--- a/nostarch/word/12-functions.docx
+++ b/nostarch/word/12-functions.docx
@@ -23,46 +23,16 @@
         <w:pStyle w:val="FirstParagraph"/>
       </w:pPr>
       <w:r>
-        <w:t xml:space="preserve">Bruno Rodrigues, head of the Department of Statistics and Data Strategy at the Ministry of Higher Education and Research in Luxembourg, is an avid R user. The same, however, cannot be said for all of his teammates. </w:t>
-      </w:r>
-      <w:proofErr w:type="gramStart"/>
-      <w:r>
-        <w:t>So</w:t>
-      </w:r>
-      <w:proofErr w:type="gramEnd"/>
-      <w:r>
-        <w:t xml:space="preserve"> Rodrigues needed a way to be able to easily share data with his non-R-user colleagues. Being the avid R user that he is, he wrote some R code to help him with this task. Specifically, he wrote a function called </w:t>
-      </w:r>
-      <w:proofErr w:type="spellStart"/>
-      <w:r>
-        <w:rPr>
-          <w:rStyle w:val="VerbatimChar"/>
-        </w:rPr>
-        <w:t>show_in_</w:t>
-      </w:r>
-      <w:proofErr w:type="gramStart"/>
-      <w:r>
-        <w:rPr>
-          <w:rStyle w:val="VerbatimChar"/>
-        </w:rPr>
-        <w:t>excel</w:t>
-      </w:r>
-      <w:proofErr w:type="spellEnd"/>
-      <w:r>
-        <w:rPr>
-          <w:rStyle w:val="VerbatimChar"/>
-        </w:rPr>
-        <w:t>(</w:t>
-      </w:r>
-      <w:proofErr w:type="gramEnd"/>
-      <w:r>
-        <w:rPr>
-          <w:rStyle w:val="VerbatimChar"/>
-        </w:rPr>
-        <w:t>)</w:t>
-      </w:r>
-      <w:r>
-        <w:t xml:space="preserve"> that would take data from R, save it as a CSV file, and open the CSV file in Excel (we’ll explore it in depth below). From then on, whenever he needed to have his data in a CSV to share with colleagues, he could run his function and share away.</w:t>
+        <w:t xml:space="preserve">Bruno Rodrigues, head of the Department of Statistics and Data Strategy at the Ministry of Higher Education and Research in Luxembourg, is an avid R user. The same, however, cannot be said for all of his teammates. So Rodrigues needs a way to be able to easily share data with his non-R-user colleagues. Being the avid R user that he is, he wrote some R code to help him with this task. Specifically, he wrote a function called </w:t>
+      </w:r>
+      <w:r>
+        <w:rPr>
+          <w:rStyle w:val="VerbatimChar"/>
+        </w:rPr>
+        <w:t>show_in_excel()</w:t>
+      </w:r>
+      <w:r>
+        <w:t xml:space="preserve"> (which we’ll explore in depth below) that would take a data frame from R, save it as a CSV file, and open the CSV file in Excel. From then on, whenever he needed to have his data in a CSV to share with colleagues, he could run his function and share away.</w:t>
       </w:r>
     </w:p>
     <w:p>
@@ -70,16 +40,14 @@
         <w:pStyle w:val="BodyText"/>
       </w:pPr>
       <w:r>
-        <w:t xml:space="preserve">Rodrigues made this function to avoid having to copy the code from one project to the next. Of course, he could have just copied it over each time he started a new project, but that wouldn’t be an efficient strategy. Hadley Wickham, developer of the </w:t>
-      </w:r>
-      <w:proofErr w:type="spellStart"/>
+        <w:t xml:space="preserve">Rodrigues made this function to avoid having to copy the code over and over, which would not be an efficient workflow. Hadley Wickham, developer of the </w:t>
+      </w:r>
       <w:r>
         <w:rPr>
           <w:rStyle w:val="VerbatimChar"/>
         </w:rPr>
         <w:t>tidyverse</w:t>
       </w:r>
-      <w:proofErr w:type="spellEnd"/>
       <w:r>
         <w:t xml:space="preserve"> set of packages, recommends creating a function once you’ve copied code three times. Working in this way, if Rodrigues ever wanted to tweak his function, he’d only have to make changes in one place. Creating functions makes it much easier to maintain and improve your code over time.</w:t>
       </w:r>
@@ -91,33 +59,11 @@
       <w:r>
         <w:t xml:space="preserve">In this chapter, we’ll talk about how to make your own R functions. You’ll learn how functions work by seeing Bruno Rodrigues’s </w:t>
       </w:r>
-      <w:proofErr w:type="spellStart"/>
-      <w:r>
-        <w:rPr>
-          <w:rStyle w:val="VerbatimChar"/>
-        </w:rPr>
-        <w:t>show_in_</w:t>
-      </w:r>
-      <w:proofErr w:type="gramStart"/>
-      <w:r>
-        <w:rPr>
-          <w:rStyle w:val="VerbatimChar"/>
-        </w:rPr>
-        <w:t>excel</w:t>
-      </w:r>
-      <w:proofErr w:type="spellEnd"/>
-      <w:r>
-        <w:rPr>
-          <w:rStyle w:val="VerbatimChar"/>
-        </w:rPr>
-        <w:t>(</w:t>
-      </w:r>
-      <w:proofErr w:type="gramEnd"/>
-      <w:r>
-        <w:rPr>
-          <w:rStyle w:val="VerbatimChar"/>
-        </w:rPr>
-        <w:t>)</w:t>
+      <w:r>
+        <w:rPr>
+          <w:rStyle w:val="VerbatimChar"/>
+        </w:rPr>
+        <w:t>show_in_excel()</w:t>
       </w:r>
       <w:r>
         <w:t xml:space="preserve"> function as well as two functions that I’ve created. By the end of the chapter, you’ll be ready to start making your own functions.</w:t>
@@ -139,45 +85,21 @@
       <w:r>
         <w:t xml:space="preserve">Let’s go back to the </w:t>
       </w:r>
-      <w:proofErr w:type="spellStart"/>
-      <w:r>
-        <w:rPr>
-          <w:rStyle w:val="VerbatimChar"/>
-        </w:rPr>
-        <w:t>show_in_</w:t>
-      </w:r>
-      <w:proofErr w:type="gramStart"/>
-      <w:r>
-        <w:rPr>
-          <w:rStyle w:val="VerbatimChar"/>
-        </w:rPr>
-        <w:t>excel</w:t>
-      </w:r>
-      <w:proofErr w:type="spellEnd"/>
-      <w:r>
-        <w:rPr>
-          <w:rStyle w:val="VerbatimChar"/>
-        </w:rPr>
-        <w:t>(</w:t>
-      </w:r>
-      <w:proofErr w:type="gramEnd"/>
-      <w:r>
-        <w:rPr>
-          <w:rStyle w:val="VerbatimChar"/>
-        </w:rPr>
-        <w:t>)</w:t>
+      <w:r>
+        <w:rPr>
+          <w:rStyle w:val="VerbatimChar"/>
+        </w:rPr>
+        <w:t>show_in_excel()</w:t>
       </w:r>
       <w:r>
         <w:t xml:space="preserve"> function that Bruno Rodrigues created (I’ll be using a slightly simplified version of it throughout the chapter). We begin by loading the </w:t>
       </w:r>
-      <w:proofErr w:type="spellStart"/>
       <w:r>
         <w:rPr>
           <w:rStyle w:val="VerbatimChar"/>
         </w:rPr>
         <w:t>tidyverse</w:t>
       </w:r>
-      <w:proofErr w:type="spellEnd"/>
       <w:r>
         <w:t xml:space="preserve"> and </w:t>
       </w:r>
@@ -190,14 +112,12 @@
       <w:r>
         <w:t xml:space="preserve"> packages. We’ll use the </w:t>
       </w:r>
-      <w:proofErr w:type="spellStart"/>
       <w:r>
         <w:rPr>
           <w:rStyle w:val="VerbatimChar"/>
         </w:rPr>
         <w:t>tidyverse</w:t>
       </w:r>
-      <w:proofErr w:type="spellEnd"/>
       <w:r>
         <w:t xml:space="preserve">, which you’ve seen throughout this book, to create a file name and save our CSV. The </w:t>
       </w:r>
@@ -225,21 +145,7 @@
         <w:rPr>
           <w:rStyle w:val="NormalTok"/>
         </w:rPr>
-        <w:t>(</w:t>
-      </w:r>
-      <w:proofErr w:type="spellStart"/>
-      <w:r>
-        <w:rPr>
-          <w:rStyle w:val="NormalTok"/>
-        </w:rPr>
-        <w:t>tidyverse</w:t>
-      </w:r>
-      <w:proofErr w:type="spellEnd"/>
-      <w:r>
-        <w:rPr>
-          <w:rStyle w:val="NormalTok"/>
-        </w:rPr>
-        <w:t>)</w:t>
+        <w:t>(tidyverse)</w:t>
       </w:r>
       <w:r>
         <w:br/>
@@ -308,112 +214,38 @@
       <w:r>
         <w:t xml:space="preserve">Before we look at the </w:t>
       </w:r>
-      <w:proofErr w:type="spellStart"/>
-      <w:r>
-        <w:rPr>
-          <w:rStyle w:val="VerbatimChar"/>
-        </w:rPr>
-        <w:t>show_in_</w:t>
-      </w:r>
-      <w:proofErr w:type="gramStart"/>
-      <w:r>
-        <w:rPr>
-          <w:rStyle w:val="VerbatimChar"/>
-        </w:rPr>
-        <w:t>excel</w:t>
-      </w:r>
-      <w:proofErr w:type="spellEnd"/>
-      <w:r>
-        <w:rPr>
-          <w:rStyle w:val="VerbatimChar"/>
-        </w:rPr>
-        <w:t>(</w:t>
-      </w:r>
-      <w:proofErr w:type="gramEnd"/>
-      <w:r>
-        <w:rPr>
-          <w:rStyle w:val="VerbatimChar"/>
-        </w:rPr>
-        <w:t>)</w:t>
+      <w:r>
+        <w:rPr>
+          <w:rStyle w:val="VerbatimChar"/>
+        </w:rPr>
+        <w:t>show_in_excel()</w:t>
       </w:r>
       <w:r>
         <w:t xml:space="preserve"> function, let’s look at a slightly altered version to help us understand how functions work. This function, called </w:t>
       </w:r>
-      <w:proofErr w:type="spellStart"/>
-      <w:r>
-        <w:rPr>
-          <w:rStyle w:val="VerbatimChar"/>
-        </w:rPr>
-        <w:t>show_in_excel_</w:t>
-      </w:r>
-      <w:proofErr w:type="gramStart"/>
-      <w:r>
-        <w:rPr>
-          <w:rStyle w:val="VerbatimChar"/>
-        </w:rPr>
-        <w:t>penguins</w:t>
-      </w:r>
-      <w:proofErr w:type="spellEnd"/>
-      <w:r>
-        <w:rPr>
-          <w:rStyle w:val="VerbatimChar"/>
-        </w:rPr>
-        <w:t>(</w:t>
-      </w:r>
-      <w:proofErr w:type="gramEnd"/>
-      <w:r>
-        <w:rPr>
-          <w:rStyle w:val="VerbatimChar"/>
-        </w:rPr>
-        <w:t>)</w:t>
+      <w:r>
+        <w:rPr>
+          <w:rStyle w:val="VerbatimChar"/>
+        </w:rPr>
+        <w:t>show_in_excel_penguins()</w:t>
       </w:r>
       <w:r>
         <w:t xml:space="preserve"> opens the data on penguins that we saw in 6 in Excel. We begin by importing the data with the </w:t>
       </w:r>
-      <w:proofErr w:type="spellStart"/>
-      <w:r>
-        <w:rPr>
-          <w:rStyle w:val="VerbatimChar"/>
-        </w:rPr>
-        <w:t>read_</w:t>
-      </w:r>
-      <w:proofErr w:type="gramStart"/>
-      <w:r>
-        <w:rPr>
-          <w:rStyle w:val="VerbatimChar"/>
-        </w:rPr>
-        <w:t>csv</w:t>
-      </w:r>
-      <w:proofErr w:type="spellEnd"/>
-      <w:r>
-        <w:rPr>
-          <w:rStyle w:val="VerbatimChar"/>
-        </w:rPr>
-        <w:t>(</w:t>
-      </w:r>
-      <w:proofErr w:type="gramEnd"/>
-      <w:r>
-        <w:rPr>
-          <w:rStyle w:val="VerbatimChar"/>
-        </w:rPr>
-        <w:t>)</w:t>
+      <w:r>
+        <w:rPr>
+          <w:rStyle w:val="VerbatimChar"/>
+        </w:rPr>
+        <w:t>read_csv()</w:t>
       </w:r>
       <w:r>
         <w:t xml:space="preserve"> function before creating the </w:t>
       </w:r>
-      <w:proofErr w:type="spellStart"/>
-      <w:r>
-        <w:rPr>
-          <w:rStyle w:val="VerbatimChar"/>
-        </w:rPr>
-        <w:t>show_in_excel_penguins</w:t>
-      </w:r>
-      <w:proofErr w:type="spellEnd"/>
-      <w:r>
-        <w:rPr>
-          <w:rStyle w:val="VerbatimChar"/>
-        </w:rPr>
-        <w:t>()</w:t>
+      <w:r>
+        <w:rPr>
+          <w:rStyle w:val="VerbatimChar"/>
+        </w:rPr>
+        <w:t>show_in_excel_penguins()</w:t>
       </w:r>
       <w:r>
         <w:t xml:space="preserve"> function.</w:t>
@@ -471,20 +303,54 @@
       <w:r>
         <w:br/>
       </w:r>
-      <w:proofErr w:type="spellStart"/>
+      <w:r>
+        <w:rPr>
+          <w:rStyle w:val="NormalTok"/>
+        </w:rPr>
+        <w:t xml:space="preserve">show_in_excel_penguins </w:t>
+      </w:r>
+      <w:r>
+        <w:rPr>
+          <w:rStyle w:val="OtherTok"/>
+        </w:rPr>
+        <w:t>&lt;-</w:t>
+      </w:r>
+      <w:r>
+        <w:rPr>
+          <w:rStyle w:val="NormalTok"/>
+        </w:rPr>
+        <w:t xml:space="preserve"> </w:t>
+      </w:r>
+      <w:r>
+        <w:rPr>
+          <w:rStyle w:val="ControlFlowTok"/>
+        </w:rPr>
+        <w:t>function</w:t>
+      </w:r>
+      <w:r>
+        <w:rPr>
+          <w:rStyle w:val="NormalTok"/>
+        </w:rPr>
+        <w:t>() {</w:t>
+      </w:r>
+      <w:r>
+        <w:br/>
+      </w:r>
       <w:r>
         <w:rPr>
           <w:rStyle w:val="NormalTok"/>
         </w:rPr>
         <w:lastRenderedPageBreak/>
-        <w:t>show_in_excel_penguins</w:t>
-      </w:r>
-      <w:proofErr w:type="spellEnd"/>
-      <w:r>
-        <w:rPr>
-          <w:rStyle w:val="NormalTok"/>
-        </w:rPr>
-        <w:t xml:space="preserve"> </w:t>
+        <w:t xml:space="preserve">  </w:t>
+      </w:r>
+      <w:r>
+        <w:br/>
+      </w:r>
+      <w:r>
+        <w:rPr>
+          <w:rStyle w:val="NormalTok"/>
+        </w:rPr>
+        <w:t xml:space="preserve">  csv_file </w:t>
       </w:r>
       <w:r>
         <w:rPr>
@@ -498,12 +364,11 @@
         </w:rPr>
         <w:t xml:space="preserve"> </w:t>
       </w:r>
-      <w:proofErr w:type="gramStart"/>
-      <w:r>
-        <w:rPr>
-          <w:rStyle w:val="ControlFlowTok"/>
-        </w:rPr>
-        <w:t>function</w:t>
+      <w:r>
+        <w:rPr>
+          <w:rStyle w:val="FunctionTok"/>
+        </w:rPr>
+        <w:t>str_glue</w:t>
       </w:r>
       <w:r>
         <w:rPr>
@@ -511,12 +376,17 @@
         </w:rPr>
         <w:t>(</w:t>
       </w:r>
-      <w:proofErr w:type="gramEnd"/>
-      <w:r>
-        <w:rPr>
-          <w:rStyle w:val="NormalTok"/>
-        </w:rPr>
-        <w:t>) {</w:t>
+      <w:r>
+        <w:rPr>
+          <w:rStyle w:val="StringTok"/>
+        </w:rPr>
+        <w:t>"{tempfile()}.csv"</w:t>
+      </w:r>
+      <w:r>
+        <w:rPr>
+          <w:rStyle w:val="NormalTok"/>
+        </w:rPr>
+        <w:t>)</w:t>
       </w:r>
       <w:r>
         <w:br/>
@@ -536,40 +406,12 @@
         </w:rPr>
         <w:t xml:space="preserve">  </w:t>
       </w:r>
-      <w:proofErr w:type="spellStart"/>
-      <w:r>
-        <w:rPr>
-          <w:rStyle w:val="NormalTok"/>
-        </w:rPr>
-        <w:t>csv_file</w:t>
-      </w:r>
-      <w:proofErr w:type="spellEnd"/>
-      <w:r>
-        <w:rPr>
-          <w:rStyle w:val="NormalTok"/>
-        </w:rPr>
-        <w:t xml:space="preserve"> </w:t>
-      </w:r>
-      <w:r>
-        <w:rPr>
-          <w:rStyle w:val="OtherTok"/>
-        </w:rPr>
-        <w:t>&lt;-</w:t>
-      </w:r>
-      <w:r>
-        <w:rPr>
-          <w:rStyle w:val="NormalTok"/>
-        </w:rPr>
-        <w:t xml:space="preserve"> </w:t>
-      </w:r>
-      <w:proofErr w:type="spellStart"/>
       <w:r>
         <w:rPr>
           <w:rStyle w:val="FunctionTok"/>
         </w:rPr>
-        <w:t>str_glue</w:t>
-      </w:r>
-      <w:proofErr w:type="spellEnd"/>
+        <w:t>write_csv</w:t>
+      </w:r>
       <w:r>
         <w:rPr>
           <w:rStyle w:val="NormalTok"/>
@@ -578,23 +420,63 @@
       </w:r>
       <w:r>
         <w:rPr>
+          <w:rStyle w:val="AttributeTok"/>
+        </w:rPr>
+        <w:t>x =</w:t>
+      </w:r>
+      <w:r>
+        <w:rPr>
+          <w:rStyle w:val="NormalTok"/>
+        </w:rPr>
+        <w:t xml:space="preserve"> penguins,</w:t>
+      </w:r>
+      <w:r>
+        <w:br/>
+      </w:r>
+      <w:r>
+        <w:rPr>
+          <w:rStyle w:val="NormalTok"/>
+        </w:rPr>
+        <w:t xml:space="preserve">            </w:t>
+      </w:r>
+      <w:r>
+        <w:rPr>
+          <w:rStyle w:val="AttributeTok"/>
+        </w:rPr>
+        <w:t>file =</w:t>
+      </w:r>
+      <w:r>
+        <w:rPr>
+          <w:rStyle w:val="NormalTok"/>
+        </w:rPr>
+        <w:t xml:space="preserve"> csv_file,</w:t>
+      </w:r>
+      <w:r>
+        <w:br/>
+      </w:r>
+      <w:r>
+        <w:rPr>
+          <w:rStyle w:val="NormalTok"/>
+        </w:rPr>
+        <w:t xml:space="preserve">            </w:t>
+      </w:r>
+      <w:r>
+        <w:rPr>
+          <w:rStyle w:val="AttributeTok"/>
+        </w:rPr>
+        <w:t>na =</w:t>
+      </w:r>
+      <w:r>
+        <w:rPr>
+          <w:rStyle w:val="NormalTok"/>
+        </w:rPr>
+        <w:t xml:space="preserve"> </w:t>
+      </w:r>
+      <w:r>
+        <w:rPr>
           <w:rStyle w:val="StringTok"/>
         </w:rPr>
-        <w:t>"{</w:t>
-      </w:r>
-      <w:proofErr w:type="spellStart"/>
-      <w:r>
-        <w:rPr>
-          <w:rStyle w:val="StringTok"/>
-        </w:rPr>
-        <w:t>tempfile</w:t>
-      </w:r>
-      <w:proofErr w:type="spellEnd"/>
-      <w:r>
-        <w:rPr>
-          <w:rStyle w:val="StringTok"/>
-        </w:rPr>
-        <w:t>()}.csv"</w:t>
+        <w:t>""</w:t>
       </w:r>
       <w:r>
         <w:rPr>
@@ -620,14 +502,12 @@
         </w:rPr>
         <w:t xml:space="preserve">  </w:t>
       </w:r>
-      <w:proofErr w:type="spellStart"/>
       <w:r>
         <w:rPr>
           <w:rStyle w:val="FunctionTok"/>
         </w:rPr>
-        <w:t>write_csv</w:t>
-      </w:r>
-      <w:proofErr w:type="spellEnd"/>
+        <w:t>file_show</w:t>
+      </w:r>
       <w:r>
         <w:rPr>
           <w:rStyle w:val="NormalTok"/>
@@ -638,147 +518,13 @@
         <w:rPr>
           <w:rStyle w:val="AttributeTok"/>
         </w:rPr>
-        <w:t>x =</w:t>
-      </w:r>
-      <w:r>
-        <w:rPr>
-          <w:rStyle w:val="NormalTok"/>
-        </w:rPr>
-        <w:t xml:space="preserve"> penguins,</w:t>
-      </w:r>
-      <w:r>
-        <w:br/>
-      </w:r>
-      <w:r>
-        <w:rPr>
-          <w:rStyle w:val="NormalTok"/>
-        </w:rPr>
-        <w:t xml:space="preserve">            </w:t>
-      </w:r>
-      <w:r>
-        <w:rPr>
-          <w:rStyle w:val="AttributeTok"/>
-        </w:rPr>
-        <w:t>file =</w:t>
-      </w:r>
-      <w:r>
-        <w:rPr>
-          <w:rStyle w:val="NormalTok"/>
-        </w:rPr>
-        <w:t xml:space="preserve"> </w:t>
-      </w:r>
-      <w:proofErr w:type="spellStart"/>
-      <w:r>
-        <w:rPr>
-          <w:rStyle w:val="NormalTok"/>
-        </w:rPr>
-        <w:t>csv_file</w:t>
-      </w:r>
-      <w:proofErr w:type="spellEnd"/>
-      <w:r>
-        <w:rPr>
-          <w:rStyle w:val="NormalTok"/>
-        </w:rPr>
-        <w:t>,</w:t>
-      </w:r>
-      <w:r>
-        <w:br/>
-      </w:r>
-      <w:r>
-        <w:rPr>
-          <w:rStyle w:val="NormalTok"/>
-        </w:rPr>
-        <w:t xml:space="preserve">            </w:t>
-      </w:r>
-      <w:proofErr w:type="spellStart"/>
-      <w:r>
-        <w:rPr>
-          <w:rStyle w:val="AttributeTok"/>
-        </w:rPr>
-        <w:t>na</w:t>
-      </w:r>
-      <w:proofErr w:type="spellEnd"/>
-      <w:r>
-        <w:rPr>
-          <w:rStyle w:val="AttributeTok"/>
-        </w:rPr>
-        <w:t xml:space="preserve"> =</w:t>
-      </w:r>
-      <w:r>
-        <w:rPr>
-          <w:rStyle w:val="NormalTok"/>
-        </w:rPr>
-        <w:t xml:space="preserve"> </w:t>
-      </w:r>
-      <w:r>
-        <w:rPr>
-          <w:rStyle w:val="StringTok"/>
-        </w:rPr>
-        <w:t>""</w:t>
-      </w:r>
-      <w:r>
-        <w:rPr>
-          <w:rStyle w:val="NormalTok"/>
-        </w:rPr>
-        <w:t>)</w:t>
-      </w:r>
-      <w:r>
-        <w:br/>
-      </w:r>
-      <w:r>
-        <w:rPr>
-          <w:rStyle w:val="NormalTok"/>
-        </w:rPr>
-        <w:t xml:space="preserve">  </w:t>
-      </w:r>
-      <w:r>
-        <w:br/>
-      </w:r>
-      <w:r>
-        <w:rPr>
-          <w:rStyle w:val="NormalTok"/>
-        </w:rPr>
-        <w:t xml:space="preserve">  </w:t>
-      </w:r>
-      <w:proofErr w:type="spellStart"/>
-      <w:r>
-        <w:rPr>
-          <w:rStyle w:val="FunctionTok"/>
-        </w:rPr>
-        <w:t>file_show</w:t>
-      </w:r>
-      <w:proofErr w:type="spellEnd"/>
-      <w:r>
-        <w:rPr>
-          <w:rStyle w:val="NormalTok"/>
-        </w:rPr>
-        <w:t>(</w:t>
-      </w:r>
-      <w:r>
-        <w:rPr>
-          <w:rStyle w:val="AttributeTok"/>
-        </w:rPr>
         <w:t>path =</w:t>
       </w:r>
       <w:r>
         <w:rPr>
           <w:rStyle w:val="NormalTok"/>
         </w:rPr>
-        <w:t xml:space="preserve"> </w:t>
-      </w:r>
-      <w:proofErr w:type="spellStart"/>
-      <w:r>
-        <w:rPr>
-          <w:rStyle w:val="NormalTok"/>
-        </w:rPr>
-        <w:t>csv_file</w:t>
-      </w:r>
-      <w:proofErr w:type="spellEnd"/>
-      <w:r>
-        <w:rPr>
-          <w:rStyle w:val="NormalTok"/>
-        </w:rPr>
-        <w:t>)</w:t>
+        <w:t xml:space="preserve"> csv_file)</w:t>
       </w:r>
       <w:r>
         <w:br/>
@@ -804,16 +550,24 @@
         <w:pStyle w:val="FirstParagraph"/>
       </w:pPr>
       <w:r>
-        <w:t xml:space="preserve">To understand how our function works, let’s look at the first line. In this line, we begin by naming our function </w:t>
-      </w:r>
-      <w:proofErr w:type="spellStart"/>
+        <w:t xml:space="preserve">To understand how our function works, take a look at the first line. In this line, we begin by giving our function a </w:t>
+      </w:r>
+      <w:r>
+        <w:rPr>
+          <w:b/>
+          <w:bCs/>
+        </w:rPr>
+        <w:t>name</w:t>
+      </w:r>
+      <w:r>
+        <w:t xml:space="preserve">: </w:t>
+      </w:r>
       <w:r>
         <w:rPr>
           <w:rStyle w:val="VerbatimChar"/>
         </w:rPr>
         <w:t>show_in_excel_penguins</w:t>
       </w:r>
-      <w:proofErr w:type="spellEnd"/>
       <w:r>
         <w:t>. We next use the assignment operator (</w:t>
       </w:r>
@@ -826,31 +580,21 @@
       <w:r>
         <w:t xml:space="preserve">) and </w:t>
       </w:r>
-      <w:proofErr w:type="gramStart"/>
-      <w:r>
-        <w:rPr>
-          <w:rStyle w:val="VerbatimChar"/>
-        </w:rPr>
-        <w:t>function(</w:t>
-      </w:r>
-      <w:proofErr w:type="gramEnd"/>
-      <w:r>
-        <w:rPr>
-          <w:rStyle w:val="VerbatimChar"/>
-        </w:rPr>
-        <w:t>)</w:t>
+      <w:r>
+        <w:rPr>
+          <w:rStyle w:val="VerbatimChar"/>
+        </w:rPr>
+        <w:t>function()</w:t>
       </w:r>
       <w:r>
         <w:t xml:space="preserve"> to specify that </w:t>
       </w:r>
-      <w:proofErr w:type="spellStart"/>
       <w:r>
         <w:rPr>
           <w:rStyle w:val="VerbatimChar"/>
         </w:rPr>
         <w:t>show_in_excel_penguins</w:t>
       </w:r>
-      <w:proofErr w:type="spellEnd"/>
       <w:r>
         <w:t xml:space="preserve"> is not a variable name, but a function name. There’s an open curly bracket (</w:t>
       </w:r>
@@ -861,26 +605,28 @@
         <w:t>{</w:t>
       </w:r>
       <w:r>
-        <w:t>) at the end of the line, which indicates the start of the function body.</w:t>
+        <w:t xml:space="preserve">) at the end of the line, which indicates the start of the function </w:t>
+      </w:r>
+      <w:r>
+        <w:rPr>
+          <w:b/>
+          <w:bCs/>
+        </w:rPr>
+        <w:t>body</w:t>
+      </w:r>
+      <w:r>
+        <w:t>.</w:t>
       </w:r>
     </w:p>
     <w:p>
       <w:pPr>
         <w:pStyle w:val="SourceCode"/>
       </w:pPr>
-      <w:proofErr w:type="spellStart"/>
-      <w:r>
-        <w:rPr>
-          <w:rStyle w:val="NormalTok"/>
-        </w:rPr>
-        <w:t>show_in_excel_penguins</w:t>
-      </w:r>
-      <w:proofErr w:type="spellEnd"/>
-      <w:r>
-        <w:rPr>
-          <w:rStyle w:val="NormalTok"/>
-        </w:rPr>
-        <w:t xml:space="preserve"> </w:t>
+      <w:r>
+        <w:rPr>
+          <w:rStyle w:val="NormalTok"/>
+        </w:rPr>
+        <w:t xml:space="preserve">show_in_excel_penguins </w:t>
       </w:r>
       <w:r>
         <w:rPr>
@@ -894,7 +640,6 @@
         </w:rPr>
         <w:t xml:space="preserve"> </w:t>
       </w:r>
-      <w:proofErr w:type="gramStart"/>
       <w:r>
         <w:rPr>
           <w:rStyle w:val="ControlFlowTok"/>
@@ -905,14 +650,7 @@
         <w:rPr>
           <w:rStyle w:val="NormalTok"/>
         </w:rPr>
-        <w:t>(</w:t>
-      </w:r>
-      <w:proofErr w:type="gramEnd"/>
-      <w:r>
-        <w:rPr>
-          <w:rStyle w:val="NormalTok"/>
-        </w:rPr>
-        <w:t>) {</w:t>
+        <w:t>() {</w:t>
       </w:r>
     </w:p>
     <w:p>
@@ -927,19 +665,11 @@
       <w:pPr>
         <w:pStyle w:val="SourceCode"/>
       </w:pPr>
-      <w:proofErr w:type="spellStart"/>
-      <w:r>
-        <w:rPr>
-          <w:rStyle w:val="NormalTok"/>
-        </w:rPr>
-        <w:t>show_in_excel_penguins</w:t>
-      </w:r>
-      <w:proofErr w:type="spellEnd"/>
-      <w:r>
-        <w:rPr>
-          <w:rStyle w:val="NormalTok"/>
-        </w:rPr>
-        <w:t xml:space="preserve"> </w:t>
+      <w:r>
+        <w:rPr>
+          <w:rStyle w:val="NormalTok"/>
+        </w:rPr>
+        <w:t xml:space="preserve">show_in_excel_penguins </w:t>
       </w:r>
       <w:r>
         <w:rPr>
@@ -953,7 +683,6 @@
         </w:rPr>
         <w:t xml:space="preserve"> </w:t>
       </w:r>
-      <w:proofErr w:type="gramStart"/>
       <w:r>
         <w:rPr>
           <w:rStyle w:val="ControlFlowTok"/>
@@ -964,14 +693,7 @@
         <w:rPr>
           <w:rStyle w:val="NormalTok"/>
         </w:rPr>
-        <w:t>(</w:t>
-      </w:r>
-      <w:proofErr w:type="gramEnd"/>
-      <w:r>
-        <w:rPr>
-          <w:rStyle w:val="NormalTok"/>
-        </w:rPr>
-        <w:t>) {</w:t>
+        <w:t>() {</w:t>
       </w:r>
       <w:r>
         <w:br/>
@@ -1023,33 +745,11 @@
       <w:r>
         <w:t xml:space="preserve">In the case of the </w:t>
       </w:r>
-      <w:proofErr w:type="spellStart"/>
-      <w:r>
-        <w:rPr>
-          <w:rStyle w:val="VerbatimChar"/>
-        </w:rPr>
-        <w:t>show_in_excel_</w:t>
-      </w:r>
-      <w:proofErr w:type="gramStart"/>
-      <w:r>
-        <w:rPr>
-          <w:rStyle w:val="VerbatimChar"/>
-        </w:rPr>
-        <w:t>penguins</w:t>
-      </w:r>
-      <w:proofErr w:type="spellEnd"/>
-      <w:r>
-        <w:rPr>
-          <w:rStyle w:val="VerbatimChar"/>
-        </w:rPr>
-        <w:t>(</w:t>
-      </w:r>
-      <w:proofErr w:type="gramEnd"/>
-      <w:r>
-        <w:rPr>
-          <w:rStyle w:val="VerbatimChar"/>
-        </w:rPr>
-        <w:t>)</w:t>
+      <w:r>
+        <w:rPr>
+          <w:rStyle w:val="VerbatimChar"/>
+        </w:rPr>
+        <w:t>show_in_excel_penguins()</w:t>
       </w:r>
       <w:r>
         <w:t xml:space="preserve"> function we’ve created, the body does three things:</w:t>
@@ -1059,68 +759,36 @@
       <w:pPr>
         <w:numPr>
           <w:ilvl w:val="0"/>
-          <w:numId w:val="2"/>
+          <w:numId w:val="1"/>
         </w:numPr>
       </w:pPr>
       <w:r>
         <w:t xml:space="preserve">Creates a location for a CSV file to be saved using the </w:t>
       </w:r>
-      <w:proofErr w:type="spellStart"/>
-      <w:r>
-        <w:rPr>
-          <w:rStyle w:val="VerbatimChar"/>
-        </w:rPr>
-        <w:t>str_</w:t>
-      </w:r>
-      <w:proofErr w:type="gramStart"/>
-      <w:r>
-        <w:rPr>
-          <w:rStyle w:val="VerbatimChar"/>
-        </w:rPr>
-        <w:t>glue</w:t>
-      </w:r>
-      <w:proofErr w:type="spellEnd"/>
-      <w:r>
-        <w:rPr>
-          <w:rStyle w:val="VerbatimChar"/>
-        </w:rPr>
-        <w:t>(</w:t>
-      </w:r>
-      <w:proofErr w:type="gramEnd"/>
-      <w:r>
-        <w:rPr>
-          <w:rStyle w:val="VerbatimChar"/>
-        </w:rPr>
-        <w:t>)</w:t>
+      <w:r>
+        <w:rPr>
+          <w:rStyle w:val="VerbatimChar"/>
+        </w:rPr>
+        <w:t>str_glue()</w:t>
       </w:r>
       <w:r>
         <w:t xml:space="preserve"> function combined with the </w:t>
       </w:r>
-      <w:proofErr w:type="spellStart"/>
-      <w:r>
-        <w:rPr>
-          <w:rStyle w:val="VerbatimChar"/>
-        </w:rPr>
-        <w:t>tempfile</w:t>
-      </w:r>
-      <w:proofErr w:type="spellEnd"/>
-      <w:r>
-        <w:rPr>
-          <w:rStyle w:val="VerbatimChar"/>
-        </w:rPr>
-        <w:t>()</w:t>
-      </w:r>
-      <w:r>
-        <w:t xml:space="preserve"> function. This creates a file a temporary location with the .csv extension and saves it as </w:t>
-      </w:r>
-      <w:proofErr w:type="spellStart"/>
+      <w:r>
+        <w:rPr>
+          <w:rStyle w:val="VerbatimChar"/>
+        </w:rPr>
+        <w:t>tempfile()</w:t>
+      </w:r>
+      <w:r>
+        <w:t xml:space="preserve"> function. This creates a file at a temporary location with the .csv extension and saves it as </w:t>
+      </w:r>
       <w:r>
         <w:rPr>
           <w:rStyle w:val="VerbatimChar"/>
         </w:rPr>
         <w:t>csv_file</w:t>
       </w:r>
-      <w:proofErr w:type="spellEnd"/>
       <w:r>
         <w:t>.</w:t>
       </w:r>
@@ -1129,7 +797,7 @@
       <w:pPr>
         <w:numPr>
           <w:ilvl w:val="0"/>
-          <w:numId w:val="2"/>
+          <w:numId w:val="1"/>
         </w:numPr>
       </w:pPr>
       <w:r>
@@ -1153,45 +821,21 @@
       <w:r>
         <w:t xml:space="preserve"> argument in </w:t>
       </w:r>
-      <w:proofErr w:type="spellStart"/>
-      <w:r>
-        <w:rPr>
-          <w:rStyle w:val="VerbatimChar"/>
-        </w:rPr>
-        <w:t>write_</w:t>
-      </w:r>
-      <w:proofErr w:type="gramStart"/>
-      <w:r>
-        <w:rPr>
-          <w:rStyle w:val="VerbatimChar"/>
-        </w:rPr>
-        <w:t>csv</w:t>
-      </w:r>
-      <w:proofErr w:type="spellEnd"/>
-      <w:r>
-        <w:rPr>
-          <w:rStyle w:val="VerbatimChar"/>
-        </w:rPr>
-        <w:t>(</w:t>
-      </w:r>
-      <w:proofErr w:type="gramEnd"/>
-      <w:r>
-        <w:rPr>
-          <w:rStyle w:val="VerbatimChar"/>
-        </w:rPr>
-        <w:t>)</w:t>
+      <w:r>
+        <w:rPr>
+          <w:rStyle w:val="VerbatimChar"/>
+        </w:rPr>
+        <w:t>write_csv()</w:t>
       </w:r>
       <w:r>
         <w:t xml:space="preserve"> refers to the data frame to be saved) to the location set in </w:t>
       </w:r>
-      <w:proofErr w:type="spellStart"/>
       <w:r>
         <w:rPr>
           <w:rStyle w:val="VerbatimChar"/>
         </w:rPr>
         <w:t>csv_file</w:t>
       </w:r>
-      <w:proofErr w:type="spellEnd"/>
       <w:r>
         <w:t>. We also make all NA values show up as blanks (by default, they will show up as the text “NA”).</w:t>
       </w:r>
@@ -1200,20 +844,18 @@
       <w:pPr>
         <w:numPr>
           <w:ilvl w:val="0"/>
-          <w:numId w:val="2"/>
+          <w:numId w:val="1"/>
         </w:numPr>
       </w:pPr>
       <w:r>
         <w:t xml:space="preserve">Uses the </w:t>
       </w:r>
-      <w:proofErr w:type="spellStart"/>
       <w:r>
         <w:rPr>
           <w:rStyle w:val="VerbatimChar"/>
         </w:rPr>
         <w:t>file_show</w:t>
       </w:r>
-      <w:proofErr w:type="spellEnd"/>
       <w:r>
         <w:t xml:space="preserve"> function from the </w:t>
       </w:r>
@@ -1224,26 +866,18 @@
         <w:t>fs</w:t>
       </w:r>
       <w:r>
-        <w:t xml:space="preserve"> package to open the CSV file in Excel.</w:t>
+        <w:t xml:space="preserve"> package to open the temporarily created CSV file in Excel.</w:t>
       </w:r>
     </w:p>
     <w:p>
       <w:pPr>
         <w:pStyle w:val="SourceCode"/>
       </w:pPr>
-      <w:proofErr w:type="spellStart"/>
-      <w:r>
-        <w:rPr>
-          <w:rStyle w:val="NormalTok"/>
-        </w:rPr>
-        <w:t>csv_file</w:t>
-      </w:r>
-      <w:proofErr w:type="spellEnd"/>
-      <w:r>
-        <w:rPr>
-          <w:rStyle w:val="NormalTok"/>
-        </w:rPr>
-        <w:t xml:space="preserve"> </w:t>
+      <w:r>
+        <w:rPr>
+          <w:rStyle w:val="NormalTok"/>
+        </w:rPr>
+        <w:t xml:space="preserve">csv_file </w:t>
       </w:r>
       <w:r>
         <w:rPr>
@@ -1257,14 +891,12 @@
         </w:rPr>
         <w:t xml:space="preserve"> </w:t>
       </w:r>
-      <w:proofErr w:type="spellStart"/>
       <w:r>
         <w:rPr>
           <w:rStyle w:val="FunctionTok"/>
         </w:rPr>
         <w:t>str_glue</w:t>
       </w:r>
-      <w:proofErr w:type="spellEnd"/>
       <w:r>
         <w:rPr>
           <w:rStyle w:val="NormalTok"/>
@@ -1275,21 +907,97 @@
         <w:rPr>
           <w:rStyle w:val="StringTok"/>
         </w:rPr>
-        <w:t>"{</w:t>
-      </w:r>
-      <w:proofErr w:type="spellStart"/>
+        <w:t>"{tempfile()}.csv"</w:t>
+      </w:r>
+      <w:r>
+        <w:rPr>
+          <w:rStyle w:val="NormalTok"/>
+        </w:rPr>
+        <w:t>)</w:t>
+      </w:r>
+      <w:r>
+        <w:br/>
+      </w:r>
+      <w:r>
+        <w:rPr>
+          <w:rStyle w:val="NormalTok"/>
+        </w:rPr>
+        <w:t xml:space="preserve">  </w:t>
+      </w:r>
+      <w:r>
+        <w:br/>
+      </w:r>
+      <w:r>
+        <w:rPr>
+          <w:rStyle w:val="FunctionTok"/>
+        </w:rPr>
+        <w:t>write_csv</w:t>
+      </w:r>
+      <w:r>
+        <w:rPr>
+          <w:rStyle w:val="NormalTok"/>
+        </w:rPr>
+        <w:t>(</w:t>
+      </w:r>
+      <w:r>
+        <w:rPr>
+          <w:rStyle w:val="AttributeTok"/>
+        </w:rPr>
+        <w:t>x =</w:t>
+      </w:r>
+      <w:r>
+        <w:rPr>
+          <w:rStyle w:val="NormalTok"/>
+        </w:rPr>
+        <w:t xml:space="preserve"> penguins,</w:t>
+      </w:r>
+      <w:r>
+        <w:br/>
+      </w:r>
+      <w:r>
+        <w:rPr>
+          <w:rStyle w:val="NormalTok"/>
+        </w:rPr>
+        <w:t xml:space="preserve">          </w:t>
+      </w:r>
+      <w:r>
+        <w:rPr>
+          <w:rStyle w:val="AttributeTok"/>
+        </w:rPr>
+        <w:t>file =</w:t>
+      </w:r>
+      <w:r>
+        <w:rPr>
+          <w:rStyle w:val="NormalTok"/>
+        </w:rPr>
+        <w:t xml:space="preserve"> csv_file,</w:t>
+      </w:r>
+      <w:r>
+        <w:br/>
+      </w:r>
+      <w:r>
+        <w:rPr>
+          <w:rStyle w:val="NormalTok"/>
+        </w:rPr>
+        <w:t xml:space="preserve">          </w:t>
+      </w:r>
+      <w:r>
+        <w:rPr>
+          <w:rStyle w:val="AttributeTok"/>
+        </w:rPr>
+        <w:t>na =</w:t>
+      </w:r>
+      <w:r>
+        <w:rPr>
+          <w:rStyle w:val="NormalTok"/>
+        </w:rPr>
+        <w:t xml:space="preserve"> </w:t>
+      </w:r>
       <w:r>
         <w:rPr>
           <w:rStyle w:val="StringTok"/>
         </w:rPr>
-        <w:t>tempfile</w:t>
-      </w:r>
-      <w:proofErr w:type="spellEnd"/>
-      <w:r>
-        <w:rPr>
-          <w:rStyle w:val="StringTok"/>
-        </w:rPr>
-        <w:t>()}.csv"</w:t>
+        <w:t>""</w:t>
       </w:r>
       <w:r>
         <w:rPr>
@@ -1309,142 +1017,18 @@
       <w:r>
         <w:br/>
       </w:r>
-      <w:proofErr w:type="spellStart"/>
       <w:r>
         <w:rPr>
           <w:rStyle w:val="FunctionTok"/>
         </w:rPr>
-        <w:t>write_</w:t>
-      </w:r>
-      <w:proofErr w:type="gramStart"/>
-      <w:r>
-        <w:rPr>
-          <w:rStyle w:val="FunctionTok"/>
-        </w:rPr>
-        <w:t>csv</w:t>
-      </w:r>
-      <w:proofErr w:type="spellEnd"/>
+        <w:t>file_show</w:t>
+      </w:r>
       <w:r>
         <w:rPr>
           <w:rStyle w:val="NormalTok"/>
         </w:rPr>
         <w:t>(</w:t>
       </w:r>
-      <w:proofErr w:type="gramEnd"/>
-      <w:r>
-        <w:rPr>
-          <w:rStyle w:val="AttributeTok"/>
-        </w:rPr>
-        <w:t>x =</w:t>
-      </w:r>
-      <w:r>
-        <w:rPr>
-          <w:rStyle w:val="NormalTok"/>
-        </w:rPr>
-        <w:t xml:space="preserve"> penguins,</w:t>
-      </w:r>
-      <w:r>
-        <w:br/>
-      </w:r>
-      <w:r>
-        <w:rPr>
-          <w:rStyle w:val="NormalTok"/>
-        </w:rPr>
-        <w:t xml:space="preserve">          </w:t>
-      </w:r>
-      <w:r>
-        <w:rPr>
-          <w:rStyle w:val="AttributeTok"/>
-        </w:rPr>
-        <w:t>file =</w:t>
-      </w:r>
-      <w:r>
-        <w:rPr>
-          <w:rStyle w:val="NormalTok"/>
-        </w:rPr>
-        <w:t xml:space="preserve"> </w:t>
-      </w:r>
-      <w:proofErr w:type="spellStart"/>
-      <w:r>
-        <w:rPr>
-          <w:rStyle w:val="NormalTok"/>
-        </w:rPr>
-        <w:t>csv_file</w:t>
-      </w:r>
-      <w:proofErr w:type="spellEnd"/>
-      <w:r>
-        <w:rPr>
-          <w:rStyle w:val="NormalTok"/>
-        </w:rPr>
-        <w:t>,</w:t>
-      </w:r>
-      <w:r>
-        <w:br/>
-      </w:r>
-      <w:r>
-        <w:rPr>
-          <w:rStyle w:val="NormalTok"/>
-        </w:rPr>
-        <w:t xml:space="preserve">          </w:t>
-      </w:r>
-      <w:proofErr w:type="spellStart"/>
-      <w:r>
-        <w:rPr>
-          <w:rStyle w:val="AttributeTok"/>
-        </w:rPr>
-        <w:t>na</w:t>
-      </w:r>
-      <w:proofErr w:type="spellEnd"/>
-      <w:r>
-        <w:rPr>
-          <w:rStyle w:val="AttributeTok"/>
-        </w:rPr>
-        <w:t xml:space="preserve"> =</w:t>
-      </w:r>
-      <w:r>
-        <w:rPr>
-          <w:rStyle w:val="NormalTok"/>
-        </w:rPr>
-        <w:t xml:space="preserve"> </w:t>
-      </w:r>
-      <w:r>
-        <w:rPr>
-          <w:rStyle w:val="StringTok"/>
-        </w:rPr>
-        <w:t>""</w:t>
-      </w:r>
-      <w:r>
-        <w:rPr>
-          <w:rStyle w:val="NormalTok"/>
-        </w:rPr>
-        <w:t>)</w:t>
-      </w:r>
-      <w:r>
-        <w:br/>
-      </w:r>
-      <w:r>
-        <w:rPr>
-          <w:rStyle w:val="NormalTok"/>
-        </w:rPr>
-        <w:t xml:space="preserve">  </w:t>
-      </w:r>
-      <w:r>
-        <w:br/>
-      </w:r>
-      <w:proofErr w:type="spellStart"/>
-      <w:r>
-        <w:rPr>
-          <w:rStyle w:val="FunctionTok"/>
-        </w:rPr>
-        <w:t>file_show</w:t>
-      </w:r>
-      <w:proofErr w:type="spellEnd"/>
-      <w:r>
-        <w:rPr>
-          <w:rStyle w:val="NormalTok"/>
-        </w:rPr>
-        <w:t>(</w:t>
-      </w:r>
       <w:r>
         <w:rPr>
           <w:rStyle w:val="AttributeTok"/>
@@ -1455,21 +1039,7 @@
         <w:rPr>
           <w:rStyle w:val="NormalTok"/>
         </w:rPr>
-        <w:t xml:space="preserve"> </w:t>
-      </w:r>
-      <w:proofErr w:type="spellStart"/>
-      <w:r>
-        <w:rPr>
-          <w:rStyle w:val="NormalTok"/>
-        </w:rPr>
-        <w:t>csv_file</w:t>
-      </w:r>
-      <w:proofErr w:type="spellEnd"/>
-      <w:r>
-        <w:rPr>
-          <w:rStyle w:val="NormalTok"/>
-        </w:rPr>
-        <w:t>)</w:t>
+        <w:t xml:space="preserve"> csv_file)</w:t>
       </w:r>
     </w:p>
     <w:p>
@@ -1480,64 +1050,20 @@
         <w:lastRenderedPageBreak/>
         <w:t xml:space="preserve">If you wanted to use the </w:t>
       </w:r>
-      <w:proofErr w:type="spellStart"/>
-      <w:r>
-        <w:rPr>
-          <w:rStyle w:val="VerbatimChar"/>
-        </w:rPr>
-        <w:t>show_in_excel_</w:t>
-      </w:r>
-      <w:proofErr w:type="gramStart"/>
-      <w:r>
-        <w:rPr>
-          <w:rStyle w:val="VerbatimChar"/>
-        </w:rPr>
-        <w:t>penguins</w:t>
-      </w:r>
-      <w:proofErr w:type="spellEnd"/>
-      <w:r>
-        <w:rPr>
-          <w:rStyle w:val="VerbatimChar"/>
-        </w:rPr>
-        <w:t>(</w:t>
-      </w:r>
-      <w:proofErr w:type="gramEnd"/>
-      <w:r>
-        <w:rPr>
-          <w:rStyle w:val="VerbatimChar"/>
-        </w:rPr>
-        <w:t>)</w:t>
+      <w:r>
+        <w:rPr>
+          <w:rStyle w:val="VerbatimChar"/>
+        </w:rPr>
+        <w:t>show_in_excel_penguins()</w:t>
       </w:r>
       <w:r>
         <w:t xml:space="preserve"> function, you would run the lines where you define the function. From there on out, any time you run the code </w:t>
       </w:r>
-      <w:proofErr w:type="spellStart"/>
-      <w:r>
-        <w:rPr>
-          <w:rStyle w:val="VerbatimChar"/>
-        </w:rPr>
-        <w:t>show_in_excel_</w:t>
-      </w:r>
-      <w:proofErr w:type="gramStart"/>
-      <w:r>
-        <w:rPr>
-          <w:rStyle w:val="VerbatimChar"/>
-        </w:rPr>
-        <w:t>penguins</w:t>
-      </w:r>
-      <w:proofErr w:type="spellEnd"/>
-      <w:r>
-        <w:rPr>
-          <w:rStyle w:val="VerbatimChar"/>
-        </w:rPr>
-        <w:t>(</w:t>
-      </w:r>
-      <w:proofErr w:type="gramEnd"/>
-      <w:r>
-        <w:rPr>
-          <w:rStyle w:val="VerbatimChar"/>
-        </w:rPr>
-        <w:t>)</w:t>
+      <w:r>
+        <w:rPr>
+          <w:rStyle w:val="VerbatimChar"/>
+        </w:rPr>
+        <w:t>show_in_excel_penguins()</w:t>
       </w:r>
       <w:r>
         <w:t xml:space="preserve">, R will open up the </w:t>
@@ -1559,44 +1085,20 @@
       <w:r>
         <w:t xml:space="preserve">Now, you’re probably thinking: that doesn’t seem like the most useful function. Why would I want to keep opening up the </w:t>
       </w:r>
-      <w:proofErr w:type="gramStart"/>
       <w:r>
         <w:rPr>
           <w:rStyle w:val="VerbatimChar"/>
         </w:rPr>
         <w:t>penguins</w:t>
       </w:r>
-      <w:proofErr w:type="gramEnd"/>
-      <w:r>
-        <w:t xml:space="preserve"> data frame? You wouldn’t, of course. To make your function more useful, we need to add arguments. Below is the actual code that Bruno Rodrigues used (again, modified ever so slightly for simplicity). Everything looks the same as our </w:t>
-      </w:r>
-      <w:proofErr w:type="spellStart"/>
-      <w:r>
-        <w:rPr>
-          <w:rStyle w:val="VerbatimChar"/>
-        </w:rPr>
-        <w:t>show_in_excel_</w:t>
-      </w:r>
-      <w:proofErr w:type="gramStart"/>
-      <w:r>
-        <w:rPr>
-          <w:rStyle w:val="VerbatimChar"/>
-        </w:rPr>
-        <w:t>penguins</w:t>
-      </w:r>
-      <w:proofErr w:type="spellEnd"/>
-      <w:r>
-        <w:rPr>
-          <w:rStyle w:val="VerbatimChar"/>
-        </w:rPr>
-        <w:t>(</w:t>
-      </w:r>
-      <w:proofErr w:type="gramEnd"/>
-      <w:r>
-        <w:rPr>
-          <w:rStyle w:val="VerbatimChar"/>
-        </w:rPr>
-        <w:t>)</w:t>
+      <w:r>
+        <w:t xml:space="preserve"> data frame? You wouldn’t, of course. To make your function more useful, we need to add arguments. Below is the actual code that Bruno Rodrigues used. Everything looks the same as our </w:t>
+      </w:r>
+      <w:r>
+        <w:rPr>
+          <w:rStyle w:val="VerbatimChar"/>
+        </w:rPr>
+        <w:t>show_in_excel_penguins()</w:t>
       </w:r>
       <w:r>
         <w:t xml:space="preserve"> function with one exception: the first line now says </w:t>
@@ -1608,35 +1110,23 @@
         <w:t>function(data)</w:t>
       </w:r>
       <w:r>
-        <w:t xml:space="preserve">. Items listed within the parentheses of our function definition are arguments. If you look further down, you’ll see one other change. Within </w:t>
-      </w:r>
-      <w:proofErr w:type="spellStart"/>
-      <w:r>
-        <w:rPr>
-          <w:rStyle w:val="VerbatimChar"/>
-        </w:rPr>
-        <w:t>write_</w:t>
-      </w:r>
-      <w:proofErr w:type="gramStart"/>
-      <w:r>
-        <w:rPr>
-          <w:rStyle w:val="VerbatimChar"/>
-        </w:rPr>
-        <w:t>csv</w:t>
-      </w:r>
-      <w:proofErr w:type="spellEnd"/>
-      <w:r>
-        <w:rPr>
-          <w:rStyle w:val="VerbatimChar"/>
-        </w:rPr>
-        <w:t>(</w:t>
-      </w:r>
-      <w:proofErr w:type="gramEnd"/>
-      <w:r>
-        <w:rPr>
-          <w:rStyle w:val="VerbatimChar"/>
-        </w:rPr>
-        <w:t>)</w:t>
+        <w:t xml:space="preserve">. Items listed within the parentheses of our function definition are </w:t>
+      </w:r>
+      <w:r>
+        <w:rPr>
+          <w:b/>
+          <w:bCs/>
+        </w:rPr>
+        <w:t>arguments</w:t>
+      </w:r>
+      <w:r>
+        <w:t xml:space="preserve">. If you look further down, you’ll see one other change. Within </w:t>
+      </w:r>
+      <w:r>
+        <w:rPr>
+          <w:rStyle w:val="VerbatimChar"/>
+        </w:rPr>
+        <w:t>write_csv()</w:t>
       </w:r>
       <w:r>
         <w:t xml:space="preserve">, instead of </w:t>
@@ -1673,19 +1163,11 @@
       <w:pPr>
         <w:pStyle w:val="SourceCode"/>
       </w:pPr>
-      <w:proofErr w:type="spellStart"/>
-      <w:r>
-        <w:rPr>
-          <w:rStyle w:val="NormalTok"/>
-        </w:rPr>
-        <w:t>show_in_excel</w:t>
-      </w:r>
-      <w:proofErr w:type="spellEnd"/>
-      <w:r>
-        <w:rPr>
-          <w:rStyle w:val="NormalTok"/>
-        </w:rPr>
-        <w:t xml:space="preserve"> </w:t>
+      <w:r>
+        <w:rPr>
+          <w:rStyle w:val="NormalTok"/>
+        </w:rPr>
+        <w:t xml:space="preserve">show_in_excel </w:t>
       </w:r>
       <w:r>
         <w:rPr>
@@ -1727,42 +1209,68 @@
         <w:rPr>
           <w:rStyle w:val="NormalTok"/>
         </w:rPr>
+        <w:t xml:space="preserve">  csv_file </w:t>
+      </w:r>
+      <w:r>
+        <w:rPr>
+          <w:rStyle w:val="OtherTok"/>
+        </w:rPr>
+        <w:t>&lt;-</w:t>
+      </w:r>
+      <w:r>
+        <w:rPr>
+          <w:rStyle w:val="NormalTok"/>
+        </w:rPr>
+        <w:t xml:space="preserve"> </w:t>
+      </w:r>
+      <w:r>
+        <w:rPr>
+          <w:rStyle w:val="FunctionTok"/>
+        </w:rPr>
+        <w:t>str_glue</w:t>
+      </w:r>
+      <w:r>
+        <w:rPr>
+          <w:rStyle w:val="NormalTok"/>
+        </w:rPr>
+        <w:t>(</w:t>
+      </w:r>
+      <w:r>
+        <w:rPr>
+          <w:rStyle w:val="StringTok"/>
+        </w:rPr>
+        <w:t>"{tempfile()}.csv"</w:t>
+      </w:r>
+      <w:r>
+        <w:rPr>
+          <w:rStyle w:val="NormalTok"/>
+        </w:rPr>
+        <w:t>)</w:t>
+      </w:r>
+      <w:r>
+        <w:br/>
+      </w:r>
+      <w:r>
+        <w:rPr>
+          <w:rStyle w:val="NormalTok"/>
+        </w:rPr>
         <w:t xml:space="preserve">  </w:t>
       </w:r>
-      <w:proofErr w:type="spellStart"/>
-      <w:r>
-        <w:rPr>
-          <w:rStyle w:val="NormalTok"/>
-        </w:rPr>
-        <w:t>csv_file</w:t>
-      </w:r>
-      <w:proofErr w:type="spellEnd"/>
-      <w:r>
-        <w:rPr>
-          <w:rStyle w:val="NormalTok"/>
-        </w:rPr>
-        <w:t xml:space="preserve"> </w:t>
-      </w:r>
-      <w:r>
-        <w:rPr>
-          <w:rStyle w:val="OtherTok"/>
-        </w:rPr>
-        <w:t>&lt;-</w:t>
-      </w:r>
-      <w:r>
-        <w:rPr>
-          <w:rStyle w:val="NormalTok"/>
-        </w:rPr>
-        <w:t xml:space="preserve"> </w:t>
-      </w:r>
-      <w:proofErr w:type="spellStart"/>
+      <w:r>
+        <w:br/>
+      </w:r>
+      <w:r>
+        <w:rPr>
+          <w:rStyle w:val="NormalTok"/>
+        </w:rPr>
+        <w:t xml:space="preserve">  </w:t>
+      </w:r>
       <w:r>
         <w:rPr>
           <w:rStyle w:val="FunctionTok"/>
         </w:rPr>
-        <w:t>str_glue</w:t>
-      </w:r>
-      <w:proofErr w:type="spellEnd"/>
+        <w:t>write_csv</w:t>
+      </w:r>
       <w:r>
         <w:rPr>
           <w:rStyle w:val="NormalTok"/>
@@ -1771,23 +1279,63 @@
       </w:r>
       <w:r>
         <w:rPr>
+          <w:rStyle w:val="AttributeTok"/>
+        </w:rPr>
+        <w:t>x =</w:t>
+      </w:r>
+      <w:r>
+        <w:rPr>
+          <w:rStyle w:val="NormalTok"/>
+        </w:rPr>
+        <w:t xml:space="preserve"> data,</w:t>
+      </w:r>
+      <w:r>
+        <w:br/>
+      </w:r>
+      <w:r>
+        <w:rPr>
+          <w:rStyle w:val="NormalTok"/>
+        </w:rPr>
+        <w:t xml:space="preserve">            </w:t>
+      </w:r>
+      <w:r>
+        <w:rPr>
+          <w:rStyle w:val="AttributeTok"/>
+        </w:rPr>
+        <w:t>file =</w:t>
+      </w:r>
+      <w:r>
+        <w:rPr>
+          <w:rStyle w:val="NormalTok"/>
+        </w:rPr>
+        <w:t xml:space="preserve"> csv_file,</w:t>
+      </w:r>
+      <w:r>
+        <w:br/>
+      </w:r>
+      <w:r>
+        <w:rPr>
+          <w:rStyle w:val="NormalTok"/>
+        </w:rPr>
+        <w:t xml:space="preserve">            </w:t>
+      </w:r>
+      <w:r>
+        <w:rPr>
+          <w:rStyle w:val="AttributeTok"/>
+        </w:rPr>
+        <w:t>na =</w:t>
+      </w:r>
+      <w:r>
+        <w:rPr>
+          <w:rStyle w:val="NormalTok"/>
+        </w:rPr>
+        <w:t xml:space="preserve"> </w:t>
+      </w:r>
+      <w:r>
+        <w:rPr>
           <w:rStyle w:val="StringTok"/>
         </w:rPr>
-        <w:t>"{</w:t>
-      </w:r>
-      <w:proofErr w:type="spellStart"/>
-      <w:r>
-        <w:rPr>
-          <w:rStyle w:val="StringTok"/>
-        </w:rPr>
-        <w:t>tempfile</w:t>
-      </w:r>
-      <w:proofErr w:type="spellEnd"/>
-      <w:r>
-        <w:rPr>
-          <w:rStyle w:val="StringTok"/>
-        </w:rPr>
-        <w:t>()}.csv"</w:t>
+        <w:t>""</w:t>
       </w:r>
       <w:r>
         <w:rPr>
@@ -1813,148 +1361,18 @@
         </w:rPr>
         <w:t xml:space="preserve">  </w:t>
       </w:r>
-      <w:proofErr w:type="spellStart"/>
       <w:r>
         <w:rPr>
           <w:rStyle w:val="FunctionTok"/>
         </w:rPr>
-        <w:t>write_</w:t>
-      </w:r>
-      <w:proofErr w:type="gramStart"/>
-      <w:r>
-        <w:rPr>
-          <w:rStyle w:val="FunctionTok"/>
-        </w:rPr>
-        <w:t>csv</w:t>
-      </w:r>
-      <w:proofErr w:type="spellEnd"/>
+        <w:t>file_show</w:t>
+      </w:r>
       <w:r>
         <w:rPr>
           <w:rStyle w:val="NormalTok"/>
         </w:rPr>
         <w:t>(</w:t>
       </w:r>
-      <w:proofErr w:type="gramEnd"/>
-      <w:r>
-        <w:rPr>
-          <w:rStyle w:val="AttributeTok"/>
-        </w:rPr>
-        <w:t>x =</w:t>
-      </w:r>
-      <w:r>
-        <w:rPr>
-          <w:rStyle w:val="NormalTok"/>
-        </w:rPr>
-        <w:t xml:space="preserve"> data,</w:t>
-      </w:r>
-      <w:r>
-        <w:br/>
-      </w:r>
-      <w:r>
-        <w:rPr>
-          <w:rStyle w:val="NormalTok"/>
-        </w:rPr>
-        <w:t xml:space="preserve">            </w:t>
-      </w:r>
-      <w:r>
-        <w:rPr>
-          <w:rStyle w:val="AttributeTok"/>
-        </w:rPr>
-        <w:t>file =</w:t>
-      </w:r>
-      <w:r>
-        <w:rPr>
-          <w:rStyle w:val="NormalTok"/>
-        </w:rPr>
-        <w:t xml:space="preserve"> </w:t>
-      </w:r>
-      <w:proofErr w:type="spellStart"/>
-      <w:r>
-        <w:rPr>
-          <w:rStyle w:val="NormalTok"/>
-        </w:rPr>
-        <w:t>csv_file</w:t>
-      </w:r>
-      <w:proofErr w:type="spellEnd"/>
-      <w:r>
-        <w:rPr>
-          <w:rStyle w:val="NormalTok"/>
-        </w:rPr>
-        <w:t>,</w:t>
-      </w:r>
-      <w:r>
-        <w:br/>
-      </w:r>
-      <w:r>
-        <w:rPr>
-          <w:rStyle w:val="NormalTok"/>
-        </w:rPr>
-        <w:t xml:space="preserve">            </w:t>
-      </w:r>
-      <w:proofErr w:type="spellStart"/>
-      <w:r>
-        <w:rPr>
-          <w:rStyle w:val="AttributeTok"/>
-        </w:rPr>
-        <w:t>na</w:t>
-      </w:r>
-      <w:proofErr w:type="spellEnd"/>
-      <w:r>
-        <w:rPr>
-          <w:rStyle w:val="AttributeTok"/>
-        </w:rPr>
-        <w:t xml:space="preserve"> =</w:t>
-      </w:r>
-      <w:r>
-        <w:rPr>
-          <w:rStyle w:val="NormalTok"/>
-        </w:rPr>
-        <w:t xml:space="preserve"> </w:t>
-      </w:r>
-      <w:r>
-        <w:rPr>
-          <w:rStyle w:val="StringTok"/>
-        </w:rPr>
-        <w:t>""</w:t>
-      </w:r>
-      <w:r>
-        <w:rPr>
-          <w:rStyle w:val="NormalTok"/>
-        </w:rPr>
-        <w:t>)</w:t>
-      </w:r>
-      <w:r>
-        <w:br/>
-      </w:r>
-      <w:r>
-        <w:rPr>
-          <w:rStyle w:val="NormalTok"/>
-        </w:rPr>
-        <w:t xml:space="preserve">  </w:t>
-      </w:r>
-      <w:r>
-        <w:br/>
-      </w:r>
-      <w:r>
-        <w:rPr>
-          <w:rStyle w:val="NormalTok"/>
-        </w:rPr>
-        <w:t xml:space="preserve">  </w:t>
-      </w:r>
-      <w:proofErr w:type="spellStart"/>
-      <w:r>
-        <w:rPr>
-          <w:rStyle w:val="FunctionTok"/>
-        </w:rPr>
-        <w:t>file_show</w:t>
-      </w:r>
-      <w:proofErr w:type="spellEnd"/>
-      <w:r>
-        <w:rPr>
-          <w:rStyle w:val="NormalTok"/>
-        </w:rPr>
-        <w:t>(</w:t>
-      </w:r>
       <w:r>
         <w:rPr>
           <w:rStyle w:val="AttributeTok"/>
@@ -1965,21 +1383,7 @@
         <w:rPr>
           <w:rStyle w:val="NormalTok"/>
         </w:rPr>
-        <w:t xml:space="preserve"> </w:t>
-      </w:r>
-      <w:proofErr w:type="spellStart"/>
-      <w:r>
-        <w:rPr>
-          <w:rStyle w:val="NormalTok"/>
-        </w:rPr>
-        <w:t>csv_file</w:t>
-      </w:r>
-      <w:proofErr w:type="spellEnd"/>
-      <w:r>
-        <w:rPr>
-          <w:rStyle w:val="NormalTok"/>
-        </w:rPr>
-        <w:t>)</w:t>
+        <w:t xml:space="preserve"> csv_file)</w:t>
       </w:r>
       <w:r>
         <w:br/>
@@ -2007,45 +1411,21 @@
       <w:r>
         <w:t xml:space="preserve">To use this function, you tell </w:t>
       </w:r>
-      <w:proofErr w:type="spellStart"/>
-      <w:r>
-        <w:rPr>
-          <w:rStyle w:val="VerbatimChar"/>
-        </w:rPr>
-        <w:t>show_in_</w:t>
-      </w:r>
-      <w:proofErr w:type="gramStart"/>
-      <w:r>
-        <w:rPr>
-          <w:rStyle w:val="VerbatimChar"/>
-        </w:rPr>
-        <w:t>excel</w:t>
-      </w:r>
-      <w:proofErr w:type="spellEnd"/>
-      <w:r>
-        <w:rPr>
-          <w:rStyle w:val="VerbatimChar"/>
-        </w:rPr>
-        <w:t>(</w:t>
-      </w:r>
-      <w:proofErr w:type="gramEnd"/>
-      <w:r>
-        <w:rPr>
-          <w:rStyle w:val="VerbatimChar"/>
-        </w:rPr>
-        <w:t>)</w:t>
+      <w:r>
+        <w:rPr>
+          <w:rStyle w:val="VerbatimChar"/>
+        </w:rPr>
+        <w:t>show_in_excel()</w:t>
       </w:r>
       <w:r>
         <w:t xml:space="preserve"> what data to use and the function will open it in Excel. You can tell it to open the </w:t>
       </w:r>
-      <w:proofErr w:type="gramStart"/>
       <w:r>
         <w:rPr>
           <w:rStyle w:val="VerbatimChar"/>
         </w:rPr>
         <w:t>penguins</w:t>
       </w:r>
-      <w:proofErr w:type="gramEnd"/>
       <w:r>
         <w:t xml:space="preserve"> data frame as follows:</w:t>
       </w:r>
@@ -2054,28 +1434,18 @@
       <w:pPr>
         <w:pStyle w:val="SourceCode"/>
       </w:pPr>
-      <w:proofErr w:type="spellStart"/>
       <w:r>
         <w:rPr>
           <w:rStyle w:val="FunctionTok"/>
         </w:rPr>
-        <w:t>show_in_</w:t>
-      </w:r>
-      <w:proofErr w:type="gramStart"/>
-      <w:r>
-        <w:rPr>
-          <w:rStyle w:val="FunctionTok"/>
-        </w:rPr>
-        <w:t>excel</w:t>
-      </w:r>
-      <w:proofErr w:type="spellEnd"/>
+        <w:t>show_in_excel</w:t>
+      </w:r>
       <w:r>
         <w:rPr>
           <w:rStyle w:val="NormalTok"/>
         </w:rPr>
         <w:t>(</w:t>
       </w:r>
-      <w:proofErr w:type="gramEnd"/>
       <w:r>
         <w:rPr>
           <w:rStyle w:val="AttributeTok"/>
@@ -2110,19 +1480,11 @@
       <w:pPr>
         <w:pStyle w:val="SourceCode"/>
       </w:pPr>
-      <w:proofErr w:type="spellStart"/>
-      <w:r>
-        <w:rPr>
-          <w:rStyle w:val="NormalTok"/>
-        </w:rPr>
-        <w:t>covid_data</w:t>
-      </w:r>
-      <w:proofErr w:type="spellEnd"/>
-      <w:r>
-        <w:rPr>
-          <w:rStyle w:val="NormalTok"/>
-        </w:rPr>
-        <w:t xml:space="preserve"> </w:t>
+      <w:r>
+        <w:rPr>
+          <w:rStyle w:val="NormalTok"/>
+        </w:rPr>
+        <w:t xml:space="preserve">covid_data </w:t>
       </w:r>
       <w:r>
         <w:rPr>
@@ -2166,28 +1528,18 @@
       <w:r>
         <w:br/>
       </w:r>
-      <w:proofErr w:type="spellStart"/>
       <w:r>
         <w:rPr>
           <w:rStyle w:val="FunctionTok"/>
         </w:rPr>
-        <w:t>show_in_</w:t>
-      </w:r>
-      <w:proofErr w:type="gramStart"/>
-      <w:r>
-        <w:rPr>
-          <w:rStyle w:val="FunctionTok"/>
-        </w:rPr>
-        <w:t>excel</w:t>
-      </w:r>
-      <w:proofErr w:type="spellEnd"/>
+        <w:t>show_in_excel</w:t>
+      </w:r>
       <w:r>
         <w:rPr>
           <w:rStyle w:val="NormalTok"/>
         </w:rPr>
         <w:t>(</w:t>
       </w:r>
-      <w:proofErr w:type="gramEnd"/>
       <w:r>
         <w:rPr>
           <w:rStyle w:val="AttributeTok"/>
@@ -2198,21 +1550,7 @@
         <w:rPr>
           <w:rStyle w:val="NormalTok"/>
         </w:rPr>
-        <w:t xml:space="preserve"> </w:t>
-      </w:r>
-      <w:proofErr w:type="spellStart"/>
-      <w:r>
-        <w:rPr>
-          <w:rStyle w:val="NormalTok"/>
-        </w:rPr>
-        <w:t>covid_data</w:t>
-      </w:r>
-      <w:proofErr w:type="spellEnd"/>
-      <w:r>
-        <w:rPr>
-          <w:rStyle w:val="NormalTok"/>
-        </w:rPr>
-        <w:t>)</w:t>
+        <w:t xml:space="preserve"> covid_data)</w:t>
       </w:r>
     </w:p>
     <w:p>
@@ -2220,16 +1558,14 @@
         <w:pStyle w:val="FirstParagraph"/>
       </w:pPr>
       <w:r>
-        <w:t xml:space="preserve">You can also use this function in a pipeline. This code filters the </w:t>
-      </w:r>
-      <w:proofErr w:type="spellStart"/>
+        <w:t xml:space="preserve">You can also use this function at the end of a pipeline. This code filters the </w:t>
+      </w:r>
       <w:r>
         <w:rPr>
           <w:rStyle w:val="VerbatimChar"/>
         </w:rPr>
         <w:t>covid_data</w:t>
       </w:r>
-      <w:proofErr w:type="spellEnd"/>
       <w:r>
         <w:t xml:space="preserve"> data frame to only include data from California before opening it in Excel.</w:t>
       </w:r>
@@ -2238,19 +1574,11 @@
       <w:pPr>
         <w:pStyle w:val="SourceCode"/>
       </w:pPr>
-      <w:proofErr w:type="spellStart"/>
-      <w:r>
-        <w:rPr>
-          <w:rStyle w:val="NormalTok"/>
-        </w:rPr>
-        <w:t>covid_data</w:t>
-      </w:r>
-      <w:proofErr w:type="spellEnd"/>
-      <w:r>
-        <w:rPr>
-          <w:rStyle w:val="NormalTok"/>
-        </w:rPr>
-        <w:t xml:space="preserve"> </w:t>
+      <w:r>
+        <w:rPr>
+          <w:rStyle w:val="NormalTok"/>
+        </w:rPr>
+        <w:t xml:space="preserve">covid_data </w:t>
       </w:r>
       <w:r>
         <w:rPr>
@@ -2330,33 +1658,17 @@
         </w:rPr>
         <w:t xml:space="preserve">  </w:t>
       </w:r>
-      <w:proofErr w:type="spellStart"/>
       <w:r>
         <w:rPr>
           <w:rStyle w:val="FunctionTok"/>
         </w:rPr>
-        <w:t>show_in_</w:t>
-      </w:r>
-      <w:proofErr w:type="gramStart"/>
-      <w:r>
-        <w:rPr>
-          <w:rStyle w:val="FunctionTok"/>
-        </w:rPr>
-        <w:t>excel</w:t>
-      </w:r>
-      <w:proofErr w:type="spellEnd"/>
-      <w:r>
-        <w:rPr>
-          <w:rStyle w:val="NormalTok"/>
-        </w:rPr>
-        <w:t>(</w:t>
-      </w:r>
-      <w:proofErr w:type="gramEnd"/>
-      <w:r>
-        <w:rPr>
-          <w:rStyle w:val="NormalTok"/>
-        </w:rPr>
-        <w:t>)</w:t>
+        <w:t>show_in_excel</w:t>
+      </w:r>
+      <w:r>
+        <w:rPr>
+          <w:rStyle w:val="NormalTok"/>
+        </w:rPr>
+        <w:t>()</w:t>
       </w:r>
     </w:p>
     <w:p>
@@ -2364,36 +1676,13 @@
         <w:pStyle w:val="FirstParagraph"/>
       </w:pPr>
       <w:r>
-        <w:lastRenderedPageBreak/>
         <w:t xml:space="preserve">Bruno Rodrigues could have copied the code within the </w:t>
       </w:r>
-      <w:proofErr w:type="spellStart"/>
-      <w:r>
-        <w:rPr>
-          <w:rStyle w:val="VerbatimChar"/>
-        </w:rPr>
-        <w:t>show_in_</w:t>
-      </w:r>
-      <w:proofErr w:type="gramStart"/>
-      <w:r>
-        <w:rPr>
-          <w:rStyle w:val="VerbatimChar"/>
-        </w:rPr>
-        <w:t>excel</w:t>
-      </w:r>
-      <w:proofErr w:type="spellEnd"/>
-      <w:r>
-        <w:rPr>
-          <w:rStyle w:val="VerbatimChar"/>
-        </w:rPr>
-        <w:t>(</w:t>
-      </w:r>
-      <w:proofErr w:type="gramEnd"/>
-      <w:r>
-        <w:rPr>
-          <w:rStyle w:val="VerbatimChar"/>
-        </w:rPr>
-        <w:t>)</w:t>
+      <w:r>
+        <w:rPr>
+          <w:rStyle w:val="VerbatimChar"/>
+        </w:rPr>
+        <w:t>show_in_excel()</w:t>
       </w:r>
       <w:r>
         <w:t xml:space="preserve"> function and re-run it every time he wanted to view his data in Excel. But, by creating a function, he creates the code once and can run it as many times as necessary.</w:t>
@@ -2406,6 +1695,7 @@
       <w:bookmarkStart w:id="2" w:name="creating-a-ggplot-theme-function"/>
       <w:bookmarkEnd w:id="1"/>
       <w:r>
+        <w:lastRenderedPageBreak/>
         <w:t>Creating a ggplot Theme Function</w:t>
       </w:r>
     </w:p>
@@ -2416,33 +1706,11 @@
       <w:r>
         <w:t xml:space="preserve">In the </w:t>
       </w:r>
-      <w:proofErr w:type="spellStart"/>
-      <w:r>
-        <w:rPr>
-          <w:rStyle w:val="VerbatimChar"/>
-        </w:rPr>
-        <w:t>show_in_</w:t>
-      </w:r>
-      <w:proofErr w:type="gramStart"/>
-      <w:r>
-        <w:rPr>
-          <w:rStyle w:val="VerbatimChar"/>
-        </w:rPr>
-        <w:t>excel</w:t>
-      </w:r>
-      <w:proofErr w:type="spellEnd"/>
-      <w:r>
-        <w:rPr>
-          <w:rStyle w:val="VerbatimChar"/>
-        </w:rPr>
-        <w:t>(</w:t>
-      </w:r>
-      <w:proofErr w:type="gramEnd"/>
-      <w:r>
-        <w:rPr>
-          <w:rStyle w:val="VerbatimChar"/>
-        </w:rPr>
-        <w:t>)</w:t>
+      <w:r>
+        <w:rPr>
+          <w:rStyle w:val="VerbatimChar"/>
+        </w:rPr>
+        <w:t>show_in_excel()</w:t>
       </w:r>
       <w:r>
         <w:t xml:space="preserve"> function, nothing is changed within R; it simply allows us to view data in Excel. A more typical use case is to create a function that you use while working in R to do something to your data or, in the case below, plots. A common example is creating your own ggplot theme.</w:t>
@@ -2463,33 +1731,11 @@
       <w:r>
         <w:t xml:space="preserve">Below, we can see a custom theme that I’ve created for myself. Called </w:t>
       </w:r>
-      <w:proofErr w:type="spellStart"/>
-      <w:r>
-        <w:rPr>
-          <w:rStyle w:val="VerbatimChar"/>
-        </w:rPr>
-        <w:t>theme_</w:t>
-      </w:r>
-      <w:proofErr w:type="gramStart"/>
-      <w:r>
-        <w:rPr>
-          <w:rStyle w:val="VerbatimChar"/>
-        </w:rPr>
-        <w:t>dk</w:t>
-      </w:r>
-      <w:proofErr w:type="spellEnd"/>
-      <w:r>
-        <w:rPr>
-          <w:rStyle w:val="VerbatimChar"/>
-        </w:rPr>
-        <w:t>(</w:t>
-      </w:r>
-      <w:proofErr w:type="gramEnd"/>
-      <w:r>
-        <w:rPr>
-          <w:rStyle w:val="VerbatimChar"/>
-        </w:rPr>
-        <w:t>)</w:t>
+      <w:r>
+        <w:rPr>
+          <w:rStyle w:val="VerbatimChar"/>
+        </w:rPr>
+        <w:t>theme_dk()</w:t>
       </w:r>
       <w:r>
         <w:t>, this function sets the defaults that I like to use in my plots, including removing axis ticks, adjusting the font size of axis titles as well as the plot title and subtitle, and putting the legend above the plot and increasing its font size.</w:t>
@@ -2499,19 +1745,11 @@
       <w:pPr>
         <w:pStyle w:val="SourceCode"/>
       </w:pPr>
-      <w:proofErr w:type="spellStart"/>
-      <w:r>
-        <w:rPr>
-          <w:rStyle w:val="NormalTok"/>
-        </w:rPr>
-        <w:t>theme_dk</w:t>
-      </w:r>
-      <w:proofErr w:type="spellEnd"/>
-      <w:r>
-        <w:rPr>
-          <w:rStyle w:val="NormalTok"/>
-        </w:rPr>
-        <w:t xml:space="preserve"> </w:t>
+      <w:r>
+        <w:rPr>
+          <w:rStyle w:val="NormalTok"/>
+        </w:rPr>
+        <w:t xml:space="preserve">theme_dk </w:t>
       </w:r>
       <w:r>
         <w:rPr>
@@ -2537,19 +1775,11 @@
         </w:rPr>
         <w:t>(</w:t>
       </w:r>
-      <w:proofErr w:type="spellStart"/>
-      <w:r>
-        <w:rPr>
-          <w:rStyle w:val="AttributeTok"/>
-        </w:rPr>
-        <w:t>show_grid_lines</w:t>
-      </w:r>
-      <w:proofErr w:type="spellEnd"/>
-      <w:r>
-        <w:rPr>
-          <w:rStyle w:val="AttributeTok"/>
-        </w:rPr>
-        <w:t xml:space="preserve"> =</w:t>
+      <w:r>
+        <w:rPr>
+          <w:rStyle w:val="AttributeTok"/>
+        </w:rPr>
+        <w:t>show_grid_lines =</w:t>
       </w:r>
       <w:r>
         <w:rPr>
@@ -2578,19 +1808,11 @@
         </w:rPr>
         <w:t xml:space="preserve">                     </w:t>
       </w:r>
-      <w:proofErr w:type="spellStart"/>
-      <w:r>
-        <w:rPr>
-          <w:rStyle w:val="AttributeTok"/>
-        </w:rPr>
-        <w:t>show_axis_titles</w:t>
-      </w:r>
-      <w:proofErr w:type="spellEnd"/>
-      <w:r>
-        <w:rPr>
-          <w:rStyle w:val="AttributeTok"/>
-        </w:rPr>
-        <w:t xml:space="preserve"> =</w:t>
+      <w:r>
+        <w:rPr>
+          <w:rStyle w:val="AttributeTok"/>
+        </w:rPr>
+        <w:t>show_axis_titles =</w:t>
       </w:r>
       <w:r>
         <w:rPr>
@@ -2626,21 +1848,889 @@
         <w:rPr>
           <w:rStyle w:val="NormalTok"/>
         </w:rPr>
+        <w:t xml:space="preserve">  custom_theme </w:t>
+      </w:r>
+      <w:r>
+        <w:rPr>
+          <w:rStyle w:val="OtherTok"/>
+        </w:rPr>
+        <w:t>&lt;-</w:t>
+      </w:r>
+      <w:r>
+        <w:rPr>
+          <w:rStyle w:val="NormalTok"/>
+        </w:rPr>
+        <w:t xml:space="preserve"> </w:t>
+      </w:r>
+      <w:r>
+        <w:rPr>
+          <w:rStyle w:val="FunctionTok"/>
+        </w:rPr>
+        <w:t>theme_minimal</w:t>
+      </w:r>
+      <w:r>
+        <w:rPr>
+          <w:rStyle w:val="NormalTok"/>
+        </w:rPr>
+        <w:t xml:space="preserve">() </w:t>
+      </w:r>
+      <w:r>
+        <w:rPr>
+          <w:rStyle w:val="SpecialCharTok"/>
+        </w:rPr>
+        <w:t>+</w:t>
+      </w:r>
+      <w:r>
+        <w:br/>
+      </w:r>
+      <w:r>
+        <w:rPr>
+          <w:rStyle w:val="NormalTok"/>
+        </w:rPr>
+        <w:t xml:space="preserve">    </w:t>
+      </w:r>
+      <w:r>
+        <w:rPr>
+          <w:rStyle w:val="FunctionTok"/>
+        </w:rPr>
+        <w:t>theme</w:t>
+      </w:r>
+      <w:r>
+        <w:rPr>
+          <w:rStyle w:val="NormalTok"/>
+        </w:rPr>
+        <w:t>(</w:t>
+      </w:r>
+      <w:r>
+        <w:rPr>
+          <w:rStyle w:val="AttributeTok"/>
+        </w:rPr>
+        <w:t>panel.grid.minor =</w:t>
+      </w:r>
+      <w:r>
+        <w:rPr>
+          <w:rStyle w:val="NormalTok"/>
+        </w:rPr>
+        <w:t xml:space="preserve"> </w:t>
+      </w:r>
+      <w:r>
+        <w:rPr>
+          <w:rStyle w:val="FunctionTok"/>
+        </w:rPr>
+        <w:t>element_blank</w:t>
+      </w:r>
+      <w:r>
+        <w:rPr>
+          <w:rStyle w:val="NormalTok"/>
+        </w:rPr>
+        <w:t>(),</w:t>
+      </w:r>
+      <w:r>
+        <w:br/>
+      </w:r>
+      <w:r>
+        <w:rPr>
+          <w:rStyle w:val="NormalTok"/>
+        </w:rPr>
+        <w:t xml:space="preserve">          </w:t>
+      </w:r>
+      <w:r>
+        <w:rPr>
+          <w:rStyle w:val="AttributeTok"/>
+        </w:rPr>
+        <w:t>axis.ticks =</w:t>
+      </w:r>
+      <w:r>
+        <w:rPr>
+          <w:rStyle w:val="NormalTok"/>
+        </w:rPr>
+        <w:t xml:space="preserve"> </w:t>
+      </w:r>
+      <w:r>
+        <w:rPr>
+          <w:rStyle w:val="FunctionTok"/>
+        </w:rPr>
+        <w:t>element_blank</w:t>
+      </w:r>
+      <w:r>
+        <w:rPr>
+          <w:rStyle w:val="NormalTok"/>
+        </w:rPr>
+        <w:t>(),</w:t>
+      </w:r>
+      <w:r>
+        <w:br/>
+      </w:r>
+      <w:r>
+        <w:rPr>
+          <w:rStyle w:val="NormalTok"/>
+        </w:rPr>
+        <w:t xml:space="preserve">          </w:t>
+      </w:r>
+      <w:r>
+        <w:rPr>
+          <w:rStyle w:val="AttributeTok"/>
+        </w:rPr>
+        <w:t>axis.title =</w:t>
+      </w:r>
+      <w:r>
+        <w:rPr>
+          <w:rStyle w:val="NormalTok"/>
+        </w:rPr>
+        <w:t xml:space="preserve"> </w:t>
+      </w:r>
+      <w:r>
+        <w:rPr>
+          <w:rStyle w:val="FunctionTok"/>
+        </w:rPr>
+        <w:t>element_text</w:t>
+      </w:r>
+      <w:r>
+        <w:rPr>
+          <w:rStyle w:val="NormalTok"/>
+        </w:rPr>
+        <w:t>(</w:t>
+      </w:r>
+      <w:r>
+        <w:rPr>
+          <w:rStyle w:val="AttributeTok"/>
+        </w:rPr>
+        <w:t>size =</w:t>
+      </w:r>
+      <w:r>
+        <w:rPr>
+          <w:rStyle w:val="NormalTok"/>
+        </w:rPr>
+        <w:t xml:space="preserve"> </w:t>
+      </w:r>
+      <w:r>
+        <w:rPr>
+          <w:rStyle w:val="DecValTok"/>
+        </w:rPr>
+        <w:t>12</w:t>
+      </w:r>
+      <w:r>
+        <w:rPr>
+          <w:rStyle w:val="NormalTok"/>
+        </w:rPr>
+        <w:t>,</w:t>
+      </w:r>
+      <w:r>
+        <w:br/>
+      </w:r>
+      <w:r>
+        <w:rPr>
+          <w:rStyle w:val="NormalTok"/>
+        </w:rPr>
+        <w:t xml:space="preserve">                                   </w:t>
+      </w:r>
+      <w:r>
+        <w:rPr>
+          <w:rStyle w:val="AttributeTok"/>
+        </w:rPr>
+        <w:t>color =</w:t>
+      </w:r>
+      <w:r>
+        <w:rPr>
+          <w:rStyle w:val="NormalTok"/>
+        </w:rPr>
+        <w:t xml:space="preserve"> </w:t>
+      </w:r>
+      <w:r>
+        <w:rPr>
+          <w:rStyle w:val="StringTok"/>
+        </w:rPr>
+        <w:t>"grey50"</w:t>
+      </w:r>
+      <w:r>
+        <w:rPr>
+          <w:rStyle w:val="NormalTok"/>
+        </w:rPr>
+        <w:t>),</w:t>
+      </w:r>
+      <w:r>
+        <w:br/>
+      </w:r>
+      <w:r>
+        <w:rPr>
+          <w:rStyle w:val="NormalTok"/>
+        </w:rPr>
+        <w:t xml:space="preserve">          </w:t>
+      </w:r>
+      <w:r>
+        <w:rPr>
+          <w:rStyle w:val="AttributeTok"/>
+        </w:rPr>
+        <w:t>axis.title.x =</w:t>
+      </w:r>
+      <w:r>
+        <w:rPr>
+          <w:rStyle w:val="NormalTok"/>
+        </w:rPr>
+        <w:t xml:space="preserve"> </w:t>
+      </w:r>
+      <w:r>
+        <w:rPr>
+          <w:rStyle w:val="FunctionTok"/>
+        </w:rPr>
+        <w:t>element_text</w:t>
+      </w:r>
+      <w:r>
+        <w:rPr>
+          <w:rStyle w:val="NormalTok"/>
+        </w:rPr>
+        <w:t>(</w:t>
+      </w:r>
+      <w:r>
+        <w:rPr>
+          <w:rStyle w:val="AttributeTok"/>
+        </w:rPr>
+        <w:t>margin =</w:t>
+      </w:r>
+      <w:r>
+        <w:rPr>
+          <w:rStyle w:val="NormalTok"/>
+        </w:rPr>
+        <w:t xml:space="preserve"> </w:t>
+      </w:r>
+      <w:r>
+        <w:rPr>
+          <w:rStyle w:val="FunctionTok"/>
+        </w:rPr>
+        <w:t>margin</w:t>
+      </w:r>
+      <w:r>
+        <w:rPr>
+          <w:rStyle w:val="NormalTok"/>
+        </w:rPr>
+        <w:t>(</w:t>
+      </w:r>
+      <w:r>
+        <w:rPr>
+          <w:rStyle w:val="AttributeTok"/>
+        </w:rPr>
+        <w:t>t =</w:t>
+      </w:r>
+      <w:r>
+        <w:rPr>
+          <w:rStyle w:val="NormalTok"/>
+        </w:rPr>
+        <w:t xml:space="preserve"> </w:t>
+      </w:r>
+      <w:r>
+        <w:rPr>
+          <w:rStyle w:val="DecValTok"/>
+        </w:rPr>
+        <w:t>10</w:t>
+      </w:r>
+      <w:r>
+        <w:rPr>
+          <w:rStyle w:val="NormalTok"/>
+        </w:rPr>
+        <w:t>)),</w:t>
+      </w:r>
+      <w:r>
+        <w:br/>
+      </w:r>
+      <w:r>
+        <w:rPr>
+          <w:rStyle w:val="NormalTok"/>
+        </w:rPr>
+        <w:t xml:space="preserve">          </w:t>
+      </w:r>
+      <w:r>
+        <w:rPr>
+          <w:rStyle w:val="AttributeTok"/>
+        </w:rPr>
+        <w:t>axis.title.y =</w:t>
+      </w:r>
+      <w:r>
+        <w:rPr>
+          <w:rStyle w:val="NormalTok"/>
+        </w:rPr>
+        <w:t xml:space="preserve"> </w:t>
+      </w:r>
+      <w:r>
+        <w:rPr>
+          <w:rStyle w:val="FunctionTok"/>
+        </w:rPr>
+        <w:t>element_text</w:t>
+      </w:r>
+      <w:r>
+        <w:rPr>
+          <w:rStyle w:val="NormalTok"/>
+        </w:rPr>
+        <w:t>(</w:t>
+      </w:r>
+      <w:r>
+        <w:rPr>
+          <w:rStyle w:val="AttributeTok"/>
+        </w:rPr>
+        <w:t>margin =</w:t>
+      </w:r>
+      <w:r>
+        <w:rPr>
+          <w:rStyle w:val="NormalTok"/>
+        </w:rPr>
+        <w:t xml:space="preserve"> </w:t>
+      </w:r>
+      <w:r>
+        <w:rPr>
+          <w:rStyle w:val="FunctionTok"/>
+        </w:rPr>
+        <w:t>margin</w:t>
+      </w:r>
+      <w:r>
+        <w:rPr>
+          <w:rStyle w:val="NormalTok"/>
+        </w:rPr>
+        <w:t>(</w:t>
+      </w:r>
+      <w:r>
+        <w:rPr>
+          <w:rStyle w:val="AttributeTok"/>
+        </w:rPr>
+        <w:t>r =</w:t>
+      </w:r>
+      <w:r>
+        <w:rPr>
+          <w:rStyle w:val="NormalTok"/>
+        </w:rPr>
+        <w:t xml:space="preserve"> </w:t>
+      </w:r>
+      <w:r>
+        <w:rPr>
+          <w:rStyle w:val="DecValTok"/>
+        </w:rPr>
+        <w:t>10</w:t>
+      </w:r>
+      <w:r>
+        <w:rPr>
+          <w:rStyle w:val="NormalTok"/>
+        </w:rPr>
+        <w:t>)),</w:t>
+      </w:r>
+      <w:r>
+        <w:br/>
+      </w:r>
+      <w:r>
+        <w:rPr>
+          <w:rStyle w:val="NormalTok"/>
+        </w:rPr>
+        <w:t xml:space="preserve">          </w:t>
+      </w:r>
+      <w:r>
+        <w:rPr>
+          <w:rStyle w:val="AttributeTok"/>
+        </w:rPr>
+        <w:t>axis.text =</w:t>
+      </w:r>
+      <w:r>
+        <w:rPr>
+          <w:rStyle w:val="NormalTok"/>
+        </w:rPr>
+        <w:t xml:space="preserve"> </w:t>
+      </w:r>
+      <w:r>
+        <w:rPr>
+          <w:rStyle w:val="FunctionTok"/>
+        </w:rPr>
+        <w:t>element_text</w:t>
+      </w:r>
+      <w:r>
+        <w:rPr>
+          <w:rStyle w:val="NormalTok"/>
+        </w:rPr>
+        <w:t>(</w:t>
+      </w:r>
+      <w:r>
+        <w:rPr>
+          <w:rStyle w:val="AttributeTok"/>
+        </w:rPr>
+        <w:t>size =</w:t>
+      </w:r>
+      <w:r>
+        <w:rPr>
+          <w:rStyle w:val="NormalTok"/>
+        </w:rPr>
+        <w:t xml:space="preserve"> </w:t>
+      </w:r>
+      <w:r>
+        <w:rPr>
+          <w:rStyle w:val="DecValTok"/>
+        </w:rPr>
+        <w:t>12</w:t>
+      </w:r>
+      <w:r>
+        <w:rPr>
+          <w:rStyle w:val="NormalTok"/>
+        </w:rPr>
+        <w:t>,</w:t>
+      </w:r>
+      <w:r>
+        <w:br/>
+      </w:r>
+      <w:r>
+        <w:rPr>
+          <w:rStyle w:val="NormalTok"/>
+        </w:rPr>
+        <w:t xml:space="preserve">                                   </w:t>
+      </w:r>
+      <w:r>
+        <w:rPr>
+          <w:rStyle w:val="AttributeTok"/>
+        </w:rPr>
+        <w:t>color =</w:t>
+      </w:r>
+      <w:r>
+        <w:rPr>
+          <w:rStyle w:val="NormalTok"/>
+        </w:rPr>
+        <w:t xml:space="preserve"> </w:t>
+      </w:r>
+      <w:r>
+        <w:rPr>
+          <w:rStyle w:val="StringTok"/>
+        </w:rPr>
+        <w:t>"grey50"</w:t>
+      </w:r>
+      <w:r>
+        <w:rPr>
+          <w:rStyle w:val="NormalTok"/>
+        </w:rPr>
+        <w:t>),</w:t>
+      </w:r>
+      <w:r>
+        <w:br/>
+      </w:r>
+      <w:r>
+        <w:rPr>
+          <w:rStyle w:val="NormalTok"/>
+        </w:rPr>
+        <w:t xml:space="preserve">          </w:t>
+      </w:r>
+      <w:r>
+        <w:rPr>
+          <w:rStyle w:val="AttributeTok"/>
+        </w:rPr>
+        <w:t>plot.title.position =</w:t>
+      </w:r>
+      <w:r>
+        <w:rPr>
+          <w:rStyle w:val="NormalTok"/>
+        </w:rPr>
+        <w:t xml:space="preserve"> </w:t>
+      </w:r>
+      <w:r>
+        <w:rPr>
+          <w:rStyle w:val="StringTok"/>
+        </w:rPr>
+        <w:t>"plot"</w:t>
+      </w:r>
+      <w:r>
+        <w:rPr>
+          <w:rStyle w:val="NormalTok"/>
+        </w:rPr>
+        <w:t>,</w:t>
+      </w:r>
+      <w:r>
+        <w:br/>
+      </w:r>
+      <w:r>
+        <w:rPr>
+          <w:rStyle w:val="NormalTok"/>
+        </w:rPr>
+        <w:t xml:space="preserve">          </w:t>
+      </w:r>
+      <w:r>
+        <w:rPr>
+          <w:rStyle w:val="AttributeTok"/>
+        </w:rPr>
+        <w:t>plot.title =</w:t>
+      </w:r>
+      <w:r>
+        <w:rPr>
+          <w:rStyle w:val="NormalTok"/>
+        </w:rPr>
+        <w:t xml:space="preserve"> </w:t>
+      </w:r>
+      <w:r>
+        <w:rPr>
+          <w:rStyle w:val="FunctionTok"/>
+        </w:rPr>
+        <w:t>element_text</w:t>
+      </w:r>
+      <w:r>
+        <w:rPr>
+          <w:rStyle w:val="NormalTok"/>
+        </w:rPr>
+        <w:t>(</w:t>
+      </w:r>
+      <w:r>
+        <w:rPr>
+          <w:rStyle w:val="AttributeTok"/>
+        </w:rPr>
+        <w:t>size =</w:t>
+      </w:r>
+      <w:r>
+        <w:rPr>
+          <w:rStyle w:val="NormalTok"/>
+        </w:rPr>
+        <w:t xml:space="preserve"> </w:t>
+      </w:r>
+      <w:r>
+        <w:rPr>
+          <w:rStyle w:val="DecValTok"/>
+        </w:rPr>
+        <w:t>20</w:t>
+      </w:r>
+      <w:r>
+        <w:rPr>
+          <w:rStyle w:val="NormalTok"/>
+        </w:rPr>
+        <w:t>,</w:t>
+      </w:r>
+      <w:r>
+        <w:br/>
+      </w:r>
+      <w:r>
+        <w:rPr>
+          <w:rStyle w:val="NormalTok"/>
+        </w:rPr>
+        <w:t xml:space="preserve">                                    </w:t>
+      </w:r>
+      <w:r>
+        <w:rPr>
+          <w:rStyle w:val="AttributeTok"/>
+        </w:rPr>
+        <w:t>face =</w:t>
+      </w:r>
+      <w:r>
+        <w:rPr>
+          <w:rStyle w:val="NormalTok"/>
+        </w:rPr>
+        <w:t xml:space="preserve"> </w:t>
+      </w:r>
+      <w:r>
+        <w:rPr>
+          <w:rStyle w:val="StringTok"/>
+        </w:rPr>
+        <w:t>"bold"</w:t>
+      </w:r>
+      <w:r>
+        <w:rPr>
+          <w:rStyle w:val="NormalTok"/>
+        </w:rPr>
+        <w:t>,</w:t>
+      </w:r>
+      <w:r>
+        <w:br/>
+      </w:r>
+      <w:r>
+        <w:rPr>
+          <w:rStyle w:val="NormalTok"/>
+        </w:rPr>
+        <w:t xml:space="preserve">                                    </w:t>
+      </w:r>
+      <w:r>
+        <w:rPr>
+          <w:rStyle w:val="AttributeTok"/>
+        </w:rPr>
+        <w:t>margin =</w:t>
+      </w:r>
+      <w:r>
+        <w:rPr>
+          <w:rStyle w:val="NormalTok"/>
+        </w:rPr>
+        <w:t xml:space="preserve"> </w:t>
+      </w:r>
+      <w:r>
+        <w:rPr>
+          <w:rStyle w:val="FunctionTok"/>
+        </w:rPr>
+        <w:t>margin</w:t>
+      </w:r>
+      <w:r>
+        <w:rPr>
+          <w:rStyle w:val="NormalTok"/>
+        </w:rPr>
+        <w:t>(</w:t>
+      </w:r>
+      <w:r>
+        <w:rPr>
+          <w:rStyle w:val="AttributeTok"/>
+        </w:rPr>
+        <w:t>b =</w:t>
+      </w:r>
+      <w:r>
+        <w:rPr>
+          <w:rStyle w:val="NormalTok"/>
+        </w:rPr>
+        <w:t xml:space="preserve"> </w:t>
+      </w:r>
+      <w:r>
+        <w:rPr>
+          <w:rStyle w:val="DecValTok"/>
+        </w:rPr>
+        <w:t>8</w:t>
+      </w:r>
+      <w:r>
+        <w:rPr>
+          <w:rStyle w:val="NormalTok"/>
+        </w:rPr>
+        <w:t>)),</w:t>
+      </w:r>
+      <w:r>
+        <w:br/>
+      </w:r>
+      <w:r>
+        <w:rPr>
+          <w:rStyle w:val="NormalTok"/>
+        </w:rPr>
+        <w:t xml:space="preserve">          </w:t>
+      </w:r>
+      <w:r>
+        <w:rPr>
+          <w:rStyle w:val="AttributeTok"/>
+        </w:rPr>
+        <w:t>plot.subtitle =</w:t>
+      </w:r>
+      <w:r>
+        <w:rPr>
+          <w:rStyle w:val="NormalTok"/>
+        </w:rPr>
+        <w:t xml:space="preserve"> </w:t>
+      </w:r>
+      <w:r>
+        <w:rPr>
+          <w:rStyle w:val="FunctionTok"/>
+        </w:rPr>
+        <w:t>element_text</w:t>
+      </w:r>
+      <w:r>
+        <w:rPr>
+          <w:rStyle w:val="NormalTok"/>
+        </w:rPr>
+        <w:t>(</w:t>
+      </w:r>
+      <w:r>
+        <w:rPr>
+          <w:rStyle w:val="AttributeTok"/>
+        </w:rPr>
+        <w:t>size =</w:t>
+      </w:r>
+      <w:r>
+        <w:rPr>
+          <w:rStyle w:val="NormalTok"/>
+        </w:rPr>
+        <w:t xml:space="preserve"> </w:t>
+      </w:r>
+      <w:r>
+        <w:rPr>
+          <w:rStyle w:val="DecValTok"/>
+        </w:rPr>
+        <w:t>14</w:t>
+      </w:r>
+      <w:r>
+        <w:rPr>
+          <w:rStyle w:val="NormalTok"/>
+        </w:rPr>
+        <w:t>,</w:t>
+      </w:r>
+      <w:r>
+        <w:br/>
+      </w:r>
+      <w:r>
+        <w:rPr>
+          <w:rStyle w:val="NormalTok"/>
+        </w:rPr>
+        <w:t xml:space="preserve">                                       </w:t>
+      </w:r>
+      <w:r>
+        <w:rPr>
+          <w:rStyle w:val="AttributeTok"/>
+        </w:rPr>
+        <w:t>color =</w:t>
+      </w:r>
+      <w:r>
+        <w:rPr>
+          <w:rStyle w:val="NormalTok"/>
+        </w:rPr>
+        <w:t xml:space="preserve"> </w:t>
+      </w:r>
+      <w:r>
+        <w:rPr>
+          <w:rStyle w:val="StringTok"/>
+        </w:rPr>
+        <w:t>"grey50"</w:t>
+      </w:r>
+      <w:r>
+        <w:rPr>
+          <w:rStyle w:val="NormalTok"/>
+        </w:rPr>
+        <w:t>),</w:t>
+      </w:r>
+      <w:r>
+        <w:br/>
+      </w:r>
+      <w:r>
+        <w:rPr>
+          <w:rStyle w:val="NormalTok"/>
+        </w:rPr>
+        <w:t xml:space="preserve">          </w:t>
+      </w:r>
+      <w:r>
+        <w:rPr>
+          <w:rStyle w:val="AttributeTok"/>
+        </w:rPr>
+        <w:t>legend.text =</w:t>
+      </w:r>
+      <w:r>
+        <w:rPr>
+          <w:rStyle w:val="NormalTok"/>
+        </w:rPr>
+        <w:t xml:space="preserve"> </w:t>
+      </w:r>
+      <w:r>
+        <w:rPr>
+          <w:rStyle w:val="FunctionTok"/>
+        </w:rPr>
+        <w:t>element_text</w:t>
+      </w:r>
+      <w:r>
+        <w:rPr>
+          <w:rStyle w:val="NormalTok"/>
+        </w:rPr>
+        <w:t>(</w:t>
+      </w:r>
+      <w:r>
+        <w:rPr>
+          <w:rStyle w:val="AttributeTok"/>
+        </w:rPr>
+        <w:t>size =</w:t>
+      </w:r>
+      <w:r>
+        <w:rPr>
+          <w:rStyle w:val="NormalTok"/>
+        </w:rPr>
+        <w:t xml:space="preserve"> </w:t>
+      </w:r>
+      <w:r>
+        <w:rPr>
+          <w:rStyle w:val="DecValTok"/>
+        </w:rPr>
+        <w:t>12</w:t>
+      </w:r>
+      <w:r>
+        <w:rPr>
+          <w:rStyle w:val="NormalTok"/>
+        </w:rPr>
+        <w:t>),</w:t>
+      </w:r>
+      <w:r>
+        <w:br/>
+      </w:r>
+      <w:r>
+        <w:rPr>
+          <w:rStyle w:val="NormalTok"/>
+        </w:rPr>
+        <w:t xml:space="preserve">          </w:t>
+      </w:r>
+      <w:r>
+        <w:rPr>
+          <w:rStyle w:val="AttributeTok"/>
+        </w:rPr>
+        <w:t>legend.position =</w:t>
+      </w:r>
+      <w:r>
+        <w:rPr>
+          <w:rStyle w:val="NormalTok"/>
+        </w:rPr>
+        <w:t xml:space="preserve"> </w:t>
+      </w:r>
+      <w:r>
+        <w:rPr>
+          <w:rStyle w:val="StringTok"/>
+        </w:rPr>
+        <w:t>"top"</w:t>
+      </w:r>
+      <w:r>
+        <w:rPr>
+          <w:rStyle w:val="NormalTok"/>
+        </w:rPr>
+        <w:t>)</w:t>
+      </w:r>
+      <w:r>
+        <w:br/>
+      </w:r>
+      <w:r>
+        <w:rPr>
+          <w:rStyle w:val="NormalTok"/>
+        </w:rPr>
         <w:t xml:space="preserve">  </w:t>
       </w:r>
-      <w:proofErr w:type="spellStart"/>
-      <w:r>
-        <w:rPr>
-          <w:rStyle w:val="NormalTok"/>
-        </w:rPr>
-        <w:t>custom_theme</w:t>
-      </w:r>
-      <w:proofErr w:type="spellEnd"/>
-      <w:r>
-        <w:rPr>
-          <w:rStyle w:val="NormalTok"/>
-        </w:rPr>
-        <w:t xml:space="preserve"> </w:t>
+      <w:r>
+        <w:br/>
+      </w:r>
+      <w:r>
+        <w:rPr>
+          <w:rStyle w:val="NormalTok"/>
+        </w:rPr>
+        <w:t xml:space="preserve">  </w:t>
+      </w:r>
+      <w:r>
+        <w:rPr>
+          <w:rStyle w:val="ControlFlowTok"/>
+        </w:rPr>
+        <w:t>if</w:t>
+      </w:r>
+      <w:r>
+        <w:rPr>
+          <w:rStyle w:val="NormalTok"/>
+        </w:rPr>
+        <w:t xml:space="preserve"> (show_grid_lines </w:t>
+      </w:r>
+      <w:r>
+        <w:rPr>
+          <w:rStyle w:val="SpecialCharTok"/>
+        </w:rPr>
+        <w:t>==</w:t>
+      </w:r>
+      <w:r>
+        <w:rPr>
+          <w:rStyle w:val="NormalTok"/>
+        </w:rPr>
+        <w:t xml:space="preserve"> </w:t>
+      </w:r>
+      <w:r>
+        <w:rPr>
+          <w:rStyle w:val="ConstantTok"/>
+        </w:rPr>
+        <w:t>FALSE</w:t>
+      </w:r>
+      <w:r>
+        <w:rPr>
+          <w:rStyle w:val="NormalTok"/>
+        </w:rPr>
+        <w:t>) {</w:t>
+      </w:r>
+      <w:r>
+        <w:br/>
+      </w:r>
+      <w:r>
+        <w:rPr>
+          <w:rStyle w:val="NormalTok"/>
+        </w:rPr>
+        <w:t xml:space="preserve">    </w:t>
+      </w:r>
+      <w:r>
+        <w:br/>
+      </w:r>
+      <w:r>
+        <w:rPr>
+          <w:rStyle w:val="NormalTok"/>
+        </w:rPr>
+        <w:t xml:space="preserve">    custom_theme </w:t>
       </w:r>
       <w:r>
         <w:rPr>
@@ -2652,26 +2742,165 @@
         <w:rPr>
           <w:rStyle w:val="NormalTok"/>
         </w:rPr>
-        <w:t xml:space="preserve"> </w:t>
-      </w:r>
-      <w:proofErr w:type="spellStart"/>
+        <w:t xml:space="preserve"> custom_theme </w:t>
+      </w:r>
+      <w:r>
+        <w:rPr>
+          <w:rStyle w:val="SpecialCharTok"/>
+        </w:rPr>
+        <w:t>+</w:t>
+      </w:r>
+      <w:r>
+        <w:br/>
+      </w:r>
+      <w:r>
+        <w:rPr>
+          <w:rStyle w:val="NormalTok"/>
+        </w:rPr>
+        <w:t xml:space="preserve">      </w:t>
+      </w:r>
       <w:r>
         <w:rPr>
           <w:rStyle w:val="FunctionTok"/>
         </w:rPr>
-        <w:t>theme_minimal</w:t>
-      </w:r>
-      <w:proofErr w:type="spellEnd"/>
-      <w:r>
-        <w:rPr>
-          <w:rStyle w:val="NormalTok"/>
-        </w:rPr>
-        <w:t xml:space="preserve">() </w:t>
+        <w:t>theme</w:t>
+      </w:r>
+      <w:r>
+        <w:rPr>
+          <w:rStyle w:val="NormalTok"/>
+        </w:rPr>
+        <w:t>(</w:t>
+      </w:r>
+      <w:r>
+        <w:rPr>
+          <w:rStyle w:val="AttributeTok"/>
+        </w:rPr>
+        <w:t>panel.grid.major =</w:t>
+      </w:r>
+      <w:r>
+        <w:rPr>
+          <w:rStyle w:val="NormalTok"/>
+        </w:rPr>
+        <w:t xml:space="preserve"> </w:t>
+      </w:r>
+      <w:r>
+        <w:rPr>
+          <w:rStyle w:val="FunctionTok"/>
+        </w:rPr>
+        <w:t>element_blank</w:t>
+      </w:r>
+      <w:r>
+        <w:rPr>
+          <w:rStyle w:val="NormalTok"/>
+        </w:rPr>
+        <w:t>())</w:t>
+      </w:r>
+      <w:r>
+        <w:br/>
+      </w:r>
+      <w:r>
+        <w:rPr>
+          <w:rStyle w:val="NormalTok"/>
+        </w:rPr>
+        <w:t xml:space="preserve">    </w:t>
+      </w:r>
+      <w:r>
+        <w:br/>
+      </w:r>
+      <w:r>
+        <w:rPr>
+          <w:rStyle w:val="NormalTok"/>
+        </w:rPr>
+        <w:t xml:space="preserve">  }</w:t>
+      </w:r>
+      <w:r>
+        <w:br/>
+      </w:r>
+      <w:r>
+        <w:rPr>
+          <w:rStyle w:val="NormalTok"/>
+        </w:rPr>
+        <w:t xml:space="preserve">  </w:t>
+      </w:r>
+      <w:r>
+        <w:br/>
+      </w:r>
+      <w:r>
+        <w:rPr>
+          <w:rStyle w:val="NormalTok"/>
+        </w:rPr>
+        <w:t xml:space="preserve">  </w:t>
+      </w:r>
+      <w:r>
+        <w:rPr>
+          <w:rStyle w:val="ControlFlowTok"/>
+        </w:rPr>
+        <w:t>if</w:t>
+      </w:r>
+      <w:r>
+        <w:rPr>
+          <w:rStyle w:val="NormalTok"/>
+        </w:rPr>
+        <w:t xml:space="preserve"> (show_axis_titles </w:t>
       </w:r>
       <w:r>
         <w:rPr>
           <w:rStyle w:val="SpecialCharTok"/>
         </w:rPr>
+        <w:t>==</w:t>
+      </w:r>
+      <w:r>
+        <w:rPr>
+          <w:rStyle w:val="NormalTok"/>
+        </w:rPr>
+        <w:t xml:space="preserve"> </w:t>
+      </w:r>
+      <w:r>
+        <w:rPr>
+          <w:rStyle w:val="ConstantTok"/>
+        </w:rPr>
+        <w:t>FALSE</w:t>
+      </w:r>
+      <w:r>
+        <w:rPr>
+          <w:rStyle w:val="NormalTok"/>
+        </w:rPr>
+        <w:t>) {</w:t>
+      </w:r>
+      <w:r>
+        <w:br/>
+      </w:r>
+      <w:r>
+        <w:rPr>
+          <w:rStyle w:val="NormalTok"/>
+        </w:rPr>
+        <w:t xml:space="preserve">    </w:t>
+      </w:r>
+      <w:r>
+        <w:br/>
+      </w:r>
+      <w:r>
+        <w:rPr>
+          <w:rStyle w:val="NormalTok"/>
+        </w:rPr>
+        <w:t xml:space="preserve">    custom_theme </w:t>
+      </w:r>
+      <w:r>
+        <w:rPr>
+          <w:rStyle w:val="OtherTok"/>
+        </w:rPr>
+        <w:t>&lt;-</w:t>
+      </w:r>
+      <w:r>
+        <w:rPr>
+          <w:rStyle w:val="NormalTok"/>
+        </w:rPr>
+        <w:t xml:space="preserve"> custom_theme </w:t>
+      </w:r>
+      <w:r>
+        <w:rPr>
+          <w:rStyle w:val="SpecialCharTok"/>
+        </w:rPr>
         <w:t>+</w:t>
       </w:r>
       <w:r>
@@ -2681,884 +2910,128 @@
         <w:rPr>
           <w:rStyle w:val="NormalTok"/>
         </w:rPr>
+        <w:t xml:space="preserve">      </w:t>
+      </w:r>
+      <w:r>
+        <w:rPr>
+          <w:rStyle w:val="FunctionTok"/>
+        </w:rPr>
+        <w:t>theme</w:t>
+      </w:r>
+      <w:r>
+        <w:rPr>
+          <w:rStyle w:val="NormalTok"/>
+        </w:rPr>
+        <w:t>(</w:t>
+      </w:r>
+      <w:r>
+        <w:rPr>
+          <w:rStyle w:val="AttributeTok"/>
+        </w:rPr>
+        <w:t>axis.title =</w:t>
+      </w:r>
+      <w:r>
+        <w:rPr>
+          <w:rStyle w:val="NormalTok"/>
+        </w:rPr>
+        <w:t xml:space="preserve"> </w:t>
+      </w:r>
+      <w:r>
+        <w:rPr>
+          <w:rStyle w:val="FunctionTok"/>
+        </w:rPr>
+        <w:t>element_blank</w:t>
+      </w:r>
+      <w:r>
+        <w:rPr>
+          <w:rStyle w:val="NormalTok"/>
+        </w:rPr>
+        <w:t>(),</w:t>
+      </w:r>
+      <w:r>
+        <w:br/>
+      </w:r>
+      <w:r>
+        <w:rPr>
+          <w:rStyle w:val="NormalTok"/>
+        </w:rPr>
+        <w:lastRenderedPageBreak/>
+        <w:t xml:space="preserve">            </w:t>
+      </w:r>
+      <w:r>
+        <w:rPr>
+          <w:rStyle w:val="AttributeTok"/>
+        </w:rPr>
+        <w:t>axis.title.x =</w:t>
+      </w:r>
+      <w:r>
+        <w:rPr>
+          <w:rStyle w:val="NormalTok"/>
+        </w:rPr>
+        <w:t xml:space="preserve"> </w:t>
+      </w:r>
+      <w:r>
+        <w:rPr>
+          <w:rStyle w:val="FunctionTok"/>
+        </w:rPr>
+        <w:t>element_blank</w:t>
+      </w:r>
+      <w:r>
+        <w:rPr>
+          <w:rStyle w:val="NormalTok"/>
+        </w:rPr>
+        <w:t>(),</w:t>
+      </w:r>
+      <w:r>
+        <w:br/>
+      </w:r>
+      <w:r>
+        <w:rPr>
+          <w:rStyle w:val="NormalTok"/>
+        </w:rPr>
+        <w:t xml:space="preserve">            </w:t>
+      </w:r>
+      <w:r>
+        <w:rPr>
+          <w:rStyle w:val="AttributeTok"/>
+        </w:rPr>
+        <w:t>axis.title.y =</w:t>
+      </w:r>
+      <w:r>
+        <w:rPr>
+          <w:rStyle w:val="NormalTok"/>
+        </w:rPr>
+        <w:t xml:space="preserve"> </w:t>
+      </w:r>
+      <w:r>
+        <w:rPr>
+          <w:rStyle w:val="FunctionTok"/>
+        </w:rPr>
+        <w:t>element_blank</w:t>
+      </w:r>
+      <w:r>
+        <w:rPr>
+          <w:rStyle w:val="NormalTok"/>
+        </w:rPr>
+        <w:t>())</w:t>
+      </w:r>
+      <w:r>
+        <w:br/>
+      </w:r>
+      <w:r>
+        <w:rPr>
+          <w:rStyle w:val="NormalTok"/>
+        </w:rPr>
         <w:t xml:space="preserve">    </w:t>
       </w:r>
       <w:r>
-        <w:rPr>
-          <w:rStyle w:val="FunctionTok"/>
-        </w:rPr>
-        <w:t>theme</w:t>
-      </w:r>
-      <w:r>
-        <w:rPr>
-          <w:rStyle w:val="NormalTok"/>
-        </w:rPr>
-        <w:t>(</w:t>
-      </w:r>
-      <w:proofErr w:type="spellStart"/>
-      <w:r>
-        <w:rPr>
-          <w:rStyle w:val="AttributeTok"/>
-        </w:rPr>
-        <w:t>panel.grid.minor</w:t>
-      </w:r>
-      <w:proofErr w:type="spellEnd"/>
-      <w:r>
-        <w:rPr>
-          <w:rStyle w:val="AttributeTok"/>
-        </w:rPr>
-        <w:t xml:space="preserve"> =</w:t>
-      </w:r>
-      <w:r>
-        <w:rPr>
-          <w:rStyle w:val="NormalTok"/>
-        </w:rPr>
-        <w:t xml:space="preserve"> </w:t>
-      </w:r>
-      <w:proofErr w:type="spellStart"/>
-      <w:r>
-        <w:rPr>
-          <w:rStyle w:val="FunctionTok"/>
-        </w:rPr>
-        <w:t>element_blank</w:t>
-      </w:r>
-      <w:proofErr w:type="spellEnd"/>
-      <w:r>
-        <w:rPr>
-          <w:rStyle w:val="NormalTok"/>
-        </w:rPr>
-        <w:t>(),</w:t>
-      </w:r>
-      <w:r>
-        <w:br/>
-      </w:r>
-      <w:r>
-        <w:rPr>
-          <w:rStyle w:val="NormalTok"/>
-        </w:rPr>
-        <w:t xml:space="preserve">          </w:t>
-      </w:r>
-      <w:proofErr w:type="spellStart"/>
-      <w:r>
-        <w:rPr>
-          <w:rStyle w:val="AttributeTok"/>
-        </w:rPr>
-        <w:t>axis.ticks</w:t>
-      </w:r>
-      <w:proofErr w:type="spellEnd"/>
-      <w:r>
-        <w:rPr>
-          <w:rStyle w:val="AttributeTok"/>
-        </w:rPr>
-        <w:t xml:space="preserve"> =</w:t>
-      </w:r>
-      <w:r>
-        <w:rPr>
-          <w:rStyle w:val="NormalTok"/>
-        </w:rPr>
-        <w:t xml:space="preserve"> </w:t>
-      </w:r>
-      <w:proofErr w:type="spellStart"/>
-      <w:r>
-        <w:rPr>
-          <w:rStyle w:val="FunctionTok"/>
-        </w:rPr>
-        <w:t>element_blank</w:t>
-      </w:r>
-      <w:proofErr w:type="spellEnd"/>
-      <w:r>
-        <w:rPr>
-          <w:rStyle w:val="NormalTok"/>
-        </w:rPr>
-        <w:t>(),</w:t>
-      </w:r>
-      <w:r>
-        <w:br/>
-      </w:r>
-      <w:r>
-        <w:rPr>
-          <w:rStyle w:val="NormalTok"/>
-        </w:rPr>
-        <w:t xml:space="preserve">          </w:t>
-      </w:r>
-      <w:proofErr w:type="spellStart"/>
-      <w:r>
-        <w:rPr>
-          <w:rStyle w:val="AttributeTok"/>
-        </w:rPr>
-        <w:t>axis.title</w:t>
-      </w:r>
-      <w:proofErr w:type="spellEnd"/>
-      <w:r>
-        <w:rPr>
-          <w:rStyle w:val="AttributeTok"/>
-        </w:rPr>
-        <w:t xml:space="preserve"> =</w:t>
-      </w:r>
-      <w:r>
-        <w:rPr>
-          <w:rStyle w:val="NormalTok"/>
-        </w:rPr>
-        <w:t xml:space="preserve"> </w:t>
-      </w:r>
-      <w:proofErr w:type="spellStart"/>
-      <w:r>
-        <w:rPr>
-          <w:rStyle w:val="FunctionTok"/>
-        </w:rPr>
-        <w:t>element_text</w:t>
-      </w:r>
-      <w:proofErr w:type="spellEnd"/>
-      <w:r>
-        <w:rPr>
-          <w:rStyle w:val="NormalTok"/>
-        </w:rPr>
-        <w:t>(</w:t>
-      </w:r>
-      <w:r>
-        <w:rPr>
-          <w:rStyle w:val="AttributeTok"/>
-        </w:rPr>
-        <w:t>size =</w:t>
-      </w:r>
-      <w:r>
-        <w:rPr>
-          <w:rStyle w:val="NormalTok"/>
-        </w:rPr>
-        <w:t xml:space="preserve"> </w:t>
-      </w:r>
-      <w:r>
-        <w:rPr>
-          <w:rStyle w:val="DecValTok"/>
-        </w:rPr>
-        <w:t>12</w:t>
-      </w:r>
-      <w:r>
-        <w:rPr>
-          <w:rStyle w:val="NormalTok"/>
-        </w:rPr>
-        <w:t>,</w:t>
-      </w:r>
-      <w:r>
-        <w:br/>
-      </w:r>
-      <w:r>
-        <w:rPr>
-          <w:rStyle w:val="NormalTok"/>
-        </w:rPr>
-        <w:t xml:space="preserve">                                   </w:t>
-      </w:r>
-      <w:r>
-        <w:rPr>
-          <w:rStyle w:val="AttributeTok"/>
-        </w:rPr>
-        <w:t>color =</w:t>
-      </w:r>
-      <w:r>
-        <w:rPr>
-          <w:rStyle w:val="NormalTok"/>
-        </w:rPr>
-        <w:t xml:space="preserve"> </w:t>
-      </w:r>
-      <w:r>
-        <w:rPr>
-          <w:rStyle w:val="StringTok"/>
-        </w:rPr>
-        <w:t>"grey50"</w:t>
-      </w:r>
-      <w:r>
-        <w:rPr>
-          <w:rStyle w:val="NormalTok"/>
-        </w:rPr>
-        <w:t>),</w:t>
-      </w:r>
-      <w:r>
-        <w:br/>
-      </w:r>
-      <w:r>
-        <w:rPr>
-          <w:rStyle w:val="NormalTok"/>
-        </w:rPr>
-        <w:t xml:space="preserve">          </w:t>
-      </w:r>
-      <w:proofErr w:type="spellStart"/>
-      <w:r>
-        <w:rPr>
-          <w:rStyle w:val="AttributeTok"/>
-        </w:rPr>
-        <w:t>axis.title.x</w:t>
-      </w:r>
-      <w:proofErr w:type="spellEnd"/>
-      <w:r>
-        <w:rPr>
-          <w:rStyle w:val="AttributeTok"/>
-        </w:rPr>
-        <w:t xml:space="preserve"> =</w:t>
-      </w:r>
-      <w:r>
-        <w:rPr>
-          <w:rStyle w:val="NormalTok"/>
-        </w:rPr>
-        <w:t xml:space="preserve"> </w:t>
-      </w:r>
-      <w:proofErr w:type="spellStart"/>
-      <w:r>
-        <w:rPr>
-          <w:rStyle w:val="FunctionTok"/>
-        </w:rPr>
-        <w:t>element_text</w:t>
-      </w:r>
-      <w:proofErr w:type="spellEnd"/>
-      <w:r>
-        <w:rPr>
-          <w:rStyle w:val="NormalTok"/>
-        </w:rPr>
-        <w:t>(</w:t>
-      </w:r>
-      <w:r>
-        <w:rPr>
-          <w:rStyle w:val="AttributeTok"/>
-        </w:rPr>
-        <w:t>margin =</w:t>
-      </w:r>
-      <w:r>
-        <w:rPr>
-          <w:rStyle w:val="NormalTok"/>
-        </w:rPr>
-        <w:t xml:space="preserve"> </w:t>
-      </w:r>
-      <w:r>
-        <w:rPr>
-          <w:rStyle w:val="FunctionTok"/>
-        </w:rPr>
-        <w:t>margin</w:t>
-      </w:r>
-      <w:r>
-        <w:rPr>
-          <w:rStyle w:val="NormalTok"/>
-        </w:rPr>
-        <w:t>(</w:t>
-      </w:r>
-      <w:r>
-        <w:rPr>
-          <w:rStyle w:val="AttributeTok"/>
-        </w:rPr>
-        <w:t>t =</w:t>
-      </w:r>
-      <w:r>
-        <w:rPr>
-          <w:rStyle w:val="NormalTok"/>
-        </w:rPr>
-        <w:t xml:space="preserve"> </w:t>
-      </w:r>
-      <w:r>
-        <w:rPr>
-          <w:rStyle w:val="DecValTok"/>
-        </w:rPr>
-        <w:t>10</w:t>
-      </w:r>
-      <w:r>
-        <w:rPr>
-          <w:rStyle w:val="NormalTok"/>
-        </w:rPr>
-        <w:t>)),</w:t>
-      </w:r>
-      <w:r>
-        <w:br/>
-      </w:r>
-      <w:r>
-        <w:rPr>
-          <w:rStyle w:val="NormalTok"/>
-        </w:rPr>
-        <w:t xml:space="preserve">          </w:t>
-      </w:r>
-      <w:proofErr w:type="spellStart"/>
-      <w:r>
-        <w:rPr>
-          <w:rStyle w:val="AttributeTok"/>
-        </w:rPr>
-        <w:t>axis.title.y</w:t>
-      </w:r>
-      <w:proofErr w:type="spellEnd"/>
-      <w:r>
-        <w:rPr>
-          <w:rStyle w:val="AttributeTok"/>
-        </w:rPr>
-        <w:t xml:space="preserve"> =</w:t>
-      </w:r>
-      <w:r>
-        <w:rPr>
-          <w:rStyle w:val="NormalTok"/>
-        </w:rPr>
-        <w:t xml:space="preserve"> </w:t>
-      </w:r>
-      <w:proofErr w:type="spellStart"/>
-      <w:r>
-        <w:rPr>
-          <w:rStyle w:val="FunctionTok"/>
-        </w:rPr>
-        <w:t>element_text</w:t>
-      </w:r>
-      <w:proofErr w:type="spellEnd"/>
-      <w:r>
-        <w:rPr>
-          <w:rStyle w:val="NormalTok"/>
-        </w:rPr>
-        <w:t>(</w:t>
-      </w:r>
-      <w:r>
-        <w:rPr>
-          <w:rStyle w:val="AttributeTok"/>
-        </w:rPr>
-        <w:t>margin =</w:t>
-      </w:r>
-      <w:r>
-        <w:rPr>
-          <w:rStyle w:val="NormalTok"/>
-        </w:rPr>
-        <w:t xml:space="preserve"> </w:t>
-      </w:r>
-      <w:r>
-        <w:rPr>
-          <w:rStyle w:val="FunctionTok"/>
-        </w:rPr>
-        <w:t>margin</w:t>
-      </w:r>
-      <w:r>
-        <w:rPr>
-          <w:rStyle w:val="NormalTok"/>
-        </w:rPr>
-        <w:t>(</w:t>
-      </w:r>
-      <w:r>
-        <w:rPr>
-          <w:rStyle w:val="AttributeTok"/>
-        </w:rPr>
-        <w:t>r =</w:t>
-      </w:r>
-      <w:r>
-        <w:rPr>
-          <w:rStyle w:val="NormalTok"/>
-        </w:rPr>
-        <w:t xml:space="preserve"> </w:t>
-      </w:r>
-      <w:r>
-        <w:rPr>
-          <w:rStyle w:val="DecValTok"/>
-        </w:rPr>
-        <w:t>10</w:t>
-      </w:r>
-      <w:r>
-        <w:rPr>
-          <w:rStyle w:val="NormalTok"/>
-        </w:rPr>
-        <w:t>)),</w:t>
-      </w:r>
-      <w:r>
-        <w:br/>
-      </w:r>
-      <w:r>
-        <w:rPr>
-          <w:rStyle w:val="NormalTok"/>
-        </w:rPr>
-        <w:t xml:space="preserve">          </w:t>
-      </w:r>
-      <w:proofErr w:type="spellStart"/>
-      <w:r>
-        <w:rPr>
-          <w:rStyle w:val="AttributeTok"/>
-        </w:rPr>
-        <w:t>axis.text</w:t>
-      </w:r>
-      <w:proofErr w:type="spellEnd"/>
-      <w:r>
-        <w:rPr>
-          <w:rStyle w:val="AttributeTok"/>
-        </w:rPr>
-        <w:t xml:space="preserve"> =</w:t>
-      </w:r>
-      <w:r>
-        <w:rPr>
-          <w:rStyle w:val="NormalTok"/>
-        </w:rPr>
-        <w:t xml:space="preserve"> </w:t>
-      </w:r>
-      <w:proofErr w:type="spellStart"/>
-      <w:r>
-        <w:rPr>
-          <w:rStyle w:val="FunctionTok"/>
-        </w:rPr>
-        <w:t>element_text</w:t>
-      </w:r>
-      <w:proofErr w:type="spellEnd"/>
-      <w:r>
-        <w:rPr>
-          <w:rStyle w:val="NormalTok"/>
-        </w:rPr>
-        <w:t>(</w:t>
-      </w:r>
-      <w:r>
-        <w:rPr>
-          <w:rStyle w:val="AttributeTok"/>
-        </w:rPr>
-        <w:t>size =</w:t>
-      </w:r>
-      <w:r>
-        <w:rPr>
-          <w:rStyle w:val="NormalTok"/>
-        </w:rPr>
-        <w:t xml:space="preserve"> </w:t>
-      </w:r>
-      <w:r>
-        <w:rPr>
-          <w:rStyle w:val="DecValTok"/>
-        </w:rPr>
-        <w:t>12</w:t>
-      </w:r>
-      <w:r>
-        <w:rPr>
-          <w:rStyle w:val="NormalTok"/>
-        </w:rPr>
-        <w:t>,</w:t>
-      </w:r>
-      <w:r>
-        <w:br/>
-      </w:r>
-      <w:r>
-        <w:rPr>
-          <w:rStyle w:val="NormalTok"/>
-        </w:rPr>
-        <w:t xml:space="preserve">                                   </w:t>
-      </w:r>
-      <w:r>
-        <w:rPr>
-          <w:rStyle w:val="AttributeTok"/>
-        </w:rPr>
-        <w:t>color =</w:t>
-      </w:r>
-      <w:r>
-        <w:rPr>
-          <w:rStyle w:val="NormalTok"/>
-        </w:rPr>
-        <w:t xml:space="preserve"> </w:t>
-      </w:r>
-      <w:r>
-        <w:rPr>
-          <w:rStyle w:val="StringTok"/>
-        </w:rPr>
-        <w:t>"grey50"</w:t>
-      </w:r>
-      <w:r>
-        <w:rPr>
-          <w:rStyle w:val="NormalTok"/>
-        </w:rPr>
-        <w:t>),</w:t>
-      </w:r>
-      <w:r>
-        <w:br/>
-      </w:r>
-      <w:r>
-        <w:rPr>
-          <w:rStyle w:val="NormalTok"/>
-        </w:rPr>
-        <w:t xml:space="preserve">          </w:t>
-      </w:r>
-      <w:proofErr w:type="spellStart"/>
-      <w:r>
-        <w:rPr>
-          <w:rStyle w:val="AttributeTok"/>
-        </w:rPr>
-        <w:t>plot.title.position</w:t>
-      </w:r>
-      <w:proofErr w:type="spellEnd"/>
-      <w:r>
-        <w:rPr>
-          <w:rStyle w:val="AttributeTok"/>
-        </w:rPr>
-        <w:t xml:space="preserve"> =</w:t>
-      </w:r>
-      <w:r>
-        <w:rPr>
-          <w:rStyle w:val="NormalTok"/>
-        </w:rPr>
-        <w:t xml:space="preserve"> </w:t>
-      </w:r>
-      <w:r>
-        <w:rPr>
-          <w:rStyle w:val="StringTok"/>
-        </w:rPr>
-        <w:t>"plot"</w:t>
-      </w:r>
-      <w:r>
-        <w:rPr>
-          <w:rStyle w:val="NormalTok"/>
-        </w:rPr>
-        <w:t>,</w:t>
-      </w:r>
-      <w:r>
-        <w:br/>
-      </w:r>
-      <w:r>
-        <w:rPr>
-          <w:rStyle w:val="NormalTok"/>
-        </w:rPr>
-        <w:t xml:space="preserve">          </w:t>
-      </w:r>
-      <w:proofErr w:type="spellStart"/>
-      <w:r>
-        <w:rPr>
-          <w:rStyle w:val="AttributeTok"/>
-        </w:rPr>
-        <w:t>plot.title</w:t>
-      </w:r>
-      <w:proofErr w:type="spellEnd"/>
-      <w:r>
-        <w:rPr>
-          <w:rStyle w:val="AttributeTok"/>
-        </w:rPr>
-        <w:t xml:space="preserve"> =</w:t>
-      </w:r>
-      <w:r>
-        <w:rPr>
-          <w:rStyle w:val="NormalTok"/>
-        </w:rPr>
-        <w:t xml:space="preserve"> </w:t>
-      </w:r>
-      <w:proofErr w:type="spellStart"/>
-      <w:r>
-        <w:rPr>
-          <w:rStyle w:val="FunctionTok"/>
-        </w:rPr>
-        <w:t>element_text</w:t>
-      </w:r>
-      <w:proofErr w:type="spellEnd"/>
-      <w:r>
-        <w:rPr>
-          <w:rStyle w:val="NormalTok"/>
-        </w:rPr>
-        <w:t>(</w:t>
-      </w:r>
-      <w:r>
-        <w:rPr>
-          <w:rStyle w:val="AttributeTok"/>
-        </w:rPr>
-        <w:t>size =</w:t>
-      </w:r>
-      <w:r>
-        <w:rPr>
-          <w:rStyle w:val="NormalTok"/>
-        </w:rPr>
-        <w:t xml:space="preserve"> </w:t>
-      </w:r>
-      <w:r>
-        <w:rPr>
-          <w:rStyle w:val="DecValTok"/>
-        </w:rPr>
-        <w:t>20</w:t>
-      </w:r>
-      <w:r>
-        <w:rPr>
-          <w:rStyle w:val="NormalTok"/>
-        </w:rPr>
-        <w:t>,</w:t>
-      </w:r>
-      <w:r>
-        <w:br/>
-      </w:r>
-      <w:r>
-        <w:rPr>
-          <w:rStyle w:val="NormalTok"/>
-        </w:rPr>
-        <w:t xml:space="preserve">                                    </w:t>
-      </w:r>
-      <w:r>
-        <w:rPr>
-          <w:rStyle w:val="AttributeTok"/>
-        </w:rPr>
-        <w:t>face =</w:t>
-      </w:r>
-      <w:r>
-        <w:rPr>
-          <w:rStyle w:val="NormalTok"/>
-        </w:rPr>
-        <w:t xml:space="preserve"> </w:t>
-      </w:r>
-      <w:r>
-        <w:rPr>
-          <w:rStyle w:val="StringTok"/>
-        </w:rPr>
-        <w:t>"bold"</w:t>
-      </w:r>
-      <w:r>
-        <w:rPr>
-          <w:rStyle w:val="NormalTok"/>
-        </w:rPr>
-        <w:t>,</w:t>
-      </w:r>
-      <w:r>
-        <w:br/>
-      </w:r>
-      <w:r>
-        <w:rPr>
-          <w:rStyle w:val="NormalTok"/>
-        </w:rPr>
-        <w:t xml:space="preserve">                                    </w:t>
-      </w:r>
-      <w:r>
-        <w:rPr>
-          <w:rStyle w:val="AttributeTok"/>
-        </w:rPr>
-        <w:t>margin =</w:t>
-      </w:r>
-      <w:r>
-        <w:rPr>
-          <w:rStyle w:val="NormalTok"/>
-        </w:rPr>
-        <w:t xml:space="preserve"> </w:t>
-      </w:r>
-      <w:r>
-        <w:rPr>
-          <w:rStyle w:val="FunctionTok"/>
-        </w:rPr>
-        <w:t>margin</w:t>
-      </w:r>
-      <w:r>
-        <w:rPr>
-          <w:rStyle w:val="NormalTok"/>
-        </w:rPr>
-        <w:t>(</w:t>
-      </w:r>
-      <w:r>
-        <w:rPr>
-          <w:rStyle w:val="AttributeTok"/>
-        </w:rPr>
-        <w:t>b =</w:t>
-      </w:r>
-      <w:r>
-        <w:rPr>
-          <w:rStyle w:val="NormalTok"/>
-        </w:rPr>
-        <w:t xml:space="preserve"> </w:t>
-      </w:r>
-      <w:r>
-        <w:rPr>
-          <w:rStyle w:val="DecValTok"/>
-        </w:rPr>
-        <w:t>8</w:t>
-      </w:r>
-      <w:r>
-        <w:rPr>
-          <w:rStyle w:val="NormalTok"/>
-        </w:rPr>
-        <w:t>)),</w:t>
-      </w:r>
-      <w:r>
-        <w:br/>
-      </w:r>
-      <w:r>
-        <w:rPr>
-          <w:rStyle w:val="NormalTok"/>
-        </w:rPr>
-        <w:t xml:space="preserve">          </w:t>
-      </w:r>
-      <w:proofErr w:type="spellStart"/>
-      <w:r>
-        <w:rPr>
-          <w:rStyle w:val="AttributeTok"/>
-        </w:rPr>
-        <w:t>plot.subtitle</w:t>
-      </w:r>
-      <w:proofErr w:type="spellEnd"/>
-      <w:r>
-        <w:rPr>
-          <w:rStyle w:val="AttributeTok"/>
-        </w:rPr>
-        <w:t xml:space="preserve"> =</w:t>
-      </w:r>
-      <w:r>
-        <w:rPr>
-          <w:rStyle w:val="NormalTok"/>
-        </w:rPr>
-        <w:t xml:space="preserve"> </w:t>
-      </w:r>
-      <w:proofErr w:type="spellStart"/>
-      <w:r>
-        <w:rPr>
-          <w:rStyle w:val="FunctionTok"/>
-        </w:rPr>
-        <w:t>element_text</w:t>
-      </w:r>
-      <w:proofErr w:type="spellEnd"/>
-      <w:r>
-        <w:rPr>
-          <w:rStyle w:val="NormalTok"/>
-        </w:rPr>
-        <w:t>(</w:t>
-      </w:r>
-      <w:r>
-        <w:rPr>
-          <w:rStyle w:val="AttributeTok"/>
-        </w:rPr>
-        <w:t>size =</w:t>
-      </w:r>
-      <w:r>
-        <w:rPr>
-          <w:rStyle w:val="NormalTok"/>
-        </w:rPr>
-        <w:t xml:space="preserve"> </w:t>
-      </w:r>
-      <w:r>
-        <w:rPr>
-          <w:rStyle w:val="DecValTok"/>
-        </w:rPr>
-        <w:t>14</w:t>
-      </w:r>
-      <w:r>
-        <w:rPr>
-          <w:rStyle w:val="NormalTok"/>
-        </w:rPr>
-        <w:t>,</w:t>
-      </w:r>
-      <w:r>
-        <w:br/>
-      </w:r>
-      <w:r>
-        <w:rPr>
-          <w:rStyle w:val="NormalTok"/>
-        </w:rPr>
-        <w:t xml:space="preserve">                                       </w:t>
-      </w:r>
-      <w:r>
-        <w:rPr>
-          <w:rStyle w:val="AttributeTok"/>
-        </w:rPr>
-        <w:t>color =</w:t>
-      </w:r>
-      <w:r>
-        <w:rPr>
-          <w:rStyle w:val="NormalTok"/>
-        </w:rPr>
-        <w:t xml:space="preserve"> </w:t>
-      </w:r>
-      <w:r>
-        <w:rPr>
-          <w:rStyle w:val="StringTok"/>
-        </w:rPr>
-        <w:t>"grey50"</w:t>
-      </w:r>
-      <w:r>
-        <w:rPr>
-          <w:rStyle w:val="NormalTok"/>
-        </w:rPr>
-        <w:t>),</w:t>
-      </w:r>
-      <w:r>
-        <w:br/>
-      </w:r>
-      <w:r>
-        <w:rPr>
-          <w:rStyle w:val="NormalTok"/>
-        </w:rPr>
-        <w:t xml:space="preserve">          </w:t>
-      </w:r>
-      <w:proofErr w:type="spellStart"/>
-      <w:r>
-        <w:rPr>
-          <w:rStyle w:val="AttributeTok"/>
-        </w:rPr>
-        <w:t>legend.text</w:t>
-      </w:r>
-      <w:proofErr w:type="spellEnd"/>
-      <w:r>
-        <w:rPr>
-          <w:rStyle w:val="AttributeTok"/>
-        </w:rPr>
-        <w:t xml:space="preserve"> =</w:t>
-      </w:r>
-      <w:r>
-        <w:rPr>
-          <w:rStyle w:val="NormalTok"/>
-        </w:rPr>
-        <w:t xml:space="preserve"> </w:t>
-      </w:r>
-      <w:proofErr w:type="spellStart"/>
-      <w:r>
-        <w:rPr>
-          <w:rStyle w:val="FunctionTok"/>
-        </w:rPr>
-        <w:t>element_text</w:t>
-      </w:r>
-      <w:proofErr w:type="spellEnd"/>
-      <w:r>
-        <w:rPr>
-          <w:rStyle w:val="NormalTok"/>
-        </w:rPr>
-        <w:t>(</w:t>
-      </w:r>
-      <w:r>
-        <w:rPr>
-          <w:rStyle w:val="AttributeTok"/>
-        </w:rPr>
-        <w:t>size =</w:t>
-      </w:r>
-      <w:r>
-        <w:rPr>
-          <w:rStyle w:val="NormalTok"/>
-        </w:rPr>
-        <w:t xml:space="preserve"> </w:t>
-      </w:r>
-      <w:r>
-        <w:rPr>
-          <w:rStyle w:val="DecValTok"/>
-        </w:rPr>
-        <w:t>12</w:t>
-      </w:r>
-      <w:r>
-        <w:rPr>
-          <w:rStyle w:val="NormalTok"/>
-        </w:rPr>
-        <w:t>),</w:t>
-      </w:r>
-      <w:r>
-        <w:br/>
-      </w:r>
-      <w:r>
-        <w:rPr>
-          <w:rStyle w:val="NormalTok"/>
-        </w:rPr>
-        <w:t xml:space="preserve">          </w:t>
-      </w:r>
-      <w:proofErr w:type="spellStart"/>
-      <w:r>
-        <w:rPr>
-          <w:rStyle w:val="AttributeTok"/>
-        </w:rPr>
-        <w:t>legend.position</w:t>
-      </w:r>
-      <w:proofErr w:type="spellEnd"/>
-      <w:r>
-        <w:rPr>
-          <w:rStyle w:val="AttributeTok"/>
-        </w:rPr>
-        <w:t xml:space="preserve"> =</w:t>
-      </w:r>
-      <w:r>
-        <w:rPr>
-          <w:rStyle w:val="NormalTok"/>
-        </w:rPr>
-        <w:t xml:space="preserve"> </w:t>
-      </w:r>
-      <w:r>
-        <w:rPr>
-          <w:rStyle w:val="StringTok"/>
-        </w:rPr>
-        <w:t>"top"</w:t>
-      </w:r>
-      <w:r>
-        <w:rPr>
-          <w:rStyle w:val="NormalTok"/>
-        </w:rPr>
-        <w:t>)</w:t>
+        <w:br/>
+      </w:r>
+      <w:r>
+        <w:rPr>
+          <w:rStyle w:val="NormalTok"/>
+        </w:rPr>
+        <w:t xml:space="preserve">  }</w:t>
       </w:r>
       <w:r>
         <w:br/>
@@ -3576,513 +3049,8 @@
         <w:rPr>
           <w:rStyle w:val="NormalTok"/>
         </w:rPr>
-        <w:t xml:space="preserve">  </w:t>
-      </w:r>
-      <w:r>
-        <w:rPr>
-          <w:rStyle w:val="ControlFlowTok"/>
-        </w:rPr>
-        <w:t>if</w:t>
-      </w:r>
-      <w:r>
-        <w:rPr>
-          <w:rStyle w:val="NormalTok"/>
-        </w:rPr>
-        <w:t xml:space="preserve"> (</w:t>
-      </w:r>
-      <w:proofErr w:type="spellStart"/>
-      <w:r>
-        <w:rPr>
-          <w:rStyle w:val="NormalTok"/>
-        </w:rPr>
-        <w:t>show_grid_lines</w:t>
-      </w:r>
-      <w:proofErr w:type="spellEnd"/>
-      <w:r>
-        <w:rPr>
-          <w:rStyle w:val="NormalTok"/>
-        </w:rPr>
-        <w:t xml:space="preserve"> </w:t>
-      </w:r>
-      <w:r>
-        <w:rPr>
-          <w:rStyle w:val="SpecialCharTok"/>
-        </w:rPr>
-        <w:t>==</w:t>
-      </w:r>
-      <w:r>
-        <w:rPr>
-          <w:rStyle w:val="NormalTok"/>
-        </w:rPr>
-        <w:t xml:space="preserve"> </w:t>
-      </w:r>
-      <w:r>
-        <w:rPr>
-          <w:rStyle w:val="ConstantTok"/>
-        </w:rPr>
-        <w:t>FALSE</w:t>
-      </w:r>
-      <w:r>
-        <w:rPr>
-          <w:rStyle w:val="NormalTok"/>
-        </w:rPr>
-        <w:t>) {</w:t>
-      </w:r>
-      <w:r>
-        <w:br/>
-      </w:r>
-      <w:r>
-        <w:rPr>
-          <w:rStyle w:val="NormalTok"/>
-        </w:rPr>
-        <w:t xml:space="preserve">    </w:t>
-      </w:r>
-      <w:r>
-        <w:br/>
-      </w:r>
-      <w:r>
-        <w:rPr>
-          <w:rStyle w:val="NormalTok"/>
-        </w:rPr>
-        <w:t xml:space="preserve">    </w:t>
-      </w:r>
-      <w:proofErr w:type="spellStart"/>
-      <w:r>
-        <w:rPr>
-          <w:rStyle w:val="NormalTok"/>
-        </w:rPr>
-        <w:t>custom_theme</w:t>
-      </w:r>
-      <w:proofErr w:type="spellEnd"/>
-      <w:r>
-        <w:rPr>
-          <w:rStyle w:val="NormalTok"/>
-        </w:rPr>
-        <w:t xml:space="preserve"> </w:t>
-      </w:r>
-      <w:r>
-        <w:rPr>
-          <w:rStyle w:val="OtherTok"/>
-        </w:rPr>
-        <w:t>&lt;-</w:t>
-      </w:r>
-      <w:r>
-        <w:rPr>
-          <w:rStyle w:val="NormalTok"/>
-        </w:rPr>
-        <w:t xml:space="preserve"> </w:t>
-      </w:r>
-      <w:proofErr w:type="spellStart"/>
-      <w:r>
-        <w:rPr>
-          <w:rStyle w:val="NormalTok"/>
-        </w:rPr>
-        <w:t>custom_theme</w:t>
-      </w:r>
-      <w:proofErr w:type="spellEnd"/>
-      <w:r>
-        <w:rPr>
-          <w:rStyle w:val="NormalTok"/>
-        </w:rPr>
-        <w:t xml:space="preserve"> </w:t>
-      </w:r>
-      <w:r>
-        <w:rPr>
-          <w:rStyle w:val="SpecialCharTok"/>
-        </w:rPr>
-        <w:t>+</w:t>
-      </w:r>
-      <w:r>
-        <w:br/>
-      </w:r>
-      <w:r>
-        <w:rPr>
-          <w:rStyle w:val="NormalTok"/>
-        </w:rPr>
-        <w:t xml:space="preserve">      </w:t>
-      </w:r>
-      <w:r>
-        <w:rPr>
-          <w:rStyle w:val="FunctionTok"/>
-        </w:rPr>
-        <w:t>theme</w:t>
-      </w:r>
-      <w:r>
-        <w:rPr>
-          <w:rStyle w:val="NormalTok"/>
-        </w:rPr>
-        <w:t>(</w:t>
-      </w:r>
-      <w:proofErr w:type="spellStart"/>
-      <w:r>
-        <w:rPr>
-          <w:rStyle w:val="AttributeTok"/>
-        </w:rPr>
-        <w:t>panel.grid.major</w:t>
-      </w:r>
-      <w:proofErr w:type="spellEnd"/>
-      <w:r>
-        <w:rPr>
-          <w:rStyle w:val="AttributeTok"/>
-        </w:rPr>
-        <w:t xml:space="preserve"> =</w:t>
-      </w:r>
-      <w:r>
-        <w:rPr>
-          <w:rStyle w:val="NormalTok"/>
-        </w:rPr>
-        <w:t xml:space="preserve"> </w:t>
-      </w:r>
-      <w:proofErr w:type="spellStart"/>
-      <w:r>
-        <w:rPr>
-          <w:rStyle w:val="FunctionTok"/>
-        </w:rPr>
-        <w:t>element_blank</w:t>
-      </w:r>
-      <w:proofErr w:type="spellEnd"/>
-      <w:r>
-        <w:rPr>
-          <w:rStyle w:val="NormalTok"/>
-        </w:rPr>
-        <w:t>())</w:t>
-      </w:r>
-      <w:r>
-        <w:br/>
-      </w:r>
-      <w:r>
-        <w:rPr>
-          <w:rStyle w:val="NormalTok"/>
-        </w:rPr>
-        <w:t xml:space="preserve">    </w:t>
-      </w:r>
-      <w:r>
-        <w:br/>
-      </w:r>
-      <w:r>
-        <w:rPr>
-          <w:rStyle w:val="NormalTok"/>
-        </w:rPr>
-        <w:t xml:space="preserve">  }</w:t>
-      </w:r>
-      <w:r>
-        <w:br/>
-      </w:r>
-      <w:r>
-        <w:rPr>
-          <w:rStyle w:val="NormalTok"/>
-        </w:rPr>
-        <w:t xml:space="preserve">  </w:t>
-      </w:r>
-      <w:r>
-        <w:br/>
-      </w:r>
-      <w:r>
-        <w:rPr>
-          <w:rStyle w:val="NormalTok"/>
-        </w:rPr>
-        <w:lastRenderedPageBreak/>
-        <w:t xml:space="preserve">  </w:t>
-      </w:r>
-      <w:r>
-        <w:rPr>
-          <w:rStyle w:val="ControlFlowTok"/>
-        </w:rPr>
-        <w:t>if</w:t>
-      </w:r>
-      <w:r>
-        <w:rPr>
-          <w:rStyle w:val="NormalTok"/>
-        </w:rPr>
-        <w:t xml:space="preserve"> (</w:t>
-      </w:r>
-      <w:proofErr w:type="spellStart"/>
-      <w:r>
-        <w:rPr>
-          <w:rStyle w:val="NormalTok"/>
-        </w:rPr>
-        <w:t>show_axis_titles</w:t>
-      </w:r>
-      <w:proofErr w:type="spellEnd"/>
-      <w:r>
-        <w:rPr>
-          <w:rStyle w:val="NormalTok"/>
-        </w:rPr>
-        <w:t xml:space="preserve"> </w:t>
-      </w:r>
-      <w:r>
-        <w:rPr>
-          <w:rStyle w:val="SpecialCharTok"/>
-        </w:rPr>
-        <w:t>==</w:t>
-      </w:r>
-      <w:r>
-        <w:rPr>
-          <w:rStyle w:val="NormalTok"/>
-        </w:rPr>
-        <w:t xml:space="preserve"> </w:t>
-      </w:r>
-      <w:r>
-        <w:rPr>
-          <w:rStyle w:val="ConstantTok"/>
-        </w:rPr>
-        <w:t>FALSE</w:t>
-      </w:r>
-      <w:r>
-        <w:rPr>
-          <w:rStyle w:val="NormalTok"/>
-        </w:rPr>
-        <w:t>) {</w:t>
-      </w:r>
-      <w:r>
-        <w:br/>
-      </w:r>
-      <w:r>
-        <w:rPr>
-          <w:rStyle w:val="NormalTok"/>
-        </w:rPr>
-        <w:t xml:space="preserve">    </w:t>
-      </w:r>
-      <w:r>
-        <w:br/>
-      </w:r>
-      <w:r>
-        <w:rPr>
-          <w:rStyle w:val="NormalTok"/>
-        </w:rPr>
-        <w:t xml:space="preserve">    </w:t>
-      </w:r>
-      <w:proofErr w:type="spellStart"/>
-      <w:r>
-        <w:rPr>
-          <w:rStyle w:val="NormalTok"/>
-        </w:rPr>
-        <w:t>custom_theme</w:t>
-      </w:r>
-      <w:proofErr w:type="spellEnd"/>
-      <w:r>
-        <w:rPr>
-          <w:rStyle w:val="NormalTok"/>
-        </w:rPr>
-        <w:t xml:space="preserve"> </w:t>
-      </w:r>
-      <w:r>
-        <w:rPr>
-          <w:rStyle w:val="OtherTok"/>
-        </w:rPr>
-        <w:t>&lt;-</w:t>
-      </w:r>
-      <w:r>
-        <w:rPr>
-          <w:rStyle w:val="NormalTok"/>
-        </w:rPr>
-        <w:t xml:space="preserve"> </w:t>
-      </w:r>
-      <w:proofErr w:type="spellStart"/>
-      <w:r>
-        <w:rPr>
-          <w:rStyle w:val="NormalTok"/>
-        </w:rPr>
-        <w:t>custom_theme</w:t>
-      </w:r>
-      <w:proofErr w:type="spellEnd"/>
-      <w:r>
-        <w:rPr>
-          <w:rStyle w:val="NormalTok"/>
-        </w:rPr>
-        <w:t xml:space="preserve"> </w:t>
-      </w:r>
-      <w:r>
-        <w:rPr>
-          <w:rStyle w:val="SpecialCharTok"/>
-        </w:rPr>
-        <w:t>+</w:t>
-      </w:r>
-      <w:r>
-        <w:br/>
-      </w:r>
-      <w:r>
-        <w:rPr>
-          <w:rStyle w:val="NormalTok"/>
-        </w:rPr>
-        <w:t xml:space="preserve">      </w:t>
-      </w:r>
-      <w:r>
-        <w:rPr>
-          <w:rStyle w:val="FunctionTok"/>
-        </w:rPr>
-        <w:t>theme</w:t>
-      </w:r>
-      <w:r>
-        <w:rPr>
-          <w:rStyle w:val="NormalTok"/>
-        </w:rPr>
-        <w:t>(</w:t>
-      </w:r>
-      <w:proofErr w:type="spellStart"/>
-      <w:r>
-        <w:rPr>
-          <w:rStyle w:val="AttributeTok"/>
-        </w:rPr>
-        <w:t>axis.title</w:t>
-      </w:r>
-      <w:proofErr w:type="spellEnd"/>
-      <w:r>
-        <w:rPr>
-          <w:rStyle w:val="AttributeTok"/>
-        </w:rPr>
-        <w:t xml:space="preserve"> =</w:t>
-      </w:r>
-      <w:r>
-        <w:rPr>
-          <w:rStyle w:val="NormalTok"/>
-        </w:rPr>
-        <w:t xml:space="preserve"> </w:t>
-      </w:r>
-      <w:proofErr w:type="spellStart"/>
-      <w:r>
-        <w:rPr>
-          <w:rStyle w:val="FunctionTok"/>
-        </w:rPr>
-        <w:t>element_blank</w:t>
-      </w:r>
-      <w:proofErr w:type="spellEnd"/>
-      <w:r>
-        <w:rPr>
-          <w:rStyle w:val="NormalTok"/>
-        </w:rPr>
-        <w:t>(),</w:t>
-      </w:r>
-      <w:r>
-        <w:br/>
-      </w:r>
-      <w:r>
-        <w:rPr>
-          <w:rStyle w:val="NormalTok"/>
-        </w:rPr>
-        <w:t xml:space="preserve">            </w:t>
-      </w:r>
-      <w:proofErr w:type="spellStart"/>
-      <w:r>
-        <w:rPr>
-          <w:rStyle w:val="AttributeTok"/>
-        </w:rPr>
-        <w:t>axis.title.x</w:t>
-      </w:r>
-      <w:proofErr w:type="spellEnd"/>
-      <w:r>
-        <w:rPr>
-          <w:rStyle w:val="AttributeTok"/>
-        </w:rPr>
-        <w:t xml:space="preserve"> =</w:t>
-      </w:r>
-      <w:r>
-        <w:rPr>
-          <w:rStyle w:val="NormalTok"/>
-        </w:rPr>
-        <w:t xml:space="preserve"> </w:t>
-      </w:r>
-      <w:proofErr w:type="spellStart"/>
-      <w:r>
-        <w:rPr>
-          <w:rStyle w:val="FunctionTok"/>
-        </w:rPr>
-        <w:t>element_blank</w:t>
-      </w:r>
-      <w:proofErr w:type="spellEnd"/>
-      <w:r>
-        <w:rPr>
-          <w:rStyle w:val="NormalTok"/>
-        </w:rPr>
-        <w:t>(),</w:t>
-      </w:r>
-      <w:r>
-        <w:br/>
-      </w:r>
-      <w:r>
-        <w:rPr>
-          <w:rStyle w:val="NormalTok"/>
-        </w:rPr>
-        <w:t xml:space="preserve">            </w:t>
-      </w:r>
-      <w:proofErr w:type="spellStart"/>
-      <w:r>
-        <w:rPr>
-          <w:rStyle w:val="AttributeTok"/>
-        </w:rPr>
-        <w:t>axis.title.y</w:t>
-      </w:r>
-      <w:proofErr w:type="spellEnd"/>
-      <w:r>
-        <w:rPr>
-          <w:rStyle w:val="AttributeTok"/>
-        </w:rPr>
-        <w:t xml:space="preserve"> =</w:t>
-      </w:r>
-      <w:r>
-        <w:rPr>
-          <w:rStyle w:val="NormalTok"/>
-        </w:rPr>
-        <w:t xml:space="preserve"> </w:t>
-      </w:r>
-      <w:proofErr w:type="spellStart"/>
-      <w:r>
-        <w:rPr>
-          <w:rStyle w:val="FunctionTok"/>
-        </w:rPr>
-        <w:t>element_blank</w:t>
-      </w:r>
-      <w:proofErr w:type="spellEnd"/>
-      <w:r>
-        <w:rPr>
-          <w:rStyle w:val="NormalTok"/>
-        </w:rPr>
-        <w:t>())</w:t>
-      </w:r>
-      <w:r>
-        <w:br/>
-      </w:r>
-      <w:r>
-        <w:rPr>
-          <w:rStyle w:val="NormalTok"/>
-        </w:rPr>
-        <w:t xml:space="preserve">    </w:t>
-      </w:r>
-      <w:r>
-        <w:br/>
-      </w:r>
-      <w:r>
-        <w:rPr>
-          <w:rStyle w:val="NormalTok"/>
-        </w:rPr>
-        <w:t xml:space="preserve">  }</w:t>
-      </w:r>
-      <w:r>
-        <w:br/>
-      </w:r>
-      <w:r>
-        <w:rPr>
-          <w:rStyle w:val="NormalTok"/>
-        </w:rPr>
-        <w:t xml:space="preserve">  </w:t>
-      </w:r>
-      <w:r>
-        <w:br/>
-      </w:r>
-      <w:r>
-        <w:rPr>
-          <w:rStyle w:val="NormalTok"/>
-        </w:rPr>
-        <w:t xml:space="preserve">  </w:t>
-      </w:r>
-      <w:proofErr w:type="spellStart"/>
-      <w:r>
-        <w:rPr>
-          <w:rStyle w:val="NormalTok"/>
-        </w:rPr>
-        <w:t>custom_theme</w:t>
-      </w:r>
-      <w:proofErr w:type="spellEnd"/>
+        <w:t xml:space="preserve">  custom_theme</w:t>
+      </w:r>
       <w:r>
         <w:br/>
       </w:r>
@@ -4107,7 +3075,7 @@
         <w:pStyle w:val="FirstParagraph"/>
       </w:pPr>
       <w:r>
-        <w:t>I can then apply my theme as you would any other ggplot theme.</w:t>
+        <w:t>I can then apply my theme as I would any other ggplot theme.</w:t>
       </w:r>
     </w:p>
     <w:p>
@@ -4153,22 +3121,18 @@
         </w:rPr>
         <w:t>(</w:t>
       </w:r>
-      <w:proofErr w:type="spellStart"/>
-      <w:proofErr w:type="gramStart"/>
       <w:r>
         <w:rPr>
           <w:rStyle w:val="FunctionTok"/>
         </w:rPr>
         <w:t>aes</w:t>
       </w:r>
-      <w:proofErr w:type="spellEnd"/>
       <w:r>
         <w:rPr>
           <w:rStyle w:val="NormalTok"/>
         </w:rPr>
         <w:t>(</w:t>
       </w:r>
-      <w:proofErr w:type="gramEnd"/>
       <w:r>
         <w:rPr>
           <w:rStyle w:val="AttributeTok"/>
@@ -4179,16 +3143,122 @@
         <w:rPr>
           <w:rStyle w:val="NormalTok"/>
         </w:rPr>
-        <w:t xml:space="preserve"> </w:t>
-      </w:r>
-      <w:proofErr w:type="spellStart"/>
-      <w:r>
-        <w:rPr>
-          <w:rStyle w:val="NormalTok"/>
-        </w:rPr>
-        <w:t>bill_length_mm</w:t>
-      </w:r>
-      <w:proofErr w:type="spellEnd"/>
+        <w:t xml:space="preserve"> bill_length_mm,</w:t>
+      </w:r>
+      <w:r>
+        <w:br/>
+      </w:r>
+      <w:r>
+        <w:rPr>
+          <w:rStyle w:val="NormalTok"/>
+        </w:rPr>
+        <w:t xml:space="preserve">             </w:t>
+      </w:r>
+      <w:r>
+        <w:rPr>
+          <w:rStyle w:val="AttributeTok"/>
+        </w:rPr>
+        <w:t>y =</w:t>
+      </w:r>
+      <w:r>
+        <w:rPr>
+          <w:rStyle w:val="NormalTok"/>
+        </w:rPr>
+        <w:t xml:space="preserve"> bill_depth_mm,</w:t>
+      </w:r>
+      <w:r>
+        <w:br/>
+      </w:r>
+      <w:r>
+        <w:rPr>
+          <w:rStyle w:val="NormalTok"/>
+        </w:rPr>
+        <w:t xml:space="preserve">             </w:t>
+      </w:r>
+      <w:r>
+        <w:rPr>
+          <w:rStyle w:val="AttributeTok"/>
+        </w:rPr>
+        <w:t>color =</w:t>
+      </w:r>
+      <w:r>
+        <w:rPr>
+          <w:rStyle w:val="NormalTok"/>
+        </w:rPr>
+        <w:t xml:space="preserve"> island)) </w:t>
+      </w:r>
+      <w:r>
+        <w:rPr>
+          <w:rStyle w:val="SpecialCharTok"/>
+        </w:rPr>
+        <w:t>+</w:t>
+      </w:r>
+      <w:r>
+        <w:br/>
+      </w:r>
+      <w:r>
+        <w:rPr>
+          <w:rStyle w:val="NormalTok"/>
+        </w:rPr>
+        <w:t xml:space="preserve">  </w:t>
+      </w:r>
+      <w:r>
+        <w:rPr>
+          <w:rStyle w:val="FunctionTok"/>
+        </w:rPr>
+        <w:t>geom_point</w:t>
+      </w:r>
+      <w:r>
+        <w:rPr>
+          <w:rStyle w:val="NormalTok"/>
+        </w:rPr>
+        <w:t xml:space="preserve">() </w:t>
+      </w:r>
+      <w:r>
+        <w:rPr>
+          <w:rStyle w:val="SpecialCharTok"/>
+        </w:rPr>
+        <w:t>+</w:t>
+      </w:r>
+      <w:r>
+        <w:br/>
+      </w:r>
+      <w:r>
+        <w:rPr>
+          <w:rStyle w:val="NormalTok"/>
+        </w:rPr>
+        <w:t xml:space="preserve">  </w:t>
+      </w:r>
+      <w:r>
+        <w:rPr>
+          <w:rStyle w:val="FunctionTok"/>
+        </w:rPr>
+        <w:t>labs</w:t>
+      </w:r>
+      <w:r>
+        <w:rPr>
+          <w:rStyle w:val="NormalTok"/>
+        </w:rPr>
+        <w:t>(</w:t>
+      </w:r>
+      <w:r>
+        <w:rPr>
+          <w:rStyle w:val="AttributeTok"/>
+        </w:rPr>
+        <w:t>title =</w:t>
+      </w:r>
+      <w:r>
+        <w:rPr>
+          <w:rStyle w:val="NormalTok"/>
+        </w:rPr>
+        <w:t xml:space="preserve"> </w:t>
+      </w:r>
+      <w:r>
+        <w:rPr>
+          <w:rStyle w:val="StringTok"/>
+        </w:rPr>
+        <w:t>"A histogram of bill length and bill depth"</w:t>
+      </w:r>
       <w:r>
         <w:rPr>
           <w:rStyle w:val="NormalTok"/>
@@ -4202,7 +3272,73 @@
         <w:rPr>
           <w:rStyle w:val="NormalTok"/>
         </w:rPr>
-        <w:t xml:space="preserve">             </w:t>
+        <w:t xml:space="preserve">       </w:t>
+      </w:r>
+      <w:r>
+        <w:rPr>
+          <w:rStyle w:val="AttributeTok"/>
+        </w:rPr>
+        <w:t>subtitle =</w:t>
+      </w:r>
+      <w:r>
+        <w:rPr>
+          <w:rStyle w:val="NormalTok"/>
+        </w:rPr>
+        <w:t xml:space="preserve"> </w:t>
+      </w:r>
+      <w:r>
+        <w:rPr>
+          <w:rStyle w:val="StringTok"/>
+        </w:rPr>
+        <w:t>"Data from palmerpenguins package"</w:t>
+      </w:r>
+      <w:r>
+        <w:rPr>
+          <w:rStyle w:val="NormalTok"/>
+        </w:rPr>
+        <w:t>,</w:t>
+      </w:r>
+      <w:r>
+        <w:br/>
+      </w:r>
+      <w:r>
+        <w:rPr>
+          <w:rStyle w:val="NormalTok"/>
+        </w:rPr>
+        <w:t xml:space="preserve">       </w:t>
+      </w:r>
+      <w:r>
+        <w:rPr>
+          <w:rStyle w:val="AttributeTok"/>
+        </w:rPr>
+        <w:t>x =</w:t>
+      </w:r>
+      <w:r>
+        <w:rPr>
+          <w:rStyle w:val="NormalTok"/>
+        </w:rPr>
+        <w:t xml:space="preserve"> </w:t>
+      </w:r>
+      <w:r>
+        <w:rPr>
+          <w:rStyle w:val="StringTok"/>
+        </w:rPr>
+        <w:t>"Bill Length"</w:t>
+      </w:r>
+      <w:r>
+        <w:rPr>
+          <w:rStyle w:val="NormalTok"/>
+        </w:rPr>
+        <w:t>,</w:t>
+      </w:r>
+      <w:r>
+        <w:br/>
+      </w:r>
+      <w:r>
+        <w:rPr>
+          <w:rStyle w:val="NormalTok"/>
+        </w:rPr>
+        <w:t xml:space="preserve">       </w:t>
       </w:r>
       <w:r>
         <w:rPr>
@@ -4216,14 +3352,12 @@
         </w:rPr>
         <w:t xml:space="preserve"> </w:t>
       </w:r>
-      <w:proofErr w:type="spellStart"/>
-      <w:r>
-        <w:rPr>
-          <w:rStyle w:val="NormalTok"/>
-        </w:rPr>
-        <w:t>bill_depth_mm</w:t>
-      </w:r>
-      <w:proofErr w:type="spellEnd"/>
+      <w:r>
+        <w:rPr>
+          <w:rStyle w:val="StringTok"/>
+        </w:rPr>
+        <w:t>"Bill Depth"</w:t>
+      </w:r>
       <w:r>
         <w:rPr>
           <w:rStyle w:val="NormalTok"/>
@@ -4237,7 +3371,7 @@
         <w:rPr>
           <w:rStyle w:val="NormalTok"/>
         </w:rPr>
-        <w:t xml:space="preserve">             </w:t>
+        <w:t xml:space="preserve">       </w:t>
       </w:r>
       <w:r>
         <w:rPr>
@@ -4249,7 +3383,19 @@
         <w:rPr>
           <w:rStyle w:val="NormalTok"/>
         </w:rPr>
-        <w:t xml:space="preserve"> island)) </w:t>
+        <w:t xml:space="preserve"> </w:t>
+      </w:r>
+      <w:r>
+        <w:rPr>
+          <w:rStyle w:val="ConstantTok"/>
+        </w:rPr>
+        <w:t>NULL</w:t>
+      </w:r>
+      <w:r>
+        <w:rPr>
+          <w:rStyle w:val="NormalTok"/>
+        </w:rPr>
+        <w:t xml:space="preserve">) </w:t>
       </w:r>
       <w:r>
         <w:rPr>
@@ -4266,240 +3412,12 @@
         </w:rPr>
         <w:t xml:space="preserve">  </w:t>
       </w:r>
-      <w:proofErr w:type="spellStart"/>
       <w:r>
         <w:rPr>
           <w:rStyle w:val="FunctionTok"/>
         </w:rPr>
-        <w:t>geom_point</w:t>
-      </w:r>
-      <w:proofErr w:type="spellEnd"/>
-      <w:r>
-        <w:rPr>
-          <w:rStyle w:val="NormalTok"/>
-        </w:rPr>
-        <w:t xml:space="preserve">() </w:t>
-      </w:r>
-      <w:r>
-        <w:rPr>
-          <w:rStyle w:val="SpecialCharTok"/>
-        </w:rPr>
-        <w:t>+</w:t>
-      </w:r>
-      <w:r>
-        <w:br/>
-      </w:r>
-      <w:r>
-        <w:rPr>
-          <w:rStyle w:val="NormalTok"/>
-        </w:rPr>
-        <w:t xml:space="preserve">  </w:t>
-      </w:r>
-      <w:r>
-        <w:rPr>
-          <w:rStyle w:val="FunctionTok"/>
-        </w:rPr>
-        <w:t>labs</w:t>
-      </w:r>
-      <w:r>
-        <w:rPr>
-          <w:rStyle w:val="NormalTok"/>
-        </w:rPr>
-        <w:t>(</w:t>
-      </w:r>
-      <w:r>
-        <w:rPr>
-          <w:rStyle w:val="AttributeTok"/>
-        </w:rPr>
-        <w:t>title =</w:t>
-      </w:r>
-      <w:r>
-        <w:rPr>
-          <w:rStyle w:val="NormalTok"/>
-        </w:rPr>
-        <w:t xml:space="preserve"> </w:t>
-      </w:r>
-      <w:r>
-        <w:rPr>
-          <w:rStyle w:val="StringTok"/>
-        </w:rPr>
-        <w:t>"A histogram of bill length and bill depth"</w:t>
-      </w:r>
-      <w:r>
-        <w:rPr>
-          <w:rStyle w:val="NormalTok"/>
-        </w:rPr>
-        <w:t>,</w:t>
-      </w:r>
-      <w:r>
-        <w:br/>
-      </w:r>
-      <w:r>
-        <w:rPr>
-          <w:rStyle w:val="NormalTok"/>
-        </w:rPr>
-        <w:t xml:space="preserve">       </w:t>
-      </w:r>
-      <w:r>
-        <w:rPr>
-          <w:rStyle w:val="AttributeTok"/>
-        </w:rPr>
-        <w:t>subtitle =</w:t>
-      </w:r>
-      <w:r>
-        <w:rPr>
-          <w:rStyle w:val="NormalTok"/>
-        </w:rPr>
-        <w:t xml:space="preserve"> </w:t>
-      </w:r>
-      <w:r>
-        <w:rPr>
-          <w:rStyle w:val="StringTok"/>
-        </w:rPr>
-        <w:t xml:space="preserve">"Data from </w:t>
-      </w:r>
-      <w:proofErr w:type="spellStart"/>
-      <w:r>
-        <w:rPr>
-          <w:rStyle w:val="StringTok"/>
-        </w:rPr>
-        <w:t>palmerpenguins</w:t>
-      </w:r>
-      <w:proofErr w:type="spellEnd"/>
-      <w:r>
-        <w:rPr>
-          <w:rStyle w:val="StringTok"/>
-        </w:rPr>
-        <w:t xml:space="preserve"> package"</w:t>
-      </w:r>
-      <w:r>
-        <w:rPr>
-          <w:rStyle w:val="NormalTok"/>
-        </w:rPr>
-        <w:t>,</w:t>
-      </w:r>
-      <w:r>
-        <w:br/>
-      </w:r>
-      <w:r>
-        <w:rPr>
-          <w:rStyle w:val="NormalTok"/>
-        </w:rPr>
-        <w:t xml:space="preserve">       </w:t>
-      </w:r>
-      <w:r>
-        <w:rPr>
-          <w:rStyle w:val="AttributeTok"/>
-        </w:rPr>
-        <w:t>x =</w:t>
-      </w:r>
-      <w:r>
-        <w:rPr>
-          <w:rStyle w:val="NormalTok"/>
-        </w:rPr>
-        <w:t xml:space="preserve"> </w:t>
-      </w:r>
-      <w:r>
-        <w:rPr>
-          <w:rStyle w:val="StringTok"/>
-        </w:rPr>
-        <w:t>"Bill Length"</w:t>
-      </w:r>
-      <w:r>
-        <w:rPr>
-          <w:rStyle w:val="NormalTok"/>
-        </w:rPr>
-        <w:t>,</w:t>
-      </w:r>
-      <w:r>
-        <w:br/>
-      </w:r>
-      <w:r>
-        <w:rPr>
-          <w:rStyle w:val="NormalTok"/>
-        </w:rPr>
-        <w:t xml:space="preserve">       </w:t>
-      </w:r>
-      <w:r>
-        <w:rPr>
-          <w:rStyle w:val="AttributeTok"/>
-        </w:rPr>
-        <w:t>y =</w:t>
-      </w:r>
-      <w:r>
-        <w:rPr>
-          <w:rStyle w:val="NormalTok"/>
-        </w:rPr>
-        <w:t xml:space="preserve"> </w:t>
-      </w:r>
-      <w:r>
-        <w:rPr>
-          <w:rStyle w:val="StringTok"/>
-        </w:rPr>
-        <w:t>"Bill Depth"</w:t>
-      </w:r>
-      <w:r>
-        <w:rPr>
-          <w:rStyle w:val="NormalTok"/>
-        </w:rPr>
-        <w:t>,</w:t>
-      </w:r>
-      <w:r>
-        <w:br/>
-      </w:r>
-      <w:r>
-        <w:rPr>
-          <w:rStyle w:val="NormalTok"/>
-        </w:rPr>
-        <w:t xml:space="preserve">       </w:t>
-      </w:r>
-      <w:r>
-        <w:rPr>
-          <w:rStyle w:val="AttributeTok"/>
-        </w:rPr>
-        <w:t>color =</w:t>
-      </w:r>
-      <w:r>
-        <w:rPr>
-          <w:rStyle w:val="NormalTok"/>
-        </w:rPr>
-        <w:t xml:space="preserve"> </w:t>
-      </w:r>
-      <w:r>
-        <w:rPr>
-          <w:rStyle w:val="ConstantTok"/>
-        </w:rPr>
-        <w:t>NULL</w:t>
-      </w:r>
-      <w:r>
-        <w:rPr>
-          <w:rStyle w:val="NormalTok"/>
-        </w:rPr>
-        <w:t xml:space="preserve">) </w:t>
-      </w:r>
-      <w:r>
-        <w:rPr>
-          <w:rStyle w:val="SpecialCharTok"/>
-        </w:rPr>
-        <w:t>+</w:t>
-      </w:r>
-      <w:r>
-        <w:br/>
-      </w:r>
-      <w:r>
-        <w:rPr>
-          <w:rStyle w:val="NormalTok"/>
-        </w:rPr>
-        <w:t xml:space="preserve">  </w:t>
-      </w:r>
-      <w:proofErr w:type="spellStart"/>
-      <w:r>
-        <w:rPr>
-          <w:rStyle w:val="FunctionTok"/>
-        </w:rPr>
         <w:t>theme_dk</w:t>
       </w:r>
-      <w:proofErr w:type="spellEnd"/>
       <w:r>
         <w:rPr>
           <w:rStyle w:val="NormalTok"/>
@@ -4514,33 +3432,11 @@
       <w:r>
         <w:t xml:space="preserve">In Figure 12.1 below, we can see what a histogram made with </w:t>
       </w:r>
-      <w:proofErr w:type="spellStart"/>
-      <w:r>
-        <w:rPr>
-          <w:rStyle w:val="VerbatimChar"/>
-        </w:rPr>
-        <w:t>theme_</w:t>
-      </w:r>
-      <w:proofErr w:type="gramStart"/>
-      <w:r>
-        <w:rPr>
-          <w:rStyle w:val="VerbatimChar"/>
-        </w:rPr>
-        <w:t>dk</w:t>
-      </w:r>
-      <w:proofErr w:type="spellEnd"/>
-      <w:r>
-        <w:rPr>
-          <w:rStyle w:val="VerbatimChar"/>
-        </w:rPr>
-        <w:t>(</w:t>
-      </w:r>
-      <w:proofErr w:type="gramEnd"/>
-      <w:r>
-        <w:rPr>
-          <w:rStyle w:val="VerbatimChar"/>
-        </w:rPr>
-        <w:t>)</w:t>
+      <w:r>
+        <w:rPr>
+          <w:rStyle w:val="VerbatimChar"/>
+        </w:rPr>
+        <w:t>theme_dk()</w:t>
       </w:r>
       <w:r>
         <w:t xml:space="preserve"> looks like using the same </w:t>
@@ -4573,7 +3469,7 @@
         </w:rPr>
         <w:lastRenderedPageBreak/>
         <w:drawing>
-          <wp:inline distT="0" distB="0" distL="0" distR="0" wp14:anchorId="43AAA292" wp14:editId="042B8D3D">
+          <wp:inline distT="0" distB="0" distL="0" distR="0" wp14:anchorId="3EE11459" wp14:editId="5BD66C27">
             <wp:extent cx="4602684" cy="3682147"/>
             <wp:effectExtent l="0" t="0" r="0" b="0"/>
             <wp:docPr id="491" name="Picture" descr="Figure 12.1: A histogram made with my custom theme"/>
@@ -4630,25 +3526,21 @@
       <w:r>
         <w:t xml:space="preserve">Let’s now discuss how the custom ggplot theme function works. The first three lines define our function and provide two arguments: </w:t>
       </w:r>
-      <w:proofErr w:type="spellStart"/>
       <w:r>
         <w:rPr>
           <w:rStyle w:val="VerbatimChar"/>
         </w:rPr>
         <w:t>show_grid_lines</w:t>
       </w:r>
-      <w:proofErr w:type="spellEnd"/>
       <w:r>
         <w:t xml:space="preserve"> and </w:t>
       </w:r>
-      <w:proofErr w:type="spellStart"/>
       <w:r>
         <w:rPr>
           <w:rStyle w:val="VerbatimChar"/>
         </w:rPr>
         <w:t>show_axis_titles</w:t>
       </w:r>
-      <w:proofErr w:type="spellEnd"/>
       <w:r>
         <w:t xml:space="preserve">. Whereas the </w:t>
       </w:r>
@@ -4661,84 +3553,38 @@
       <w:r>
         <w:t xml:space="preserve"> argument in </w:t>
       </w:r>
-      <w:proofErr w:type="spellStart"/>
-      <w:r>
-        <w:rPr>
-          <w:rStyle w:val="VerbatimChar"/>
-        </w:rPr>
-        <w:t>show_in_</w:t>
-      </w:r>
-      <w:proofErr w:type="gramStart"/>
-      <w:r>
-        <w:rPr>
-          <w:rStyle w:val="VerbatimChar"/>
-        </w:rPr>
-        <w:t>excel</w:t>
-      </w:r>
-      <w:proofErr w:type="spellEnd"/>
-      <w:r>
-        <w:rPr>
-          <w:rStyle w:val="VerbatimChar"/>
-        </w:rPr>
-        <w:t>(</w:t>
-      </w:r>
-      <w:proofErr w:type="gramEnd"/>
-      <w:r>
-        <w:rPr>
-          <w:rStyle w:val="VerbatimChar"/>
-        </w:rPr>
-        <w:t>)</w:t>
+      <w:r>
+        <w:rPr>
+          <w:rStyle w:val="VerbatimChar"/>
+        </w:rPr>
+        <w:t>show_in_excel()</w:t>
       </w:r>
       <w:r>
         <w:t xml:space="preserve"> required us to give the function data, the arguments in </w:t>
       </w:r>
-      <w:proofErr w:type="spellStart"/>
-      <w:r>
-        <w:rPr>
-          <w:rStyle w:val="VerbatimChar"/>
-        </w:rPr>
-        <w:t>theme_dk</w:t>
-      </w:r>
-      <w:proofErr w:type="spellEnd"/>
-      <w:r>
-        <w:rPr>
-          <w:rStyle w:val="VerbatimChar"/>
-        </w:rPr>
-        <w:t>()</w:t>
+      <w:r>
+        <w:rPr>
+          <w:rStyle w:val="VerbatimChar"/>
+        </w:rPr>
+        <w:t>theme_dk()</w:t>
       </w:r>
       <w:r>
         <w:t xml:space="preserve"> have defaults built in. The lines </w:t>
       </w:r>
-      <w:proofErr w:type="spellStart"/>
-      <w:r>
-        <w:rPr>
-          <w:rStyle w:val="VerbatimChar"/>
-        </w:rPr>
-        <w:t>show_grid_lines</w:t>
-      </w:r>
-      <w:proofErr w:type="spellEnd"/>
-      <w:r>
-        <w:rPr>
-          <w:rStyle w:val="VerbatimChar"/>
-        </w:rPr>
-        <w:t xml:space="preserve"> = TRUE</w:t>
+      <w:r>
+        <w:rPr>
+          <w:rStyle w:val="VerbatimChar"/>
+        </w:rPr>
+        <w:t>show_grid_lines = TRUE</w:t>
       </w:r>
       <w:r>
         <w:t xml:space="preserve"> and </w:t>
       </w:r>
-      <w:proofErr w:type="spellStart"/>
-      <w:r>
-        <w:rPr>
-          <w:rStyle w:val="VerbatimChar"/>
-        </w:rPr>
-        <w:t>show_axis_lines</w:t>
-      </w:r>
-      <w:proofErr w:type="spellEnd"/>
-      <w:r>
-        <w:rPr>
-          <w:rStyle w:val="VerbatimChar"/>
-        </w:rPr>
-        <w:t xml:space="preserve"> = TRUE</w:t>
+      <w:r>
+        <w:rPr>
+          <w:rStyle w:val="VerbatimChar"/>
+        </w:rPr>
+        <w:t>show_axis_lines = TRUE</w:t>
       </w:r>
       <w:r>
         <w:t xml:space="preserve"> mean that grid lines and axis titles will be visible on our plot by default.</w:t>
@@ -4751,96 +3597,48 @@
       <w:r>
         <w:t xml:space="preserve">The first piece of the code in </w:t>
       </w:r>
-      <w:proofErr w:type="spellStart"/>
-      <w:r>
-        <w:rPr>
-          <w:rStyle w:val="VerbatimChar"/>
-        </w:rPr>
-        <w:t>theme_</w:t>
-      </w:r>
-      <w:proofErr w:type="gramStart"/>
-      <w:r>
-        <w:rPr>
-          <w:rStyle w:val="VerbatimChar"/>
-        </w:rPr>
-        <w:t>dk</w:t>
-      </w:r>
-      <w:proofErr w:type="spellEnd"/>
-      <w:r>
-        <w:rPr>
-          <w:rStyle w:val="VerbatimChar"/>
-        </w:rPr>
-        <w:t>(</w:t>
-      </w:r>
-      <w:proofErr w:type="gramEnd"/>
-      <w:r>
-        <w:rPr>
-          <w:rStyle w:val="VerbatimChar"/>
-        </w:rPr>
-        <w:t>)</w:t>
+      <w:r>
+        <w:rPr>
+          <w:rStyle w:val="VerbatimChar"/>
+        </w:rPr>
+        <w:t>theme_dk()</w:t>
       </w:r>
       <w:r>
         <w:t xml:space="preserve"> starts with </w:t>
       </w:r>
-      <w:proofErr w:type="spellStart"/>
-      <w:r>
-        <w:rPr>
-          <w:rStyle w:val="VerbatimChar"/>
-        </w:rPr>
-        <w:t>theme_minimal</w:t>
-      </w:r>
-      <w:proofErr w:type="spellEnd"/>
-      <w:r>
-        <w:rPr>
-          <w:rStyle w:val="VerbatimChar"/>
-        </w:rPr>
-        <w:t>()</w:t>
-      </w:r>
-      <w:r>
-        <w:t xml:space="preserve"> (for more on the specifics refer to how the </w:t>
-      </w:r>
-      <w:proofErr w:type="spellStart"/>
-      <w:r>
-        <w:rPr>
-          <w:rStyle w:val="VerbatimChar"/>
-        </w:rPr>
-        <w:t>bbc_style</w:t>
-      </w:r>
-      <w:proofErr w:type="spellEnd"/>
-      <w:r>
-        <w:rPr>
-          <w:rStyle w:val="VerbatimChar"/>
-        </w:rPr>
-        <w:t>()</w:t>
+      <w:r>
+        <w:rPr>
+          <w:rStyle w:val="VerbatimChar"/>
+        </w:rPr>
+        <w:t>theme_minimal()</w:t>
+      </w:r>
+      <w:r>
+        <w:t xml:space="preserve"> (for more on the specifics of making a custom theme refer to how the </w:t>
+      </w:r>
+      <w:r>
+        <w:rPr>
+          <w:rStyle w:val="VerbatimChar"/>
+        </w:rPr>
+        <w:t>bbc_style()</w:t>
       </w:r>
       <w:r>
         <w:t xml:space="preserve"> function was created in Chapter 3). The changes that are then made with the </w:t>
       </w:r>
-      <w:proofErr w:type="gramStart"/>
-      <w:r>
-        <w:rPr>
-          <w:rStyle w:val="VerbatimChar"/>
-        </w:rPr>
-        <w:t>theme(</w:t>
-      </w:r>
-      <w:proofErr w:type="gramEnd"/>
-      <w:r>
-        <w:rPr>
-          <w:rStyle w:val="VerbatimChar"/>
-        </w:rPr>
-        <w:t>)</w:t>
+      <w:r>
+        <w:rPr>
+          <w:rStyle w:val="VerbatimChar"/>
+        </w:rPr>
+        <w:t>theme()</w:t>
       </w:r>
       <w:r>
         <w:t xml:space="preserve"> function are saved as an object called </w:t>
       </w:r>
-      <w:proofErr w:type="spellStart"/>
       <w:r>
         <w:rPr>
           <w:rStyle w:val="VerbatimChar"/>
         </w:rPr>
         <w:t>custom_theme</w:t>
       </w:r>
-      <w:proofErr w:type="spellEnd"/>
       <w:r>
         <w:t>.</w:t>
       </w:r>
@@ -4849,19 +3647,11 @@
       <w:pPr>
         <w:pStyle w:val="SourceCode"/>
       </w:pPr>
-      <w:proofErr w:type="spellStart"/>
-      <w:r>
-        <w:rPr>
-          <w:rStyle w:val="NormalTok"/>
-        </w:rPr>
-        <w:t>custom_theme</w:t>
-      </w:r>
-      <w:proofErr w:type="spellEnd"/>
-      <w:r>
-        <w:rPr>
-          <w:rStyle w:val="NormalTok"/>
-        </w:rPr>
-        <w:t xml:space="preserve"> </w:t>
+      <w:r>
+        <w:rPr>
+          <w:rStyle w:val="NormalTok"/>
+        </w:rPr>
+        <w:t xml:space="preserve">custom_theme </w:t>
       </w:r>
       <w:r>
         <w:rPr>
@@ -4875,14 +3665,12 @@
         </w:rPr>
         <w:t xml:space="preserve"> </w:t>
       </w:r>
-      <w:proofErr w:type="spellStart"/>
       <w:r>
         <w:rPr>
           <w:rStyle w:val="FunctionTok"/>
         </w:rPr>
         <w:t>theme_minimal</w:t>
       </w:r>
-      <w:proofErr w:type="spellEnd"/>
       <w:r>
         <w:rPr>
           <w:rStyle w:val="NormalTok"/>
@@ -4916,34 +3704,24 @@
         </w:rPr>
         <w:t>(</w:t>
       </w:r>
-      <w:proofErr w:type="spellStart"/>
-      <w:r>
-        <w:rPr>
-          <w:rStyle w:val="AttributeTok"/>
-        </w:rPr>
-        <w:t>panel.grid.minor</w:t>
-      </w:r>
-      <w:proofErr w:type="spellEnd"/>
-      <w:r>
-        <w:rPr>
-          <w:rStyle w:val="AttributeTok"/>
-        </w:rPr>
-        <w:t xml:space="preserve"> =</w:t>
-      </w:r>
-      <w:r>
-        <w:rPr>
-          <w:rStyle w:val="NormalTok"/>
-        </w:rPr>
-        <w:t xml:space="preserve"> </w:t>
-      </w:r>
-      <w:proofErr w:type="spellStart"/>
+      <w:r>
+        <w:rPr>
+          <w:rStyle w:val="AttributeTok"/>
+        </w:rPr>
+        <w:t>panel.grid.minor =</w:t>
+      </w:r>
+      <w:r>
+        <w:rPr>
+          <w:rStyle w:val="NormalTok"/>
+        </w:rPr>
+        <w:t xml:space="preserve"> </w:t>
+      </w:r>
       <w:r>
         <w:rPr>
           <w:rStyle w:val="FunctionTok"/>
         </w:rPr>
         <w:t>element_blank</w:t>
       </w:r>
-      <w:proofErr w:type="spellEnd"/>
       <w:r>
         <w:rPr>
           <w:rStyle w:val="NormalTok"/>
@@ -4959,34 +3737,24 @@
         </w:rPr>
         <w:t xml:space="preserve">        </w:t>
       </w:r>
-      <w:proofErr w:type="spellStart"/>
-      <w:r>
-        <w:rPr>
-          <w:rStyle w:val="AttributeTok"/>
-        </w:rPr>
-        <w:t>axis.ticks</w:t>
-      </w:r>
-      <w:proofErr w:type="spellEnd"/>
-      <w:r>
-        <w:rPr>
-          <w:rStyle w:val="AttributeTok"/>
-        </w:rPr>
-        <w:t xml:space="preserve"> =</w:t>
-      </w:r>
-      <w:r>
-        <w:rPr>
-          <w:rStyle w:val="NormalTok"/>
-        </w:rPr>
-        <w:t xml:space="preserve"> </w:t>
-      </w:r>
-      <w:proofErr w:type="spellStart"/>
+      <w:r>
+        <w:rPr>
+          <w:rStyle w:val="AttributeTok"/>
+        </w:rPr>
+        <w:t>axis.ticks =</w:t>
+      </w:r>
+      <w:r>
+        <w:rPr>
+          <w:rStyle w:val="NormalTok"/>
+        </w:rPr>
+        <w:t xml:space="preserve"> </w:t>
+      </w:r>
       <w:r>
         <w:rPr>
           <w:rStyle w:val="FunctionTok"/>
         </w:rPr>
         <w:t>element_blank</w:t>
       </w:r>
-      <w:proofErr w:type="spellEnd"/>
       <w:r>
         <w:rPr>
           <w:rStyle w:val="NormalTok"/>
@@ -5002,34 +3770,24 @@
         </w:rPr>
         <w:t xml:space="preserve">        </w:t>
       </w:r>
-      <w:proofErr w:type="spellStart"/>
-      <w:r>
-        <w:rPr>
-          <w:rStyle w:val="AttributeTok"/>
-        </w:rPr>
-        <w:t>axis.title</w:t>
-      </w:r>
-      <w:proofErr w:type="spellEnd"/>
-      <w:r>
-        <w:rPr>
-          <w:rStyle w:val="AttributeTok"/>
-        </w:rPr>
-        <w:t xml:space="preserve"> =</w:t>
-      </w:r>
-      <w:r>
-        <w:rPr>
-          <w:rStyle w:val="NormalTok"/>
-        </w:rPr>
-        <w:t xml:space="preserve"> </w:t>
-      </w:r>
-      <w:proofErr w:type="spellStart"/>
+      <w:r>
+        <w:rPr>
+          <w:rStyle w:val="AttributeTok"/>
+        </w:rPr>
+        <w:t>axis.title =</w:t>
+      </w:r>
+      <w:r>
+        <w:rPr>
+          <w:rStyle w:val="NormalTok"/>
+        </w:rPr>
+        <w:t xml:space="preserve"> </w:t>
+      </w:r>
       <w:r>
         <w:rPr>
           <w:rStyle w:val="FunctionTok"/>
         </w:rPr>
         <w:t>element_text</w:t>
       </w:r>
-      <w:proofErr w:type="spellEnd"/>
       <w:r>
         <w:rPr>
           <w:rStyle w:val="NormalTok"/>
@@ -5102,34 +3860,24 @@
         </w:rPr>
         <w:t xml:space="preserve">        </w:t>
       </w:r>
-      <w:proofErr w:type="spellStart"/>
-      <w:r>
-        <w:rPr>
-          <w:rStyle w:val="AttributeTok"/>
-        </w:rPr>
-        <w:t>axis.title.x</w:t>
-      </w:r>
-      <w:proofErr w:type="spellEnd"/>
-      <w:r>
-        <w:rPr>
-          <w:rStyle w:val="AttributeTok"/>
-        </w:rPr>
-        <w:t xml:space="preserve"> =</w:t>
-      </w:r>
-      <w:r>
-        <w:rPr>
-          <w:rStyle w:val="NormalTok"/>
-        </w:rPr>
-        <w:t xml:space="preserve"> </w:t>
-      </w:r>
-      <w:proofErr w:type="spellStart"/>
+      <w:r>
+        <w:rPr>
+          <w:rStyle w:val="AttributeTok"/>
+        </w:rPr>
+        <w:t>axis.title.x =</w:t>
+      </w:r>
+      <w:r>
+        <w:rPr>
+          <w:rStyle w:val="NormalTok"/>
+        </w:rPr>
+        <w:t xml:space="preserve"> </w:t>
+      </w:r>
       <w:r>
         <w:rPr>
           <w:rStyle w:val="FunctionTok"/>
         </w:rPr>
         <w:t>element_text</w:t>
       </w:r>
-      <w:proofErr w:type="spellEnd"/>
       <w:r>
         <w:rPr>
           <w:rStyle w:val="NormalTok"/>
@@ -5193,34 +3941,24 @@
         </w:rPr>
         <w:t xml:space="preserve">        </w:t>
       </w:r>
-      <w:proofErr w:type="spellStart"/>
-      <w:r>
-        <w:rPr>
-          <w:rStyle w:val="AttributeTok"/>
-        </w:rPr>
-        <w:t>axis.title.y</w:t>
-      </w:r>
-      <w:proofErr w:type="spellEnd"/>
-      <w:r>
-        <w:rPr>
-          <w:rStyle w:val="AttributeTok"/>
-        </w:rPr>
-        <w:t xml:space="preserve"> =</w:t>
-      </w:r>
-      <w:r>
-        <w:rPr>
-          <w:rStyle w:val="NormalTok"/>
-        </w:rPr>
-        <w:t xml:space="preserve"> </w:t>
-      </w:r>
-      <w:proofErr w:type="spellStart"/>
+      <w:r>
+        <w:rPr>
+          <w:rStyle w:val="AttributeTok"/>
+        </w:rPr>
+        <w:t>axis.title.y =</w:t>
+      </w:r>
+      <w:r>
+        <w:rPr>
+          <w:rStyle w:val="NormalTok"/>
+        </w:rPr>
+        <w:t xml:space="preserve"> </w:t>
+      </w:r>
       <w:r>
         <w:rPr>
           <w:rStyle w:val="FunctionTok"/>
         </w:rPr>
         <w:t>element_text</w:t>
       </w:r>
-      <w:proofErr w:type="spellEnd"/>
       <w:r>
         <w:rPr>
           <w:rStyle w:val="NormalTok"/>
@@ -5284,34 +4022,24 @@
         </w:rPr>
         <w:t xml:space="preserve">        </w:t>
       </w:r>
-      <w:proofErr w:type="spellStart"/>
-      <w:r>
-        <w:rPr>
-          <w:rStyle w:val="AttributeTok"/>
-        </w:rPr>
-        <w:t>axis.text</w:t>
-      </w:r>
-      <w:proofErr w:type="spellEnd"/>
-      <w:r>
-        <w:rPr>
-          <w:rStyle w:val="AttributeTok"/>
-        </w:rPr>
-        <w:t xml:space="preserve"> =</w:t>
-      </w:r>
-      <w:r>
-        <w:rPr>
-          <w:rStyle w:val="NormalTok"/>
-        </w:rPr>
-        <w:t xml:space="preserve"> </w:t>
-      </w:r>
-      <w:proofErr w:type="spellStart"/>
+      <w:r>
+        <w:rPr>
+          <w:rStyle w:val="AttributeTok"/>
+        </w:rPr>
+        <w:t>axis.text =</w:t>
+      </w:r>
+      <w:r>
+        <w:rPr>
+          <w:rStyle w:val="NormalTok"/>
+        </w:rPr>
+        <w:t xml:space="preserve"> </w:t>
+      </w:r>
       <w:r>
         <w:rPr>
           <w:rStyle w:val="FunctionTok"/>
         </w:rPr>
         <w:t>element_text</w:t>
       </w:r>
-      <w:proofErr w:type="spellEnd"/>
       <w:r>
         <w:rPr>
           <w:rStyle w:val="NormalTok"/>
@@ -5384,19 +4112,11 @@
         </w:rPr>
         <w:t xml:space="preserve">        </w:t>
       </w:r>
-      <w:proofErr w:type="spellStart"/>
-      <w:r>
-        <w:rPr>
-          <w:rStyle w:val="AttributeTok"/>
-        </w:rPr>
-        <w:t>plot.title.position</w:t>
-      </w:r>
-      <w:proofErr w:type="spellEnd"/>
-      <w:r>
-        <w:rPr>
-          <w:rStyle w:val="AttributeTok"/>
-        </w:rPr>
-        <w:t xml:space="preserve"> =</w:t>
+      <w:r>
+        <w:rPr>
+          <w:rStyle w:val="AttributeTok"/>
+        </w:rPr>
+        <w:t>plot.title.position =</w:t>
       </w:r>
       <w:r>
         <w:rPr>
@@ -5425,34 +4145,24 @@
         </w:rPr>
         <w:t xml:space="preserve">        </w:t>
       </w:r>
-      <w:proofErr w:type="spellStart"/>
-      <w:r>
-        <w:rPr>
-          <w:rStyle w:val="AttributeTok"/>
-        </w:rPr>
-        <w:t>plot.title</w:t>
-      </w:r>
-      <w:proofErr w:type="spellEnd"/>
-      <w:r>
-        <w:rPr>
-          <w:rStyle w:val="AttributeTok"/>
-        </w:rPr>
-        <w:t xml:space="preserve"> =</w:t>
-      </w:r>
-      <w:r>
-        <w:rPr>
-          <w:rStyle w:val="NormalTok"/>
-        </w:rPr>
-        <w:t xml:space="preserve"> </w:t>
-      </w:r>
-      <w:proofErr w:type="spellStart"/>
+      <w:r>
+        <w:rPr>
+          <w:rStyle w:val="AttributeTok"/>
+        </w:rPr>
+        <w:t>plot.title =</w:t>
+      </w:r>
+      <w:r>
+        <w:rPr>
+          <w:rStyle w:val="NormalTok"/>
+        </w:rPr>
+        <w:t xml:space="preserve"> </w:t>
+      </w:r>
       <w:r>
         <w:rPr>
           <w:rStyle w:val="FunctionTok"/>
         </w:rPr>
         <w:t>element_text</w:t>
       </w:r>
-      <w:proofErr w:type="spellEnd"/>
       <w:r>
         <w:rPr>
           <w:rStyle w:val="NormalTok"/>
@@ -5580,36 +4290,27 @@
         <w:rPr>
           <w:rStyle w:val="NormalTok"/>
         </w:rPr>
+        <w:lastRenderedPageBreak/>
         <w:t xml:space="preserve">        </w:t>
       </w:r>
-      <w:proofErr w:type="spellStart"/>
-      <w:r>
-        <w:rPr>
-          <w:rStyle w:val="AttributeTok"/>
-        </w:rPr>
-        <w:t>plot.subtitle</w:t>
-      </w:r>
-      <w:proofErr w:type="spellEnd"/>
-      <w:r>
-        <w:rPr>
-          <w:rStyle w:val="AttributeTok"/>
-        </w:rPr>
-        <w:t xml:space="preserve"> =</w:t>
-      </w:r>
-      <w:r>
-        <w:rPr>
-          <w:rStyle w:val="NormalTok"/>
-        </w:rPr>
-        <w:t xml:space="preserve"> </w:t>
-      </w:r>
-      <w:proofErr w:type="spellStart"/>
+      <w:r>
+        <w:rPr>
+          <w:rStyle w:val="AttributeTok"/>
+        </w:rPr>
+        <w:t>plot.subtitle =</w:t>
+      </w:r>
+      <w:r>
+        <w:rPr>
+          <w:rStyle w:val="NormalTok"/>
+        </w:rPr>
+        <w:t xml:space="preserve"> </w:t>
+      </w:r>
       <w:r>
         <w:rPr>
           <w:rStyle w:val="FunctionTok"/>
         </w:rPr>
         <w:t>element_text</w:t>
       </w:r>
-      <w:proofErr w:type="spellEnd"/>
       <w:r>
         <w:rPr>
           <w:rStyle w:val="NormalTok"/>
@@ -5647,7 +4348,6 @@
         <w:rPr>
           <w:rStyle w:val="NormalTok"/>
         </w:rPr>
-        <w:lastRenderedPageBreak/>
         <w:t xml:space="preserve">                                     </w:t>
       </w:r>
       <w:r>
@@ -5683,34 +4383,24 @@
         </w:rPr>
         <w:t xml:space="preserve">        </w:t>
       </w:r>
-      <w:proofErr w:type="spellStart"/>
-      <w:r>
-        <w:rPr>
-          <w:rStyle w:val="AttributeTok"/>
-        </w:rPr>
-        <w:t>legend.text</w:t>
-      </w:r>
-      <w:proofErr w:type="spellEnd"/>
-      <w:r>
-        <w:rPr>
-          <w:rStyle w:val="AttributeTok"/>
-        </w:rPr>
-        <w:t xml:space="preserve"> =</w:t>
-      </w:r>
-      <w:r>
-        <w:rPr>
-          <w:rStyle w:val="NormalTok"/>
-        </w:rPr>
-        <w:t xml:space="preserve"> </w:t>
-      </w:r>
-      <w:proofErr w:type="spellStart"/>
+      <w:r>
+        <w:rPr>
+          <w:rStyle w:val="AttributeTok"/>
+        </w:rPr>
+        <w:t>legend.text =</w:t>
+      </w:r>
+      <w:r>
+        <w:rPr>
+          <w:rStyle w:val="NormalTok"/>
+        </w:rPr>
+        <w:t xml:space="preserve"> </w:t>
+      </w:r>
       <w:r>
         <w:rPr>
           <w:rStyle w:val="FunctionTok"/>
         </w:rPr>
         <w:t>element_text</w:t>
       </w:r>
-      <w:proofErr w:type="spellEnd"/>
       <w:r>
         <w:rPr>
           <w:rStyle w:val="NormalTok"/>
@@ -5750,19 +4440,11 @@
         </w:rPr>
         <w:t xml:space="preserve">        </w:t>
       </w:r>
-      <w:proofErr w:type="spellStart"/>
-      <w:r>
-        <w:rPr>
-          <w:rStyle w:val="AttributeTok"/>
-        </w:rPr>
-        <w:t>legend.position</w:t>
-      </w:r>
-      <w:proofErr w:type="spellEnd"/>
-      <w:r>
-        <w:rPr>
-          <w:rStyle w:val="AttributeTok"/>
-        </w:rPr>
-        <w:t xml:space="preserve"> =</w:t>
+      <w:r>
+        <w:rPr>
+          <w:rStyle w:val="AttributeTok"/>
+        </w:rPr>
+        <w:t>legend.position =</w:t>
       </w:r>
       <w:r>
         <w:rPr>
@@ -5790,70 +4472,32 @@
       <w:r>
         <w:t xml:space="preserve">One difference between </w:t>
       </w:r>
-      <w:proofErr w:type="spellStart"/>
-      <w:r>
-        <w:rPr>
-          <w:rStyle w:val="VerbatimChar"/>
-        </w:rPr>
-        <w:t>theme_</w:t>
-      </w:r>
-      <w:proofErr w:type="gramStart"/>
-      <w:r>
-        <w:rPr>
-          <w:rStyle w:val="VerbatimChar"/>
-        </w:rPr>
-        <w:t>dk</w:t>
-      </w:r>
-      <w:proofErr w:type="spellEnd"/>
-      <w:r>
-        <w:rPr>
-          <w:rStyle w:val="VerbatimChar"/>
-        </w:rPr>
-        <w:t>(</w:t>
-      </w:r>
-      <w:proofErr w:type="gramEnd"/>
-      <w:r>
-        <w:rPr>
-          <w:rStyle w:val="VerbatimChar"/>
-        </w:rPr>
-        <w:t>)</w:t>
+      <w:r>
+        <w:rPr>
+          <w:rStyle w:val="VerbatimChar"/>
+        </w:rPr>
+        <w:t>theme_dk()</w:t>
       </w:r>
       <w:r>
         <w:t xml:space="preserve"> and </w:t>
       </w:r>
-      <w:proofErr w:type="spellStart"/>
-      <w:r>
-        <w:rPr>
-          <w:rStyle w:val="VerbatimChar"/>
-        </w:rPr>
-        <w:t>bbc_style</w:t>
-      </w:r>
-      <w:proofErr w:type="spellEnd"/>
-      <w:r>
-        <w:rPr>
-          <w:rStyle w:val="VerbatimChar"/>
-        </w:rPr>
-        <w:t>()</w:t>
+      <w:r>
+        <w:rPr>
+          <w:rStyle w:val="VerbatimChar"/>
+        </w:rPr>
+        <w:t>bbc_style()</w:t>
       </w:r>
       <w:r>
         <w:t xml:space="preserve"> is that </w:t>
       </w:r>
-      <w:proofErr w:type="spellStart"/>
-      <w:r>
-        <w:rPr>
-          <w:rStyle w:val="VerbatimChar"/>
-        </w:rPr>
-        <w:t>theme_dk</w:t>
-      </w:r>
-      <w:proofErr w:type="spellEnd"/>
-      <w:r>
-        <w:rPr>
-          <w:rStyle w:val="VerbatimChar"/>
-        </w:rPr>
-        <w:t>()</w:t>
-      </w:r>
-      <w:r>
-        <w:t xml:space="preserve"> gives a bit more flexibility. I do this using two </w:t>
+      <w:r>
+        <w:rPr>
+          <w:rStyle w:val="VerbatimChar"/>
+        </w:rPr>
+        <w:t>theme_dk()</w:t>
+      </w:r>
+      <w:r>
+        <w:t xml:space="preserve"> is a bit more flexibile. I do this using two </w:t>
       </w:r>
       <w:r>
         <w:rPr>
@@ -5864,25 +4508,21 @@
       <w:r>
         <w:t xml:space="preserve"> statements. While I defined the default plot to show grid lines and axis titles, if the user sets the </w:t>
       </w:r>
-      <w:proofErr w:type="spellStart"/>
       <w:r>
         <w:rPr>
           <w:rStyle w:val="VerbatimChar"/>
         </w:rPr>
         <w:t>show_grid_lines</w:t>
       </w:r>
-      <w:proofErr w:type="spellEnd"/>
       <w:r>
         <w:t xml:space="preserve"> and </w:t>
       </w:r>
-      <w:proofErr w:type="spellStart"/>
       <w:r>
         <w:rPr>
           <w:rStyle w:val="VerbatimChar"/>
         </w:rPr>
         <w:t>show_axis_titles</w:t>
       </w:r>
-      <w:proofErr w:type="spellEnd"/>
       <w:r>
         <w:t xml:space="preserve"> arguments to FALSE, those elements will be removed. The </w:t>
       </w:r>
@@ -5895,58 +4535,48 @@
       <w:r>
         <w:t xml:space="preserve"> statements test whether </w:t>
       </w:r>
-      <w:proofErr w:type="spellStart"/>
       <w:r>
         <w:rPr>
           <w:rStyle w:val="VerbatimChar"/>
         </w:rPr>
         <w:t>show_grid_lines</w:t>
       </w:r>
-      <w:proofErr w:type="spellEnd"/>
       <w:r>
         <w:t xml:space="preserve"> and </w:t>
       </w:r>
-      <w:proofErr w:type="spellStart"/>
       <w:r>
         <w:rPr>
           <w:rStyle w:val="VerbatimChar"/>
         </w:rPr>
         <w:t>show_axis_titles</w:t>
       </w:r>
-      <w:proofErr w:type="spellEnd"/>
       <w:r>
         <w:t xml:space="preserve"> are set to TRUE. If so, it changes the </w:t>
       </w:r>
-      <w:proofErr w:type="spellStart"/>
       <w:r>
         <w:rPr>
           <w:rStyle w:val="VerbatimChar"/>
         </w:rPr>
         <w:t>custom_theme</w:t>
       </w:r>
-      <w:proofErr w:type="spellEnd"/>
       <w:r>
         <w:t xml:space="preserve"> object. At the end of the function, we do what’s called returning an object. In this case, we return the </w:t>
       </w:r>
-      <w:proofErr w:type="spellStart"/>
       <w:r>
         <w:rPr>
           <w:rStyle w:val="VerbatimChar"/>
         </w:rPr>
         <w:t>custom_theme</w:t>
       </w:r>
-      <w:proofErr w:type="spellEnd"/>
       <w:r>
         <w:t xml:space="preserve"> object, meaning that </w:t>
       </w:r>
-      <w:proofErr w:type="spellStart"/>
       <w:r>
         <w:rPr>
           <w:rStyle w:val="VerbatimChar"/>
         </w:rPr>
         <w:t>custom_theme</w:t>
       </w:r>
-      <w:proofErr w:type="spellEnd"/>
       <w:r>
         <w:t>, with or without our changes to grid lines and axis titles is returned, making it available to use in our plot.</w:t>
       </w:r>
@@ -6035,22 +4665,18 @@
         </w:rPr>
         <w:t>(</w:t>
       </w:r>
-      <w:proofErr w:type="spellStart"/>
-      <w:proofErr w:type="gramStart"/>
       <w:r>
         <w:rPr>
           <w:rStyle w:val="FunctionTok"/>
         </w:rPr>
         <w:t>aes</w:t>
       </w:r>
-      <w:proofErr w:type="spellEnd"/>
       <w:r>
         <w:rPr>
           <w:rStyle w:val="NormalTok"/>
         </w:rPr>
         <w:t>(</w:t>
       </w:r>
-      <w:proofErr w:type="gramEnd"/>
       <w:r>
         <w:rPr>
           <w:rStyle w:val="AttributeTok"/>
@@ -6099,14 +4725,12 @@
         </w:rPr>
         <w:t xml:space="preserve">  </w:t>
       </w:r>
-      <w:proofErr w:type="spellStart"/>
       <w:r>
         <w:rPr>
           <w:rStyle w:val="FunctionTok"/>
         </w:rPr>
         <w:t>geom_col</w:t>
       </w:r>
-      <w:proofErr w:type="spellEnd"/>
       <w:r>
         <w:rPr>
           <w:rStyle w:val="NormalTok"/>
@@ -6189,21 +4813,7 @@
         <w:rPr>
           <w:rStyle w:val="StringTok"/>
         </w:rPr>
-        <w:t xml:space="preserve">"Data from </w:t>
-      </w:r>
-      <w:proofErr w:type="spellStart"/>
-      <w:r>
-        <w:rPr>
-          <w:rStyle w:val="StringTok"/>
-        </w:rPr>
-        <w:t>palmerpenguins</w:t>
-      </w:r>
-      <w:proofErr w:type="spellEnd"/>
-      <w:r>
-        <w:rPr>
-          <w:rStyle w:val="StringTok"/>
-        </w:rPr>
-        <w:t xml:space="preserve"> package"</w:t>
+        <w:t>"Data from palmerpenguins package"</w:t>
       </w:r>
       <w:r>
         <w:rPr>
@@ -6226,33 +4836,23 @@
         </w:rPr>
         <w:t xml:space="preserve">  </w:t>
       </w:r>
-      <w:proofErr w:type="spellStart"/>
       <w:r>
         <w:rPr>
           <w:rStyle w:val="FunctionTok"/>
         </w:rPr>
         <w:t>theme_dk</w:t>
       </w:r>
-      <w:proofErr w:type="spellEnd"/>
       <w:r>
         <w:rPr>
           <w:rStyle w:val="NormalTok"/>
         </w:rPr>
         <w:t>(</w:t>
       </w:r>
-      <w:proofErr w:type="spellStart"/>
-      <w:r>
-        <w:rPr>
-          <w:rStyle w:val="AttributeTok"/>
-        </w:rPr>
-        <w:t>show_grid_lines</w:t>
-      </w:r>
-      <w:proofErr w:type="spellEnd"/>
-      <w:r>
-        <w:rPr>
-          <w:rStyle w:val="AttributeTok"/>
-        </w:rPr>
-        <w:t xml:space="preserve"> =</w:t>
+      <w:r>
+        <w:rPr>
+          <w:rStyle w:val="AttributeTok"/>
+        </w:rPr>
+        <w:t>show_grid_lines =</w:t>
       </w:r>
       <w:r>
         <w:rPr>
@@ -6281,19 +4881,11 @@
         </w:rPr>
         <w:t xml:space="preserve">           </w:t>
       </w:r>
-      <w:proofErr w:type="spellStart"/>
-      <w:r>
-        <w:rPr>
-          <w:rStyle w:val="AttributeTok"/>
-        </w:rPr>
-        <w:t>show_axis_titles</w:t>
-      </w:r>
-      <w:proofErr w:type="spellEnd"/>
-      <w:r>
-        <w:rPr>
-          <w:rStyle w:val="AttributeTok"/>
-        </w:rPr>
-        <w:t xml:space="preserve"> =</w:t>
+      <w:r>
+        <w:rPr>
+          <w:rStyle w:val="AttributeTok"/>
+        </w:rPr>
+        <w:t>show_axis_titles =</w:t>
       </w:r>
       <w:r>
         <w:rPr>
@@ -6321,56 +4913,30 @@
       <w:r>
         <w:t xml:space="preserve">When I use </w:t>
       </w:r>
-      <w:proofErr w:type="spellStart"/>
-      <w:r>
-        <w:rPr>
-          <w:rStyle w:val="VerbatimChar"/>
-        </w:rPr>
-        <w:t>theme_</w:t>
-      </w:r>
-      <w:proofErr w:type="gramStart"/>
-      <w:r>
-        <w:rPr>
-          <w:rStyle w:val="VerbatimChar"/>
-        </w:rPr>
-        <w:t>dk</w:t>
-      </w:r>
-      <w:proofErr w:type="spellEnd"/>
-      <w:r>
-        <w:rPr>
-          <w:rStyle w:val="VerbatimChar"/>
-        </w:rPr>
-        <w:t>(</w:t>
-      </w:r>
-      <w:proofErr w:type="gramEnd"/>
-      <w:r>
-        <w:rPr>
-          <w:rStyle w:val="VerbatimChar"/>
-        </w:rPr>
-        <w:t>)</w:t>
+      <w:r>
+        <w:rPr>
+          <w:rStyle w:val="VerbatimChar"/>
+        </w:rPr>
+        <w:t>theme_dk()</w:t>
       </w:r>
       <w:r>
         <w:t xml:space="preserve"> here, I set </w:t>
       </w:r>
-      <w:proofErr w:type="spellStart"/>
       <w:r>
         <w:rPr>
           <w:rStyle w:val="VerbatimChar"/>
         </w:rPr>
         <w:t>show_grid_lines</w:t>
       </w:r>
-      <w:proofErr w:type="spellEnd"/>
       <w:r>
         <w:t xml:space="preserve"> and </w:t>
       </w:r>
-      <w:proofErr w:type="spellStart"/>
       <w:r>
         <w:rPr>
           <w:rStyle w:val="VerbatimChar"/>
         </w:rPr>
         <w:t>show_axis_titles</w:t>
       </w:r>
-      <w:proofErr w:type="spellEnd"/>
       <w:r>
         <w:t xml:space="preserve"> to FALSE, removing those elements from our chart. We can see the result in Figure 12.2.</w:t>
       </w:r>
@@ -6393,7 +4959,7 @@
         </w:rPr>
         <w:lastRenderedPageBreak/>
         <w:drawing>
-          <wp:inline distT="0" distB="0" distL="0" distR="0" wp14:anchorId="15D61A9B" wp14:editId="51C75DB0">
+          <wp:inline distT="0" distB="0" distL="0" distR="0" wp14:anchorId="4BFFFB7E" wp14:editId="365FFD1F">
             <wp:extent cx="4602684" cy="3682147"/>
             <wp:effectExtent l="0" t="0" r="0" b="0"/>
             <wp:docPr id="494" name="Picture" descr="Figure 12.2: A bar chart using my custom theme"/>
@@ -6468,47 +5034,23 @@
       <w:r>
         <w:t xml:space="preserve">Let’s take a look at one more custom function that I’ve created. As we saw in Chapter 11, we can use the </w:t>
       </w:r>
-      <w:proofErr w:type="spellStart"/>
       <w:r>
         <w:rPr>
           <w:rStyle w:val="VerbatimChar"/>
         </w:rPr>
         <w:t>tidycensus</w:t>
       </w:r>
-      <w:proofErr w:type="spellEnd"/>
       <w:r>
         <w:t xml:space="preserve"> package to easily pull in data directly from the United States Census Bureau. As we also saw in that same chapter, it can be hard to remember the names of variables. I regularly want to access data on population by race and ethnicity from the American Community Survey, but I never remember which variables I need to access to do so. I’ve created the </w:t>
       </w:r>
-      <w:proofErr w:type="spellStart"/>
-      <w:r>
-        <w:rPr>
-          <w:rStyle w:val="VerbatimChar"/>
-        </w:rPr>
-        <w:t>get_acs_race_</w:t>
-      </w:r>
-      <w:proofErr w:type="gramStart"/>
-      <w:r>
-        <w:rPr>
-          <w:rStyle w:val="VerbatimChar"/>
-        </w:rPr>
-        <w:t>ethnicity</w:t>
-      </w:r>
-      <w:proofErr w:type="spellEnd"/>
-      <w:r>
-        <w:rPr>
-          <w:rStyle w:val="VerbatimChar"/>
-        </w:rPr>
-        <w:t>(</w:t>
-      </w:r>
-      <w:proofErr w:type="gramEnd"/>
-      <w:r>
-        <w:rPr>
-          <w:rStyle w:val="VerbatimChar"/>
-        </w:rPr>
-        <w:t>)</w:t>
-      </w:r>
-      <w:r>
-        <w:t xml:space="preserve"> function below to help me.</w:t>
+      <w:r>
+        <w:rPr>
+          <w:rStyle w:val="VerbatimChar"/>
+        </w:rPr>
+        <w:t>get_acs_race_ethnicity()</w:t>
+      </w:r>
+      <w:r>
+        <w:t xml:space="preserve"> function to help me.</w:t>
       </w:r>
     </w:p>
     <w:p>
@@ -6525,41 +5067,19 @@
         <w:rPr>
           <w:rStyle w:val="NormalTok"/>
         </w:rPr>
-        <w:t>(</w:t>
-      </w:r>
-      <w:proofErr w:type="spellStart"/>
-      <w:r>
-        <w:rPr>
-          <w:rStyle w:val="NormalTok"/>
-        </w:rPr>
-        <w:t>tidycensus</w:t>
-      </w:r>
-      <w:proofErr w:type="spellEnd"/>
-      <w:r>
-        <w:rPr>
-          <w:rStyle w:val="NormalTok"/>
-        </w:rPr>
-        <w:t>)</w:t>
-      </w:r>
-      <w:r>
-        <w:br/>
-      </w:r>
-      <w:r>
-        <w:br/>
-      </w:r>
-      <w:proofErr w:type="spellStart"/>
-      <w:r>
-        <w:rPr>
-          <w:rStyle w:val="NormalTok"/>
-        </w:rPr>
-        <w:t>get_acs_race_ethnicity</w:t>
-      </w:r>
-      <w:proofErr w:type="spellEnd"/>
-      <w:r>
-        <w:rPr>
-          <w:rStyle w:val="NormalTok"/>
-        </w:rPr>
-        <w:t xml:space="preserve"> </w:t>
+        <w:t>(tidycensus)</w:t>
+      </w:r>
+      <w:r>
+        <w:br/>
+      </w:r>
+      <w:r>
+        <w:br/>
+      </w:r>
+      <w:r>
+        <w:rPr>
+          <w:rStyle w:val="NormalTok"/>
+        </w:rPr>
+        <w:t xml:space="preserve">get_acs_race_ethnicity </w:t>
       </w:r>
       <w:r>
         <w:rPr>
@@ -6603,14 +5123,12 @@
         </w:rPr>
         <w:t xml:space="preserve">  </w:t>
       </w:r>
-      <w:proofErr w:type="spellStart"/>
       <w:r>
         <w:rPr>
           <w:rStyle w:val="FunctionTok"/>
         </w:rPr>
         <w:t>get_acs</w:t>
       </w:r>
-      <w:proofErr w:type="spellEnd"/>
       <w:r>
         <w:rPr>
           <w:rStyle w:val="NormalTok"/>
@@ -7028,33 +5546,11 @@
       <w:r>
         <w:t xml:space="preserve">Much of the code in this function will look familiar: it uses the </w:t>
       </w:r>
-      <w:proofErr w:type="spellStart"/>
-      <w:r>
-        <w:rPr>
-          <w:rStyle w:val="VerbatimChar"/>
-        </w:rPr>
-        <w:t>get_</w:t>
-      </w:r>
-      <w:proofErr w:type="gramStart"/>
-      <w:r>
-        <w:rPr>
-          <w:rStyle w:val="VerbatimChar"/>
-        </w:rPr>
-        <w:t>acs</w:t>
-      </w:r>
-      <w:proofErr w:type="spellEnd"/>
-      <w:r>
-        <w:rPr>
-          <w:rStyle w:val="VerbatimChar"/>
-        </w:rPr>
-        <w:t>(</w:t>
-      </w:r>
-      <w:proofErr w:type="gramEnd"/>
-      <w:r>
-        <w:rPr>
-          <w:rStyle w:val="VerbatimChar"/>
-        </w:rPr>
-        <w:t>)</w:t>
+      <w:r>
+        <w:rPr>
+          <w:rStyle w:val="VerbatimChar"/>
+        </w:rPr>
+        <w:t>get_acs()</w:t>
       </w:r>
       <w:r>
         <w:t xml:space="preserve"> function to bring in data. And it gives names to the variables (for example, “Asian” instead of “B03002_006”). But the novel piece is the </w:t>
@@ -7068,67 +5564,29 @@
       <w:r>
         <w:t xml:space="preserve"> (pronounced “dot-dot-dot”) used within </w:t>
       </w:r>
-      <w:proofErr w:type="gramStart"/>
-      <w:r>
-        <w:rPr>
-          <w:rStyle w:val="VerbatimChar"/>
-        </w:rPr>
-        <w:t>function(</w:t>
-      </w:r>
-      <w:proofErr w:type="gramEnd"/>
-      <w:r>
-        <w:rPr>
-          <w:rStyle w:val="VerbatimChar"/>
-        </w:rPr>
-        <w:t>)</w:t>
+      <w:r>
+        <w:rPr>
+          <w:rStyle w:val="VerbatimChar"/>
+        </w:rPr>
+        <w:t>function()</w:t>
       </w:r>
       <w:r>
         <w:t xml:space="preserve"> and within </w:t>
       </w:r>
-      <w:proofErr w:type="spellStart"/>
-      <w:r>
-        <w:rPr>
-          <w:rStyle w:val="VerbatimChar"/>
-        </w:rPr>
-        <w:t>get_acs</w:t>
-      </w:r>
-      <w:proofErr w:type="spellEnd"/>
-      <w:r>
-        <w:rPr>
-          <w:rStyle w:val="VerbatimChar"/>
-        </w:rPr>
-        <w:t>()</w:t>
+      <w:r>
+        <w:rPr>
+          <w:rStyle w:val="VerbatimChar"/>
+        </w:rPr>
+        <w:t>get_acs()</w:t>
       </w:r>
       <w:r>
         <w:t xml:space="preserve">. To explain what this is, let’s talk about why it exists. I created the </w:t>
       </w:r>
-      <w:proofErr w:type="spellStart"/>
-      <w:r>
-        <w:rPr>
-          <w:rStyle w:val="VerbatimChar"/>
-        </w:rPr>
-        <w:t>get_acs_race_</w:t>
-      </w:r>
-      <w:proofErr w:type="gramStart"/>
-      <w:r>
-        <w:rPr>
-          <w:rStyle w:val="VerbatimChar"/>
-        </w:rPr>
-        <w:t>ethnicity</w:t>
-      </w:r>
-      <w:proofErr w:type="spellEnd"/>
-      <w:r>
-        <w:rPr>
-          <w:rStyle w:val="VerbatimChar"/>
-        </w:rPr>
-        <w:t>(</w:t>
-      </w:r>
-      <w:proofErr w:type="gramEnd"/>
-      <w:r>
-        <w:rPr>
-          <w:rStyle w:val="VerbatimChar"/>
-        </w:rPr>
-        <w:t>)</w:t>
+      <w:r>
+        <w:rPr>
+          <w:rStyle w:val="VerbatimChar"/>
+        </w:rPr>
+        <w:t>get_acs_race_ethnicity()</w:t>
       </w:r>
       <w:r>
         <w:t xml:space="preserve"> function to do two things:</w:t>
@@ -7138,7 +5596,7 @@
       <w:pPr>
         <w:numPr>
           <w:ilvl w:val="0"/>
-          <w:numId w:val="3"/>
+          <w:numId w:val="1"/>
         </w:numPr>
       </w:pPr>
       <w:r>
@@ -7149,7 +5607,7 @@
       <w:pPr>
         <w:numPr>
           <w:ilvl w:val="0"/>
-          <w:numId w:val="3"/>
+          <w:numId w:val="1"/>
         </w:numPr>
       </w:pPr>
       <w:r>
@@ -7163,64 +5621,20 @@
       <w:r>
         <w:t xml:space="preserve">What </w:t>
       </w:r>
-      <w:proofErr w:type="spellStart"/>
-      <w:r>
-        <w:rPr>
-          <w:rStyle w:val="VerbatimChar"/>
-        </w:rPr>
-        <w:t>get_acs_race_</w:t>
-      </w:r>
-      <w:proofErr w:type="gramStart"/>
-      <w:r>
-        <w:rPr>
-          <w:rStyle w:val="VerbatimChar"/>
-        </w:rPr>
-        <w:t>ethnicity</w:t>
-      </w:r>
-      <w:proofErr w:type="spellEnd"/>
-      <w:r>
-        <w:rPr>
-          <w:rStyle w:val="VerbatimChar"/>
-        </w:rPr>
-        <w:t>(</w:t>
-      </w:r>
-      <w:proofErr w:type="gramEnd"/>
-      <w:r>
-        <w:rPr>
-          <w:rStyle w:val="VerbatimChar"/>
-        </w:rPr>
-        <w:t>)</w:t>
-      </w:r>
-      <w:r>
-        <w:t xml:space="preserve"> does not do is determine the geography needed. Do I want this data at the state level, say, the county level, or the Census tract level? I could add an argument for this, but I’d just be recreating arguments that already exist in the </w:t>
-      </w:r>
-      <w:proofErr w:type="spellStart"/>
-      <w:r>
-        <w:rPr>
-          <w:rStyle w:val="VerbatimChar"/>
-        </w:rPr>
-        <w:t>get_</w:t>
-      </w:r>
-      <w:proofErr w:type="gramStart"/>
-      <w:r>
-        <w:rPr>
-          <w:rStyle w:val="VerbatimChar"/>
-        </w:rPr>
-        <w:t>acs</w:t>
-      </w:r>
-      <w:proofErr w:type="spellEnd"/>
-      <w:r>
-        <w:rPr>
-          <w:rStyle w:val="VerbatimChar"/>
-        </w:rPr>
-        <w:t>(</w:t>
-      </w:r>
-      <w:proofErr w:type="gramEnd"/>
-      <w:r>
-        <w:rPr>
-          <w:rStyle w:val="VerbatimChar"/>
-        </w:rPr>
-        <w:t>)</w:t>
+      <w:r>
+        <w:rPr>
+          <w:rStyle w:val="VerbatimChar"/>
+        </w:rPr>
+        <w:t>get_acs_race_ethnicity()</w:t>
+      </w:r>
+      <w:r>
+        <w:t xml:space="preserve"> does not do is determine the geography needed. Do I want to get data at the state level, say, the county level, or the Census tract level? I could add an argument for this, but I’d just be recreating arguments that already exist in the </w:t>
+      </w:r>
+      <w:r>
+        <w:rPr>
+          <w:rStyle w:val="VerbatimChar"/>
+        </w:rPr>
+        <w:t>get_acs()</w:t>
       </w:r>
       <w:r>
         <w:t xml:space="preserve"> function. See below for what this would look like.</w:t>
@@ -7230,19 +5644,11 @@
       <w:pPr>
         <w:pStyle w:val="SourceCode"/>
       </w:pPr>
-      <w:proofErr w:type="spellStart"/>
-      <w:r>
-        <w:rPr>
-          <w:rStyle w:val="NormalTok"/>
-        </w:rPr>
-        <w:t>get_acs_race_ethnicity</w:t>
-      </w:r>
-      <w:proofErr w:type="spellEnd"/>
-      <w:r>
-        <w:rPr>
-          <w:rStyle w:val="NormalTok"/>
-        </w:rPr>
-        <w:t xml:space="preserve"> </w:t>
+      <w:r>
+        <w:rPr>
+          <w:rStyle w:val="NormalTok"/>
+        </w:rPr>
+        <w:t xml:space="preserve">get_acs_race_ethnicity </w:t>
       </w:r>
       <w:r>
         <w:rPr>
@@ -7266,54 +5672,38 @@
         <w:rPr>
           <w:rStyle w:val="NormalTok"/>
         </w:rPr>
+        <w:t>(my_geography) {</w:t>
+      </w:r>
+      <w:r>
+        <w:br/>
+      </w:r>
+      <w:r>
+        <w:rPr>
+          <w:rStyle w:val="NormalTok"/>
+        </w:rPr>
+        <w:t xml:space="preserve">  </w:t>
+      </w:r>
+      <w:r>
+        <w:br/>
+      </w:r>
+      <w:r>
+        <w:rPr>
+          <w:rStyle w:val="NormalTok"/>
+        </w:rPr>
+        <w:t xml:space="preserve">  </w:t>
+      </w:r>
+      <w:r>
+        <w:rPr>
+          <w:rStyle w:val="FunctionTok"/>
+        </w:rPr>
+        <w:t>get_acs</w:t>
+      </w:r>
+      <w:r>
+        <w:rPr>
+          <w:rStyle w:val="NormalTok"/>
+        </w:rPr>
         <w:t>(</w:t>
       </w:r>
-      <w:proofErr w:type="spellStart"/>
-      <w:r>
-        <w:rPr>
-          <w:rStyle w:val="NormalTok"/>
-        </w:rPr>
-        <w:t>my_geography</w:t>
-      </w:r>
-      <w:proofErr w:type="spellEnd"/>
-      <w:r>
-        <w:rPr>
-          <w:rStyle w:val="NormalTok"/>
-        </w:rPr>
-        <w:t>) {</w:t>
-      </w:r>
-      <w:r>
-        <w:br/>
-      </w:r>
-      <w:r>
-        <w:rPr>
-          <w:rStyle w:val="NormalTok"/>
-        </w:rPr>
-        <w:t xml:space="preserve">  </w:t>
-      </w:r>
-      <w:r>
-        <w:br/>
-      </w:r>
-      <w:r>
-        <w:rPr>
-          <w:rStyle w:val="NormalTok"/>
-        </w:rPr>
-        <w:t xml:space="preserve">  </w:t>
-      </w:r>
-      <w:proofErr w:type="spellStart"/>
-      <w:r>
-        <w:rPr>
-          <w:rStyle w:val="FunctionTok"/>
-        </w:rPr>
-        <w:t>get_acs</w:t>
-      </w:r>
-      <w:proofErr w:type="spellEnd"/>
-      <w:r>
-        <w:rPr>
-          <w:rStyle w:val="NormalTok"/>
-        </w:rPr>
-        <w:t>(</w:t>
-      </w:r>
       <w:r>
         <w:rPr>
           <w:rStyle w:val="AttributeTok"/>
@@ -7324,21 +5714,7 @@
         <w:rPr>
           <w:rStyle w:val="NormalTok"/>
         </w:rPr>
-        <w:t xml:space="preserve"> </w:t>
-      </w:r>
-      <w:proofErr w:type="spellStart"/>
-      <w:r>
-        <w:rPr>
-          <w:rStyle w:val="NormalTok"/>
-        </w:rPr>
-        <w:t>my_geography</w:t>
-      </w:r>
-      <w:proofErr w:type="spellEnd"/>
-      <w:r>
-        <w:rPr>
-          <w:rStyle w:val="NormalTok"/>
-        </w:rPr>
-        <w:t>,</w:t>
+        <w:t xml:space="preserve"> my_geography,</w:t>
       </w:r>
       <w:r>
         <w:br/>
@@ -7750,67 +6126,23 @@
       <w:r>
         <w:t xml:space="preserve">As we saw in Chapter 11, the </w:t>
       </w:r>
-      <w:proofErr w:type="spellStart"/>
-      <w:r>
-        <w:rPr>
-          <w:rStyle w:val="VerbatimChar"/>
-        </w:rPr>
-        <w:t>get_</w:t>
-      </w:r>
-      <w:proofErr w:type="gramStart"/>
-      <w:r>
-        <w:rPr>
-          <w:rStyle w:val="VerbatimChar"/>
-        </w:rPr>
-        <w:t>acs</w:t>
-      </w:r>
-      <w:proofErr w:type="spellEnd"/>
-      <w:r>
-        <w:rPr>
-          <w:rStyle w:val="VerbatimChar"/>
-        </w:rPr>
-        <w:t>(</w:t>
-      </w:r>
-      <w:proofErr w:type="gramEnd"/>
-      <w:r>
-        <w:rPr>
-          <w:rStyle w:val="VerbatimChar"/>
-        </w:rPr>
-        <w:t>)</w:t>
+      <w:r>
+        <w:rPr>
+          <w:rStyle w:val="VerbatimChar"/>
+        </w:rPr>
+        <w:t>get_acs()</w:t>
       </w:r>
       <w:r>
         <w:t xml:space="preserve"> function has many arguments. I don’t want to repeat them all as arguments in my </w:t>
       </w:r>
-      <w:proofErr w:type="spellStart"/>
-      <w:r>
-        <w:rPr>
-          <w:rStyle w:val="VerbatimChar"/>
-        </w:rPr>
-        <w:t>get_acs_race_</w:t>
-      </w:r>
-      <w:proofErr w:type="gramStart"/>
-      <w:r>
-        <w:rPr>
-          <w:rStyle w:val="VerbatimChar"/>
-        </w:rPr>
-        <w:t>ethnicity</w:t>
-      </w:r>
-      <w:proofErr w:type="spellEnd"/>
-      <w:r>
-        <w:rPr>
-          <w:rStyle w:val="VerbatimChar"/>
-        </w:rPr>
-        <w:t>(</w:t>
-      </w:r>
-      <w:proofErr w:type="gramEnd"/>
-      <w:r>
-        <w:rPr>
-          <w:rStyle w:val="VerbatimChar"/>
-        </w:rPr>
-        <w:t>)</w:t>
-      </w:r>
-      <w:r>
-        <w:t xml:space="preserve"> function. The </w:t>
+      <w:r>
+        <w:rPr>
+          <w:rStyle w:val="VerbatimChar"/>
+        </w:rPr>
+        <w:t>get_acs_race_ethnicity()</w:t>
+      </w:r>
+      <w:r>
+        <w:t xml:space="preserve"> function, and the </w:t>
       </w:r>
       <w:r>
         <w:rPr>
@@ -7830,50 +6162,20 @@
       <w:r>
         <w:t xml:space="preserve"> in the </w:t>
       </w:r>
-      <w:proofErr w:type="spellStart"/>
-      <w:r>
-        <w:rPr>
-          <w:rStyle w:val="VerbatimChar"/>
-        </w:rPr>
-        <w:t>get_acs_race_</w:t>
-      </w:r>
-      <w:proofErr w:type="gramStart"/>
-      <w:r>
-        <w:rPr>
-          <w:rStyle w:val="VerbatimChar"/>
-        </w:rPr>
-        <w:t>ethnicity</w:t>
-      </w:r>
-      <w:proofErr w:type="spellEnd"/>
-      <w:r>
-        <w:rPr>
-          <w:rStyle w:val="VerbatimChar"/>
-        </w:rPr>
-        <w:t>(</w:t>
-      </w:r>
-      <w:proofErr w:type="gramEnd"/>
-      <w:r>
-        <w:rPr>
-          <w:rStyle w:val="VerbatimChar"/>
-        </w:rPr>
-        <w:t>)</w:t>
+      <w:r>
+        <w:rPr>
+          <w:rStyle w:val="VerbatimChar"/>
+        </w:rPr>
+        <w:t>get_acs_race_ethnicity()</w:t>
       </w:r>
       <w:r>
         <w:t xml:space="preserve"> function, any arguments listed there are then passed to the </w:t>
       </w:r>
-      <w:proofErr w:type="spellStart"/>
-      <w:r>
-        <w:rPr>
-          <w:rStyle w:val="VerbatimChar"/>
-        </w:rPr>
-        <w:t>get_acs</w:t>
-      </w:r>
-      <w:proofErr w:type="spellEnd"/>
-      <w:r>
-        <w:rPr>
-          <w:rStyle w:val="VerbatimChar"/>
-        </w:rPr>
-        <w:t>()</w:t>
+      <w:r>
+        <w:rPr>
+          <w:rStyle w:val="VerbatimChar"/>
+        </w:rPr>
+        <w:t>get_acs()</w:t>
       </w:r>
       <w:r>
         <w:t xml:space="preserve"> function (note the </w:t>
@@ -7901,28 +6203,18 @@
       <w:pPr>
         <w:pStyle w:val="SourceCode"/>
       </w:pPr>
-      <w:proofErr w:type="spellStart"/>
       <w:r>
         <w:rPr>
           <w:rStyle w:val="FunctionTok"/>
         </w:rPr>
-        <w:t>get_acs_race_</w:t>
-      </w:r>
-      <w:proofErr w:type="gramStart"/>
-      <w:r>
-        <w:rPr>
-          <w:rStyle w:val="FunctionTok"/>
-        </w:rPr>
-        <w:t>ethnicity</w:t>
-      </w:r>
-      <w:proofErr w:type="spellEnd"/>
+        <w:t>get_acs_race_ethnicity</w:t>
+      </w:r>
       <w:r>
         <w:rPr>
           <w:rStyle w:val="NormalTok"/>
         </w:rPr>
         <w:t>(</w:t>
       </w:r>
-      <w:proofErr w:type="gramEnd"/>
       <w:r>
         <w:rPr>
           <w:rStyle w:val="AttributeTok"/>
@@ -7964,112 +6256,34 @@
         <w:rPr>
           <w:rStyle w:val="VerbatimChar"/>
         </w:rPr>
-        <w:t xml:space="preserve">#&gt; # A </w:t>
-      </w:r>
-      <w:proofErr w:type="spellStart"/>
-      <w:r>
-        <w:rPr>
-          <w:rStyle w:val="VerbatimChar"/>
-        </w:rPr>
-        <w:t>tibble</w:t>
-      </w:r>
-      <w:proofErr w:type="spellEnd"/>
-      <w:r>
-        <w:rPr>
-          <w:rStyle w:val="VerbatimChar"/>
-        </w:rPr>
-        <w:t>: 416 × 5</w:t>
-      </w:r>
-      <w:r>
-        <w:br/>
-      </w:r>
-      <w:r>
-        <w:rPr>
-          <w:rStyle w:val="VerbatimChar"/>
-        </w:rPr>
-        <w:t xml:space="preserve">#&gt;    GEOID NAME    variable                      </w:t>
-      </w:r>
-      <w:proofErr w:type="spellStart"/>
-      <w:r>
-        <w:rPr>
-          <w:rStyle w:val="VerbatimChar"/>
-        </w:rPr>
-        <w:t>estim</w:t>
-      </w:r>
-      <w:proofErr w:type="spellEnd"/>
-      <w:r>
-        <w:rPr>
-          <w:rStyle w:val="VerbatimChar"/>
-        </w:rPr>
-        <w:t xml:space="preserve">…¹   </w:t>
-      </w:r>
-      <w:proofErr w:type="spellStart"/>
-      <w:r>
-        <w:rPr>
-          <w:rStyle w:val="VerbatimChar"/>
-        </w:rPr>
-        <w:t>moe</w:t>
-      </w:r>
-      <w:proofErr w:type="spellEnd"/>
-      <w:r>
-        <w:br/>
-      </w:r>
-      <w:r>
-        <w:rPr>
-          <w:rStyle w:val="VerbatimChar"/>
-        </w:rPr>
-        <w:t>#&gt;    &lt;chr&gt; &lt;chr&gt;   &lt;chr&gt;                           &lt;</w:t>
-      </w:r>
-      <w:proofErr w:type="spellStart"/>
-      <w:r>
-        <w:rPr>
-          <w:rStyle w:val="VerbatimChar"/>
-        </w:rPr>
-        <w:t>dbl</w:t>
-      </w:r>
-      <w:proofErr w:type="spellEnd"/>
-      <w:r>
-        <w:rPr>
-          <w:rStyle w:val="VerbatimChar"/>
-        </w:rPr>
-        <w:t>&gt; &lt;</w:t>
-      </w:r>
-      <w:proofErr w:type="spellStart"/>
-      <w:r>
-        <w:rPr>
-          <w:rStyle w:val="VerbatimChar"/>
-        </w:rPr>
-        <w:t>dbl</w:t>
-      </w:r>
-      <w:proofErr w:type="spellEnd"/>
-      <w:r>
-        <w:rPr>
-          <w:rStyle w:val="VerbatimChar"/>
-        </w:rPr>
-        <w:t>&gt;</w:t>
-      </w:r>
-      <w:r>
-        <w:br/>
-      </w:r>
-      <w:r>
-        <w:rPr>
-          <w:rStyle w:val="VerbatimChar"/>
-        </w:rPr>
-        <w:t>#</w:t>
-      </w:r>
-      <w:proofErr w:type="gramStart"/>
-      <w:r>
-        <w:rPr>
-          <w:rStyle w:val="VerbatimChar"/>
-        </w:rPr>
-        <w:t>&gt;  1</w:t>
-      </w:r>
-      <w:proofErr w:type="gramEnd"/>
-      <w:r>
-        <w:rPr>
-          <w:rStyle w:val="VerbatimChar"/>
-        </w:rPr>
-        <w:t xml:space="preserve"> 01    Alabama White                         3192147  1410</w:t>
+        <w:t>#&gt; # A tibble: 416 × 5</w:t>
+      </w:r>
+      <w:r>
+        <w:br/>
+      </w:r>
+      <w:r>
+        <w:rPr>
+          <w:rStyle w:val="VerbatimChar"/>
+        </w:rPr>
+        <w:t>#&gt;    GEOID NAME    variable                      estim…¹   moe</w:t>
+      </w:r>
+      <w:r>
+        <w:br/>
+      </w:r>
+      <w:r>
+        <w:rPr>
+          <w:rStyle w:val="VerbatimChar"/>
+        </w:rPr>
+        <w:t>#&gt;    &lt;chr&gt; &lt;chr&gt;   &lt;chr&gt;                           &lt;dbl&gt; &lt;dbl&gt;</w:t>
+      </w:r>
+      <w:r>
+        <w:br/>
+      </w:r>
+      <w:r>
+        <w:rPr>
+          <w:rStyle w:val="VerbatimChar"/>
+        </w:rPr>
+        <w:t>#&gt;  1 01    Alabama White                         3192147  1410</w:t>
       </w:r>
       <w:r>
         <w:br/>
@@ -8115,21 +6329,7 @@
         <w:rPr>
           <w:rStyle w:val="VerbatimChar"/>
         </w:rPr>
-        <w:t>#</w:t>
-      </w:r>
-      <w:proofErr w:type="gramStart"/>
-      <w:r>
-        <w:rPr>
-          <w:rStyle w:val="VerbatimChar"/>
-        </w:rPr>
-        <w:t>&gt;  6</w:t>
-      </w:r>
-      <w:proofErr w:type="gramEnd"/>
-      <w:r>
-        <w:rPr>
-          <w:rStyle w:val="VerbatimChar"/>
-        </w:rPr>
-        <w:t xml:space="preserve"> 01    Alabama Other race                       9779  1312</w:t>
+        <w:t>#&gt;  6 01    Alabama Other race                       9779  1312</w:t>
       </w:r>
       <w:r>
         <w:br/>
@@ -8193,33 +6393,11 @@
       <w:r>
         <w:t xml:space="preserve">I could run my </w:t>
       </w:r>
-      <w:proofErr w:type="spellStart"/>
-      <w:r>
-        <w:rPr>
-          <w:rStyle w:val="VerbatimChar"/>
-        </w:rPr>
-        <w:t>get_acs_race_</w:t>
-      </w:r>
-      <w:proofErr w:type="gramStart"/>
-      <w:r>
-        <w:rPr>
-          <w:rStyle w:val="VerbatimChar"/>
-        </w:rPr>
-        <w:t>ethnicity</w:t>
-      </w:r>
-      <w:proofErr w:type="spellEnd"/>
-      <w:r>
-        <w:rPr>
-          <w:rStyle w:val="VerbatimChar"/>
-        </w:rPr>
-        <w:t>(</w:t>
-      </w:r>
-      <w:proofErr w:type="gramEnd"/>
-      <w:r>
-        <w:rPr>
-          <w:rStyle w:val="VerbatimChar"/>
-        </w:rPr>
-        <w:t>)</w:t>
+      <w:r>
+        <w:rPr>
+          <w:rStyle w:val="VerbatimChar"/>
+        </w:rPr>
+        <w:t>get_acs_race_ethnicity()</w:t>
       </w:r>
       <w:r>
         <w:t xml:space="preserve"> function again and add </w:t>
@@ -8238,28 +6416,18 @@
       <w:pPr>
         <w:pStyle w:val="SourceCode"/>
       </w:pPr>
-      <w:proofErr w:type="spellStart"/>
       <w:r>
         <w:rPr>
           <w:rStyle w:val="FunctionTok"/>
         </w:rPr>
-        <w:t>get_acs_race_</w:t>
-      </w:r>
-      <w:proofErr w:type="gramStart"/>
-      <w:r>
-        <w:rPr>
-          <w:rStyle w:val="FunctionTok"/>
-        </w:rPr>
-        <w:t>ethnicity</w:t>
-      </w:r>
-      <w:proofErr w:type="spellEnd"/>
+        <w:t>get_acs_race_ethnicity</w:t>
+      </w:r>
       <w:r>
         <w:rPr>
           <w:rStyle w:val="NormalTok"/>
         </w:rPr>
         <w:t>(</w:t>
       </w:r>
-      <w:proofErr w:type="gramEnd"/>
       <w:r>
         <w:rPr>
           <w:rStyle w:val="AttributeTok"/>
@@ -8325,33 +6493,11 @@
       <w:r>
         <w:t xml:space="preserve">My </w:t>
       </w:r>
-      <w:proofErr w:type="spellStart"/>
-      <w:r>
-        <w:rPr>
-          <w:rStyle w:val="VerbatimChar"/>
-        </w:rPr>
-        <w:t>get_acs_race_</w:t>
-      </w:r>
-      <w:proofErr w:type="gramStart"/>
-      <w:r>
-        <w:rPr>
-          <w:rStyle w:val="VerbatimChar"/>
-        </w:rPr>
-        <w:t>ethnicity</w:t>
-      </w:r>
-      <w:proofErr w:type="spellEnd"/>
-      <w:r>
-        <w:rPr>
-          <w:rStyle w:val="VerbatimChar"/>
-        </w:rPr>
-        <w:t>(</w:t>
-      </w:r>
-      <w:proofErr w:type="gramEnd"/>
-      <w:r>
-        <w:rPr>
-          <w:rStyle w:val="VerbatimChar"/>
-        </w:rPr>
-        <w:t>)</w:t>
+      <w:r>
+        <w:rPr>
+          <w:rStyle w:val="VerbatimChar"/>
+        </w:rPr>
+        <w:t>get_acs_race_ethnicity()</w:t>
       </w:r>
       <w:r>
         <w:t xml:space="preserve"> function will now return geospatial data alongside my demographic data.</w:t>
@@ -8392,63 +6538,7 @@
         <w:rPr>
           <w:rStyle w:val="VerbatimChar"/>
         </w:rPr>
-        <w:t xml:space="preserve">#&gt; Bounding box:  </w:t>
-      </w:r>
-      <w:proofErr w:type="spellStart"/>
-      <w:r>
-        <w:rPr>
-          <w:rStyle w:val="VerbatimChar"/>
-        </w:rPr>
-        <w:t>xmin</w:t>
-      </w:r>
-      <w:proofErr w:type="spellEnd"/>
-      <w:r>
-        <w:rPr>
-          <w:rStyle w:val="VerbatimChar"/>
-        </w:rPr>
-        <w:t xml:space="preserve">: -179.1489 </w:t>
-      </w:r>
-      <w:proofErr w:type="spellStart"/>
-      <w:r>
-        <w:rPr>
-          <w:rStyle w:val="VerbatimChar"/>
-        </w:rPr>
-        <w:t>ymin</w:t>
-      </w:r>
-      <w:proofErr w:type="spellEnd"/>
-      <w:r>
-        <w:rPr>
-          <w:rStyle w:val="VerbatimChar"/>
-        </w:rPr>
-        <w:t xml:space="preserve">: 17.88328 </w:t>
-      </w:r>
-      <w:proofErr w:type="spellStart"/>
-      <w:r>
-        <w:rPr>
-          <w:rStyle w:val="VerbatimChar"/>
-        </w:rPr>
-        <w:t>xmax</w:t>
-      </w:r>
-      <w:proofErr w:type="spellEnd"/>
-      <w:r>
-        <w:rPr>
-          <w:rStyle w:val="VerbatimChar"/>
-        </w:rPr>
-        <w:t xml:space="preserve">: 179.7785 </w:t>
-      </w:r>
-      <w:proofErr w:type="spellStart"/>
-      <w:r>
-        <w:rPr>
-          <w:rStyle w:val="VerbatimChar"/>
-        </w:rPr>
-        <w:t>ymax</w:t>
-      </w:r>
-      <w:proofErr w:type="spellEnd"/>
-      <w:r>
-        <w:rPr>
-          <w:rStyle w:val="VerbatimChar"/>
-        </w:rPr>
-        <w:t>: 71.36516</w:t>
+        <w:t>#&gt; Bounding box:  xmin: -179.1489 ymin: 17.88328 xmax: 179.7785 ymax: 71.36516</w:t>
       </w:r>
       <w:r>
         <w:br/>
@@ -8574,21 +6664,7 @@
         <w:rPr>
           <w:rStyle w:val="VerbatimChar"/>
         </w:rPr>
-        <w:t xml:space="preserve">#&gt;    estimate  </w:t>
-      </w:r>
-      <w:proofErr w:type="spellStart"/>
-      <w:r>
-        <w:rPr>
-          <w:rStyle w:val="VerbatimChar"/>
-        </w:rPr>
-        <w:t>moe</w:t>
-      </w:r>
-      <w:proofErr w:type="spellEnd"/>
-      <w:r>
-        <w:rPr>
-          <w:rStyle w:val="VerbatimChar"/>
-        </w:rPr>
-        <w:t xml:space="preserve">                       geometry</w:t>
+        <w:t>#&gt;    estimate  moe                       geometry</w:t>
       </w:r>
       <w:r>
         <w:br/>
@@ -8714,15 +6790,7 @@
         <w:pStyle w:val="FirstParagraph"/>
       </w:pPr>
       <w:r>
-        <w:t xml:space="preserve">In this chapter, we’ve seen how you can create your own functions to avoid having to copy and paste code over and over. Creating a function allowed Bruno Rodrigues to be able to easily open data in Excel. And I myself have written code that gives me </w:t>
-      </w:r>
-      <w:proofErr w:type="spellStart"/>
-      <w:r>
-        <w:t>me</w:t>
-      </w:r>
-      <w:proofErr w:type="spellEnd"/>
-      <w:r>
-        <w:t xml:space="preserve"> a custom ggplot theme and a function to easily import race and ethnicity data from the American Community Survey. All of these functions are things that Bruno or I might have otherwise copied across multiple projects. Creating a function lets us create them once and use them across projects.</w:t>
+        <w:t>In this chapter, we’ve seen how you can create your own functions to avoid having to copy and paste code over and over. Creating a function allowed Bruno Rodrigues to be able to easily open data in Excel. And I myself have written code that gives me me a custom ggplot theme and a function to easily import race and ethnicity data from the American Community Survey. All of these functions are things that Bruno or I might have otherwise copied across multiple projects. Creating a function lets us create them once and use them across projects.</w:t>
       </w:r>
     </w:p>
     <w:p>
@@ -8730,15 +6798,7 @@
         <w:pStyle w:val="BodyText"/>
       </w:pPr>
       <w:r>
-        <w:t xml:space="preserve">When I started working in R, I saw functions as code that other people created that made my life easier. With time, I came to realize that there is nothing special about functions created by others. Because R is an </w:t>
-      </w:r>
-      <w:proofErr w:type="gramStart"/>
-      <w:r>
-        <w:t>open source</w:t>
-      </w:r>
-      <w:proofErr w:type="gramEnd"/>
-      <w:r>
-        <w:t xml:space="preserve"> language, anyone can create functions to do things they need to do, including me. Sometimes those things are small (like my function to access race and ethnicity data from the ACS). Other times, they’re larger (like my custom ggplot theme). No matter how big they are, functions that you create can have a huge improvement on your coding efficiency.</w:t>
+        <w:t>When I started working in R, I saw functions as code that other people created that made my life easier. With time, I came to realize that there is nothing special about functions created by others. Because R is an open source language, anyone can create functions to do things they need to do, including me. Sometimes those things are small (like my function to access race and ethnicity data from the ACS). Other times, they’re larger (like my custom ggplot theme). No matter what their size, functions that you create can have a huge improvement on your coding efficiency.</w:t>
       </w:r>
     </w:p>
     <w:bookmarkEnd w:id="0"/>

--- a/nostarch/word/12-functions.docx
+++ b/nostarch/word/12-functions.docx
@@ -138,28 +138,32 @@
     </w:p>
     <w:p>
       <w:pPr>
-        <w:pStyle w:val="SourceCode"/>
+        <w:pStyle w:val="Code"/>
         <w:rPr>
           <w:rStyle w:val="Literal"/>
+          <w:color w:val="000000"/>
         </w:rPr>
       </w:pPr>
       <w:r>
         <w:rPr>
           <w:rStyle w:val="Literal"/>
+          <w:color w:val="000000"/>
         </w:rPr>
         <w:t>library(tidyverse)</w:t>
       </w:r>
     </w:p>
     <w:p>
       <w:pPr>
-        <w:pStyle w:val="SourceCode"/>
+        <w:pStyle w:val="Code"/>
         <w:rPr>
           <w:rStyle w:val="Literal"/>
+          <w:color w:val="000000"/>
         </w:rPr>
       </w:pPr>
       <w:r>
         <w:rPr>
           <w:rStyle w:val="Literal"/>
+          <w:color w:val="000000"/>
         </w:rPr>
         <w:t>library(fs)</w:t>
       </w:r>
@@ -952,7 +956,6 @@
         <w:pStyle w:val="Body"/>
       </w:pPr>
       <w:r>
-        <w:lastRenderedPageBreak/>
         <w:t xml:space="preserve">In the case of the </w:t>
       </w:r>
       <w:r>
@@ -973,6 +976,7 @@
         </w:numPr>
       </w:pPr>
       <w:r>
+        <w:lastRenderedPageBreak/>
         <w:t xml:space="preserve">Creates a location for a CSV file to be saved using the </w:t>
       </w:r>
       <w:r>
@@ -2048,6 +2052,7 @@
         <w:pStyle w:val="Body"/>
       </w:pPr>
       <w:r>
+        <w:lastRenderedPageBreak/>
         <w:t xml:space="preserve">You can also use this function at the end of a pipeline. This code filters the </w:t>
       </w:r>
       <w:r>
@@ -4045,132 +4050,132 @@
           <w:sz w:val="17"/>
           <w:shd w:val="clear" w:color="auto" w:fill="auto"/>
         </w:rPr>
+        <w:t xml:space="preserve">    </w:t>
+      </w:r>
+    </w:p>
+    <w:p>
+      <w:pPr>
+        <w:pStyle w:val="Code"/>
+      </w:pPr>
+      <w:r>
+        <w:rPr>
+          <w:rStyle w:val="NormalTok"/>
+          <w:rFonts w:ascii="Courier" w:hAnsi="Courier"/>
+          <w:sz w:val="17"/>
+          <w:shd w:val="clear" w:color="auto" w:fill="auto"/>
+        </w:rPr>
+        <w:t xml:space="preserve">    custom_theme </w:t>
+      </w:r>
+      <w:r>
+        <w:rPr>
+          <w:rStyle w:val="OtherTok"/>
+          <w:rFonts w:ascii="Courier" w:hAnsi="Courier"/>
+          <w:color w:val="000000"/>
+          <w:sz w:val="17"/>
+          <w:shd w:val="clear" w:color="auto" w:fill="auto"/>
+        </w:rPr>
+        <w:t>&lt;-</w:t>
+      </w:r>
+      <w:r>
+        <w:rPr>
+          <w:rStyle w:val="NormalTok"/>
+          <w:rFonts w:ascii="Courier" w:hAnsi="Courier"/>
+          <w:sz w:val="17"/>
+          <w:shd w:val="clear" w:color="auto" w:fill="auto"/>
+        </w:rPr>
+        <w:t xml:space="preserve"> custom_theme </w:t>
+      </w:r>
+      <w:r>
+        <w:rPr>
+          <w:rStyle w:val="SpecialCharTok"/>
+          <w:rFonts w:ascii="Courier" w:hAnsi="Courier"/>
+          <w:sz w:val="17"/>
+          <w:shd w:val="clear" w:color="auto" w:fill="auto"/>
+        </w:rPr>
+        <w:t>+</w:t>
+      </w:r>
+    </w:p>
+    <w:p>
+      <w:pPr>
+        <w:pStyle w:val="Code"/>
+      </w:pPr>
+      <w:r>
+        <w:rPr>
+          <w:rStyle w:val="NormalTok"/>
+          <w:rFonts w:ascii="Courier" w:hAnsi="Courier"/>
+          <w:sz w:val="17"/>
+          <w:shd w:val="clear" w:color="auto" w:fill="auto"/>
+        </w:rPr>
+        <w:t xml:space="preserve">      </w:t>
+      </w:r>
+      <w:r>
+        <w:rPr>
+          <w:rStyle w:val="FunctionTok"/>
+          <w:rFonts w:ascii="Courier" w:hAnsi="Courier"/>
+          <w:sz w:val="17"/>
+          <w:shd w:val="clear" w:color="auto" w:fill="auto"/>
+        </w:rPr>
+        <w:t>theme</w:t>
+      </w:r>
+      <w:r>
+        <w:rPr>
+          <w:rStyle w:val="NormalTok"/>
+          <w:rFonts w:ascii="Courier" w:hAnsi="Courier"/>
+          <w:sz w:val="17"/>
+          <w:shd w:val="clear" w:color="auto" w:fill="auto"/>
+        </w:rPr>
+        <w:t>(</w:t>
+      </w:r>
+      <w:r>
+        <w:rPr>
+          <w:rStyle w:val="AttributeTok"/>
+          <w:rFonts w:ascii="Courier" w:hAnsi="Courier"/>
+          <w:color w:val="000000"/>
+          <w:sz w:val="17"/>
+          <w:shd w:val="clear" w:color="auto" w:fill="auto"/>
+        </w:rPr>
+        <w:t>axis.title =</w:t>
+      </w:r>
+      <w:r>
+        <w:rPr>
+          <w:rStyle w:val="NormalTok"/>
+          <w:rFonts w:ascii="Courier" w:hAnsi="Courier"/>
+          <w:sz w:val="17"/>
+          <w:shd w:val="clear" w:color="auto" w:fill="auto"/>
+        </w:rPr>
+        <w:t xml:space="preserve"> </w:t>
+      </w:r>
+      <w:r>
+        <w:rPr>
+          <w:rStyle w:val="FunctionTok"/>
+          <w:rFonts w:ascii="Courier" w:hAnsi="Courier"/>
+          <w:sz w:val="17"/>
+          <w:shd w:val="clear" w:color="auto" w:fill="auto"/>
+        </w:rPr>
+        <w:t>element_blank</w:t>
+      </w:r>
+      <w:r>
+        <w:rPr>
+          <w:rStyle w:val="NormalTok"/>
+          <w:rFonts w:ascii="Courier" w:hAnsi="Courier"/>
+          <w:sz w:val="17"/>
+          <w:shd w:val="clear" w:color="auto" w:fill="auto"/>
+        </w:rPr>
+        <w:t>(),</w:t>
+      </w:r>
+    </w:p>
+    <w:p>
+      <w:pPr>
+        <w:pStyle w:val="Code"/>
+      </w:pPr>
+      <w:r>
+        <w:rPr>
+          <w:rStyle w:val="NormalTok"/>
+          <w:rFonts w:ascii="Courier" w:hAnsi="Courier"/>
+          <w:sz w:val="17"/>
+          <w:shd w:val="clear" w:color="auto" w:fill="auto"/>
+        </w:rPr>
         <w:lastRenderedPageBreak/>
-        <w:t xml:space="preserve">    </w:t>
-      </w:r>
-    </w:p>
-    <w:p>
-      <w:pPr>
-        <w:pStyle w:val="Code"/>
-      </w:pPr>
-      <w:r>
-        <w:rPr>
-          <w:rStyle w:val="NormalTok"/>
-          <w:rFonts w:ascii="Courier" w:hAnsi="Courier"/>
-          <w:sz w:val="17"/>
-          <w:shd w:val="clear" w:color="auto" w:fill="auto"/>
-        </w:rPr>
-        <w:t xml:space="preserve">    custom_theme </w:t>
-      </w:r>
-      <w:r>
-        <w:rPr>
-          <w:rStyle w:val="OtherTok"/>
-          <w:rFonts w:ascii="Courier" w:hAnsi="Courier"/>
-          <w:color w:val="000000"/>
-          <w:sz w:val="17"/>
-          <w:shd w:val="clear" w:color="auto" w:fill="auto"/>
-        </w:rPr>
-        <w:t>&lt;-</w:t>
-      </w:r>
-      <w:r>
-        <w:rPr>
-          <w:rStyle w:val="NormalTok"/>
-          <w:rFonts w:ascii="Courier" w:hAnsi="Courier"/>
-          <w:sz w:val="17"/>
-          <w:shd w:val="clear" w:color="auto" w:fill="auto"/>
-        </w:rPr>
-        <w:t xml:space="preserve"> custom_theme </w:t>
-      </w:r>
-      <w:r>
-        <w:rPr>
-          <w:rStyle w:val="SpecialCharTok"/>
-          <w:rFonts w:ascii="Courier" w:hAnsi="Courier"/>
-          <w:sz w:val="17"/>
-          <w:shd w:val="clear" w:color="auto" w:fill="auto"/>
-        </w:rPr>
-        <w:t>+</w:t>
-      </w:r>
-    </w:p>
-    <w:p>
-      <w:pPr>
-        <w:pStyle w:val="Code"/>
-      </w:pPr>
-      <w:r>
-        <w:rPr>
-          <w:rStyle w:val="NormalTok"/>
-          <w:rFonts w:ascii="Courier" w:hAnsi="Courier"/>
-          <w:sz w:val="17"/>
-          <w:shd w:val="clear" w:color="auto" w:fill="auto"/>
-        </w:rPr>
-        <w:t xml:space="preserve">      </w:t>
-      </w:r>
-      <w:r>
-        <w:rPr>
-          <w:rStyle w:val="FunctionTok"/>
-          <w:rFonts w:ascii="Courier" w:hAnsi="Courier"/>
-          <w:sz w:val="17"/>
-          <w:shd w:val="clear" w:color="auto" w:fill="auto"/>
-        </w:rPr>
-        <w:t>theme</w:t>
-      </w:r>
-      <w:r>
-        <w:rPr>
-          <w:rStyle w:val="NormalTok"/>
-          <w:rFonts w:ascii="Courier" w:hAnsi="Courier"/>
-          <w:sz w:val="17"/>
-          <w:shd w:val="clear" w:color="auto" w:fill="auto"/>
-        </w:rPr>
-        <w:t>(</w:t>
-      </w:r>
-      <w:r>
-        <w:rPr>
-          <w:rStyle w:val="AttributeTok"/>
-          <w:rFonts w:ascii="Courier" w:hAnsi="Courier"/>
-          <w:color w:val="000000"/>
-          <w:sz w:val="17"/>
-          <w:shd w:val="clear" w:color="auto" w:fill="auto"/>
-        </w:rPr>
-        <w:t>axis.title =</w:t>
-      </w:r>
-      <w:r>
-        <w:rPr>
-          <w:rStyle w:val="NormalTok"/>
-          <w:rFonts w:ascii="Courier" w:hAnsi="Courier"/>
-          <w:sz w:val="17"/>
-          <w:shd w:val="clear" w:color="auto" w:fill="auto"/>
-        </w:rPr>
-        <w:t xml:space="preserve"> </w:t>
-      </w:r>
-      <w:r>
-        <w:rPr>
-          <w:rStyle w:val="FunctionTok"/>
-          <w:rFonts w:ascii="Courier" w:hAnsi="Courier"/>
-          <w:sz w:val="17"/>
-          <w:shd w:val="clear" w:color="auto" w:fill="auto"/>
-        </w:rPr>
-        <w:t>element_blank</w:t>
-      </w:r>
-      <w:r>
-        <w:rPr>
-          <w:rStyle w:val="NormalTok"/>
-          <w:rFonts w:ascii="Courier" w:hAnsi="Courier"/>
-          <w:sz w:val="17"/>
-          <w:shd w:val="clear" w:color="auto" w:fill="auto"/>
-        </w:rPr>
-        <w:t>(),</w:t>
-      </w:r>
-    </w:p>
-    <w:p>
-      <w:pPr>
-        <w:pStyle w:val="Code"/>
-      </w:pPr>
-      <w:r>
-        <w:rPr>
-          <w:rStyle w:val="NormalTok"/>
-          <w:rFonts w:ascii="Courier" w:hAnsi="Courier"/>
-          <w:sz w:val="17"/>
-          <w:shd w:val="clear" w:color="auto" w:fill="auto"/>
-        </w:rPr>
         <w:t xml:space="preserve">            </w:t>
       </w:r>
       <w:r>
@@ -5011,52 +5016,49 @@
         <w:t>show_axis_titles</w:t>
       </w:r>
       <w:r>
-        <w:t xml:space="preserve">. </w:t>
-      </w:r>
-      <w:r>
+        <w:t xml:space="preserve">. Whereas the </w:t>
+      </w:r>
+      <w:r>
+        <w:rPr>
+          <w:rStyle w:val="Literal"/>
+        </w:rPr>
+        <w:t>data</w:t>
+      </w:r>
+      <w:r>
+        <w:t xml:space="preserve"> argument in </w:t>
+      </w:r>
+      <w:r>
+        <w:rPr>
+          <w:rStyle w:val="Literal"/>
+        </w:rPr>
+        <w:t>show_in_excel()</w:t>
+      </w:r>
+      <w:r>
+        <w:t xml:space="preserve"> required us to give the function data, the arguments in </w:t>
+      </w:r>
+      <w:r>
+        <w:rPr>
+          <w:rStyle w:val="Literal"/>
+        </w:rPr>
+        <w:t>theme_dk()</w:t>
+      </w:r>
+      <w:r>
+        <w:t xml:space="preserve"> have defaults built in. The lines </w:t>
+      </w:r>
+      <w:r>
+        <w:rPr>
+          <w:rStyle w:val="Literal"/>
+        </w:rPr>
+        <w:t>show_grid_lines = TRUE</w:t>
+      </w:r>
+      <w:r>
+        <w:t xml:space="preserve"> and </w:t>
+      </w:r>
+      <w:r>
+        <w:rPr>
+          <w:rStyle w:val="Literal"/>
+        </w:rPr>
         <w:lastRenderedPageBreak/>
-        <w:t xml:space="preserve">Whereas the </w:t>
-      </w:r>
-      <w:r>
-        <w:rPr>
-          <w:rStyle w:val="Literal"/>
-        </w:rPr>
-        <w:t>data</w:t>
-      </w:r>
-      <w:r>
-        <w:t xml:space="preserve"> argument in </w:t>
-      </w:r>
-      <w:r>
-        <w:rPr>
-          <w:rStyle w:val="Literal"/>
-        </w:rPr>
-        <w:t>show_in_excel()</w:t>
-      </w:r>
-      <w:r>
-        <w:t xml:space="preserve"> required us to give the function data, the arguments in </w:t>
-      </w:r>
-      <w:r>
-        <w:rPr>
-          <w:rStyle w:val="Literal"/>
-        </w:rPr>
-        <w:t>theme_dk()</w:t>
-      </w:r>
-      <w:r>
-        <w:t xml:space="preserve"> have defaults built in. The lines </w:t>
-      </w:r>
-      <w:r>
-        <w:rPr>
-          <w:rStyle w:val="Literal"/>
-        </w:rPr>
-        <w:t>show_grid_lines = TRUE</w:t>
-      </w:r>
-      <w:r>
-        <w:t xml:space="preserve"> and </w:t>
-      </w:r>
-      <w:r>
-        <w:rPr>
-          <w:rStyle w:val="Literal"/>
-        </w:rPr>
         <w:t>show_axis_lines = TRUE</w:t>
       </w:r>
       <w:r>
@@ -8922,6 +8924,7 @@
       <w:r>
         <w:rPr>
           <w:rStyle w:val="Literal"/>
+          <w:color w:val="000000"/>
         </w:rPr>
         <w:t>#&gt; # A tibble: 416 × 5</w:t>
       </w:r>
@@ -8933,6 +8936,7 @@
       <w:r>
         <w:rPr>
           <w:rStyle w:val="Literal"/>
+          <w:color w:val="000000"/>
         </w:rPr>
         <w:t>#&gt;    GEOID NAME    variable                      estim…¹   moe</w:t>
       </w:r>
@@ -8944,6 +8948,7 @@
       <w:r>
         <w:rPr>
           <w:rStyle w:val="Literal"/>
+          <w:color w:val="000000"/>
         </w:rPr>
         <w:t>#&gt;    &lt;chr&gt; &lt;chr&gt;   &lt;chr&gt;                           &lt;dbl&gt; &lt;dbl&gt;</w:t>
       </w:r>
@@ -8955,6 +8960,7 @@
       <w:r>
         <w:rPr>
           <w:rStyle w:val="Literal"/>
+          <w:color w:val="000000"/>
         </w:rPr>
         <w:t>#&gt;  1 01    Alabama White                         3192147  1410</w:t>
       </w:r>
@@ -8966,6 +8972,7 @@
       <w:r>
         <w:rPr>
           <w:rStyle w:val="Literal"/>
+          <w:color w:val="000000"/>
         </w:rPr>
         <w:t>#&gt;  2 01    Alabama Black/African American        1292950  2796</w:t>
       </w:r>
@@ -8977,6 +8984,7 @@
       <w:r>
         <w:rPr>
           <w:rStyle w:val="Literal"/>
+          <w:color w:val="000000"/>
         </w:rPr>
         <w:t>#&gt;  3 01    Alabama American Indian/Alaska Native   21297  1050</w:t>
       </w:r>
@@ -8988,6 +8996,7 @@
       <w:r>
         <w:rPr>
           <w:rStyle w:val="Literal"/>
+          <w:color w:val="000000"/>
         </w:rPr>
         <w:t>#&gt;  4 01    Alabama Asian                           67317  1384</w:t>
       </w:r>
@@ -8999,6 +9008,7 @@
       <w:r>
         <w:rPr>
           <w:rStyle w:val="Literal"/>
+          <w:color w:val="000000"/>
         </w:rPr>
         <w:t>#&gt;  5 01    Alabama Native Hawaiian/Pacific Isla…    1887   317</w:t>
       </w:r>
@@ -9010,6 +9020,7 @@
       <w:r>
         <w:rPr>
           <w:rStyle w:val="Literal"/>
+          <w:color w:val="000000"/>
         </w:rPr>
         <w:t>#&gt;  6 01    Alabama Other race                       9779  1312</w:t>
       </w:r>
@@ -9021,6 +9032,7 @@
       <w:r>
         <w:rPr>
           <w:rStyle w:val="Literal"/>
+          <w:color w:val="000000"/>
         </w:rPr>
         <w:t>#&gt;  7 01    Alabama Multi-Race                      94858  3378</w:t>
       </w:r>
@@ -9032,6 +9044,7 @@
       <w:r>
         <w:rPr>
           <w:rStyle w:val="Literal"/>
+          <w:color w:val="000000"/>
         </w:rPr>
         <w:t>#&gt;  8 01    Alabama Hispanic/Latino                212951   536</w:t>
       </w:r>
@@ -9043,6 +9056,7 @@
       <w:r>
         <w:rPr>
           <w:rStyle w:val="Literal"/>
+          <w:color w:val="000000"/>
         </w:rPr>
         <w:t>#&gt;  9 02    Alaska  White                          439979   831</w:t>
       </w:r>
@@ -9054,6 +9068,7 @@
       <w:r>
         <w:rPr>
           <w:rStyle w:val="Literal"/>
+          <w:color w:val="000000"/>
         </w:rPr>
         <w:t>#&gt; 10 02    Alaska  Black/African American          22720   999</w:t>
       </w:r>
@@ -9065,6 +9080,7 @@
       <w:r>
         <w:rPr>
           <w:rStyle w:val="Literal"/>
+          <w:color w:val="000000"/>
         </w:rPr>
         <w:t>#&gt; # … with 406 more rows, and abbreviated variable name</w:t>
       </w:r>
@@ -9076,6 +9092,7 @@
       <w:r>
         <w:rPr>
           <w:rStyle w:val="Literal"/>
+          <w:color w:val="000000"/>
         </w:rPr>
         <w:t>#&gt; #   ¹</w:t>
       </w:r>
@@ -9083,12 +9100,14 @@
         <w:rPr>
           <w:rStyle w:val="Literal"/>
           <w:rFonts w:ascii="Cambria Math" w:hAnsi="Cambria Math" w:cs="Cambria Math"/>
+          <w:color w:val="000000"/>
         </w:rPr>
         <w:t>​</w:t>
       </w:r>
       <w:r>
         <w:rPr>
           <w:rStyle w:val="Literal"/>
+          <w:color w:val="000000"/>
         </w:rPr>
         <w:t>estimate</w:t>
       </w:r>
@@ -9255,6 +9274,7 @@
       <w:r>
         <w:rPr>
           <w:rStyle w:val="Literal"/>
+          <w:color w:val="000000"/>
         </w:rPr>
         <w:lastRenderedPageBreak/>
         <w:t>#&gt; Simple feature collection with 416 features and 5 fields</w:t>
@@ -9267,6 +9287,7 @@
       <w:r>
         <w:rPr>
           <w:rStyle w:val="Literal"/>
+          <w:color w:val="000000"/>
         </w:rPr>
         <w:t>#&gt; Geometry type: MULTIPOLYGON</w:t>
       </w:r>
@@ -9278,6 +9299,7 @@
       <w:r>
         <w:rPr>
           <w:rStyle w:val="Literal"/>
+          <w:color w:val="000000"/>
         </w:rPr>
         <w:t>#&gt; Dimension:     XY</w:t>
       </w:r>
@@ -9289,6 +9311,7 @@
       <w:r>
         <w:rPr>
           <w:rStyle w:val="Literal"/>
+          <w:color w:val="000000"/>
         </w:rPr>
         <w:t>#&gt; Bounding box:  xmin: -179.1489 ymin: 17.88328 xmax: 179.7785 ymax: 71.36516</w:t>
       </w:r>
@@ -9300,6 +9323,7 @@
       <w:r>
         <w:rPr>
           <w:rStyle w:val="Literal"/>
+          <w:color w:val="000000"/>
         </w:rPr>
         <w:t>#&gt; Geodetic CRS:  NAD83</w:t>
       </w:r>
@@ -9311,6 +9335,7 @@
       <w:r>
         <w:rPr>
           <w:rStyle w:val="Literal"/>
+          <w:color w:val="000000"/>
         </w:rPr>
         <w:t>#&gt; First 10 features:</w:t>
       </w:r>
@@ -9322,6 +9347,7 @@
       <w:r>
         <w:rPr>
           <w:rStyle w:val="Literal"/>
+          <w:color w:val="000000"/>
         </w:rPr>
         <w:t>#&gt;    GEOID        NAME                         variable</w:t>
       </w:r>
@@ -9333,6 +9359,7 @@
       <w:r>
         <w:rPr>
           <w:rStyle w:val="Literal"/>
+          <w:color w:val="000000"/>
         </w:rPr>
         <w:t>#&gt; 1     35  New Mexico                            White</w:t>
       </w:r>
@@ -9344,6 +9371,7 @@
       <w:r>
         <w:rPr>
           <w:rStyle w:val="Literal"/>
+          <w:color w:val="000000"/>
         </w:rPr>
         <w:t>#&gt; 2     35  New Mexico           Black/African American</w:t>
       </w:r>
@@ -9355,6 +9383,7 @@
       <w:r>
         <w:rPr>
           <w:rStyle w:val="Literal"/>
+          <w:color w:val="000000"/>
         </w:rPr>
         <w:t>#&gt; 3     35  New Mexico    American Indian/Alaska Native</w:t>
       </w:r>
@@ -9366,6 +9395,7 @@
       <w:r>
         <w:rPr>
           <w:rStyle w:val="Literal"/>
+          <w:color w:val="000000"/>
         </w:rPr>
         <w:t>#&gt; 4     35  New Mexico                            Asian</w:t>
       </w:r>
@@ -9377,6 +9407,7 @@
       <w:r>
         <w:rPr>
           <w:rStyle w:val="Literal"/>
+          <w:color w:val="000000"/>
         </w:rPr>
         <w:t>#&gt; 5     35  New Mexico Native Hawaiian/Pacific Islander</w:t>
       </w:r>
@@ -9388,6 +9419,7 @@
       <w:r>
         <w:rPr>
           <w:rStyle w:val="Literal"/>
+          <w:color w:val="000000"/>
         </w:rPr>
         <w:t>#&gt; 6     35  New Mexico                       Other race</w:t>
       </w:r>
@@ -9399,6 +9431,7 @@
       <w:r>
         <w:rPr>
           <w:rStyle w:val="Literal"/>
+          <w:color w:val="000000"/>
         </w:rPr>
         <w:t>#&gt; 7     35  New Mexico                       Multi-Race</w:t>
       </w:r>
@@ -9410,6 +9443,7 @@
       <w:r>
         <w:rPr>
           <w:rStyle w:val="Literal"/>
+          <w:color w:val="000000"/>
         </w:rPr>
         <w:t>#&gt; 8     35  New Mexico                  Hispanic/Latino</w:t>
       </w:r>
@@ -9421,6 +9455,7 @@
       <w:r>
         <w:rPr>
           <w:rStyle w:val="Literal"/>
+          <w:color w:val="000000"/>
         </w:rPr>
         <w:t>#&gt; 9     72 Puerto Rico                            White</w:t>
       </w:r>
@@ -9432,6 +9467,7 @@
       <w:r>
         <w:rPr>
           <w:rStyle w:val="Literal"/>
+          <w:color w:val="000000"/>
         </w:rPr>
         <w:t>#&gt; 10    72 Puerto Rico           Black/African American</w:t>
       </w:r>
@@ -9443,6 +9479,7 @@
       <w:r>
         <w:rPr>
           <w:rStyle w:val="Literal"/>
+          <w:color w:val="000000"/>
         </w:rPr>
         <w:t>#&gt;    estimate  moe                       geometry</w:t>
       </w:r>
@@ -9454,6 +9491,7 @@
       <w:r>
         <w:rPr>
           <w:rStyle w:val="Literal"/>
+          <w:color w:val="000000"/>
         </w:rPr>
         <w:t>#&gt; 1    769139 1774 MULTIPOLYGON (((-109.0502 3...</w:t>
       </w:r>
@@ -9465,6 +9503,7 @@
       <w:r>
         <w:rPr>
           <w:rStyle w:val="Literal"/>
+          <w:color w:val="000000"/>
         </w:rPr>
         <w:t>#&gt; 2     37975 1007 MULTIPOLYGON (((-109.0502 3...</w:t>
       </w:r>
@@ -9476,6 +9515,7 @@
       <w:r>
         <w:rPr>
           <w:rStyle w:val="Literal"/>
+          <w:color w:val="000000"/>
         </w:rPr>
         <w:t>#&gt; 3    179881 1583 MULTIPOLYGON (((-109.0502 3...</w:t>
       </w:r>
@@ -9487,6 +9527,7 @@
       <w:r>
         <w:rPr>
           <w:rStyle w:val="Literal"/>
+          <w:color w:val="000000"/>
         </w:rPr>
         <w:t>#&gt; 4     31328  853 MULTIPOLYGON (((-109.0502 3...</w:t>
       </w:r>
@@ -9498,6 +9539,7 @@
       <w:r>
         <w:rPr>
           <w:rStyle w:val="Literal"/>
+          <w:color w:val="000000"/>
         </w:rPr>
         <w:t>#&gt; 5      1408  312 MULTIPOLYGON (((-109.0502 3...</w:t>
       </w:r>
@@ -9509,6 +9551,7 @@
       <w:r>
         <w:rPr>
           <w:rStyle w:val="Literal"/>
+          <w:color w:val="000000"/>
         </w:rPr>
         <w:t>#&gt; 6      5934  977 MULTIPOLYGON (((-109.0502 3...</w:t>
       </w:r>
@@ -9520,6 +9563,7 @@
       <w:r>
         <w:rPr>
           <w:rStyle w:val="Literal"/>
+          <w:color w:val="000000"/>
         </w:rPr>
         <w:t>#&gt; 7     39568 2313 MULTIPOLYGON (((-109.0502 3...</w:t>
       </w:r>
@@ -9531,6 +9575,7 @@
       <w:r>
         <w:rPr>
           <w:rStyle w:val="Literal"/>
+          <w:color w:val="000000"/>
         </w:rPr>
         <w:t>#&gt; 8   1031788   NA MULTIPOLYGON (((-109.0502 3...</w:t>
       </w:r>
@@ -9542,6 +9587,7 @@
       <w:r>
         <w:rPr>
           <w:rStyle w:val="Literal"/>
+          <w:color w:val="000000"/>
         </w:rPr>
         <w:t>#&gt; 9     31715 1746 MULTIPOLYGON (((-65.23805 1...</w:t>
       </w:r>
@@ -9553,6 +9599,7 @@
       <w:r>
         <w:rPr>
           <w:rStyle w:val="Literal"/>
+          <w:color w:val="000000"/>
         </w:rPr>
         <w:t>#&gt; 10     3214  494 MULTIPOLYGON (((-65.23805 1...</w:t>
       </w:r>
@@ -9856,10 +9903,11 @@
   <w:abstractNum w:abstractNumId="4" w15:restartNumberingAfterBreak="0">
     <w:nsid w:val="139D1E0A"/>
     <w:multiLevelType w:val="hybridMultilevel"/>
-    <w:tmpl w:val="C40457BA"/>
+    <w:tmpl w:val="BED6969E"/>
     <w:lvl w:ilvl="0" w:tplc="B96CDC94">
       <w:start w:val="1"/>
       <w:numFmt w:val="decimal"/>
+      <w:pStyle w:val="ListNumber"/>
       <w:lvlText w:val="%1."/>
       <w:lvlJc w:val="left"/>
       <w:pPr>
@@ -9946,7 +9994,6 @@
     <w:lvl w:ilvl="0" w:tplc="B8960034">
       <w:start w:val="1"/>
       <w:numFmt w:val="decimal"/>
-      <w:pStyle w:val="ListNumber"/>
       <w:lvlText w:val="%1."/>
       <w:lvlJc w:val="left"/>
       <w:pPr>
@@ -10587,12 +10634,18 @@
     </w:lvl>
   </w:abstractNum>
   <w:abstractNum w:abstractNumId="12" w15:restartNumberingAfterBreak="0">
+    <w:nsid w:val="448571AC"/>
+    <w:multiLevelType w:val="multilevel"/>
+    <w:tmpl w:val="706E9F88"/>
+    <w:numStyleLink w:val="ChapterNumbering"/>
+  </w:abstractNum>
+  <w:abstractNum w:abstractNumId="13" w15:restartNumberingAfterBreak="0">
     <w:nsid w:val="4FF829CF"/>
     <w:multiLevelType w:val="multilevel"/>
     <w:tmpl w:val="706E9F88"/>
     <w:numStyleLink w:val="ChapterNumbering"/>
   </w:abstractNum>
-  <w:abstractNum w:abstractNumId="13" w15:restartNumberingAfterBreak="0">
+  <w:abstractNum w:abstractNumId="14" w15:restartNumberingAfterBreak="0">
     <w:nsid w:val="556E2F1D"/>
     <w:multiLevelType w:val="hybridMultilevel"/>
     <w:tmpl w:val="D1A41C5A"/>
@@ -10679,7 +10732,7 @@
       </w:pPr>
     </w:lvl>
   </w:abstractNum>
-  <w:abstractNum w:abstractNumId="14" w15:restartNumberingAfterBreak="0">
+  <w:abstractNum w:abstractNumId="15" w15:restartNumberingAfterBreak="0">
     <w:nsid w:val="5BA46494"/>
     <w:multiLevelType w:val="hybridMultilevel"/>
     <w:tmpl w:val="49665D2C"/>
@@ -10793,7 +10846,7 @@
       </w:rPr>
     </w:lvl>
   </w:abstractNum>
-  <w:abstractNum w:abstractNumId="15" w15:restartNumberingAfterBreak="0">
+  <w:abstractNum w:abstractNumId="16" w15:restartNumberingAfterBreak="0">
     <w:nsid w:val="63340678"/>
     <w:multiLevelType w:val="multilevel"/>
     <w:tmpl w:val="BED6969E"/>
@@ -10880,7 +10933,7 @@
       </w:pPr>
     </w:lvl>
   </w:abstractNum>
-  <w:abstractNum w:abstractNumId="16" w15:restartNumberingAfterBreak="0">
+  <w:abstractNum w:abstractNumId="17" w15:restartNumberingAfterBreak="0">
     <w:nsid w:val="71017330"/>
     <w:multiLevelType w:val="hybridMultilevel"/>
     <w:tmpl w:val="4AB0B80C"/>
@@ -10994,7 +11047,7 @@
       </w:rPr>
     </w:lvl>
   </w:abstractNum>
-  <w:abstractNum w:abstractNumId="17" w15:restartNumberingAfterBreak="0">
+  <w:abstractNum w:abstractNumId="18" w15:restartNumberingAfterBreak="0">
     <w:nsid w:val="725203AD"/>
     <w:multiLevelType w:val="hybridMultilevel"/>
     <w:tmpl w:val="88C8E6E2"/>
@@ -11081,7 +11134,7 @@
       </w:pPr>
     </w:lvl>
   </w:abstractNum>
-  <w:abstractNum w:abstractNumId="18" w15:restartNumberingAfterBreak="0">
+  <w:abstractNum w:abstractNumId="19" w15:restartNumberingAfterBreak="0">
     <w:nsid w:val="7A295794"/>
     <w:multiLevelType w:val="multilevel"/>
     <w:tmpl w:val="706E9F88"/>
@@ -11181,16 +11234,16 @@
     <w:abstractNumId w:val="4"/>
   </w:num>
   <w:num w:numId="5" w16cid:durableId="1016614322">
-    <w:abstractNumId w:val="13"/>
+    <w:abstractNumId w:val="14"/>
   </w:num>
   <w:num w:numId="6" w16cid:durableId="1564297551">
-    <w:abstractNumId w:val="16"/>
+    <w:abstractNumId w:val="17"/>
   </w:num>
   <w:num w:numId="7" w16cid:durableId="547033807">
     <w:abstractNumId w:val="9"/>
   </w:num>
   <w:num w:numId="8" w16cid:durableId="1109812215">
-    <w:abstractNumId w:val="14"/>
+    <w:abstractNumId w:val="15"/>
   </w:num>
   <w:num w:numId="9" w16cid:durableId="873008494">
     <w:abstractNumId w:val="8"/>
@@ -11199,7 +11252,7 @@
     <w:abstractNumId w:val="11"/>
   </w:num>
   <w:num w:numId="11" w16cid:durableId="1916166133">
-    <w:abstractNumId w:val="17"/>
+    <w:abstractNumId w:val="18"/>
   </w:num>
   <w:num w:numId="12" w16cid:durableId="2052533735">
     <w:abstractNumId w:val="10"/>
@@ -11214,22 +11267,25 @@
     <w:abstractNumId w:val="7"/>
   </w:num>
   <w:num w:numId="16" w16cid:durableId="1924872601">
-    <w:abstractNumId w:val="18"/>
+    <w:abstractNumId w:val="19"/>
   </w:num>
   <w:num w:numId="17" w16cid:durableId="1583220154">
     <w:abstractNumId w:val="0"/>
   </w:num>
   <w:num w:numId="18" w16cid:durableId="1383749512">
-    <w:abstractNumId w:val="12"/>
+    <w:abstractNumId w:val="13"/>
   </w:num>
   <w:num w:numId="19" w16cid:durableId="1758944108">
     <w:abstractNumId w:val="3"/>
   </w:num>
   <w:num w:numId="20" w16cid:durableId="1759785316">
-    <w:abstractNumId w:val="15"/>
+    <w:abstractNumId w:val="16"/>
   </w:num>
   <w:num w:numId="21" w16cid:durableId="1904176485">
     <w:abstractNumId w:val="5"/>
+  </w:num>
+  <w:num w:numId="22" w16cid:durableId="85536135">
+    <w:abstractNumId w:val="12"/>
   </w:num>
 </w:numbering>
 </file>
@@ -11630,7 +11686,7 @@
   <w:style w:type="paragraph" w:default="1" w:styleId="Normal">
     <w:name w:val="Normal"/>
     <w:qFormat/>
-    <w:rsid w:val="00C4576E"/>
+    <w:rsid w:val="006D3A16"/>
     <w:pPr>
       <w:spacing w:after="200" w:line="276" w:lineRule="auto"/>
     </w:pPr>
@@ -11674,7 +11730,7 @@
     <w:uiPriority w:val="9"/>
     <w:unhideWhenUsed/>
     <w:qFormat/>
-    <w:rsid w:val="00C4576E"/>
+    <w:rsid w:val="006D3A16"/>
     <w:pPr>
       <w:keepNext/>
       <w:keepLines/>
@@ -11703,7 +11759,7 @@
     <w:semiHidden/>
     <w:unhideWhenUsed/>
     <w:qFormat/>
-    <w:rsid w:val="00C4576E"/>
+    <w:rsid w:val="006D3A16"/>
     <w:pPr>
       <w:keepNext/>
       <w:keepLines/>
@@ -11730,7 +11786,7 @@
     <w:semiHidden/>
     <w:unhideWhenUsed/>
     <w:qFormat/>
-    <w:rsid w:val="00C4576E"/>
+    <w:rsid w:val="006D3A16"/>
     <w:pPr>
       <w:keepNext/>
       <w:keepLines/>
@@ -11759,7 +11815,7 @@
     <w:semiHidden/>
     <w:unhideWhenUsed/>
     <w:qFormat/>
-    <w:rsid w:val="00C4576E"/>
+    <w:rsid w:val="006D3A16"/>
     <w:pPr>
       <w:keepNext/>
       <w:keepLines/>
@@ -11784,7 +11840,7 @@
     <w:semiHidden/>
     <w:unhideWhenUsed/>
     <w:qFormat/>
-    <w:rsid w:val="00C4576E"/>
+    <w:rsid w:val="006D3A16"/>
     <w:pPr>
       <w:keepNext/>
       <w:keepLines/>
@@ -11811,7 +11867,7 @@
     <w:semiHidden/>
     <w:unhideWhenUsed/>
     <w:qFormat/>
-    <w:rsid w:val="00C4576E"/>
+    <w:rsid w:val="006D3A16"/>
     <w:pPr>
       <w:keepNext/>
       <w:keepLines/>
@@ -11838,7 +11894,7 @@
     <w:semiHidden/>
     <w:unhideWhenUsed/>
     <w:qFormat/>
-    <w:rsid w:val="00C4576E"/>
+    <w:rsid w:val="006D3A16"/>
     <w:pPr>
       <w:keepNext/>
       <w:keepLines/>
@@ -11865,7 +11921,7 @@
     <w:semiHidden/>
     <w:unhideWhenUsed/>
     <w:qFormat/>
-    <w:rsid w:val="00C4576E"/>
+    <w:rsid w:val="006D3A16"/>
     <w:pPr>
       <w:keepNext/>
       <w:keepLines/>
@@ -11890,7 +11946,7 @@
     <w:uiPriority w:val="1"/>
     <w:semiHidden/>
     <w:unhideWhenUsed/>
-    <w:rsid w:val="00C4576E"/>
+    <w:rsid w:val="006D3A16"/>
   </w:style>
   <w:style w:type="table" w:default="1" w:styleId="TableNormal">
     <w:name w:val="Normal Table"/>
@@ -11912,7 +11968,7 @@
     <w:uiPriority w:val="99"/>
     <w:semiHidden/>
     <w:unhideWhenUsed/>
-    <w:rsid w:val="00C4576E"/>
+    <w:rsid w:val="006D3A16"/>
   </w:style>
   <w:style w:type="character" w:customStyle="1" w:styleId="Heading1Char">
     <w:name w:val="Heading 1 Char"/>
@@ -11936,7 +11992,7 @@
     <w:basedOn w:val="DefaultParagraphFont"/>
     <w:link w:val="Heading2"/>
     <w:uiPriority w:val="9"/>
-    <w:rsid w:val="00C4576E"/>
+    <w:rsid w:val="006D3A16"/>
     <w:rPr>
       <w:rFonts w:asciiTheme="majorHAnsi" w:eastAsiaTheme="majorEastAsia" w:hAnsiTheme="majorHAnsi" w:cstheme="majorBidi"/>
       <w:b/>
@@ -12172,7 +12228,7 @@
     <w:link w:val="Heading3"/>
     <w:uiPriority w:val="9"/>
     <w:semiHidden/>
-    <w:rsid w:val="00C4576E"/>
+    <w:rsid w:val="006D3A16"/>
     <w:rPr>
       <w:rFonts w:asciiTheme="majorHAnsi" w:eastAsiaTheme="majorEastAsia" w:hAnsiTheme="majorHAnsi" w:cstheme="majorBidi"/>
       <w:b/>
@@ -12191,7 +12247,7 @@
     <w:link w:val="Heading4"/>
     <w:uiPriority w:val="9"/>
     <w:semiHidden/>
-    <w:rsid w:val="00C4576E"/>
+    <w:rsid w:val="006D3A16"/>
     <w:rPr>
       <w:rFonts w:asciiTheme="majorHAnsi" w:eastAsiaTheme="majorEastAsia" w:hAnsiTheme="majorHAnsi" w:cstheme="majorBidi"/>
       <w:b/>
@@ -12212,7 +12268,7 @@
     <w:link w:val="Heading5"/>
     <w:uiPriority w:val="9"/>
     <w:semiHidden/>
-    <w:rsid w:val="00C4576E"/>
+    <w:rsid w:val="006D3A16"/>
     <w:rPr>
       <w:rFonts w:asciiTheme="majorHAnsi" w:eastAsiaTheme="majorEastAsia" w:hAnsiTheme="majorHAnsi" w:cstheme="majorBidi"/>
       <w:color w:val="1F3763" w:themeColor="accent1" w:themeShade="7F"/>
@@ -12229,7 +12285,7 @@
     <w:link w:val="Heading6"/>
     <w:uiPriority w:val="9"/>
     <w:semiHidden/>
-    <w:rsid w:val="00C4576E"/>
+    <w:rsid w:val="006D3A16"/>
     <w:rPr>
       <w:rFonts w:asciiTheme="majorHAnsi" w:eastAsiaTheme="majorEastAsia" w:hAnsiTheme="majorHAnsi" w:cstheme="majorBidi"/>
       <w:i/>
@@ -12248,7 +12304,7 @@
     <w:link w:val="Heading7"/>
     <w:uiPriority w:val="9"/>
     <w:semiHidden/>
-    <w:rsid w:val="00C4576E"/>
+    <w:rsid w:val="006D3A16"/>
     <w:rPr>
       <w:rFonts w:asciiTheme="majorHAnsi" w:eastAsiaTheme="majorEastAsia" w:hAnsiTheme="majorHAnsi" w:cstheme="majorBidi"/>
       <w:i/>
@@ -12267,7 +12323,7 @@
     <w:link w:val="Heading8"/>
     <w:uiPriority w:val="9"/>
     <w:semiHidden/>
-    <w:rsid w:val="00C4576E"/>
+    <w:rsid w:val="006D3A16"/>
     <w:rPr>
       <w:rFonts w:asciiTheme="majorHAnsi" w:eastAsiaTheme="majorEastAsia" w:hAnsiTheme="majorHAnsi" w:cstheme="majorBidi"/>
       <w:color w:val="404040" w:themeColor="text1" w:themeTint="BF"/>
@@ -12284,7 +12340,7 @@
     <w:link w:val="Heading9"/>
     <w:uiPriority w:val="9"/>
     <w:semiHidden/>
-    <w:rsid w:val="00C4576E"/>
+    <w:rsid w:val="006D3A16"/>
     <w:rPr>
       <w:rFonts w:asciiTheme="majorHAnsi" w:eastAsiaTheme="majorEastAsia" w:hAnsiTheme="majorHAnsi" w:cstheme="majorBidi"/>
       <w:i/>
@@ -12299,7 +12355,7 @@
   </w:style>
   <w:style w:type="paragraph" w:customStyle="1" w:styleId="NoParagraphStyle">
     <w:name w:val="[No Paragraph Style]"/>
-    <w:rsid w:val="00C4576E"/>
+    <w:rsid w:val="006D3A16"/>
     <w:pPr>
       <w:widowControl w:val="0"/>
       <w:autoSpaceDE w:val="0"/>
@@ -12319,7 +12375,7 @@
   <w:style w:type="paragraph" w:customStyle="1" w:styleId="IndexBody">
     <w:name w:val="IndexBody"/>
     <w:qFormat/>
-    <w:rsid w:val="00C4576E"/>
+    <w:rsid w:val="006D3A16"/>
     <w:pPr>
       <w:spacing w:line="220" w:lineRule="atLeast"/>
     </w:pPr>
@@ -12337,7 +12393,7 @@
     <w:name w:val="BoldItalic"/>
     <w:uiPriority w:val="1"/>
     <w:qFormat/>
-    <w:rsid w:val="00C4576E"/>
+    <w:rsid w:val="006D3A16"/>
     <w:rPr>
       <w:rFonts w:cs="NewBaskervilleEF-Bold"/>
       <w:b/>
@@ -12355,7 +12411,7 @@
   <w:style w:type="paragraph" w:customStyle="1" w:styleId="BodyCustom">
     <w:name w:val="BodyCustom"/>
     <w:qFormat/>
-    <w:rsid w:val="00C4576E"/>
+    <w:rsid w:val="006D3A16"/>
     <w:pPr>
       <w:widowControl w:val="0"/>
       <w:autoSpaceDE w:val="0"/>
@@ -12378,7 +12434,7 @@
   <w:style w:type="paragraph" w:customStyle="1" w:styleId="IndexHead">
     <w:name w:val="IndexHead"/>
     <w:qFormat/>
-    <w:rsid w:val="00C4576E"/>
+    <w:rsid w:val="006D3A16"/>
     <w:pPr>
       <w:spacing w:before="320" w:after="80"/>
     </w:pPr>
@@ -12395,7 +12451,7 @@
   <w:style w:type="paragraph" w:customStyle="1" w:styleId="IndexLevel1">
     <w:name w:val="IndexLevel1"/>
     <w:qFormat/>
-    <w:rsid w:val="00C4576E"/>
+    <w:rsid w:val="006D3A16"/>
     <w:pPr>
       <w:spacing w:line="220" w:lineRule="atLeast"/>
     </w:pPr>
@@ -12413,11 +12469,11 @@
     <w:name w:val="CodeListingCaption"/>
     <w:next w:val="Code"/>
     <w:qFormat/>
-    <w:rsid w:val="00C4576E"/>
+    <w:rsid w:val="006D3A16"/>
     <w:pPr>
       <w:numPr>
         <w:ilvl w:val="6"/>
-        <w:numId w:val="19"/>
+        <w:numId w:val="22"/>
       </w:numPr>
       <w:spacing w:before="240" w:after="120"/>
     </w:pPr>
@@ -12434,7 +12490,7 @@
   <w:style w:type="paragraph" w:customStyle="1" w:styleId="Code">
     <w:name w:val="Code"/>
     <w:qFormat/>
-    <w:rsid w:val="00C4576E"/>
+    <w:rsid w:val="006D3A16"/>
     <w:pPr>
       <w:pBdr>
         <w:left w:val="single" w:sz="4" w:space="14" w:color="auto"/>
@@ -12458,7 +12514,7 @@
   <w:style w:type="paragraph" w:customStyle="1" w:styleId="Epigraph">
     <w:name w:val="Epigraph"/>
     <w:qFormat/>
-    <w:rsid w:val="00C4576E"/>
+    <w:rsid w:val="006D3A16"/>
     <w:pPr>
       <w:keepLines/>
       <w:widowControl w:val="0"/>
@@ -12487,7 +12543,7 @@
     <w:name w:val="Literal"/>
     <w:uiPriority w:val="1"/>
     <w:qFormat/>
-    <w:rsid w:val="00C4576E"/>
+    <w:rsid w:val="006D3A16"/>
     <w:rPr>
       <w:rFonts w:ascii="Courier" w:hAnsi="Courier" w:cs="TheSansMonoCondensed-Plain"/>
       <w:color w:val="3366FF"/>
@@ -12502,7 +12558,7 @@
   <w:style w:type="paragraph" w:customStyle="1" w:styleId="ProductionDirective">
     <w:name w:val="ProductionDirective"/>
     <w:qFormat/>
-    <w:rsid w:val="00C4576E"/>
+    <w:rsid w:val="006D3A16"/>
     <w:pPr>
       <w:keepLines/>
       <w:widowControl w:val="0"/>
@@ -12529,7 +12585,7 @@
     <w:name w:val="LiteralBold"/>
     <w:uiPriority w:val="1"/>
     <w:qFormat/>
-    <w:rsid w:val="00C4576E"/>
+    <w:rsid w:val="006D3A16"/>
     <w:rPr>
       <w:rFonts w:ascii="Courier" w:hAnsi="Courier" w:cs="TheSansMonoCondensed-Bold"/>
       <w:b/>
@@ -12549,7 +12605,7 @@
     <w:name w:val="LiteralItalic"/>
     <w:uiPriority w:val="1"/>
     <w:qFormat/>
-    <w:rsid w:val="00C4576E"/>
+    <w:rsid w:val="006D3A16"/>
     <w:rPr>
       <w:rFonts w:ascii="Courier" w:hAnsi="Courier" w:cs="TheSansMonoCondensed-Italic"/>
       <w:i/>
@@ -12569,7 +12625,7 @@
     <w:name w:val="LiteralBoldItalic"/>
     <w:uiPriority w:val="1"/>
     <w:qFormat/>
-    <w:rsid w:val="00C4576E"/>
+    <w:rsid w:val="006D3A16"/>
     <w:rPr>
       <w:rFonts w:ascii="Courier" w:hAnsi="Courier" w:cs="TheSansMonoCondensed-Bold"/>
       <w:b w:val="0"/>
@@ -12589,7 +12645,7 @@
     <w:name w:val="CodeLabel"/>
     <w:next w:val="Code"/>
     <w:qFormat/>
-    <w:rsid w:val="00C4576E"/>
+    <w:rsid w:val="006D3A16"/>
     <w:pPr>
       <w:widowControl w:val="0"/>
       <w:suppressAutoHyphens/>
@@ -12615,7 +12671,7 @@
   <w:style w:type="numbering" w:customStyle="1" w:styleId="ChapterNumbering">
     <w:name w:val="ChapterNumbering"/>
     <w:uiPriority w:val="99"/>
-    <w:rsid w:val="00C4576E"/>
+    <w:rsid w:val="006D3A16"/>
     <w:pPr>
       <w:numPr>
         <w:numId w:val="13"/>
@@ -12625,7 +12681,7 @@
   <w:style w:type="paragraph" w:customStyle="1" w:styleId="HeadA">
     <w:name w:val="HeadA"/>
     <w:qFormat/>
-    <w:rsid w:val="00C4576E"/>
+    <w:rsid w:val="006D3A16"/>
     <w:pPr>
       <w:keepNext/>
       <w:keepLines/>
@@ -12656,7 +12712,7 @@
     <w:name w:val="Blockquote"/>
     <w:next w:val="Normal"/>
     <w:qFormat/>
-    <w:rsid w:val="00C4576E"/>
+    <w:rsid w:val="006D3A16"/>
     <w:pPr>
       <w:widowControl w:val="0"/>
       <w:autoSpaceDE w:val="0"/>
@@ -12679,7 +12735,7 @@
   <w:style w:type="paragraph" w:customStyle="1" w:styleId="CodeWide">
     <w:name w:val="CodeWide"/>
     <w:qFormat/>
-    <w:rsid w:val="00C4576E"/>
+    <w:rsid w:val="006D3A16"/>
     <w:pPr>
       <w:widowControl w:val="0"/>
       <w:pBdr>
@@ -12707,11 +12763,11 @@
     <w:name w:val="CaptionLine"/>
     <w:next w:val="Body"/>
     <w:qFormat/>
-    <w:rsid w:val="00C4576E"/>
+    <w:rsid w:val="006D3A16"/>
     <w:pPr>
       <w:numPr>
         <w:ilvl w:val="4"/>
-        <w:numId w:val="19"/>
+        <w:numId w:val="22"/>
       </w:numPr>
       <w:spacing w:after="240"/>
     </w:pPr>
@@ -12729,7 +12785,7 @@
     <w:name w:val="Regular"/>
     <w:uiPriority w:val="1"/>
     <w:qFormat/>
-    <w:rsid w:val="00C4576E"/>
+    <w:rsid w:val="006D3A16"/>
     <w:rPr>
       <w:rFonts w:cs="FuturaPT-Book"/>
       <w:b w:val="0"/>
@@ -12748,7 +12804,7 @@
     <w:name w:val="NoteHead"/>
     <w:uiPriority w:val="1"/>
     <w:qFormat/>
-    <w:rsid w:val="00C4576E"/>
+    <w:rsid w:val="006D3A16"/>
     <w:rPr>
       <w:rFonts w:ascii="DogmaOT-Bold" w:hAnsi="DogmaOT-Bold" w:cs="DogmaOT-Bold"/>
       <w:b/>
@@ -12767,7 +12823,7 @@
   <w:style w:type="paragraph" w:customStyle="1" w:styleId="TableHeader">
     <w:name w:val="TableHeader"/>
     <w:qFormat/>
-    <w:rsid w:val="00C4576E"/>
+    <w:rsid w:val="006D3A16"/>
     <w:pPr>
       <w:keepLines/>
       <w:widowControl w:val="0"/>
@@ -12793,7 +12849,7 @@
   <w:style w:type="paragraph" w:customStyle="1" w:styleId="TableBody">
     <w:name w:val="TableBody"/>
     <w:qFormat/>
-    <w:rsid w:val="00C4576E"/>
+    <w:rsid w:val="006D3A16"/>
     <w:pPr>
       <w:keepLines/>
       <w:widowControl w:val="0"/>
@@ -12816,7 +12872,7 @@
   <w:style w:type="paragraph" w:customStyle="1" w:styleId="IndexLevel2">
     <w:name w:val="IndexLevel2"/>
     <w:qFormat/>
-    <w:rsid w:val="00C4576E"/>
+    <w:rsid w:val="006D3A16"/>
     <w:pPr>
       <w:spacing w:line="220" w:lineRule="atLeast"/>
       <w:ind w:left="360"/>
@@ -12834,7 +12890,7 @@
   <w:style w:type="paragraph" w:customStyle="1" w:styleId="IndexLevel3">
     <w:name w:val="IndexLevel3"/>
     <w:qFormat/>
-    <w:rsid w:val="00C4576E"/>
+    <w:rsid w:val="006D3A16"/>
     <w:pPr>
       <w:spacing w:line="220" w:lineRule="atLeast"/>
       <w:ind w:left="720"/>
@@ -12852,7 +12908,7 @@
   <w:style w:type="paragraph" w:customStyle="1" w:styleId="IndexTitle">
     <w:name w:val="IndexTitle"/>
     <w:qFormat/>
-    <w:rsid w:val="00C4576E"/>
+    <w:rsid w:val="006D3A16"/>
     <w:pPr>
       <w:spacing w:before="600" w:after="960" w:line="360" w:lineRule="atLeast"/>
       <w:jc w:val="center"/>
@@ -12873,7 +12929,7 @@
   <w:style w:type="paragraph" w:customStyle="1" w:styleId="ChapterIntro">
     <w:name w:val="ChapterIntro"/>
     <w:qFormat/>
-    <w:rsid w:val="00C4576E"/>
+    <w:rsid w:val="006D3A16"/>
     <w:pPr>
       <w:spacing w:after="60" w:line="360" w:lineRule="atLeast"/>
       <w:ind w:left="1440"/>
@@ -12894,7 +12950,7 @@
     <w:name w:val="BoxCaption"/>
     <w:next w:val="BoxBody"/>
     <w:qFormat/>
-    <w:rsid w:val="00C4576E"/>
+    <w:rsid w:val="006D3A16"/>
     <w:pPr>
       <w:spacing w:line="180" w:lineRule="atLeast"/>
     </w:pPr>
@@ -12913,7 +12969,7 @@
   <w:style w:type="paragraph" w:customStyle="1" w:styleId="BoxBody">
     <w:name w:val="BoxBody"/>
     <w:qFormat/>
-    <w:rsid w:val="00C4576E"/>
+    <w:rsid w:val="006D3A16"/>
     <w:pPr>
       <w:widowControl w:val="0"/>
       <w:pBdr>
@@ -12940,7 +12996,7 @@
   <w:style w:type="paragraph" w:customStyle="1" w:styleId="BoxBodyFirst">
     <w:name w:val="BoxBodyFirst"/>
     <w:qFormat/>
-    <w:rsid w:val="00C4576E"/>
+    <w:rsid w:val="006D3A16"/>
     <w:pPr>
       <w:widowControl w:val="0"/>
       <w:pBdr>
@@ -12965,7 +13021,7 @@
   <w:style w:type="paragraph" w:customStyle="1" w:styleId="ChapterTitle">
     <w:name w:val="ChapterTitle"/>
     <w:qFormat/>
-    <w:rsid w:val="00C4576E"/>
+    <w:rsid w:val="006D3A16"/>
     <w:pPr>
       <w:keepLines/>
       <w:suppressAutoHyphens/>
@@ -12991,7 +13047,7 @@
   <w:style w:type="paragraph" w:customStyle="1" w:styleId="BoxListBullet">
     <w:name w:val="BoxListBullet"/>
     <w:qFormat/>
-    <w:rsid w:val="00C4576E"/>
+    <w:rsid w:val="006D3A16"/>
     <w:pPr>
       <w:widowControl w:val="0"/>
       <w:numPr>
@@ -13020,7 +13076,7 @@
   <w:style w:type="paragraph" w:customStyle="1" w:styleId="BoxCode">
     <w:name w:val="BoxCode"/>
     <w:qFormat/>
-    <w:rsid w:val="00C4576E"/>
+    <w:rsid w:val="006D3A16"/>
     <w:pPr>
       <w:widowControl w:val="0"/>
       <w:pBdr>
@@ -13047,7 +13103,7 @@
   <w:style w:type="paragraph" w:customStyle="1" w:styleId="BoxListBody">
     <w:name w:val="BoxListBody"/>
     <w:qFormat/>
-    <w:rsid w:val="00C4576E"/>
+    <w:rsid w:val="006D3A16"/>
     <w:pPr>
       <w:widowControl w:val="0"/>
       <w:pBdr>
@@ -13073,7 +13129,7 @@
   <w:style w:type="paragraph" w:customStyle="1" w:styleId="BoxListHead">
     <w:name w:val="BoxListHead"/>
     <w:qFormat/>
-    <w:rsid w:val="00C4576E"/>
+    <w:rsid w:val="006D3A16"/>
     <w:pPr>
       <w:keepNext/>
       <w:keepLines/>
@@ -13103,7 +13159,7 @@
     <w:name w:val="KeyCaps"/>
     <w:uiPriority w:val="1"/>
     <w:qFormat/>
-    <w:rsid w:val="00C4576E"/>
+    <w:rsid w:val="006D3A16"/>
     <w:rPr>
       <w:rFonts w:cs="NewBaskervilleStd-Roman"/>
       <w:caps w:val="0"/>
@@ -13120,7 +13176,7 @@
     <w:name w:val="wingdings"/>
     <w:uiPriority w:val="1"/>
     <w:qFormat/>
-    <w:rsid w:val="00C4576E"/>
+    <w:rsid w:val="006D3A16"/>
     <w:rPr>
       <w:rFonts w:ascii="Wingdings2" w:hAnsi="Wingdings2" w:cs="Wingdings2"/>
       <w:color w:val="000000"/>
@@ -13134,7 +13190,7 @@
   <w:style w:type="paragraph" w:customStyle="1" w:styleId="ListBody">
     <w:name w:val="ListBody"/>
     <w:qFormat/>
-    <w:rsid w:val="00C4576E"/>
+    <w:rsid w:val="006D3A16"/>
     <w:pPr>
       <w:widowControl w:val="0"/>
       <w:autoSpaceDE w:val="0"/>
@@ -13158,7 +13214,7 @@
     <w:name w:val="LinkURL"/>
     <w:uiPriority w:val="1"/>
     <w:qFormat/>
-    <w:rsid w:val="00C4576E"/>
+    <w:rsid w:val="006D3A16"/>
     <w:rPr>
       <w:rFonts w:cs="NewBaskervilleStd-Italic"/>
       <w:i/>
@@ -13174,7 +13230,7 @@
   <w:style w:type="paragraph" w:customStyle="1" w:styleId="Note">
     <w:name w:val="Note"/>
     <w:qFormat/>
-    <w:rsid w:val="00C4576E"/>
+    <w:rsid w:val="006D3A16"/>
     <w:pPr>
       <w:widowControl w:val="0"/>
       <w:autoSpaceDE w:val="0"/>
@@ -13198,7 +13254,7 @@
   <w:style w:type="character" w:customStyle="1" w:styleId="bulletcharacter">
     <w:name w:val="bullet_character"/>
     <w:uiPriority w:val="99"/>
-    <w:rsid w:val="00C4576E"/>
+    <w:rsid w:val="006D3A16"/>
     <w:rPr>
       <w:rFonts w:ascii="Symbol" w:hAnsi="Symbol" w:cs="Symbol"/>
       <w:color w:val="000000"/>
@@ -13208,7 +13264,7 @@
     <w:name w:val="Superscript"/>
     <w:uiPriority w:val="1"/>
     <w:qFormat/>
-    <w:rsid w:val="00C4576E"/>
+    <w:rsid w:val="006D3A16"/>
     <w:rPr>
       <w:color w:val="3366FF"/>
       <w:vertAlign w:val="superscript"/>
@@ -13218,7 +13274,7 @@
     <w:name w:val="SuperscriptItalic"/>
     <w:uiPriority w:val="1"/>
     <w:qFormat/>
-    <w:rsid w:val="00C4576E"/>
+    <w:rsid w:val="006D3A16"/>
     <w:rPr>
       <w:i/>
       <w:color w:val="3366FF"/>
@@ -13229,7 +13285,7 @@
     <w:name w:val="Subscript"/>
     <w:uiPriority w:val="1"/>
     <w:qFormat/>
-    <w:rsid w:val="00C4576E"/>
+    <w:rsid w:val="006D3A16"/>
     <w:rPr>
       <w:color w:val="3366FF"/>
       <w:vertAlign w:val="subscript"/>
@@ -13239,7 +13295,7 @@
     <w:name w:val="SubscriptItalic"/>
     <w:uiPriority w:val="1"/>
     <w:qFormat/>
-    <w:rsid w:val="00C4576E"/>
+    <w:rsid w:val="006D3A16"/>
     <w:rPr>
       <w:i/>
       <w:color w:val="3366FF"/>
@@ -13250,7 +13306,7 @@
     <w:name w:val="Symbol"/>
     <w:uiPriority w:val="1"/>
     <w:qFormat/>
-    <w:rsid w:val="00C4576E"/>
+    <w:rsid w:val="006D3A16"/>
     <w:rPr>
       <w:rFonts w:ascii="Symbol" w:hAnsi="Symbol"/>
     </w:rPr>
@@ -13259,7 +13315,7 @@
     <w:name w:val="Italic"/>
     <w:uiPriority w:val="1"/>
     <w:qFormat/>
-    <w:rsid w:val="00C4576E"/>
+    <w:rsid w:val="006D3A16"/>
     <w:rPr>
       <w:rFonts w:cs="NewBaskervilleStd-Italic"/>
       <w:i/>
@@ -13275,7 +13331,7 @@
   <w:style w:type="paragraph" w:customStyle="1" w:styleId="ListBullet">
     <w:name w:val="ListBullet"/>
     <w:qFormat/>
-    <w:rsid w:val="00C4576E"/>
+    <w:rsid w:val="006D3A16"/>
     <w:pPr>
       <w:widowControl w:val="0"/>
       <w:numPr>
@@ -13304,7 +13360,7 @@
   <w:style w:type="paragraph" w:customStyle="1" w:styleId="ListCode">
     <w:name w:val="ListCode"/>
     <w:qFormat/>
-    <w:rsid w:val="00C4576E"/>
+    <w:rsid w:val="006D3A16"/>
     <w:pPr>
       <w:widowControl w:val="0"/>
       <w:pBdr>
@@ -13332,7 +13388,7 @@
   <w:style w:type="paragraph" w:customStyle="1" w:styleId="ListHead">
     <w:name w:val="ListHead"/>
     <w:qFormat/>
-    <w:rsid w:val="00C4576E"/>
+    <w:rsid w:val="006D3A16"/>
     <w:pPr>
       <w:keepNext/>
       <w:keepLines/>
@@ -13360,11 +13416,11 @@
   <w:style w:type="paragraph" w:customStyle="1" w:styleId="ListNumber">
     <w:name w:val="ListNumber"/>
     <w:qFormat/>
-    <w:rsid w:val="00C4576E"/>
+    <w:rsid w:val="006D3A16"/>
     <w:pPr>
       <w:widowControl w:val="0"/>
       <w:numPr>
-        <w:numId w:val="21"/>
+        <w:numId w:val="4"/>
       </w:numPr>
       <w:tabs>
         <w:tab w:val="left" w:pos="1800"/>
@@ -13373,6 +13429,7 @@
       <w:autoSpaceDN w:val="0"/>
       <w:adjustRightInd w:val="0"/>
       <w:spacing w:before="180" w:line="240" w:lineRule="atLeast"/>
+      <w:ind w:left="1800"/>
       <w:textAlignment w:val="top"/>
     </w:pPr>
     <w:rPr>
@@ -13388,7 +13445,7 @@
   <w:style w:type="paragraph" w:customStyle="1" w:styleId="ListNumberSub">
     <w:name w:val="ListNumberSub"/>
     <w:qFormat/>
-    <w:rsid w:val="00C4576E"/>
+    <w:rsid w:val="006D3A16"/>
     <w:pPr>
       <w:widowControl w:val="0"/>
       <w:numPr>
@@ -13416,7 +13473,7 @@
   <w:style w:type="paragraph" w:customStyle="1" w:styleId="GraphicSlug">
     <w:name w:val="GraphicSlug"/>
     <w:qFormat/>
-    <w:rsid w:val="00C4576E"/>
+    <w:rsid w:val="006D3A16"/>
     <w:pPr>
       <w:keepLines/>
       <w:widowControl w:val="0"/>
@@ -13443,7 +13500,7 @@
     <w:name w:val="AltText"/>
     <w:uiPriority w:val="1"/>
     <w:qFormat/>
-    <w:rsid w:val="00C4576E"/>
+    <w:rsid w:val="006D3A16"/>
     <w:rPr>
       <w:color w:val="008000"/>
     </w:rPr>
@@ -13451,7 +13508,7 @@
   <w:style w:type="paragraph" w:customStyle="1" w:styleId="PartNumber">
     <w:name w:val="PartNumber"/>
     <w:qFormat/>
-    <w:rsid w:val="00C4576E"/>
+    <w:rsid w:val="006D3A16"/>
     <w:pPr>
       <w:widowControl w:val="0"/>
       <w:suppressAutoHyphens/>
@@ -13478,7 +13535,7 @@
   <w:style w:type="paragraph" w:customStyle="1" w:styleId="PartTitle">
     <w:name w:val="PartTitle"/>
     <w:qFormat/>
-    <w:rsid w:val="00C4576E"/>
+    <w:rsid w:val="006D3A16"/>
     <w:pPr>
       <w:keepLines/>
       <w:widowControl w:val="0"/>
@@ -13508,7 +13565,7 @@
   <w:style w:type="paragraph" w:customStyle="1" w:styleId="PartIntro">
     <w:name w:val="PartIntro"/>
     <w:qFormat/>
-    <w:rsid w:val="00C4576E"/>
+    <w:rsid w:val="006D3A16"/>
     <w:pPr>
       <w:widowControl w:val="0"/>
       <w:autoSpaceDE w:val="0"/>
@@ -13532,7 +13589,7 @@
   <w:style w:type="paragraph" w:customStyle="1" w:styleId="PartList">
     <w:name w:val="PartList"/>
     <w:qFormat/>
-    <w:rsid w:val="00C4576E"/>
+    <w:rsid w:val="006D3A16"/>
     <w:pPr>
       <w:widowControl w:val="0"/>
       <w:tabs>
@@ -13558,7 +13615,7 @@
   <w:style w:type="paragraph" w:customStyle="1" w:styleId="ChapterIntroList">
     <w:name w:val="ChapterIntroList"/>
     <w:qFormat/>
-    <w:rsid w:val="00C4576E"/>
+    <w:rsid w:val="006D3A16"/>
     <w:pPr>
       <w:widowControl w:val="0"/>
       <w:tabs>
@@ -13583,7 +13640,7 @@
   </w:style>
   <w:style w:type="paragraph" w:customStyle="1" w:styleId="ChapterSubtitle">
     <w:name w:val="ChapterSubtitle"/>
-    <w:rsid w:val="00C4576E"/>
+    <w:rsid w:val="006D3A16"/>
     <w:pPr>
       <w:keepLines/>
       <w:widowControl w:val="0"/>
@@ -13612,7 +13669,7 @@
   <w:style w:type="paragraph" w:customStyle="1" w:styleId="BodyContinued">
     <w:name w:val="BodyContinued"/>
     <w:qFormat/>
-    <w:rsid w:val="00C4576E"/>
+    <w:rsid w:val="006D3A16"/>
     <w:pPr>
       <w:widowControl w:val="0"/>
       <w:autoSpaceDE w:val="0"/>
@@ -13635,7 +13692,7 @@
   <w:style w:type="paragraph" w:customStyle="1" w:styleId="BoxHeadA">
     <w:name w:val="BoxHeadA"/>
     <w:qFormat/>
-    <w:rsid w:val="00C4576E"/>
+    <w:rsid w:val="006D3A16"/>
     <w:pPr>
       <w:keepNext/>
       <w:keepLines/>
@@ -13668,7 +13725,7 @@
     <w:name w:val="BoxHeadB"/>
     <w:basedOn w:val="BoxHeadA"/>
     <w:qFormat/>
-    <w:rsid w:val="00C4576E"/>
+    <w:rsid w:val="006D3A16"/>
     <w:pPr>
       <w:spacing w:before="120"/>
     </w:pPr>
@@ -13681,7 +13738,7 @@
   <w:style w:type="paragraph" w:customStyle="1" w:styleId="BoxBodyContinued">
     <w:name w:val="BoxBodyContinued"/>
     <w:qFormat/>
-    <w:rsid w:val="00C4576E"/>
+    <w:rsid w:val="006D3A16"/>
     <w:pPr>
       <w:widowControl w:val="0"/>
       <w:pBdr>
@@ -13706,7 +13763,7 @@
   <w:style w:type="character" w:customStyle="1" w:styleId="Bold">
     <w:name w:val="Bold"/>
     <w:uiPriority w:val="1"/>
-    <w:rsid w:val="00C4576E"/>
+    <w:rsid w:val="006D3A16"/>
     <w:rPr>
       <w:b/>
       <w:bCs/>
@@ -13715,7 +13772,7 @@
   </w:style>
   <w:style w:type="paragraph" w:customStyle="1" w:styleId="RunInHead">
     <w:name w:val="RunInHead"/>
-    <w:rsid w:val="00C4576E"/>
+    <w:rsid w:val="006D3A16"/>
     <w:pPr>
       <w:widowControl w:val="0"/>
       <w:autoSpaceDE w:val="0"/>
@@ -13739,7 +13796,7 @@
   <w:style w:type="paragraph" w:customStyle="1" w:styleId="RunInPara">
     <w:name w:val="RunInPara"/>
     <w:qFormat/>
-    <w:rsid w:val="00C4576E"/>
+    <w:rsid w:val="006D3A16"/>
     <w:pPr>
       <w:widowControl w:val="0"/>
       <w:autoSpaceDE w:val="0"/>
@@ -13761,7 +13818,7 @@
   </w:style>
   <w:style w:type="paragraph" w:customStyle="1" w:styleId="BoxRunInHead">
     <w:name w:val="BoxRunInHead"/>
-    <w:rsid w:val="00C4576E"/>
+    <w:rsid w:val="006D3A16"/>
     <w:pPr>
       <w:widowControl w:val="0"/>
       <w:pBdr>
@@ -13787,7 +13844,7 @@
   <w:style w:type="paragraph" w:customStyle="1" w:styleId="BoxRunInPara">
     <w:name w:val="BoxRunInPara"/>
     <w:qFormat/>
-    <w:rsid w:val="00C4576E"/>
+    <w:rsid w:val="006D3A16"/>
     <w:pPr>
       <w:widowControl w:val="0"/>
       <w:pBdr>
@@ -13812,7 +13869,7 @@
   <w:style w:type="paragraph" w:customStyle="1" w:styleId="BoxExtractPara">
     <w:name w:val="BoxExtractPara"/>
     <w:qFormat/>
-    <w:rsid w:val="00C4576E"/>
+    <w:rsid w:val="006D3A16"/>
     <w:pPr>
       <w:widowControl w:val="0"/>
       <w:pBdr>
@@ -13839,7 +13896,7 @@
     <w:name w:val="GraphicInline"/>
     <w:uiPriority w:val="1"/>
     <w:qFormat/>
-    <w:rsid w:val="00C4576E"/>
+    <w:rsid w:val="006D3A16"/>
     <w:rPr>
       <w:color w:val="3366FF"/>
       <w:bdr w:val="none" w:sz="0" w:space="0" w:color="auto"/>
@@ -13850,7 +13907,7 @@
     <w:name w:val="KeyTerm"/>
     <w:uiPriority w:val="1"/>
     <w:qFormat/>
-    <w:rsid w:val="00C4576E"/>
+    <w:rsid w:val="006D3A16"/>
     <w:rPr>
       <w:i/>
       <w:color w:val="3366FF"/>
@@ -13862,7 +13919,7 @@
     <w:name w:val="DigitalOnly"/>
     <w:uiPriority w:val="1"/>
     <w:qFormat/>
-    <w:rsid w:val="00C4576E"/>
+    <w:rsid w:val="006D3A16"/>
     <w:rPr>
       <w:color w:val="3366FF"/>
       <w:bdr w:val="single" w:sz="4" w:space="0" w:color="3366FF"/>
@@ -13872,7 +13929,7 @@
     <w:name w:val="PrintOnly"/>
     <w:uiPriority w:val="1"/>
     <w:qFormat/>
-    <w:rsid w:val="00C4576E"/>
+    <w:rsid w:val="006D3A16"/>
     <w:rPr>
       <w:color w:val="3366FF"/>
       <w:bdr w:val="single" w:sz="4" w:space="0" w:color="FF0000"/>
@@ -13883,7 +13940,7 @@
     <w:basedOn w:val="LinkURL"/>
     <w:uiPriority w:val="1"/>
     <w:qFormat/>
-    <w:rsid w:val="00C4576E"/>
+    <w:rsid w:val="006D3A16"/>
     <w:rPr>
       <w:rFonts w:cs="NewBaskervilleStd-Italic"/>
       <w:b w:val="0"/>
@@ -13903,7 +13960,7 @@
     <w:basedOn w:val="LinkEmail"/>
     <w:uiPriority w:val="1"/>
     <w:qFormat/>
-    <w:rsid w:val="00C4576E"/>
+    <w:rsid w:val="006D3A16"/>
     <w:rPr>
       <w:rFonts w:cs="NewBaskervilleStd-Italic"/>
       <w:b w:val="0"/>
@@ -13922,7 +13979,7 @@
     <w:name w:val="Highlight"/>
     <w:uiPriority w:val="1"/>
     <w:qFormat/>
-    <w:rsid w:val="00C4576E"/>
+    <w:rsid w:val="006D3A16"/>
     <w:rPr>
       <w:color w:val="3366FF"/>
       <w:bdr w:val="none" w:sz="0" w:space="0" w:color="auto"/>
@@ -13933,7 +13990,7 @@
     <w:name w:val="FootnoteReference"/>
     <w:uiPriority w:val="1"/>
     <w:qFormat/>
-    <w:rsid w:val="00C4576E"/>
+    <w:rsid w:val="006D3A16"/>
     <w:rPr>
       <w:color w:val="3366FF"/>
       <w:vertAlign w:val="superscript"/>
@@ -13942,7 +13999,7 @@
   <w:style w:type="paragraph" w:customStyle="1" w:styleId="Footnote">
     <w:name w:val="Footnote"/>
     <w:qFormat/>
-    <w:rsid w:val="00C4576E"/>
+    <w:rsid w:val="006D3A16"/>
     <w:pPr>
       <w:widowControl w:val="0"/>
       <w:pBdr>
@@ -13971,7 +14028,7 @@
     <w:basedOn w:val="FootnoteReference"/>
     <w:uiPriority w:val="1"/>
     <w:qFormat/>
-    <w:rsid w:val="00C4576E"/>
+    <w:rsid w:val="006D3A16"/>
     <w:rPr>
       <w:color w:val="3366FF"/>
       <w:vertAlign w:val="superscript"/>
@@ -13982,7 +14039,7 @@
     <w:basedOn w:val="FootnoteReference"/>
     <w:uiPriority w:val="1"/>
     <w:qFormat/>
-    <w:rsid w:val="00C4576E"/>
+    <w:rsid w:val="006D3A16"/>
     <w:rPr>
       <w:color w:val="3366FF"/>
       <w:vertAlign w:val="superscript"/>
@@ -13991,7 +14048,7 @@
   <w:style w:type="paragraph" w:customStyle="1" w:styleId="QuotePara">
     <w:name w:val="QuotePara"/>
     <w:qFormat/>
-    <w:rsid w:val="00C4576E"/>
+    <w:rsid w:val="006D3A16"/>
     <w:pPr>
       <w:widowControl w:val="0"/>
       <w:autoSpaceDE w:val="0"/>
@@ -14015,7 +14072,7 @@
     <w:name w:val="QuoteSource"/>
     <w:basedOn w:val="QuotePara"/>
     <w:qFormat/>
-    <w:rsid w:val="00C4576E"/>
+    <w:rsid w:val="006D3A16"/>
     <w:pPr>
       <w:spacing w:after="240"/>
       <w:jc w:val="right"/>
@@ -14025,7 +14082,7 @@
     <w:name w:val="Caps"/>
     <w:uiPriority w:val="1"/>
     <w:qFormat/>
-    <w:rsid w:val="00C4576E"/>
+    <w:rsid w:val="006D3A16"/>
     <w:rPr>
       <w:caps/>
       <w:smallCaps w:val="0"/>
@@ -14036,7 +14093,7 @@
     <w:name w:val="SmallCaps"/>
     <w:uiPriority w:val="1"/>
     <w:qFormat/>
-    <w:rsid w:val="00C4576E"/>
+    <w:rsid w:val="006D3A16"/>
     <w:rPr>
       <w:caps w:val="0"/>
       <w:smallCaps/>
@@ -14048,7 +14105,7 @@
     <w:basedOn w:val="SmallCaps"/>
     <w:uiPriority w:val="1"/>
     <w:qFormat/>
-    <w:rsid w:val="00C4576E"/>
+    <w:rsid w:val="006D3A16"/>
     <w:rPr>
       <w:b/>
       <w:bCs/>
@@ -14062,7 +14119,7 @@
     <w:basedOn w:val="SmallCapsBold"/>
     <w:uiPriority w:val="1"/>
     <w:qFormat/>
-    <w:rsid w:val="00C4576E"/>
+    <w:rsid w:val="006D3A16"/>
     <w:rPr>
       <w:b/>
       <w:bCs/>
@@ -14078,7 +14135,7 @@
     <w:basedOn w:val="SmallCaps"/>
     <w:uiPriority w:val="1"/>
     <w:qFormat/>
-    <w:rsid w:val="00C4576E"/>
+    <w:rsid w:val="006D3A16"/>
     <w:rPr>
       <w:i/>
       <w:iCs/>
@@ -14091,7 +14148,7 @@
     <w:name w:val="NSSymbol"/>
     <w:uiPriority w:val="1"/>
     <w:qFormat/>
-    <w:rsid w:val="00C4576E"/>
+    <w:rsid w:val="006D3A16"/>
     <w:rPr>
       <w:color w:val="3366FF"/>
     </w:rPr>
@@ -14100,7 +14157,7 @@
     <w:name w:val="Table Grid"/>
     <w:basedOn w:val="TableNormal"/>
     <w:uiPriority w:val="59"/>
-    <w:rsid w:val="00C4576E"/>
+    <w:rsid w:val="006D3A16"/>
     <w:rPr>
       <w:rFonts w:ascii="Calibri" w:eastAsia="Times New Roman" w:hAnsi="Calibri" w:cs="Times New Roman"/>
       <w:kern w:val="0"/>
@@ -14122,7 +14179,7 @@
   <w:style w:type="paragraph" w:customStyle="1" w:styleId="TableHeaderSub">
     <w:name w:val="TableHeaderSub"/>
     <w:qFormat/>
-    <w:rsid w:val="00C4576E"/>
+    <w:rsid w:val="006D3A16"/>
     <w:pPr>
       <w:keepLines/>
       <w:widowControl w:val="0"/>
@@ -14146,7 +14203,7 @@
   <w:style w:type="paragraph" w:customStyle="1" w:styleId="TableFootnote">
     <w:name w:val="TableFootnote"/>
     <w:qFormat/>
-    <w:rsid w:val="00C4576E"/>
+    <w:rsid w:val="006D3A16"/>
     <w:pPr>
       <w:keepLines/>
       <w:widowControl w:val="0"/>
@@ -14169,7 +14226,7 @@
   <w:style w:type="paragraph" w:customStyle="1" w:styleId="TableListBulleted">
     <w:name w:val="TableListBulleted"/>
     <w:qFormat/>
-    <w:rsid w:val="00C4576E"/>
+    <w:rsid w:val="006D3A16"/>
     <w:pPr>
       <w:keepLines/>
       <w:widowControl w:val="0"/>
@@ -14195,7 +14252,7 @@
   <w:style w:type="paragraph" w:customStyle="1" w:styleId="TableListNumbered">
     <w:name w:val="TableListNumbered"/>
     <w:qFormat/>
-    <w:rsid w:val="00C4576E"/>
+    <w:rsid w:val="006D3A16"/>
     <w:pPr>
       <w:keepLines/>
       <w:widowControl w:val="0"/>
@@ -14221,7 +14278,7 @@
   <w:style w:type="paragraph" w:customStyle="1" w:styleId="TableListPlain">
     <w:name w:val="TableListPlain"/>
     <w:qFormat/>
-    <w:rsid w:val="00C4576E"/>
+    <w:rsid w:val="006D3A16"/>
     <w:pPr>
       <w:keepLines/>
       <w:widowControl w:val="0"/>
@@ -14246,7 +14303,7 @@
     <w:name w:val="ExtractPara"/>
     <w:basedOn w:val="QuotePara"/>
     <w:qFormat/>
-    <w:rsid w:val="00C4576E"/>
+    <w:rsid w:val="006D3A16"/>
     <w:rPr>
       <w:sz w:val="18"/>
       <w:szCs w:val="18"/>
@@ -14256,7 +14313,7 @@
     <w:name w:val="ExtractSource"/>
     <w:basedOn w:val="ExtractPara"/>
     <w:qFormat/>
-    <w:rsid w:val="00C4576E"/>
+    <w:rsid w:val="006D3A16"/>
     <w:pPr>
       <w:jc w:val="right"/>
     </w:pPr>
@@ -14265,7 +14322,7 @@
     <w:name w:val="ExtractParaContinued"/>
     <w:basedOn w:val="ExtractPara"/>
     <w:qFormat/>
-    <w:rsid w:val="00C4576E"/>
+    <w:rsid w:val="006D3A16"/>
     <w:pPr>
       <w:spacing w:before="0"/>
       <w:ind w:firstLine="360"/>
@@ -14274,7 +14331,7 @@
   <w:style w:type="paragraph" w:customStyle="1" w:styleId="AppendixNumber">
     <w:name w:val="AppendixNumber"/>
     <w:qFormat/>
-    <w:rsid w:val="00C4576E"/>
+    <w:rsid w:val="006D3A16"/>
     <w:pPr>
       <w:widowControl w:val="0"/>
       <w:suppressAutoHyphens/>
@@ -14301,7 +14358,7 @@
   <w:style w:type="paragraph" w:customStyle="1" w:styleId="AppendixTitle">
     <w:name w:val="AppendixTitle"/>
     <w:qFormat/>
-    <w:rsid w:val="00C4576E"/>
+    <w:rsid w:val="006D3A16"/>
     <w:pPr>
       <w:keepLines/>
       <w:widowControl w:val="0"/>
@@ -14331,7 +14388,7 @@
   <w:style w:type="paragraph" w:customStyle="1" w:styleId="BackmatterTitle">
     <w:name w:val="BackmatterTitle"/>
     <w:qFormat/>
-    <w:rsid w:val="00C4576E"/>
+    <w:rsid w:val="006D3A16"/>
     <w:pPr>
       <w:keepLines/>
       <w:widowControl w:val="0"/>
@@ -14360,7 +14417,7 @@
   <w:style w:type="paragraph" w:customStyle="1" w:styleId="GlossaryTerm">
     <w:name w:val="GlossaryTerm"/>
     <w:qFormat/>
-    <w:rsid w:val="00C4576E"/>
+    <w:rsid w:val="006D3A16"/>
     <w:pPr>
       <w:widowControl w:val="0"/>
       <w:autoSpaceDE w:val="0"/>
@@ -14386,7 +14443,7 @@
   <w:style w:type="paragraph" w:customStyle="1" w:styleId="GlossaryDefinition">
     <w:name w:val="GlossaryDefinition"/>
     <w:qFormat/>
-    <w:rsid w:val="00C4576E"/>
+    <w:rsid w:val="006D3A16"/>
     <w:pPr>
       <w:widowControl w:val="0"/>
       <w:autoSpaceDE w:val="0"/>
@@ -14409,7 +14466,7 @@
   <w:style w:type="paragraph" w:customStyle="1" w:styleId="EndnoteEntry">
     <w:name w:val="EndnoteEntry"/>
     <w:qFormat/>
-    <w:rsid w:val="00C4576E"/>
+    <w:rsid w:val="006D3A16"/>
     <w:pPr>
       <w:widowControl w:val="0"/>
       <w:autoSpaceDE w:val="0"/>
@@ -14434,7 +14491,7 @@
     <w:basedOn w:val="EndnoteReference"/>
     <w:uiPriority w:val="1"/>
     <w:qFormat/>
-    <w:rsid w:val="00C4576E"/>
+    <w:rsid w:val="006D3A16"/>
     <w:rPr>
       <w:color w:val="3366FF"/>
       <w:vertAlign w:val="superscript"/>
@@ -14443,7 +14500,7 @@
   <w:style w:type="paragraph" w:customStyle="1" w:styleId="Reference">
     <w:name w:val="Reference"/>
     <w:qFormat/>
-    <w:rsid w:val="00C4576E"/>
+    <w:rsid w:val="006D3A16"/>
     <w:pPr>
       <w:widowControl w:val="0"/>
       <w:autoSpaceDE w:val="0"/>
@@ -14466,7 +14523,7 @@
   <w:style w:type="paragraph" w:customStyle="1" w:styleId="HeadProject">
     <w:name w:val="HeadProject"/>
     <w:qFormat/>
-    <w:rsid w:val="00C4576E"/>
+    <w:rsid w:val="006D3A16"/>
     <w:pPr>
       <w:keepNext/>
       <w:keepLines/>
@@ -14498,7 +14555,7 @@
     <w:name w:val="LiteralGray"/>
     <w:uiPriority w:val="1"/>
     <w:qFormat/>
-    <w:rsid w:val="00C4576E"/>
+    <w:rsid w:val="006D3A16"/>
     <w:rPr>
       <w:rFonts w:ascii="Courier" w:hAnsi="Courier"/>
       <w:color w:val="A6A6A6" w:themeColor="background1" w:themeShade="A6"/>
@@ -14508,7 +14565,7 @@
     <w:name w:val="PyBracket"/>
     <w:uiPriority w:val="1"/>
     <w:qFormat/>
-    <w:rsid w:val="00C4576E"/>
+    <w:rsid w:val="006D3A16"/>
     <w:rPr>
       <w:rFonts w:ascii="Courier" w:hAnsi="Courier" w:cs="TheSansMonoCondensed-Plain"/>
       <w:color w:val="B12735"/>
@@ -14527,7 +14584,7 @@
     <w:basedOn w:val="PyBracket"/>
     <w:uiPriority w:val="1"/>
     <w:qFormat/>
-    <w:rsid w:val="00C4576E"/>
+    <w:rsid w:val="006D3A16"/>
     <w:rPr>
       <w:rFonts w:ascii="Courier" w:hAnsi="Courier" w:cs="TheSansMonoCondensed-Plain"/>
       <w:color w:val="BF8F00" w:themeColor="accent4" w:themeShade="BF"/>
@@ -14546,7 +14603,7 @@
     <w:basedOn w:val="PyBracket"/>
     <w:uiPriority w:val="1"/>
     <w:qFormat/>
-    <w:rsid w:val="00C4576E"/>
+    <w:rsid w:val="006D3A16"/>
     <w:rPr>
       <w:rFonts w:ascii="Courier" w:hAnsi="Courier" w:cs="TheSansMonoCondensed-Plain"/>
       <w:color w:val="008000"/>
@@ -14564,14 +14621,14 @@
     <w:name w:val="BookHalfTitle"/>
     <w:basedOn w:val="BackmatterTitle"/>
     <w:qFormat/>
-    <w:rsid w:val="00C4576E"/>
+    <w:rsid w:val="006D3A16"/>
   </w:style>
   <w:style w:type="character" w:styleId="BookTitle">
     <w:name w:val="Book Title"/>
     <w:basedOn w:val="DefaultParagraphFont"/>
     <w:uiPriority w:val="33"/>
     <w:qFormat/>
-    <w:rsid w:val="00C4576E"/>
+    <w:rsid w:val="006D3A16"/>
     <w:rPr>
       <w:b/>
       <w:bCs/>
@@ -14582,7 +14639,7 @@
   <w:style w:type="paragraph" w:customStyle="1" w:styleId="BookTitle0">
     <w:name w:val="BookTitle"/>
     <w:qFormat/>
-    <w:rsid w:val="00C4576E"/>
+    <w:rsid w:val="006D3A16"/>
     <w:pPr>
       <w:widowControl w:val="0"/>
       <w:suppressAutoHyphens/>
@@ -14610,13 +14667,13 @@
     <w:name w:val="BookSubtitle"/>
     <w:basedOn w:val="ChapterSubtitle"/>
     <w:qFormat/>
-    <w:rsid w:val="00C4576E"/>
+    <w:rsid w:val="006D3A16"/>
   </w:style>
   <w:style w:type="paragraph" w:customStyle="1" w:styleId="BookEdition">
     <w:name w:val="BookEdition"/>
     <w:basedOn w:val="BookSubtitle"/>
     <w:qFormat/>
-    <w:rsid w:val="00C4576E"/>
+    <w:rsid w:val="006D3A16"/>
     <w:rPr>
       <w:b w:val="0"/>
       <w:bCs w:val="0"/>
@@ -14630,7 +14687,7 @@
     <w:name w:val="BookAuthor"/>
     <w:basedOn w:val="BookEdition"/>
     <w:qFormat/>
-    <w:rsid w:val="00C4576E"/>
+    <w:rsid w:val="006D3A16"/>
     <w:rPr>
       <w:i w:val="0"/>
       <w:iCs w:val="0"/>
@@ -14641,7 +14698,7 @@
     <w:name w:val="BookPublisher"/>
     <w:basedOn w:val="BookAuthor"/>
     <w:qFormat/>
-    <w:rsid w:val="00C4576E"/>
+    <w:rsid w:val="006D3A16"/>
     <w:rPr>
       <w:i/>
       <w:iCs/>
@@ -14653,7 +14710,7 @@
   <w:style w:type="paragraph" w:customStyle="1" w:styleId="Copyright">
     <w:name w:val="Copyright"/>
     <w:qFormat/>
-    <w:rsid w:val="00C4576E"/>
+    <w:rsid w:val="006D3A16"/>
     <w:pPr>
       <w:widowControl w:val="0"/>
       <w:autoSpaceDE w:val="0"/>
@@ -14676,13 +14733,13 @@
     <w:name w:val="CopyrightLOC"/>
     <w:basedOn w:val="Copyright"/>
     <w:qFormat/>
-    <w:rsid w:val="00C4576E"/>
+    <w:rsid w:val="006D3A16"/>
   </w:style>
   <w:style w:type="paragraph" w:customStyle="1" w:styleId="CopyrightHead">
     <w:name w:val="CopyrightHead"/>
     <w:basedOn w:val="CopyrightLOC"/>
     <w:qFormat/>
-    <w:rsid w:val="00C4576E"/>
+    <w:rsid w:val="006D3A16"/>
     <w:pPr>
       <w:jc w:val="center"/>
     </w:pPr>
@@ -14694,19 +14751,19 @@
     <w:name w:val="Dedication"/>
     <w:basedOn w:val="BookPublisher"/>
     <w:qFormat/>
-    <w:rsid w:val="00C4576E"/>
+    <w:rsid w:val="006D3A16"/>
   </w:style>
   <w:style w:type="paragraph" w:customStyle="1" w:styleId="FrontmatterTitle">
     <w:name w:val="FrontmatterTitle"/>
     <w:basedOn w:val="BackmatterTitle"/>
     <w:qFormat/>
-    <w:rsid w:val="00C4576E"/>
+    <w:rsid w:val="006D3A16"/>
   </w:style>
   <w:style w:type="paragraph" w:customStyle="1" w:styleId="TOCFM">
     <w:name w:val="TOCFM"/>
     <w:basedOn w:val="Normal"/>
     <w:qFormat/>
-    <w:rsid w:val="00C4576E"/>
+    <w:rsid w:val="006D3A16"/>
     <w:pPr>
       <w:widowControl w:val="0"/>
       <w:autoSpaceDE w:val="0"/>
@@ -14727,7 +14784,7 @@
     <w:name w:val="TOCH1"/>
     <w:basedOn w:val="TOCFM"/>
     <w:qFormat/>
-    <w:rsid w:val="00C4576E"/>
+    <w:rsid w:val="006D3A16"/>
     <w:pPr>
       <w:ind w:left="720"/>
     </w:pPr>
@@ -14739,7 +14796,7 @@
     <w:name w:val="TOCPart"/>
     <w:basedOn w:val="TOCH1"/>
     <w:qFormat/>
-    <w:rsid w:val="00C4576E"/>
+    <w:rsid w:val="006D3A16"/>
     <w:pPr>
       <w:spacing w:before="120"/>
       <w:ind w:left="0"/>
@@ -14755,7 +14812,7 @@
     <w:name w:val="TOCChapter"/>
     <w:basedOn w:val="TOCH1"/>
     <w:qFormat/>
-    <w:rsid w:val="00C4576E"/>
+    <w:rsid w:val="006D3A16"/>
     <w:pPr>
       <w:ind w:left="360"/>
     </w:pPr>
@@ -14768,7 +14825,7 @@
     <w:name w:val="TOCH2"/>
     <w:basedOn w:val="TOCH1"/>
     <w:qFormat/>
-    <w:rsid w:val="00C4576E"/>
+    <w:rsid w:val="006D3A16"/>
     <w:pPr>
       <w:ind w:left="1080"/>
     </w:pPr>
@@ -14780,7 +14837,7 @@
     <w:name w:val="TOCH3"/>
     <w:basedOn w:val="TOCH1"/>
     <w:qFormat/>
-    <w:rsid w:val="00C4576E"/>
+    <w:rsid w:val="006D3A16"/>
     <w:pPr>
       <w:ind w:left="1440"/>
     </w:pPr>
@@ -14792,7 +14849,7 @@
   <w:style w:type="paragraph" w:customStyle="1" w:styleId="BoxType">
     <w:name w:val="BoxType"/>
     <w:qFormat/>
-    <w:rsid w:val="00C4576E"/>
+    <w:rsid w:val="006D3A16"/>
     <w:pPr>
       <w:keepLines/>
       <w:widowControl w:val="0"/>
@@ -14821,7 +14878,7 @@
     <w:name w:val="CustomCharStyle"/>
     <w:uiPriority w:val="1"/>
     <w:qFormat/>
-    <w:rsid w:val="00C4576E"/>
+    <w:rsid w:val="006D3A16"/>
     <w:rPr>
       <w:b w:val="0"/>
       <w:bCs w:val="0"/>
@@ -14836,7 +14893,7 @@
     <w:name w:val="CodeAnnotation"/>
     <w:uiPriority w:val="1"/>
     <w:qFormat/>
-    <w:rsid w:val="00C4576E"/>
+    <w:rsid w:val="006D3A16"/>
     <w:rPr>
       <w:rFonts w:ascii="Courier" w:hAnsi="Courier" w:cs="TheSansMonoCondensed-Plain"/>
       <w:color w:val="FFFFFF" w:themeColor="background1"/>
@@ -14855,14 +14912,14 @@
   <w:style w:type="paragraph" w:customStyle="1" w:styleId="HeadANumber">
     <w:name w:val="HeadANumber"/>
     <w:qFormat/>
-    <w:rsid w:val="00C4576E"/>
+    <w:rsid w:val="006D3A16"/>
     <w:pPr>
       <w:keepNext/>
       <w:keepLines/>
       <w:widowControl w:val="0"/>
       <w:numPr>
         <w:ilvl w:val="1"/>
-        <w:numId w:val="19"/>
+        <w:numId w:val="22"/>
       </w:numPr>
       <w:tabs>
         <w:tab w:val="right" w:pos="1200"/>
@@ -14888,7 +14945,7 @@
   <w:style w:type="paragraph" w:customStyle="1" w:styleId="HeadB">
     <w:name w:val="HeadB"/>
     <w:qFormat/>
-    <w:rsid w:val="00C4576E"/>
+    <w:rsid w:val="006D3A16"/>
     <w:pPr>
       <w:keepNext/>
       <w:keepLines/>
@@ -14920,14 +14977,14 @@
   <w:style w:type="paragraph" w:customStyle="1" w:styleId="HeadBNumber">
     <w:name w:val="HeadBNumber"/>
     <w:qFormat/>
-    <w:rsid w:val="00C4576E"/>
+    <w:rsid w:val="006D3A16"/>
     <w:pPr>
       <w:keepNext/>
       <w:keepLines/>
       <w:widowControl w:val="0"/>
       <w:numPr>
         <w:ilvl w:val="2"/>
-        <w:numId w:val="19"/>
+        <w:numId w:val="22"/>
       </w:numPr>
       <w:tabs>
         <w:tab w:val="right" w:pos="1980"/>
@@ -14955,7 +15012,7 @@
   <w:style w:type="paragraph" w:customStyle="1" w:styleId="HeadC">
     <w:name w:val="HeadC"/>
     <w:qFormat/>
-    <w:rsid w:val="00C4576E"/>
+    <w:rsid w:val="006D3A16"/>
     <w:pPr>
       <w:keepNext/>
       <w:keepLines/>
@@ -14983,14 +15040,14 @@
   <w:style w:type="paragraph" w:customStyle="1" w:styleId="HeadCNumber">
     <w:name w:val="HeadCNumber"/>
     <w:qFormat/>
-    <w:rsid w:val="00C4576E"/>
+    <w:rsid w:val="006D3A16"/>
     <w:pPr>
       <w:keepNext/>
       <w:keepLines/>
       <w:widowControl w:val="0"/>
       <w:numPr>
         <w:ilvl w:val="3"/>
-        <w:numId w:val="19"/>
+        <w:numId w:val="22"/>
       </w:numPr>
       <w:tabs>
         <w:tab w:val="left" w:pos="1980"/>
@@ -15017,7 +15074,7 @@
   <w:style w:type="paragraph" w:customStyle="1" w:styleId="ListPlain">
     <w:name w:val="ListPlain"/>
     <w:qFormat/>
-    <w:rsid w:val="00C4576E"/>
+    <w:rsid w:val="006D3A16"/>
     <w:pPr>
       <w:widowControl w:val="0"/>
       <w:autoSpaceDE w:val="0"/>
@@ -15040,7 +15097,7 @@
   <w:style w:type="paragraph" w:customStyle="1" w:styleId="CodeAnnotated">
     <w:name w:val="CodeAnnotated"/>
     <w:qFormat/>
-    <w:rsid w:val="00C4576E"/>
+    <w:rsid w:val="006D3A16"/>
     <w:pPr>
       <w:widowControl w:val="0"/>
       <w:pBdr>
@@ -15068,7 +15125,7 @@
   <w:style w:type="paragraph" w:customStyle="1" w:styleId="BoxListNumber">
     <w:name w:val="BoxListNumber"/>
     <w:qFormat/>
-    <w:rsid w:val="00C4576E"/>
+    <w:rsid w:val="006D3A16"/>
     <w:pPr>
       <w:widowControl w:val="0"/>
       <w:numPr>
@@ -15097,7 +15154,7 @@
   <w:style w:type="paragraph" w:customStyle="1" w:styleId="BoxListPlain">
     <w:name w:val="BoxListPlain"/>
     <w:qFormat/>
-    <w:rsid w:val="00C4576E"/>
+    <w:rsid w:val="006D3A16"/>
     <w:pPr>
       <w:widowControl w:val="0"/>
       <w:pBdr>
@@ -15122,7 +15179,7 @@
   <w:style w:type="paragraph" w:customStyle="1" w:styleId="BoxTitle">
     <w:name w:val="BoxTitle"/>
     <w:qFormat/>
-    <w:rsid w:val="00C4576E"/>
+    <w:rsid w:val="006D3A16"/>
     <w:pPr>
       <w:keepNext/>
       <w:keepLines/>
@@ -15152,7 +15209,7 @@
     <w:name w:val="MenuArrow"/>
     <w:uiPriority w:val="1"/>
     <w:qFormat/>
-    <w:rsid w:val="00C4576E"/>
+    <w:rsid w:val="006D3A16"/>
     <w:rPr>
       <w:rFonts w:ascii="Webdings" w:hAnsi="Webdings" w:cs="Webdings"/>
       <w:color w:val="3366FF"/>
@@ -15166,14 +15223,14 @@
   <w:style w:type="paragraph" w:customStyle="1" w:styleId="TableTitle">
     <w:name w:val="TableTitle"/>
     <w:qFormat/>
-    <w:rsid w:val="00C4576E"/>
+    <w:rsid w:val="006D3A16"/>
     <w:pPr>
       <w:keepNext/>
       <w:keepLines/>
       <w:widowControl w:val="0"/>
       <w:numPr>
         <w:ilvl w:val="5"/>
-        <w:numId w:val="19"/>
+        <w:numId w:val="22"/>
       </w:numPr>
       <w:suppressAutoHyphens/>
       <w:autoSpaceDE w:val="0"/>
@@ -15196,7 +15253,7 @@
     <w:name w:val="EpigraphSource"/>
     <w:basedOn w:val="Epigraph"/>
     <w:qFormat/>
-    <w:rsid w:val="00C4576E"/>
+    <w:rsid w:val="006D3A16"/>
     <w:pPr>
       <w:jc w:val="right"/>
     </w:pPr>
@@ -15205,7 +15262,7 @@
     <w:name w:val="Body"/>
     <w:uiPriority w:val="99"/>
     <w:qFormat/>
-    <w:rsid w:val="00C4576E"/>
+    <w:rsid w:val="006D3A16"/>
     <w:pPr>
       <w:widowControl w:val="0"/>
       <w:autoSpaceDE w:val="0"/>
@@ -15229,10 +15286,10 @@
     <w:name w:val="ChapterNumber"/>
     <w:next w:val="Normal"/>
     <w:qFormat/>
-    <w:rsid w:val="00C4576E"/>
+    <w:rsid w:val="006D3A16"/>
     <w:pPr>
       <w:numPr>
-        <w:numId w:val="19"/>
+        <w:numId w:val="22"/>
       </w:numPr>
       <w:suppressAutoHyphens/>
       <w:spacing w:before="1200" w:line="2400" w:lineRule="atLeast"/>
@@ -15254,7 +15311,7 @@
   <w:style w:type="character" w:customStyle="1" w:styleId="Xref">
     <w:name w:val="Xref"/>
     <w:uiPriority w:val="1"/>
-    <w:rsid w:val="00C4576E"/>
+    <w:rsid w:val="006D3A16"/>
     <w:rPr>
       <w:color w:val="FF0000"/>
       <w:lang w:val="fr-FR"/>
@@ -15262,7 +15319,7 @@
   </w:style>
   <w:style w:type="paragraph" w:customStyle="1" w:styleId="Default">
     <w:name w:val="Default"/>
-    <w:rsid w:val="00C4576E"/>
+    <w:rsid w:val="006D3A16"/>
     <w:pPr>
       <w:autoSpaceDE w:val="0"/>
       <w:autoSpaceDN w:val="0"/>
@@ -15280,31 +15337,31 @@
     <w:name w:val="SourceForeword"/>
     <w:basedOn w:val="ReviewSource"/>
     <w:qFormat/>
-    <w:rsid w:val="00C4576E"/>
+    <w:rsid w:val="006D3A16"/>
   </w:style>
   <w:style w:type="paragraph" w:customStyle="1" w:styleId="ReviewHead">
     <w:name w:val="ReviewHead"/>
     <w:basedOn w:val="FrontmatterTitle"/>
     <w:qFormat/>
-    <w:rsid w:val="00C4576E"/>
+    <w:rsid w:val="006D3A16"/>
   </w:style>
   <w:style w:type="paragraph" w:customStyle="1" w:styleId="ReviewQuote">
     <w:name w:val="ReviewQuote"/>
     <w:basedOn w:val="QuotePara"/>
     <w:qFormat/>
-    <w:rsid w:val="00C4576E"/>
+    <w:rsid w:val="006D3A16"/>
   </w:style>
   <w:style w:type="paragraph" w:customStyle="1" w:styleId="ReviewSource">
     <w:name w:val="ReviewSource"/>
     <w:basedOn w:val="QuoteSource"/>
     <w:qFormat/>
-    <w:rsid w:val="00C4576E"/>
+    <w:rsid w:val="006D3A16"/>
   </w:style>
   <w:style w:type="paragraph" w:customStyle="1" w:styleId="ListGraphic">
     <w:name w:val="ListGraphic"/>
     <w:basedOn w:val="GraphicSlug"/>
     <w:qFormat/>
-    <w:rsid w:val="00C4576E"/>
+    <w:rsid w:val="006D3A16"/>
     <w:pPr>
       <w:ind w:left="0"/>
     </w:pPr>
@@ -15313,7 +15370,7 @@
     <w:name w:val="ListCaption"/>
     <w:basedOn w:val="CaptionLine"/>
     <w:qFormat/>
-    <w:rsid w:val="00C4576E"/>
+    <w:rsid w:val="006D3A16"/>
     <w:pPr>
       <w:ind w:left="3600"/>
     </w:pPr>
@@ -15322,7 +15379,7 @@
     <w:name w:val="NoteContinued"/>
     <w:basedOn w:val="Note"/>
     <w:qFormat/>
-    <w:rsid w:val="00C4576E"/>
+    <w:rsid w:val="006D3A16"/>
     <w:pPr>
       <w:spacing w:before="0"/>
       <w:ind w:firstLine="0"/>
@@ -15332,7 +15389,7 @@
     <w:name w:val="NoteCode"/>
     <w:basedOn w:val="Code"/>
     <w:qFormat/>
-    <w:rsid w:val="00C4576E"/>
+    <w:rsid w:val="006D3A16"/>
     <w:pPr>
       <w:spacing w:after="240"/>
     </w:pPr>
@@ -15341,7 +15398,7 @@
     <w:name w:val="ListBulletSub"/>
     <w:basedOn w:val="ListBullet"/>
     <w:qFormat/>
-    <w:rsid w:val="00C4576E"/>
+    <w:rsid w:val="006D3A16"/>
     <w:pPr>
       <w:ind w:left="2520"/>
     </w:pPr>
@@ -15350,7 +15407,7 @@
     <w:name w:val="CodeCustom1"/>
     <w:basedOn w:val="Code"/>
     <w:qFormat/>
-    <w:rsid w:val="00C4576E"/>
+    <w:rsid w:val="006D3A16"/>
     <w:rPr>
       <w:color w:val="00B0F0"/>
     </w:rPr>
@@ -15359,7 +15416,7 @@
     <w:name w:val="CodeCustom2"/>
     <w:basedOn w:val="Normal"/>
     <w:qFormat/>
-    <w:rsid w:val="00C4576E"/>
+    <w:rsid w:val="006D3A16"/>
     <w:pPr>
       <w:pBdr>
         <w:left w:val="single" w:sz="4" w:space="14" w:color="auto"/>
@@ -15382,7 +15439,7 @@
     <w:name w:val="BoxGraphic"/>
     <w:basedOn w:val="BoxBodyFirst"/>
     <w:qFormat/>
-    <w:rsid w:val="00C4576E"/>
+    <w:rsid w:val="006D3A16"/>
     <w:rPr>
       <w:bCs/>
       <w:color w:val="A12126"/>
@@ -15392,7 +15449,7 @@
     <w:name w:val="Equation"/>
     <w:basedOn w:val="ListPlain"/>
     <w:qFormat/>
-    <w:rsid w:val="00C4576E"/>
+    <w:rsid w:val="006D3A16"/>
   </w:style>
   <w:style w:type="numbering" w:customStyle="1" w:styleId="CurrentList1">
     <w:name w:val="Current List1"/>

--- a/nostarch/word/12-functions.docx
+++ b/nostarch/word/12-functions.docx
@@ -425,16 +425,7 @@
           <w:sz w:val="17"/>
           <w:shd w:val="clear" w:color="auto" w:fill="auto"/>
         </w:rPr>
-        <w:t>str_glue</w:t>
-      </w:r>
-      <w:r>
-        <w:rPr>
-          <w:rStyle w:val="NormalTok"/>
-          <w:rFonts w:ascii="Courier" w:hAnsi="Courier"/>
-          <w:sz w:val="17"/>
-          <w:shd w:val="clear" w:color="auto" w:fill="auto"/>
-        </w:rPr>
-        <w:t>(</w:t>
+        <w:t>tempfile(fileext =".csv</w:t>
       </w:r>
       <w:r>
         <w:rPr>
@@ -444,11 +435,11 @@
           <w:sz w:val="17"/>
           <w:shd w:val="clear" w:color="auto" w:fill="auto"/>
         </w:rPr>
-        <w:t>"{tempfile()}.csv"</w:t>
-      </w:r>
-      <w:r>
-        <w:rPr>
-          <w:rStyle w:val="NormalTok"/>
+        <w:t>"</w:t>
+      </w:r>
+      <w:r>
+        <w:rPr>
+          <w:rStyle w:val="FunctionTok"/>
           <w:rFonts w:ascii="Courier" w:hAnsi="Courier"/>
           <w:sz w:val="17"/>
           <w:shd w:val="clear" w:color="auto" w:fill="auto"/>
@@ -983,15 +974,6 @@
         <w:rPr>
           <w:rStyle w:val="Literal"/>
         </w:rPr>
-        <w:t>str_glue()</w:t>
-      </w:r>
-      <w:r>
-        <w:t xml:space="preserve"> function combined with the </w:t>
-      </w:r>
-      <w:r>
-        <w:rPr>
-          <w:rStyle w:val="Literal"/>
-        </w:rPr>
         <w:t>tempfile()</w:t>
       </w:r>
       <w:r>
@@ -1086,6 +1068,12 @@
     <w:p>
       <w:pPr>
         <w:pStyle w:val="Code"/>
+        <w:rPr>
+          <w:rStyle w:val="FunctionTok"/>
+          <w:rFonts w:ascii="Courier" w:hAnsi="Courier"/>
+          <w:sz w:val="17"/>
+          <w:shd w:val="clear" w:color="auto" w:fill="auto"/>
+        </w:rPr>
       </w:pPr>
       <w:r>
         <w:rPr>
@@ -1122,7 +1110,54 @@
           <w:sz w:val="17"/>
           <w:shd w:val="clear" w:color="auto" w:fill="auto"/>
         </w:rPr>
-        <w:t>str_glue</w:t>
+        <w:t>tempfile(fileext =".csv</w:t>
+      </w:r>
+      <w:r>
+        <w:rPr>
+          <w:rStyle w:val="StringTok"/>
+          <w:rFonts w:ascii="Courier" w:hAnsi="Courier"/>
+          <w:color w:val="000000"/>
+          <w:sz w:val="17"/>
+          <w:shd w:val="clear" w:color="auto" w:fill="auto"/>
+        </w:rPr>
+        <w:t>"</w:t>
+      </w:r>
+      <w:r>
+        <w:rPr>
+          <w:rStyle w:val="FunctionTok"/>
+          <w:rFonts w:ascii="Courier" w:hAnsi="Courier"/>
+          <w:sz w:val="17"/>
+          <w:shd w:val="clear" w:color="auto" w:fill="auto"/>
+        </w:rPr>
+        <w:t>)</w:t>
+      </w:r>
+    </w:p>
+    <w:p>
+      <w:pPr>
+        <w:pStyle w:val="Code"/>
+      </w:pPr>
+      <w:r>
+        <w:rPr>
+          <w:rStyle w:val="NormalTok"/>
+          <w:rFonts w:ascii="Courier" w:hAnsi="Courier"/>
+          <w:sz w:val="17"/>
+          <w:shd w:val="clear" w:color="auto" w:fill="auto"/>
+        </w:rPr>
+        <w:t xml:space="preserve">  </w:t>
+      </w:r>
+    </w:p>
+    <w:p>
+      <w:pPr>
+        <w:pStyle w:val="Code"/>
+      </w:pPr>
+      <w:r>
+        <w:rPr>
+          <w:rStyle w:val="FunctionTok"/>
+          <w:rFonts w:ascii="Courier" w:hAnsi="Courier"/>
+          <w:sz w:val="17"/>
+          <w:shd w:val="clear" w:color="auto" w:fill="auto"/>
+        </w:rPr>
+        <w:t>write_csv</w:t>
       </w:r>
       <w:r>
         <w:rPr>
@@ -1135,13 +1170,98 @@
       </w:r>
       <w:r>
         <w:rPr>
+          <w:rStyle w:val="AttributeTok"/>
+          <w:rFonts w:ascii="Courier" w:hAnsi="Courier"/>
+          <w:color w:val="000000"/>
+          <w:sz w:val="17"/>
+          <w:shd w:val="clear" w:color="auto" w:fill="auto"/>
+        </w:rPr>
+        <w:t>x =</w:t>
+      </w:r>
+      <w:r>
+        <w:rPr>
+          <w:rStyle w:val="NormalTok"/>
+          <w:rFonts w:ascii="Courier" w:hAnsi="Courier"/>
+          <w:sz w:val="17"/>
+          <w:shd w:val="clear" w:color="auto" w:fill="auto"/>
+        </w:rPr>
+        <w:t xml:space="preserve"> penguins,</w:t>
+      </w:r>
+    </w:p>
+    <w:p>
+      <w:pPr>
+        <w:pStyle w:val="Code"/>
+      </w:pPr>
+      <w:r>
+        <w:rPr>
+          <w:rStyle w:val="NormalTok"/>
+          <w:rFonts w:ascii="Courier" w:hAnsi="Courier"/>
+          <w:sz w:val="17"/>
+          <w:shd w:val="clear" w:color="auto" w:fill="auto"/>
+        </w:rPr>
+        <w:t xml:space="preserve">          </w:t>
+      </w:r>
+      <w:r>
+        <w:rPr>
+          <w:rStyle w:val="AttributeTok"/>
+          <w:rFonts w:ascii="Courier" w:hAnsi="Courier"/>
+          <w:color w:val="000000"/>
+          <w:sz w:val="17"/>
+          <w:shd w:val="clear" w:color="auto" w:fill="auto"/>
+        </w:rPr>
+        <w:t>file =</w:t>
+      </w:r>
+      <w:r>
+        <w:rPr>
+          <w:rStyle w:val="NormalTok"/>
+          <w:rFonts w:ascii="Courier" w:hAnsi="Courier"/>
+          <w:sz w:val="17"/>
+          <w:shd w:val="clear" w:color="auto" w:fill="auto"/>
+        </w:rPr>
+        <w:t xml:space="preserve"> csv_file,</w:t>
+      </w:r>
+    </w:p>
+    <w:p>
+      <w:pPr>
+        <w:pStyle w:val="Code"/>
+      </w:pPr>
+      <w:r>
+        <w:rPr>
+          <w:rStyle w:val="NormalTok"/>
+          <w:rFonts w:ascii="Courier" w:hAnsi="Courier"/>
+          <w:sz w:val="17"/>
+          <w:shd w:val="clear" w:color="auto" w:fill="auto"/>
+        </w:rPr>
+        <w:t xml:space="preserve">          </w:t>
+      </w:r>
+      <w:r>
+        <w:rPr>
+          <w:rStyle w:val="AttributeTok"/>
+          <w:rFonts w:ascii="Courier" w:hAnsi="Courier"/>
+          <w:color w:val="000000"/>
+          <w:sz w:val="17"/>
+          <w:shd w:val="clear" w:color="auto" w:fill="auto"/>
+        </w:rPr>
+        <w:t>na =</w:t>
+      </w:r>
+      <w:r>
+        <w:rPr>
+          <w:rStyle w:val="NormalTok"/>
+          <w:rFonts w:ascii="Courier" w:hAnsi="Courier"/>
+          <w:sz w:val="17"/>
+          <w:shd w:val="clear" w:color="auto" w:fill="auto"/>
+        </w:rPr>
+        <w:t xml:space="preserve"> </w:t>
+      </w:r>
+      <w:r>
+        <w:rPr>
           <w:rStyle w:val="StringTok"/>
           <w:rFonts w:ascii="Courier" w:hAnsi="Courier"/>
           <w:color w:val="000000"/>
           <w:sz w:val="17"/>
           <w:shd w:val="clear" w:color="auto" w:fill="auto"/>
         </w:rPr>
-        <w:t>"{tempfile()}.csv"</w:t>
+        <w:t>""</w:t>
       </w:r>
       <w:r>
         <w:rPr>
@@ -1178,6 +1298,314 @@
           <w:sz w:val="17"/>
           <w:shd w:val="clear" w:color="auto" w:fill="auto"/>
         </w:rPr>
+        <w:t>file_show</w:t>
+      </w:r>
+      <w:r>
+        <w:rPr>
+          <w:rStyle w:val="NormalTok"/>
+          <w:rFonts w:ascii="Courier" w:hAnsi="Courier"/>
+          <w:sz w:val="17"/>
+          <w:shd w:val="clear" w:color="auto" w:fill="auto"/>
+        </w:rPr>
+        <w:t>(</w:t>
+      </w:r>
+      <w:r>
+        <w:rPr>
+          <w:rStyle w:val="AttributeTok"/>
+          <w:rFonts w:ascii="Courier" w:hAnsi="Courier"/>
+          <w:color w:val="000000"/>
+          <w:sz w:val="17"/>
+          <w:shd w:val="clear" w:color="auto" w:fill="auto"/>
+        </w:rPr>
+        <w:t>path =</w:t>
+      </w:r>
+      <w:r>
+        <w:rPr>
+          <w:rStyle w:val="NormalTok"/>
+          <w:rFonts w:ascii="Courier" w:hAnsi="Courier"/>
+          <w:sz w:val="17"/>
+          <w:shd w:val="clear" w:color="auto" w:fill="auto"/>
+        </w:rPr>
+        <w:t xml:space="preserve"> csv_file)</w:t>
+      </w:r>
+    </w:p>
+    <w:p>
+      <w:pPr>
+        <w:pStyle w:val="Body"/>
+      </w:pPr>
+      <w:r>
+        <w:t xml:space="preserve">If you wanted to use the </w:t>
+      </w:r>
+      <w:r>
+        <w:rPr>
+          <w:rStyle w:val="Literal"/>
+        </w:rPr>
+        <w:t>show_in_excel_penguins()</w:t>
+      </w:r>
+      <w:r>
+        <w:t xml:space="preserve"> function, you would run the lines where you define the function. From there on out, any time you run the code </w:t>
+      </w:r>
+      <w:r>
+        <w:rPr>
+          <w:rStyle w:val="Literal"/>
+        </w:rPr>
+        <w:t>show_in_excel_penguins()</w:t>
+      </w:r>
+      <w:r>
+        <w:t xml:space="preserve">, R will open up the </w:t>
+      </w:r>
+      <w:r>
+        <w:rPr>
+          <w:rStyle w:val="Literal"/>
+        </w:rPr>
+        <w:t>penguins</w:t>
+      </w:r>
+      <w:r>
+        <w:t xml:space="preserve"> data frame in Excel.</w:t>
+      </w:r>
+    </w:p>
+    <w:p>
+      <w:pPr>
+        <w:pStyle w:val="Body"/>
+      </w:pPr>
+      <w:r>
+        <w:t xml:space="preserve">Now, you’re probably thinking: that doesn’t seem like the most useful function. Why would I want to keep opening up the </w:t>
+      </w:r>
+      <w:r>
+        <w:rPr>
+          <w:rStyle w:val="Literal"/>
+        </w:rPr>
+        <w:t>penguins</w:t>
+      </w:r>
+      <w:r>
+        <w:t xml:space="preserve"> data frame? You wouldn’t, of course. To make your function more useful, we need to add arguments. Below is the actual code that Bruno Rodrigues used. Everything looks the same as our </w:t>
+      </w:r>
+      <w:r>
+        <w:rPr>
+          <w:rStyle w:val="Literal"/>
+        </w:rPr>
+        <w:t>show_in_excel_penguins()</w:t>
+      </w:r>
+      <w:r>
+        <w:t xml:space="preserve"> function with one exception: the first line now says </w:t>
+      </w:r>
+      <w:r>
+        <w:rPr>
+          <w:rStyle w:val="Literal"/>
+        </w:rPr>
+        <w:t>function(data)</w:t>
+      </w:r>
+      <w:r>
+        <w:t xml:space="preserve">. Items listed within the parentheses of our function definition are </w:t>
+      </w:r>
+      <w:r>
+        <w:rPr>
+          <w:rStyle w:val="Literal"/>
+        </w:rPr>
+        <w:t>arguments</w:t>
+      </w:r>
+      <w:r>
+        <w:t xml:space="preserve">. If you look further down, you’ll see one other change. Within </w:t>
+      </w:r>
+      <w:r>
+        <w:rPr>
+          <w:rStyle w:val="Literal"/>
+        </w:rPr>
+        <w:t>write_csv()</w:t>
+      </w:r>
+      <w:r>
+        <w:t xml:space="preserve">, instead of </w:t>
+      </w:r>
+      <w:r>
+        <w:rPr>
+          <w:rStyle w:val="Literal"/>
+        </w:rPr>
+        <w:t>x = penguins</w:t>
+      </w:r>
+      <w:r>
+        <w:t xml:space="preserve">, we now have </w:t>
+      </w:r>
+      <w:r>
+        <w:rPr>
+          <w:rStyle w:val="Literal"/>
+        </w:rPr>
+        <w:t>x = data</w:t>
+      </w:r>
+      <w:r>
+        <w:t xml:space="preserve">. This allows us to use the function with any data, not just </w:t>
+      </w:r>
+      <w:r>
+        <w:rPr>
+          <w:rStyle w:val="Literal"/>
+        </w:rPr>
+        <w:t>penguins</w:t>
+      </w:r>
+      <w:r>
+        <w:t>.</w:t>
+      </w:r>
+    </w:p>
+    <w:p>
+      <w:pPr>
+        <w:pStyle w:val="Code"/>
+      </w:pPr>
+      <w:r>
+        <w:rPr>
+          <w:rStyle w:val="NormalTok"/>
+          <w:rFonts w:ascii="Courier" w:hAnsi="Courier"/>
+          <w:sz w:val="17"/>
+          <w:shd w:val="clear" w:color="auto" w:fill="auto"/>
+        </w:rPr>
+        <w:t xml:space="preserve">show_in_excel </w:t>
+      </w:r>
+      <w:r>
+        <w:rPr>
+          <w:rStyle w:val="OtherTok"/>
+          <w:rFonts w:ascii="Courier" w:hAnsi="Courier"/>
+          <w:color w:val="000000"/>
+          <w:sz w:val="17"/>
+          <w:shd w:val="clear" w:color="auto" w:fill="auto"/>
+        </w:rPr>
+        <w:t>&lt;-</w:t>
+      </w:r>
+      <w:r>
+        <w:rPr>
+          <w:rStyle w:val="NormalTok"/>
+          <w:rFonts w:ascii="Courier" w:hAnsi="Courier"/>
+          <w:sz w:val="17"/>
+          <w:shd w:val="clear" w:color="auto" w:fill="auto"/>
+        </w:rPr>
+        <w:t xml:space="preserve"> </w:t>
+      </w:r>
+      <w:r>
+        <w:rPr>
+          <w:rStyle w:val="ControlFlowTok"/>
+          <w:rFonts w:ascii="Courier" w:hAnsi="Courier"/>
+          <w:b w:val="0"/>
+          <w:color w:val="000000"/>
+          <w:sz w:val="17"/>
+          <w:shd w:val="clear" w:color="auto" w:fill="auto"/>
+        </w:rPr>
+        <w:t>function</w:t>
+      </w:r>
+      <w:r>
+        <w:rPr>
+          <w:rStyle w:val="NormalTok"/>
+          <w:rFonts w:ascii="Courier" w:hAnsi="Courier"/>
+          <w:sz w:val="17"/>
+          <w:shd w:val="clear" w:color="auto" w:fill="auto"/>
+        </w:rPr>
+        <w:t>(data) {</w:t>
+      </w:r>
+    </w:p>
+    <w:p>
+      <w:pPr>
+        <w:pStyle w:val="Code"/>
+      </w:pPr>
+      <w:r>
+        <w:rPr>
+          <w:rStyle w:val="NormalTok"/>
+          <w:rFonts w:ascii="Courier" w:hAnsi="Courier"/>
+          <w:sz w:val="17"/>
+          <w:shd w:val="clear" w:color="auto" w:fill="auto"/>
+        </w:rPr>
+        <w:t xml:space="preserve">  </w:t>
+      </w:r>
+    </w:p>
+    <w:p>
+      <w:pPr>
+        <w:pStyle w:val="Code"/>
+      </w:pPr>
+      <w:r>
+        <w:rPr>
+          <w:rStyle w:val="NormalTok"/>
+          <w:rFonts w:ascii="Courier" w:hAnsi="Courier"/>
+          <w:sz w:val="17"/>
+          <w:shd w:val="clear" w:color="auto" w:fill="auto"/>
+        </w:rPr>
+        <w:t xml:space="preserve">  csv_file </w:t>
+      </w:r>
+      <w:r>
+        <w:rPr>
+          <w:rStyle w:val="OtherTok"/>
+          <w:rFonts w:ascii="Courier" w:hAnsi="Courier"/>
+          <w:color w:val="000000"/>
+          <w:sz w:val="17"/>
+          <w:shd w:val="clear" w:color="auto" w:fill="auto"/>
+        </w:rPr>
+        <w:t>&lt;-</w:t>
+      </w:r>
+      <w:r>
+        <w:rPr>
+          <w:rStyle w:val="NormalTok"/>
+          <w:rFonts w:ascii="Courier" w:hAnsi="Courier"/>
+          <w:sz w:val="17"/>
+          <w:shd w:val="clear" w:color="auto" w:fill="auto"/>
+        </w:rPr>
+        <w:t xml:space="preserve"> </w:t>
+      </w:r>
+      <w:r>
+        <w:rPr>
+          <w:rStyle w:val="FunctionTok"/>
+          <w:rFonts w:ascii="Courier" w:hAnsi="Courier"/>
+          <w:sz w:val="17"/>
+          <w:shd w:val="clear" w:color="auto" w:fill="auto"/>
+        </w:rPr>
+        <w:t>tempfile(fileext =".csv</w:t>
+      </w:r>
+      <w:r>
+        <w:rPr>
+          <w:rStyle w:val="StringTok"/>
+          <w:rFonts w:ascii="Courier" w:hAnsi="Courier"/>
+          <w:color w:val="000000"/>
+          <w:sz w:val="17"/>
+          <w:shd w:val="clear" w:color="auto" w:fill="auto"/>
+        </w:rPr>
+        <w:t>"</w:t>
+      </w:r>
+      <w:r>
+        <w:rPr>
+          <w:rStyle w:val="FunctionTok"/>
+          <w:rFonts w:ascii="Courier" w:hAnsi="Courier"/>
+          <w:sz w:val="17"/>
+          <w:shd w:val="clear" w:color="auto" w:fill="auto"/>
+        </w:rPr>
+        <w:t>)</w:t>
+      </w:r>
+    </w:p>
+    <w:p>
+      <w:pPr>
+        <w:pStyle w:val="Code"/>
+      </w:pPr>
+      <w:r>
+        <w:rPr>
+          <w:rStyle w:val="NormalTok"/>
+          <w:rFonts w:ascii="Courier" w:hAnsi="Courier"/>
+          <w:sz w:val="17"/>
+          <w:shd w:val="clear" w:color="auto" w:fill="auto"/>
+        </w:rPr>
+        <w:t xml:space="preserve">  </w:t>
+      </w:r>
+    </w:p>
+    <w:p>
+      <w:pPr>
+        <w:pStyle w:val="Code"/>
+      </w:pPr>
+      <w:r>
+        <w:rPr>
+          <w:rStyle w:val="NormalTok"/>
+          <w:rFonts w:ascii="Courier" w:hAnsi="Courier"/>
+          <w:sz w:val="17"/>
+          <w:shd w:val="clear" w:color="auto" w:fill="auto"/>
+        </w:rPr>
+        <w:t xml:space="preserve">  </w:t>
+      </w:r>
+      <w:r>
+        <w:rPr>
+          <w:rStyle w:val="FunctionTok"/>
+          <w:rFonts w:ascii="Courier" w:hAnsi="Courier"/>
+          <w:sz w:val="17"/>
+          <w:shd w:val="clear" w:color="auto" w:fill="auto"/>
+        </w:rPr>
         <w:t>write_csv</w:t>
       </w:r>
       <w:r>
@@ -1206,21 +1634,21 @@
           <w:sz w:val="17"/>
           <w:shd w:val="clear" w:color="auto" w:fill="auto"/>
         </w:rPr>
-        <w:t xml:space="preserve"> penguins,</w:t>
-      </w:r>
-    </w:p>
-    <w:p>
-      <w:pPr>
-        <w:pStyle w:val="Code"/>
-      </w:pPr>
-      <w:r>
-        <w:rPr>
-          <w:rStyle w:val="NormalTok"/>
-          <w:rFonts w:ascii="Courier" w:hAnsi="Courier"/>
-          <w:sz w:val="17"/>
-          <w:shd w:val="clear" w:color="auto" w:fill="auto"/>
-        </w:rPr>
-        <w:t xml:space="preserve">          </w:t>
+        <w:t xml:space="preserve"> data,</w:t>
+      </w:r>
+    </w:p>
+    <w:p>
+      <w:pPr>
+        <w:pStyle w:val="Code"/>
+      </w:pPr>
+      <w:r>
+        <w:rPr>
+          <w:rStyle w:val="NormalTok"/>
+          <w:rFonts w:ascii="Courier" w:hAnsi="Courier"/>
+          <w:sz w:val="17"/>
+          <w:shd w:val="clear" w:color="auto" w:fill="auto"/>
+        </w:rPr>
+        <w:t xml:space="preserve">            </w:t>
       </w:r>
       <w:r>
         <w:rPr>
@@ -1253,7 +1681,7 @@
           <w:sz w:val="17"/>
           <w:shd w:val="clear" w:color="auto" w:fill="auto"/>
         </w:rPr>
-        <w:t xml:space="preserve">          </w:t>
+        <w:t xml:space="preserve">            </w:t>
       </w:r>
       <w:r>
         <w:rPr>
@@ -1314,6 +1742,15 @@
       </w:pPr>
       <w:r>
         <w:rPr>
+          <w:rStyle w:val="NormalTok"/>
+          <w:rFonts w:ascii="Courier" w:hAnsi="Courier"/>
+          <w:sz w:val="17"/>
+          <w:shd w:val="clear" w:color="auto" w:fill="auto"/>
+        </w:rPr>
+        <w:t xml:space="preserve">  </w:t>
+      </w:r>
+      <w:r>
+        <w:rPr>
           <w:rStyle w:val="FunctionTok"/>
           <w:rFonts w:ascii="Courier" w:hAnsi="Courier"/>
           <w:sz w:val="17"/>
@@ -1352,37 +1789,232 @@
     </w:p>
     <w:p>
       <w:pPr>
+        <w:pStyle w:val="Code"/>
+      </w:pPr>
+      <w:r>
+        <w:rPr>
+          <w:rStyle w:val="NormalTok"/>
+          <w:rFonts w:ascii="Courier" w:hAnsi="Courier"/>
+          <w:sz w:val="17"/>
+          <w:shd w:val="clear" w:color="auto" w:fill="auto"/>
+        </w:rPr>
+        <w:t xml:space="preserve">  </w:t>
+      </w:r>
+    </w:p>
+    <w:p>
+      <w:pPr>
+        <w:pStyle w:val="Code"/>
+      </w:pPr>
+      <w:r>
+        <w:rPr>
+          <w:rStyle w:val="NormalTok"/>
+          <w:rFonts w:ascii="Courier" w:hAnsi="Courier"/>
+          <w:sz w:val="17"/>
+          <w:shd w:val="clear" w:color="auto" w:fill="auto"/>
+        </w:rPr>
+        <w:t>}</w:t>
+      </w:r>
+    </w:p>
+    <w:p>
+      <w:pPr>
         <w:pStyle w:val="Body"/>
       </w:pPr>
       <w:r>
-        <w:t xml:space="preserve">If you wanted to use the </w:t>
+        <w:t xml:space="preserve">To use this function, you tell </w:t>
       </w:r>
       <w:r>
         <w:rPr>
           <w:rStyle w:val="Literal"/>
         </w:rPr>
-        <w:t>show_in_excel_penguins()</w:t>
-      </w:r>
-      <w:r>
-        <w:t xml:space="preserve"> function, you would run the lines where you define the function. From there on out, any time you run the code </w:t>
+        <w:t>show_in_excel()</w:t>
+      </w:r>
+      <w:r>
+        <w:t xml:space="preserve"> what data to use and the function will open it in Excel. You can tell it to open the </w:t>
       </w:r>
       <w:r>
         <w:rPr>
           <w:rStyle w:val="Literal"/>
         </w:rPr>
-        <w:t>show_in_excel_penguins()</w:t>
-      </w:r>
-      <w:r>
-        <w:t xml:space="preserve">, R will open up the </w:t>
+        <w:t>penguins</w:t>
+      </w:r>
+      <w:r>
+        <w:t xml:space="preserve"> data frame as follows:</w:t>
+      </w:r>
+    </w:p>
+    <w:p>
+      <w:pPr>
+        <w:pStyle w:val="Code"/>
+      </w:pPr>
+      <w:r>
+        <w:rPr>
+          <w:rStyle w:val="FunctionTok"/>
+          <w:rFonts w:ascii="Courier" w:hAnsi="Courier"/>
+          <w:sz w:val="17"/>
+          <w:shd w:val="clear" w:color="auto" w:fill="auto"/>
+        </w:rPr>
+        <w:t>show_in_excel</w:t>
+      </w:r>
+      <w:r>
+        <w:rPr>
+          <w:rStyle w:val="NormalTok"/>
+          <w:rFonts w:ascii="Courier" w:hAnsi="Courier"/>
+          <w:sz w:val="17"/>
+          <w:shd w:val="clear" w:color="auto" w:fill="auto"/>
+        </w:rPr>
+        <w:t>(</w:t>
+      </w:r>
+      <w:r>
+        <w:rPr>
+          <w:rStyle w:val="AttributeTok"/>
+          <w:rFonts w:ascii="Courier" w:hAnsi="Courier"/>
+          <w:color w:val="000000"/>
+          <w:sz w:val="17"/>
+          <w:shd w:val="clear" w:color="auto" w:fill="auto"/>
+        </w:rPr>
+        <w:t>data =</w:t>
+      </w:r>
+      <w:r>
+        <w:rPr>
+          <w:rStyle w:val="NormalTok"/>
+          <w:rFonts w:ascii="Courier" w:hAnsi="Courier"/>
+          <w:sz w:val="17"/>
+          <w:shd w:val="clear" w:color="auto" w:fill="auto"/>
+        </w:rPr>
+        <w:t xml:space="preserve"> penguins)</w:t>
+      </w:r>
+    </w:p>
+    <w:p>
+      <w:pPr>
+        <w:pStyle w:val="Body"/>
+      </w:pPr>
+      <w:r>
+        <w:t xml:space="preserve">But, having created the function with the </w:t>
       </w:r>
       <w:r>
         <w:rPr>
           <w:rStyle w:val="Literal"/>
         </w:rPr>
-        <w:t>penguins</w:t>
-      </w:r>
-      <w:r>
-        <w:t xml:space="preserve"> data frame in Excel.</w:t>
+        <w:t>data</w:t>
+      </w:r>
+      <w:r>
+        <w:t xml:space="preserve"> argument, we can run it with any data we want to. This code, for example, will import COVID case data we saw in Chapter 9 and open it in Excel.</w:t>
+      </w:r>
+    </w:p>
+    <w:p>
+      <w:pPr>
+        <w:pStyle w:val="Code"/>
+      </w:pPr>
+      <w:r>
+        <w:rPr>
+          <w:rStyle w:val="NormalTok"/>
+          <w:rFonts w:ascii="Courier" w:hAnsi="Courier"/>
+          <w:sz w:val="17"/>
+          <w:shd w:val="clear" w:color="auto" w:fill="auto"/>
+        </w:rPr>
+        <w:t xml:space="preserve">covid_data </w:t>
+      </w:r>
+      <w:r>
+        <w:rPr>
+          <w:rStyle w:val="OtherTok"/>
+          <w:rFonts w:ascii="Courier" w:hAnsi="Courier"/>
+          <w:color w:val="000000"/>
+          <w:sz w:val="17"/>
+          <w:shd w:val="clear" w:color="auto" w:fill="auto"/>
+        </w:rPr>
+        <w:t>&lt;-</w:t>
+      </w:r>
+      <w:r>
+        <w:rPr>
+          <w:rStyle w:val="NormalTok"/>
+          <w:rFonts w:ascii="Courier" w:hAnsi="Courier"/>
+          <w:sz w:val="17"/>
+          <w:shd w:val="clear" w:color="auto" w:fill="auto"/>
+        </w:rPr>
+        <w:t xml:space="preserve"> </w:t>
+      </w:r>
+      <w:r>
+        <w:rPr>
+          <w:rStyle w:val="FunctionTok"/>
+          <w:rFonts w:ascii="Courier" w:hAnsi="Courier"/>
+          <w:sz w:val="17"/>
+          <w:shd w:val="clear" w:color="auto" w:fill="auto"/>
+        </w:rPr>
+        <w:t>read_csv</w:t>
+      </w:r>
+      <w:r>
+        <w:rPr>
+          <w:rStyle w:val="NormalTok"/>
+          <w:rFonts w:ascii="Courier" w:hAnsi="Courier"/>
+          <w:sz w:val="17"/>
+          <w:shd w:val="clear" w:color="auto" w:fill="auto"/>
+        </w:rPr>
+        <w:t>(</w:t>
+      </w:r>
+      <w:r>
+        <w:rPr>
+          <w:rStyle w:val="StringTok"/>
+          <w:rFonts w:ascii="Courier" w:hAnsi="Courier"/>
+          <w:color w:val="000000"/>
+          <w:sz w:val="17"/>
+          <w:shd w:val="clear" w:color="auto" w:fill="auto"/>
+        </w:rPr>
+        <w:t>"https://data.rwithoutstatistics.com/us-states-covid-rolling-average.csv"</w:t>
+      </w:r>
+      <w:r>
+        <w:rPr>
+          <w:rStyle w:val="NormalTok"/>
+          <w:rFonts w:ascii="Courier" w:hAnsi="Courier"/>
+          <w:sz w:val="17"/>
+          <w:shd w:val="clear" w:color="auto" w:fill="auto"/>
+        </w:rPr>
+        <w:t>)</w:t>
+      </w:r>
+    </w:p>
+    <w:p>
+      <w:pPr>
+        <w:pStyle w:val="Code"/>
+      </w:pPr>
+    </w:p>
+    <w:p>
+      <w:pPr>
+        <w:pStyle w:val="Code"/>
+      </w:pPr>
+      <w:r>
+        <w:rPr>
+          <w:rStyle w:val="FunctionTok"/>
+          <w:rFonts w:ascii="Courier" w:hAnsi="Courier"/>
+          <w:sz w:val="17"/>
+          <w:shd w:val="clear" w:color="auto" w:fill="auto"/>
+        </w:rPr>
+        <w:t>show_in_excel</w:t>
+      </w:r>
+      <w:r>
+        <w:rPr>
+          <w:rStyle w:val="NormalTok"/>
+          <w:rFonts w:ascii="Courier" w:hAnsi="Courier"/>
+          <w:sz w:val="17"/>
+          <w:shd w:val="clear" w:color="auto" w:fill="auto"/>
+        </w:rPr>
+        <w:t>(</w:t>
+      </w:r>
+      <w:r>
+        <w:rPr>
+          <w:rStyle w:val="AttributeTok"/>
+          <w:rFonts w:ascii="Courier" w:hAnsi="Courier"/>
+          <w:color w:val="000000"/>
+          <w:sz w:val="17"/>
+          <w:shd w:val="clear" w:color="auto" w:fill="auto"/>
+        </w:rPr>
+        <w:t>data =</w:t>
+      </w:r>
+      <w:r>
+        <w:rPr>
+          <w:rStyle w:val="NormalTok"/>
+          <w:rFonts w:ascii="Courier" w:hAnsi="Courier"/>
+          <w:sz w:val="17"/>
+          <w:shd w:val="clear" w:color="auto" w:fill="auto"/>
+        </w:rPr>
+        <w:t xml:space="preserve"> covid_data)</w:t>
       </w:r>
     </w:p>
     <w:p>
@@ -1390,692 +2022,30 @@
         <w:pStyle w:val="Body"/>
       </w:pPr>
       <w:r>
-        <w:t xml:space="preserve">Now, you’re probably thinking: that doesn’t seem like the most useful function. Why would I want to keep opening up the </w:t>
+        <w:t xml:space="preserve">You can also use this function at the end of a pipeline. This code filters the </w:t>
       </w:r>
       <w:r>
         <w:rPr>
           <w:rStyle w:val="Literal"/>
         </w:rPr>
-        <w:t>penguins</w:t>
-      </w:r>
-      <w:r>
-        <w:t xml:space="preserve"> data frame? You wouldn’t, of course. To make your function more useful, we need to add arguments. Below is the actual code that Bruno Rodrigues used. Everything looks the same as our </w:t>
-      </w:r>
-      <w:r>
-        <w:rPr>
-          <w:rStyle w:val="Literal"/>
-        </w:rPr>
-        <w:t>show_in_excel_penguins()</w:t>
-      </w:r>
-      <w:r>
-        <w:t xml:space="preserve"> function with one exception: the first line now says </w:t>
-      </w:r>
-      <w:r>
-        <w:rPr>
-          <w:rStyle w:val="Literal"/>
-        </w:rPr>
-        <w:t>function(data)</w:t>
-      </w:r>
-      <w:r>
-        <w:t xml:space="preserve">. Items listed within the parentheses of our function definition are </w:t>
-      </w:r>
-      <w:r>
-        <w:rPr>
-          <w:rStyle w:val="Literal"/>
-        </w:rPr>
-        <w:t>arguments</w:t>
-      </w:r>
-      <w:r>
-        <w:t xml:space="preserve">. If you look further down, you’ll see one other change. Within </w:t>
-      </w:r>
-      <w:r>
-        <w:rPr>
-          <w:rStyle w:val="Literal"/>
-        </w:rPr>
-        <w:t>write_csv()</w:t>
-      </w:r>
-      <w:r>
-        <w:t xml:space="preserve">, instead of </w:t>
-      </w:r>
-      <w:r>
-        <w:rPr>
-          <w:rStyle w:val="Literal"/>
-        </w:rPr>
-        <w:t>x = penguins</w:t>
-      </w:r>
-      <w:r>
-        <w:t xml:space="preserve">, we now have </w:t>
-      </w:r>
-      <w:r>
-        <w:rPr>
-          <w:rStyle w:val="Literal"/>
-        </w:rPr>
-        <w:t>x = data</w:t>
-      </w:r>
-      <w:r>
-        <w:t xml:space="preserve">. This allows us to use the function with any data, not just </w:t>
-      </w:r>
-      <w:r>
-        <w:rPr>
-          <w:rStyle w:val="Literal"/>
-        </w:rPr>
-        <w:t>penguins</w:t>
-      </w:r>
-      <w:r>
-        <w:t>.</w:t>
-      </w:r>
-    </w:p>
-    <w:p>
-      <w:pPr>
-        <w:pStyle w:val="Code"/>
-      </w:pPr>
-      <w:r>
-        <w:rPr>
-          <w:rStyle w:val="NormalTok"/>
-          <w:rFonts w:ascii="Courier" w:hAnsi="Courier"/>
-          <w:sz w:val="17"/>
-          <w:shd w:val="clear" w:color="auto" w:fill="auto"/>
-        </w:rPr>
-        <w:t xml:space="preserve">show_in_excel </w:t>
-      </w:r>
-      <w:r>
-        <w:rPr>
-          <w:rStyle w:val="OtherTok"/>
-          <w:rFonts w:ascii="Courier" w:hAnsi="Courier"/>
-          <w:color w:val="000000"/>
-          <w:sz w:val="17"/>
-          <w:shd w:val="clear" w:color="auto" w:fill="auto"/>
-        </w:rPr>
-        <w:t>&lt;-</w:t>
-      </w:r>
-      <w:r>
-        <w:rPr>
-          <w:rStyle w:val="NormalTok"/>
-          <w:rFonts w:ascii="Courier" w:hAnsi="Courier"/>
-          <w:sz w:val="17"/>
-          <w:shd w:val="clear" w:color="auto" w:fill="auto"/>
-        </w:rPr>
-        <w:t xml:space="preserve"> </w:t>
-      </w:r>
-      <w:r>
-        <w:rPr>
-          <w:rStyle w:val="ControlFlowTok"/>
-          <w:rFonts w:ascii="Courier" w:hAnsi="Courier"/>
-          <w:b w:val="0"/>
-          <w:color w:val="000000"/>
-          <w:sz w:val="17"/>
-          <w:shd w:val="clear" w:color="auto" w:fill="auto"/>
-        </w:rPr>
-        <w:t>function</w:t>
-      </w:r>
-      <w:r>
-        <w:rPr>
-          <w:rStyle w:val="NormalTok"/>
-          <w:rFonts w:ascii="Courier" w:hAnsi="Courier"/>
-          <w:sz w:val="17"/>
-          <w:shd w:val="clear" w:color="auto" w:fill="auto"/>
-        </w:rPr>
-        <w:t>(data) {</w:t>
-      </w:r>
-    </w:p>
-    <w:p>
-      <w:pPr>
-        <w:pStyle w:val="Code"/>
-      </w:pPr>
-      <w:r>
-        <w:rPr>
-          <w:rStyle w:val="NormalTok"/>
-          <w:rFonts w:ascii="Courier" w:hAnsi="Courier"/>
-          <w:sz w:val="17"/>
-          <w:shd w:val="clear" w:color="auto" w:fill="auto"/>
-        </w:rPr>
-        <w:t xml:space="preserve">  </w:t>
-      </w:r>
-    </w:p>
-    <w:p>
-      <w:pPr>
-        <w:pStyle w:val="Code"/>
-      </w:pPr>
-      <w:r>
-        <w:rPr>
-          <w:rStyle w:val="NormalTok"/>
-          <w:rFonts w:ascii="Courier" w:hAnsi="Courier"/>
-          <w:sz w:val="17"/>
-          <w:shd w:val="clear" w:color="auto" w:fill="auto"/>
-        </w:rPr>
-        <w:t xml:space="preserve">  csv_file </w:t>
-      </w:r>
-      <w:r>
-        <w:rPr>
-          <w:rStyle w:val="OtherTok"/>
-          <w:rFonts w:ascii="Courier" w:hAnsi="Courier"/>
-          <w:color w:val="000000"/>
-          <w:sz w:val="17"/>
-          <w:shd w:val="clear" w:color="auto" w:fill="auto"/>
-        </w:rPr>
-        <w:t>&lt;-</w:t>
-      </w:r>
-      <w:r>
-        <w:rPr>
-          <w:rStyle w:val="NormalTok"/>
-          <w:rFonts w:ascii="Courier" w:hAnsi="Courier"/>
-          <w:sz w:val="17"/>
-          <w:shd w:val="clear" w:color="auto" w:fill="auto"/>
-        </w:rPr>
-        <w:t xml:space="preserve"> </w:t>
-      </w:r>
-      <w:r>
-        <w:rPr>
-          <w:rStyle w:val="FunctionTok"/>
-          <w:rFonts w:ascii="Courier" w:hAnsi="Courier"/>
-          <w:sz w:val="17"/>
-          <w:shd w:val="clear" w:color="auto" w:fill="auto"/>
-        </w:rPr>
-        <w:t>str_glue</w:t>
-      </w:r>
-      <w:r>
-        <w:rPr>
-          <w:rStyle w:val="NormalTok"/>
-          <w:rFonts w:ascii="Courier" w:hAnsi="Courier"/>
-          <w:sz w:val="17"/>
-          <w:shd w:val="clear" w:color="auto" w:fill="auto"/>
-        </w:rPr>
-        <w:t>(</w:t>
-      </w:r>
-      <w:r>
-        <w:rPr>
-          <w:rStyle w:val="StringTok"/>
-          <w:rFonts w:ascii="Courier" w:hAnsi="Courier"/>
-          <w:color w:val="000000"/>
-          <w:sz w:val="17"/>
-          <w:shd w:val="clear" w:color="auto" w:fill="auto"/>
-        </w:rPr>
-        <w:t>"{tempfile()}.csv"</w:t>
-      </w:r>
-      <w:r>
-        <w:rPr>
-          <w:rStyle w:val="NormalTok"/>
-          <w:rFonts w:ascii="Courier" w:hAnsi="Courier"/>
-          <w:sz w:val="17"/>
-          <w:shd w:val="clear" w:color="auto" w:fill="auto"/>
-        </w:rPr>
-        <w:t>)</w:t>
-      </w:r>
-    </w:p>
-    <w:p>
-      <w:pPr>
-        <w:pStyle w:val="Code"/>
-      </w:pPr>
-      <w:r>
-        <w:rPr>
-          <w:rStyle w:val="NormalTok"/>
-          <w:rFonts w:ascii="Courier" w:hAnsi="Courier"/>
-          <w:sz w:val="17"/>
-          <w:shd w:val="clear" w:color="auto" w:fill="auto"/>
-        </w:rPr>
-        <w:t xml:space="preserve">  </w:t>
-      </w:r>
-    </w:p>
-    <w:p>
-      <w:pPr>
-        <w:pStyle w:val="Code"/>
-      </w:pPr>
-      <w:r>
-        <w:rPr>
-          <w:rStyle w:val="NormalTok"/>
-          <w:rFonts w:ascii="Courier" w:hAnsi="Courier"/>
-          <w:sz w:val="17"/>
-          <w:shd w:val="clear" w:color="auto" w:fill="auto"/>
-        </w:rPr>
-        <w:t xml:space="preserve">  </w:t>
-      </w:r>
-      <w:r>
-        <w:rPr>
-          <w:rStyle w:val="FunctionTok"/>
-          <w:rFonts w:ascii="Courier" w:hAnsi="Courier"/>
-          <w:sz w:val="17"/>
-          <w:shd w:val="clear" w:color="auto" w:fill="auto"/>
-        </w:rPr>
-        <w:t>write_csv</w:t>
-      </w:r>
-      <w:r>
-        <w:rPr>
-          <w:rStyle w:val="NormalTok"/>
-          <w:rFonts w:ascii="Courier" w:hAnsi="Courier"/>
-          <w:sz w:val="17"/>
-          <w:shd w:val="clear" w:color="auto" w:fill="auto"/>
-        </w:rPr>
-        <w:t>(</w:t>
-      </w:r>
-      <w:r>
-        <w:rPr>
-          <w:rStyle w:val="AttributeTok"/>
-          <w:rFonts w:ascii="Courier" w:hAnsi="Courier"/>
-          <w:color w:val="000000"/>
-          <w:sz w:val="17"/>
-          <w:shd w:val="clear" w:color="auto" w:fill="auto"/>
-        </w:rPr>
-        <w:t>x =</w:t>
-      </w:r>
-      <w:r>
-        <w:rPr>
-          <w:rStyle w:val="NormalTok"/>
-          <w:rFonts w:ascii="Courier" w:hAnsi="Courier"/>
-          <w:sz w:val="17"/>
-          <w:shd w:val="clear" w:color="auto" w:fill="auto"/>
-        </w:rPr>
-        <w:t xml:space="preserve"> data,</w:t>
-      </w:r>
-    </w:p>
-    <w:p>
-      <w:pPr>
-        <w:pStyle w:val="Code"/>
-      </w:pPr>
-      <w:r>
-        <w:rPr>
-          <w:rStyle w:val="NormalTok"/>
-          <w:rFonts w:ascii="Courier" w:hAnsi="Courier"/>
-          <w:sz w:val="17"/>
-          <w:shd w:val="clear" w:color="auto" w:fill="auto"/>
-        </w:rPr>
-        <w:t xml:space="preserve">            </w:t>
-      </w:r>
-      <w:r>
-        <w:rPr>
-          <w:rStyle w:val="AttributeTok"/>
-          <w:rFonts w:ascii="Courier" w:hAnsi="Courier"/>
-          <w:color w:val="000000"/>
-          <w:sz w:val="17"/>
-          <w:shd w:val="clear" w:color="auto" w:fill="auto"/>
-        </w:rPr>
-        <w:t>file =</w:t>
-      </w:r>
-      <w:r>
-        <w:rPr>
-          <w:rStyle w:val="NormalTok"/>
-          <w:rFonts w:ascii="Courier" w:hAnsi="Courier"/>
-          <w:sz w:val="17"/>
-          <w:shd w:val="clear" w:color="auto" w:fill="auto"/>
-        </w:rPr>
-        <w:t xml:space="preserve"> csv_file,</w:t>
-      </w:r>
-    </w:p>
-    <w:p>
-      <w:pPr>
-        <w:pStyle w:val="Code"/>
-      </w:pPr>
-      <w:r>
-        <w:rPr>
-          <w:rStyle w:val="NormalTok"/>
-          <w:rFonts w:ascii="Courier" w:hAnsi="Courier"/>
-          <w:sz w:val="17"/>
-          <w:shd w:val="clear" w:color="auto" w:fill="auto"/>
-        </w:rPr>
-        <w:t xml:space="preserve">            </w:t>
-      </w:r>
-      <w:r>
-        <w:rPr>
-          <w:rStyle w:val="AttributeTok"/>
-          <w:rFonts w:ascii="Courier" w:hAnsi="Courier"/>
-          <w:color w:val="000000"/>
-          <w:sz w:val="17"/>
-          <w:shd w:val="clear" w:color="auto" w:fill="auto"/>
-        </w:rPr>
-        <w:t>na =</w:t>
-      </w:r>
-      <w:r>
-        <w:rPr>
-          <w:rStyle w:val="NormalTok"/>
-          <w:rFonts w:ascii="Courier" w:hAnsi="Courier"/>
-          <w:sz w:val="17"/>
-          <w:shd w:val="clear" w:color="auto" w:fill="auto"/>
-        </w:rPr>
-        <w:t xml:space="preserve"> </w:t>
-      </w:r>
-      <w:r>
-        <w:rPr>
-          <w:rStyle w:val="StringTok"/>
-          <w:rFonts w:ascii="Courier" w:hAnsi="Courier"/>
-          <w:color w:val="000000"/>
-          <w:sz w:val="17"/>
-          <w:shd w:val="clear" w:color="auto" w:fill="auto"/>
-        </w:rPr>
-        <w:t>""</w:t>
-      </w:r>
-      <w:r>
-        <w:rPr>
-          <w:rStyle w:val="NormalTok"/>
-          <w:rFonts w:ascii="Courier" w:hAnsi="Courier"/>
-          <w:sz w:val="17"/>
-          <w:shd w:val="clear" w:color="auto" w:fill="auto"/>
-        </w:rPr>
-        <w:t>)</w:t>
-      </w:r>
-    </w:p>
-    <w:p>
-      <w:pPr>
-        <w:pStyle w:val="Code"/>
-      </w:pPr>
-      <w:r>
-        <w:rPr>
-          <w:rStyle w:val="NormalTok"/>
-          <w:rFonts w:ascii="Courier" w:hAnsi="Courier"/>
-          <w:sz w:val="17"/>
-          <w:shd w:val="clear" w:color="auto" w:fill="auto"/>
-        </w:rPr>
-        <w:t xml:space="preserve">  </w:t>
-      </w:r>
-    </w:p>
-    <w:p>
-      <w:pPr>
-        <w:pStyle w:val="Code"/>
-      </w:pPr>
-      <w:r>
-        <w:rPr>
-          <w:rStyle w:val="NormalTok"/>
-          <w:rFonts w:ascii="Courier" w:hAnsi="Courier"/>
-          <w:sz w:val="17"/>
-          <w:shd w:val="clear" w:color="auto" w:fill="auto"/>
-        </w:rPr>
-        <w:t xml:space="preserve">  </w:t>
-      </w:r>
-      <w:r>
-        <w:rPr>
-          <w:rStyle w:val="FunctionTok"/>
-          <w:rFonts w:ascii="Courier" w:hAnsi="Courier"/>
-          <w:sz w:val="17"/>
-          <w:shd w:val="clear" w:color="auto" w:fill="auto"/>
-        </w:rPr>
-        <w:t>file_show</w:t>
-      </w:r>
-      <w:r>
-        <w:rPr>
-          <w:rStyle w:val="NormalTok"/>
-          <w:rFonts w:ascii="Courier" w:hAnsi="Courier"/>
-          <w:sz w:val="17"/>
-          <w:shd w:val="clear" w:color="auto" w:fill="auto"/>
-        </w:rPr>
-        <w:t>(</w:t>
-      </w:r>
-      <w:r>
-        <w:rPr>
-          <w:rStyle w:val="AttributeTok"/>
-          <w:rFonts w:ascii="Courier" w:hAnsi="Courier"/>
-          <w:color w:val="000000"/>
-          <w:sz w:val="17"/>
-          <w:shd w:val="clear" w:color="auto" w:fill="auto"/>
-        </w:rPr>
-        <w:t>path =</w:t>
-      </w:r>
-      <w:r>
-        <w:rPr>
-          <w:rStyle w:val="NormalTok"/>
-          <w:rFonts w:ascii="Courier" w:hAnsi="Courier"/>
-          <w:sz w:val="17"/>
-          <w:shd w:val="clear" w:color="auto" w:fill="auto"/>
-        </w:rPr>
-        <w:t xml:space="preserve"> csv_file)</w:t>
-      </w:r>
-    </w:p>
-    <w:p>
-      <w:pPr>
-        <w:pStyle w:val="Code"/>
-      </w:pPr>
-      <w:r>
-        <w:rPr>
-          <w:rStyle w:val="NormalTok"/>
-          <w:rFonts w:ascii="Courier" w:hAnsi="Courier"/>
-          <w:sz w:val="17"/>
-          <w:shd w:val="clear" w:color="auto" w:fill="auto"/>
-        </w:rPr>
-        <w:t xml:space="preserve">  </w:t>
-      </w:r>
-    </w:p>
-    <w:p>
-      <w:pPr>
-        <w:pStyle w:val="Code"/>
-      </w:pPr>
-      <w:r>
-        <w:rPr>
-          <w:rStyle w:val="NormalTok"/>
-          <w:rFonts w:ascii="Courier" w:hAnsi="Courier"/>
-          <w:sz w:val="17"/>
-          <w:shd w:val="clear" w:color="auto" w:fill="auto"/>
-        </w:rPr>
-        <w:t>}</w:t>
-      </w:r>
-    </w:p>
-    <w:p>
-      <w:pPr>
-        <w:pStyle w:val="Body"/>
-      </w:pPr>
-      <w:r>
-        <w:t xml:space="preserve">To use this function, you tell </w:t>
-      </w:r>
-      <w:r>
-        <w:rPr>
-          <w:rStyle w:val="Literal"/>
-        </w:rPr>
-        <w:t>show_in_excel()</w:t>
-      </w:r>
-      <w:r>
-        <w:t xml:space="preserve"> what data to use and the function will open it in Excel. You can tell it to open the </w:t>
-      </w:r>
-      <w:r>
-        <w:rPr>
-          <w:rStyle w:val="Literal"/>
-        </w:rPr>
-        <w:t>penguins</w:t>
-      </w:r>
-      <w:r>
-        <w:t xml:space="preserve"> data frame as follows:</w:t>
-      </w:r>
-    </w:p>
-    <w:p>
-      <w:pPr>
-        <w:pStyle w:val="Code"/>
-      </w:pPr>
-      <w:r>
-        <w:rPr>
-          <w:rStyle w:val="FunctionTok"/>
-          <w:rFonts w:ascii="Courier" w:hAnsi="Courier"/>
-          <w:sz w:val="17"/>
-          <w:shd w:val="clear" w:color="auto" w:fill="auto"/>
-        </w:rPr>
-        <w:t>show_in_excel</w:t>
-      </w:r>
-      <w:r>
-        <w:rPr>
-          <w:rStyle w:val="NormalTok"/>
-          <w:rFonts w:ascii="Courier" w:hAnsi="Courier"/>
-          <w:sz w:val="17"/>
-          <w:shd w:val="clear" w:color="auto" w:fill="auto"/>
-        </w:rPr>
-        <w:t>(</w:t>
-      </w:r>
-      <w:r>
-        <w:rPr>
-          <w:rStyle w:val="AttributeTok"/>
-          <w:rFonts w:ascii="Courier" w:hAnsi="Courier"/>
-          <w:color w:val="000000"/>
-          <w:sz w:val="17"/>
-          <w:shd w:val="clear" w:color="auto" w:fill="auto"/>
-        </w:rPr>
-        <w:t>data =</w:t>
-      </w:r>
-      <w:r>
-        <w:rPr>
-          <w:rStyle w:val="NormalTok"/>
-          <w:rFonts w:ascii="Courier" w:hAnsi="Courier"/>
-          <w:sz w:val="17"/>
-          <w:shd w:val="clear" w:color="auto" w:fill="auto"/>
-        </w:rPr>
-        <w:t xml:space="preserve"> penguins)</w:t>
-      </w:r>
-    </w:p>
-    <w:p>
-      <w:pPr>
-        <w:pStyle w:val="Body"/>
-      </w:pPr>
-      <w:r>
-        <w:t xml:space="preserve">But, having created the function with the </w:t>
-      </w:r>
-      <w:r>
-        <w:rPr>
-          <w:rStyle w:val="Literal"/>
-        </w:rPr>
-        <w:t>data</w:t>
-      </w:r>
-      <w:r>
-        <w:t xml:space="preserve"> argument, we can run it with any data we want to. This code, for example, will import COVID case data we saw in Chapter 9 and open it in Excel.</w:t>
-      </w:r>
-    </w:p>
-    <w:p>
-      <w:pPr>
-        <w:pStyle w:val="Code"/>
-      </w:pPr>
-      <w:r>
-        <w:rPr>
-          <w:rStyle w:val="NormalTok"/>
-          <w:rFonts w:ascii="Courier" w:hAnsi="Courier"/>
-          <w:sz w:val="17"/>
-          <w:shd w:val="clear" w:color="auto" w:fill="auto"/>
-        </w:rPr>
-        <w:t xml:space="preserve">covid_data </w:t>
-      </w:r>
-      <w:r>
-        <w:rPr>
-          <w:rStyle w:val="OtherTok"/>
-          <w:rFonts w:ascii="Courier" w:hAnsi="Courier"/>
-          <w:color w:val="000000"/>
-          <w:sz w:val="17"/>
-          <w:shd w:val="clear" w:color="auto" w:fill="auto"/>
-        </w:rPr>
-        <w:t>&lt;-</w:t>
-      </w:r>
-      <w:r>
-        <w:rPr>
-          <w:rStyle w:val="NormalTok"/>
-          <w:rFonts w:ascii="Courier" w:hAnsi="Courier"/>
-          <w:sz w:val="17"/>
-          <w:shd w:val="clear" w:color="auto" w:fill="auto"/>
-        </w:rPr>
-        <w:t xml:space="preserve"> </w:t>
-      </w:r>
-      <w:r>
-        <w:rPr>
-          <w:rStyle w:val="FunctionTok"/>
-          <w:rFonts w:ascii="Courier" w:hAnsi="Courier"/>
-          <w:sz w:val="17"/>
-          <w:shd w:val="clear" w:color="auto" w:fill="auto"/>
-        </w:rPr>
-        <w:t>read_csv</w:t>
-      </w:r>
-      <w:r>
-        <w:rPr>
-          <w:rStyle w:val="NormalTok"/>
-          <w:rFonts w:ascii="Courier" w:hAnsi="Courier"/>
-          <w:sz w:val="17"/>
-          <w:shd w:val="clear" w:color="auto" w:fill="auto"/>
-        </w:rPr>
-        <w:t>(</w:t>
-      </w:r>
-      <w:r>
-        <w:rPr>
-          <w:rStyle w:val="StringTok"/>
-          <w:rFonts w:ascii="Courier" w:hAnsi="Courier"/>
-          <w:color w:val="000000"/>
-          <w:sz w:val="17"/>
-          <w:shd w:val="clear" w:color="auto" w:fill="auto"/>
-        </w:rPr>
-        <w:t>"https://data.rwithoutstatistics.com/us-states-covid-rolling-average.csv"</w:t>
-      </w:r>
-      <w:r>
-        <w:rPr>
-          <w:rStyle w:val="NormalTok"/>
-          <w:rFonts w:ascii="Courier" w:hAnsi="Courier"/>
-          <w:sz w:val="17"/>
-          <w:shd w:val="clear" w:color="auto" w:fill="auto"/>
-        </w:rPr>
-        <w:t>)</w:t>
-      </w:r>
-    </w:p>
-    <w:p>
-      <w:pPr>
-        <w:pStyle w:val="Code"/>
-      </w:pPr>
-    </w:p>
-    <w:p>
-      <w:pPr>
-        <w:pStyle w:val="Code"/>
-      </w:pPr>
-      <w:r>
-        <w:rPr>
-          <w:rStyle w:val="FunctionTok"/>
-          <w:rFonts w:ascii="Courier" w:hAnsi="Courier"/>
-          <w:sz w:val="17"/>
-          <w:shd w:val="clear" w:color="auto" w:fill="auto"/>
-        </w:rPr>
-        <w:t>show_in_excel</w:t>
-      </w:r>
-      <w:r>
-        <w:rPr>
-          <w:rStyle w:val="NormalTok"/>
-          <w:rFonts w:ascii="Courier" w:hAnsi="Courier"/>
-          <w:sz w:val="17"/>
-          <w:shd w:val="clear" w:color="auto" w:fill="auto"/>
-        </w:rPr>
-        <w:t>(</w:t>
-      </w:r>
-      <w:r>
-        <w:rPr>
-          <w:rStyle w:val="AttributeTok"/>
-          <w:rFonts w:ascii="Courier" w:hAnsi="Courier"/>
-          <w:color w:val="000000"/>
-          <w:sz w:val="17"/>
-          <w:shd w:val="clear" w:color="auto" w:fill="auto"/>
-        </w:rPr>
-        <w:t>data =</w:t>
-      </w:r>
-      <w:r>
-        <w:rPr>
-          <w:rStyle w:val="NormalTok"/>
-          <w:rFonts w:ascii="Courier" w:hAnsi="Courier"/>
-          <w:sz w:val="17"/>
-          <w:shd w:val="clear" w:color="auto" w:fill="auto"/>
-        </w:rPr>
-        <w:t xml:space="preserve"> covid_data)</w:t>
-      </w:r>
-    </w:p>
-    <w:p>
-      <w:pPr>
-        <w:pStyle w:val="Body"/>
-      </w:pPr>
-      <w:r>
+        <w:t>covid_data</w:t>
+      </w:r>
+      <w:r>
+        <w:t xml:space="preserve"> data frame to only include data from California before opening it in Excel.</w:t>
+      </w:r>
+    </w:p>
+    <w:p>
+      <w:pPr>
+        <w:pStyle w:val="Code"/>
+      </w:pPr>
+      <w:r>
+        <w:rPr>
+          <w:rStyle w:val="NormalTok"/>
+          <w:rFonts w:ascii="Courier" w:hAnsi="Courier"/>
+          <w:sz w:val="17"/>
+          <w:shd w:val="clear" w:color="auto" w:fill="auto"/>
+        </w:rPr>
         <w:lastRenderedPageBreak/>
-        <w:t xml:space="preserve">You can also use this function at the end of a pipeline. This code filters the </w:t>
-      </w:r>
-      <w:r>
-        <w:rPr>
-          <w:rStyle w:val="Literal"/>
-        </w:rPr>
-        <w:t>covid_data</w:t>
-      </w:r>
-      <w:r>
-        <w:t xml:space="preserve"> data frame to only include data from California before opening it in Excel.</w:t>
-      </w:r>
-    </w:p>
-    <w:p>
-      <w:pPr>
-        <w:pStyle w:val="Code"/>
-      </w:pPr>
-      <w:r>
-        <w:rPr>
-          <w:rStyle w:val="NormalTok"/>
-          <w:rFonts w:ascii="Courier" w:hAnsi="Courier"/>
-          <w:sz w:val="17"/>
-          <w:shd w:val="clear" w:color="auto" w:fill="auto"/>
-        </w:rPr>
         <w:t xml:space="preserve">covid_data </w:t>
       </w:r>
       <w:r>
@@ -4175,123 +4145,123 @@
           <w:sz w:val="17"/>
           <w:shd w:val="clear" w:color="auto" w:fill="auto"/>
         </w:rPr>
+        <w:t xml:space="preserve">            </w:t>
+      </w:r>
+      <w:r>
+        <w:rPr>
+          <w:rStyle w:val="AttributeTok"/>
+          <w:rFonts w:ascii="Courier" w:hAnsi="Courier"/>
+          <w:color w:val="000000"/>
+          <w:sz w:val="17"/>
+          <w:shd w:val="clear" w:color="auto" w:fill="auto"/>
+        </w:rPr>
+        <w:t>axis.title.x =</w:t>
+      </w:r>
+      <w:r>
+        <w:rPr>
+          <w:rStyle w:val="NormalTok"/>
+          <w:rFonts w:ascii="Courier" w:hAnsi="Courier"/>
+          <w:sz w:val="17"/>
+          <w:shd w:val="clear" w:color="auto" w:fill="auto"/>
+        </w:rPr>
+        <w:t xml:space="preserve"> </w:t>
+      </w:r>
+      <w:r>
+        <w:rPr>
+          <w:rStyle w:val="FunctionTok"/>
+          <w:rFonts w:ascii="Courier" w:hAnsi="Courier"/>
+          <w:sz w:val="17"/>
+          <w:shd w:val="clear" w:color="auto" w:fill="auto"/>
+        </w:rPr>
+        <w:t>element_blank</w:t>
+      </w:r>
+      <w:r>
+        <w:rPr>
+          <w:rStyle w:val="NormalTok"/>
+          <w:rFonts w:ascii="Courier" w:hAnsi="Courier"/>
+          <w:sz w:val="17"/>
+          <w:shd w:val="clear" w:color="auto" w:fill="auto"/>
+        </w:rPr>
+        <w:t>(),</w:t>
+      </w:r>
+    </w:p>
+    <w:p>
+      <w:pPr>
+        <w:pStyle w:val="Code"/>
+      </w:pPr>
+      <w:r>
+        <w:rPr>
+          <w:rStyle w:val="NormalTok"/>
+          <w:rFonts w:ascii="Courier" w:hAnsi="Courier"/>
+          <w:sz w:val="17"/>
+          <w:shd w:val="clear" w:color="auto" w:fill="auto"/>
+        </w:rPr>
+        <w:t xml:space="preserve">            </w:t>
+      </w:r>
+      <w:r>
+        <w:rPr>
+          <w:rStyle w:val="AttributeTok"/>
+          <w:rFonts w:ascii="Courier" w:hAnsi="Courier"/>
+          <w:color w:val="000000"/>
+          <w:sz w:val="17"/>
+          <w:shd w:val="clear" w:color="auto" w:fill="auto"/>
+        </w:rPr>
+        <w:t>axis.title.y =</w:t>
+      </w:r>
+      <w:r>
+        <w:rPr>
+          <w:rStyle w:val="NormalTok"/>
+          <w:rFonts w:ascii="Courier" w:hAnsi="Courier"/>
+          <w:sz w:val="17"/>
+          <w:shd w:val="clear" w:color="auto" w:fill="auto"/>
+        </w:rPr>
+        <w:t xml:space="preserve"> </w:t>
+      </w:r>
+      <w:r>
+        <w:rPr>
+          <w:rStyle w:val="FunctionTok"/>
+          <w:rFonts w:ascii="Courier" w:hAnsi="Courier"/>
+          <w:sz w:val="17"/>
+          <w:shd w:val="clear" w:color="auto" w:fill="auto"/>
+        </w:rPr>
+        <w:t>element_blank</w:t>
+      </w:r>
+      <w:r>
+        <w:rPr>
+          <w:rStyle w:val="NormalTok"/>
+          <w:rFonts w:ascii="Courier" w:hAnsi="Courier"/>
+          <w:sz w:val="17"/>
+          <w:shd w:val="clear" w:color="auto" w:fill="auto"/>
+        </w:rPr>
+        <w:t>())</w:t>
+      </w:r>
+    </w:p>
+    <w:p>
+      <w:pPr>
+        <w:pStyle w:val="Code"/>
+      </w:pPr>
+      <w:r>
+        <w:rPr>
+          <w:rStyle w:val="NormalTok"/>
+          <w:rFonts w:ascii="Courier" w:hAnsi="Courier"/>
+          <w:sz w:val="17"/>
+          <w:shd w:val="clear" w:color="auto" w:fill="auto"/>
+        </w:rPr>
+        <w:t xml:space="preserve">    </w:t>
+      </w:r>
+    </w:p>
+    <w:p>
+      <w:pPr>
+        <w:pStyle w:val="Code"/>
+      </w:pPr>
+      <w:r>
+        <w:rPr>
+          <w:rStyle w:val="NormalTok"/>
+          <w:rFonts w:ascii="Courier" w:hAnsi="Courier"/>
+          <w:sz w:val="17"/>
+          <w:shd w:val="clear" w:color="auto" w:fill="auto"/>
+        </w:rPr>
         <w:lastRenderedPageBreak/>
-        <w:t xml:space="preserve">            </w:t>
-      </w:r>
-      <w:r>
-        <w:rPr>
-          <w:rStyle w:val="AttributeTok"/>
-          <w:rFonts w:ascii="Courier" w:hAnsi="Courier"/>
-          <w:color w:val="000000"/>
-          <w:sz w:val="17"/>
-          <w:shd w:val="clear" w:color="auto" w:fill="auto"/>
-        </w:rPr>
-        <w:t>axis.title.x =</w:t>
-      </w:r>
-      <w:r>
-        <w:rPr>
-          <w:rStyle w:val="NormalTok"/>
-          <w:rFonts w:ascii="Courier" w:hAnsi="Courier"/>
-          <w:sz w:val="17"/>
-          <w:shd w:val="clear" w:color="auto" w:fill="auto"/>
-        </w:rPr>
-        <w:t xml:space="preserve"> </w:t>
-      </w:r>
-      <w:r>
-        <w:rPr>
-          <w:rStyle w:val="FunctionTok"/>
-          <w:rFonts w:ascii="Courier" w:hAnsi="Courier"/>
-          <w:sz w:val="17"/>
-          <w:shd w:val="clear" w:color="auto" w:fill="auto"/>
-        </w:rPr>
-        <w:t>element_blank</w:t>
-      </w:r>
-      <w:r>
-        <w:rPr>
-          <w:rStyle w:val="NormalTok"/>
-          <w:rFonts w:ascii="Courier" w:hAnsi="Courier"/>
-          <w:sz w:val="17"/>
-          <w:shd w:val="clear" w:color="auto" w:fill="auto"/>
-        </w:rPr>
-        <w:t>(),</w:t>
-      </w:r>
-    </w:p>
-    <w:p>
-      <w:pPr>
-        <w:pStyle w:val="Code"/>
-      </w:pPr>
-      <w:r>
-        <w:rPr>
-          <w:rStyle w:val="NormalTok"/>
-          <w:rFonts w:ascii="Courier" w:hAnsi="Courier"/>
-          <w:sz w:val="17"/>
-          <w:shd w:val="clear" w:color="auto" w:fill="auto"/>
-        </w:rPr>
-        <w:t xml:space="preserve">            </w:t>
-      </w:r>
-      <w:r>
-        <w:rPr>
-          <w:rStyle w:val="AttributeTok"/>
-          <w:rFonts w:ascii="Courier" w:hAnsi="Courier"/>
-          <w:color w:val="000000"/>
-          <w:sz w:val="17"/>
-          <w:shd w:val="clear" w:color="auto" w:fill="auto"/>
-        </w:rPr>
-        <w:t>axis.title.y =</w:t>
-      </w:r>
-      <w:r>
-        <w:rPr>
-          <w:rStyle w:val="NormalTok"/>
-          <w:rFonts w:ascii="Courier" w:hAnsi="Courier"/>
-          <w:sz w:val="17"/>
-          <w:shd w:val="clear" w:color="auto" w:fill="auto"/>
-        </w:rPr>
-        <w:t xml:space="preserve"> </w:t>
-      </w:r>
-      <w:r>
-        <w:rPr>
-          <w:rStyle w:val="FunctionTok"/>
-          <w:rFonts w:ascii="Courier" w:hAnsi="Courier"/>
-          <w:sz w:val="17"/>
-          <w:shd w:val="clear" w:color="auto" w:fill="auto"/>
-        </w:rPr>
-        <w:t>element_blank</w:t>
-      </w:r>
-      <w:r>
-        <w:rPr>
-          <w:rStyle w:val="NormalTok"/>
-          <w:rFonts w:ascii="Courier" w:hAnsi="Courier"/>
-          <w:sz w:val="17"/>
-          <w:shd w:val="clear" w:color="auto" w:fill="auto"/>
-        </w:rPr>
-        <w:t>())</w:t>
-      </w:r>
-    </w:p>
-    <w:p>
-      <w:pPr>
-        <w:pStyle w:val="Code"/>
-      </w:pPr>
-      <w:r>
-        <w:rPr>
-          <w:rStyle w:val="NormalTok"/>
-          <w:rFonts w:ascii="Courier" w:hAnsi="Courier"/>
-          <w:sz w:val="17"/>
-          <w:shd w:val="clear" w:color="auto" w:fill="auto"/>
-        </w:rPr>
-        <w:t xml:space="preserve">    </w:t>
-      </w:r>
-    </w:p>
-    <w:p>
-      <w:pPr>
-        <w:pStyle w:val="Code"/>
-      </w:pPr>
-      <w:r>
-        <w:rPr>
-          <w:rStyle w:val="NormalTok"/>
-          <w:rFonts w:ascii="Courier" w:hAnsi="Courier"/>
-          <w:sz w:val="17"/>
-          <w:shd w:val="clear" w:color="auto" w:fill="auto"/>
-        </w:rPr>
         <w:t xml:space="preserve">  }</w:t>
       </w:r>
     </w:p>
@@ -5058,18 +5028,18 @@
         <w:rPr>
           <w:rStyle w:val="Literal"/>
         </w:rPr>
+        <w:t>show_axis_lines = TRUE</w:t>
+      </w:r>
+      <w:r>
+        <w:t xml:space="preserve"> mean that grid lines and axis titles will be visible on our plot by default.</w:t>
+      </w:r>
+    </w:p>
+    <w:p>
+      <w:pPr>
+        <w:pStyle w:val="Body"/>
+      </w:pPr>
+      <w:r>
         <w:lastRenderedPageBreak/>
-        <w:t>show_axis_lines = TRUE</w:t>
-      </w:r>
-      <w:r>
-        <w:t xml:space="preserve"> mean that grid lines and axis titles will be visible on our plot by default.</w:t>
-      </w:r>
-    </w:p>
-    <w:p>
-      <w:pPr>
-        <w:pStyle w:val="Body"/>
-      </w:pPr>
-      <w:r>
         <w:t xml:space="preserve">The first piece of the code in </w:t>
       </w:r>
       <w:r>
@@ -10082,7 +10052,7 @@
     <w:tmpl w:val="706E9F88"/>
     <w:styleLink w:val="ChapterNumbering"/>
     <w:lvl w:ilvl="0">
-      <w:start w:val="12"/>
+      <w:start w:val="1"/>
       <w:numFmt w:val="decimal"/>
       <w:pStyle w:val="ChapterNumber"/>
       <w:suff w:val="nothing"/>
@@ -11686,7 +11656,7 @@
   <w:style w:type="paragraph" w:default="1" w:styleId="Normal">
     <w:name w:val="Normal"/>
     <w:qFormat/>
-    <w:rsid w:val="006D3A16"/>
+    <w:rsid w:val="00937630"/>
     <w:pPr>
       <w:spacing w:after="200" w:line="276" w:lineRule="auto"/>
     </w:pPr>
@@ -11730,7 +11700,7 @@
     <w:uiPriority w:val="9"/>
     <w:unhideWhenUsed/>
     <w:qFormat/>
-    <w:rsid w:val="006D3A16"/>
+    <w:rsid w:val="00937630"/>
     <w:pPr>
       <w:keepNext/>
       <w:keepLines/>
@@ -11759,7 +11729,7 @@
     <w:semiHidden/>
     <w:unhideWhenUsed/>
     <w:qFormat/>
-    <w:rsid w:val="006D3A16"/>
+    <w:rsid w:val="00937630"/>
     <w:pPr>
       <w:keepNext/>
       <w:keepLines/>
@@ -11786,7 +11756,7 @@
     <w:semiHidden/>
     <w:unhideWhenUsed/>
     <w:qFormat/>
-    <w:rsid w:val="006D3A16"/>
+    <w:rsid w:val="00937630"/>
     <w:pPr>
       <w:keepNext/>
       <w:keepLines/>
@@ -11815,7 +11785,7 @@
     <w:semiHidden/>
     <w:unhideWhenUsed/>
     <w:qFormat/>
-    <w:rsid w:val="006D3A16"/>
+    <w:rsid w:val="00937630"/>
     <w:pPr>
       <w:keepNext/>
       <w:keepLines/>
@@ -11840,7 +11810,7 @@
     <w:semiHidden/>
     <w:unhideWhenUsed/>
     <w:qFormat/>
-    <w:rsid w:val="006D3A16"/>
+    <w:rsid w:val="00937630"/>
     <w:pPr>
       <w:keepNext/>
       <w:keepLines/>
@@ -11867,7 +11837,7 @@
     <w:semiHidden/>
     <w:unhideWhenUsed/>
     <w:qFormat/>
-    <w:rsid w:val="006D3A16"/>
+    <w:rsid w:val="00937630"/>
     <w:pPr>
       <w:keepNext/>
       <w:keepLines/>
@@ -11894,7 +11864,7 @@
     <w:semiHidden/>
     <w:unhideWhenUsed/>
     <w:qFormat/>
-    <w:rsid w:val="006D3A16"/>
+    <w:rsid w:val="00937630"/>
     <w:pPr>
       <w:keepNext/>
       <w:keepLines/>
@@ -11921,7 +11891,7 @@
     <w:semiHidden/>
     <w:unhideWhenUsed/>
     <w:qFormat/>
-    <w:rsid w:val="006D3A16"/>
+    <w:rsid w:val="00937630"/>
     <w:pPr>
       <w:keepNext/>
       <w:keepLines/>
@@ -11946,7 +11916,7 @@
     <w:uiPriority w:val="1"/>
     <w:semiHidden/>
     <w:unhideWhenUsed/>
-    <w:rsid w:val="006D3A16"/>
+    <w:rsid w:val="00937630"/>
   </w:style>
   <w:style w:type="table" w:default="1" w:styleId="TableNormal">
     <w:name w:val="Normal Table"/>
@@ -11968,7 +11938,7 @@
     <w:uiPriority w:val="99"/>
     <w:semiHidden/>
     <w:unhideWhenUsed/>
-    <w:rsid w:val="006D3A16"/>
+    <w:rsid w:val="00937630"/>
   </w:style>
   <w:style w:type="character" w:customStyle="1" w:styleId="Heading1Char">
     <w:name w:val="Heading 1 Char"/>
@@ -11992,7 +11962,7 @@
     <w:basedOn w:val="DefaultParagraphFont"/>
     <w:link w:val="Heading2"/>
     <w:uiPriority w:val="9"/>
-    <w:rsid w:val="006D3A16"/>
+    <w:rsid w:val="00937630"/>
     <w:rPr>
       <w:rFonts w:asciiTheme="majorHAnsi" w:eastAsiaTheme="majorEastAsia" w:hAnsiTheme="majorHAnsi" w:cstheme="majorBidi"/>
       <w:b/>
@@ -12228,7 +12198,7 @@
     <w:link w:val="Heading3"/>
     <w:uiPriority w:val="9"/>
     <w:semiHidden/>
-    <w:rsid w:val="006D3A16"/>
+    <w:rsid w:val="00937630"/>
     <w:rPr>
       <w:rFonts w:asciiTheme="majorHAnsi" w:eastAsiaTheme="majorEastAsia" w:hAnsiTheme="majorHAnsi" w:cstheme="majorBidi"/>
       <w:b/>
@@ -12247,7 +12217,7 @@
     <w:link w:val="Heading4"/>
     <w:uiPriority w:val="9"/>
     <w:semiHidden/>
-    <w:rsid w:val="006D3A16"/>
+    <w:rsid w:val="00937630"/>
     <w:rPr>
       <w:rFonts w:asciiTheme="majorHAnsi" w:eastAsiaTheme="majorEastAsia" w:hAnsiTheme="majorHAnsi" w:cstheme="majorBidi"/>
       <w:b/>
@@ -12268,7 +12238,7 @@
     <w:link w:val="Heading5"/>
     <w:uiPriority w:val="9"/>
     <w:semiHidden/>
-    <w:rsid w:val="006D3A16"/>
+    <w:rsid w:val="00937630"/>
     <w:rPr>
       <w:rFonts w:asciiTheme="majorHAnsi" w:eastAsiaTheme="majorEastAsia" w:hAnsiTheme="majorHAnsi" w:cstheme="majorBidi"/>
       <w:color w:val="1F3763" w:themeColor="accent1" w:themeShade="7F"/>
@@ -12285,7 +12255,7 @@
     <w:link w:val="Heading6"/>
     <w:uiPriority w:val="9"/>
     <w:semiHidden/>
-    <w:rsid w:val="006D3A16"/>
+    <w:rsid w:val="00937630"/>
     <w:rPr>
       <w:rFonts w:asciiTheme="majorHAnsi" w:eastAsiaTheme="majorEastAsia" w:hAnsiTheme="majorHAnsi" w:cstheme="majorBidi"/>
       <w:i/>
@@ -12304,7 +12274,7 @@
     <w:link w:val="Heading7"/>
     <w:uiPriority w:val="9"/>
     <w:semiHidden/>
-    <w:rsid w:val="006D3A16"/>
+    <w:rsid w:val="00937630"/>
     <w:rPr>
       <w:rFonts w:asciiTheme="majorHAnsi" w:eastAsiaTheme="majorEastAsia" w:hAnsiTheme="majorHAnsi" w:cstheme="majorBidi"/>
       <w:i/>
@@ -12323,7 +12293,7 @@
     <w:link w:val="Heading8"/>
     <w:uiPriority w:val="9"/>
     <w:semiHidden/>
-    <w:rsid w:val="006D3A16"/>
+    <w:rsid w:val="00937630"/>
     <w:rPr>
       <w:rFonts w:asciiTheme="majorHAnsi" w:eastAsiaTheme="majorEastAsia" w:hAnsiTheme="majorHAnsi" w:cstheme="majorBidi"/>
       <w:color w:val="404040" w:themeColor="text1" w:themeTint="BF"/>
@@ -12340,7 +12310,7 @@
     <w:link w:val="Heading9"/>
     <w:uiPriority w:val="9"/>
     <w:semiHidden/>
-    <w:rsid w:val="006D3A16"/>
+    <w:rsid w:val="00937630"/>
     <w:rPr>
       <w:rFonts w:asciiTheme="majorHAnsi" w:eastAsiaTheme="majorEastAsia" w:hAnsiTheme="majorHAnsi" w:cstheme="majorBidi"/>
       <w:i/>
@@ -12355,7 +12325,7 @@
   </w:style>
   <w:style w:type="paragraph" w:customStyle="1" w:styleId="NoParagraphStyle">
     <w:name w:val="[No Paragraph Style]"/>
-    <w:rsid w:val="006D3A16"/>
+    <w:rsid w:val="00937630"/>
     <w:pPr>
       <w:widowControl w:val="0"/>
       <w:autoSpaceDE w:val="0"/>
@@ -12375,7 +12345,7 @@
   <w:style w:type="paragraph" w:customStyle="1" w:styleId="IndexBody">
     <w:name w:val="IndexBody"/>
     <w:qFormat/>
-    <w:rsid w:val="006D3A16"/>
+    <w:rsid w:val="00937630"/>
     <w:pPr>
       <w:spacing w:line="220" w:lineRule="atLeast"/>
     </w:pPr>
@@ -12393,7 +12363,7 @@
     <w:name w:val="BoldItalic"/>
     <w:uiPriority w:val="1"/>
     <w:qFormat/>
-    <w:rsid w:val="006D3A16"/>
+    <w:rsid w:val="00937630"/>
     <w:rPr>
       <w:rFonts w:cs="NewBaskervilleEF-Bold"/>
       <w:b/>
@@ -12411,7 +12381,7 @@
   <w:style w:type="paragraph" w:customStyle="1" w:styleId="BodyCustom">
     <w:name w:val="BodyCustom"/>
     <w:qFormat/>
-    <w:rsid w:val="006D3A16"/>
+    <w:rsid w:val="00937630"/>
     <w:pPr>
       <w:widowControl w:val="0"/>
       <w:autoSpaceDE w:val="0"/>
@@ -12434,7 +12404,7 @@
   <w:style w:type="paragraph" w:customStyle="1" w:styleId="IndexHead">
     <w:name w:val="IndexHead"/>
     <w:qFormat/>
-    <w:rsid w:val="006D3A16"/>
+    <w:rsid w:val="00937630"/>
     <w:pPr>
       <w:spacing w:before="320" w:after="80"/>
     </w:pPr>
@@ -12451,7 +12421,7 @@
   <w:style w:type="paragraph" w:customStyle="1" w:styleId="IndexLevel1">
     <w:name w:val="IndexLevel1"/>
     <w:qFormat/>
-    <w:rsid w:val="006D3A16"/>
+    <w:rsid w:val="00937630"/>
     <w:pPr>
       <w:spacing w:line="220" w:lineRule="atLeast"/>
     </w:pPr>
@@ -12469,11 +12439,11 @@
     <w:name w:val="CodeListingCaption"/>
     <w:next w:val="Code"/>
     <w:qFormat/>
-    <w:rsid w:val="006D3A16"/>
+    <w:rsid w:val="00937630"/>
     <w:pPr>
       <w:numPr>
         <w:ilvl w:val="6"/>
-        <w:numId w:val="22"/>
+        <w:numId w:val="18"/>
       </w:numPr>
       <w:spacing w:before="240" w:after="120"/>
     </w:pPr>
@@ -12490,7 +12460,7 @@
   <w:style w:type="paragraph" w:customStyle="1" w:styleId="Code">
     <w:name w:val="Code"/>
     <w:qFormat/>
-    <w:rsid w:val="006D3A16"/>
+    <w:rsid w:val="00937630"/>
     <w:pPr>
       <w:pBdr>
         <w:left w:val="single" w:sz="4" w:space="14" w:color="auto"/>
@@ -12514,7 +12484,7 @@
   <w:style w:type="paragraph" w:customStyle="1" w:styleId="Epigraph">
     <w:name w:val="Epigraph"/>
     <w:qFormat/>
-    <w:rsid w:val="006D3A16"/>
+    <w:rsid w:val="00937630"/>
     <w:pPr>
       <w:keepLines/>
       <w:widowControl w:val="0"/>
@@ -12543,7 +12513,7 @@
     <w:name w:val="Literal"/>
     <w:uiPriority w:val="1"/>
     <w:qFormat/>
-    <w:rsid w:val="006D3A16"/>
+    <w:rsid w:val="00937630"/>
     <w:rPr>
       <w:rFonts w:ascii="Courier" w:hAnsi="Courier" w:cs="TheSansMonoCondensed-Plain"/>
       <w:color w:val="3366FF"/>
@@ -12558,7 +12528,7 @@
   <w:style w:type="paragraph" w:customStyle="1" w:styleId="ProductionDirective">
     <w:name w:val="ProductionDirective"/>
     <w:qFormat/>
-    <w:rsid w:val="006D3A16"/>
+    <w:rsid w:val="00937630"/>
     <w:pPr>
       <w:keepLines/>
       <w:widowControl w:val="0"/>
@@ -12585,7 +12555,7 @@
     <w:name w:val="LiteralBold"/>
     <w:uiPriority w:val="1"/>
     <w:qFormat/>
-    <w:rsid w:val="006D3A16"/>
+    <w:rsid w:val="00937630"/>
     <w:rPr>
       <w:rFonts w:ascii="Courier" w:hAnsi="Courier" w:cs="TheSansMonoCondensed-Bold"/>
       <w:b/>
@@ -12605,7 +12575,7 @@
     <w:name w:val="LiteralItalic"/>
     <w:uiPriority w:val="1"/>
     <w:qFormat/>
-    <w:rsid w:val="006D3A16"/>
+    <w:rsid w:val="00937630"/>
     <w:rPr>
       <w:rFonts w:ascii="Courier" w:hAnsi="Courier" w:cs="TheSansMonoCondensed-Italic"/>
       <w:i/>
@@ -12625,7 +12595,7 @@
     <w:name w:val="LiteralBoldItalic"/>
     <w:uiPriority w:val="1"/>
     <w:qFormat/>
-    <w:rsid w:val="006D3A16"/>
+    <w:rsid w:val="00937630"/>
     <w:rPr>
       <w:rFonts w:ascii="Courier" w:hAnsi="Courier" w:cs="TheSansMonoCondensed-Bold"/>
       <w:b w:val="0"/>
@@ -12645,7 +12615,7 @@
     <w:name w:val="CodeLabel"/>
     <w:next w:val="Code"/>
     <w:qFormat/>
-    <w:rsid w:val="006D3A16"/>
+    <w:rsid w:val="00937630"/>
     <w:pPr>
       <w:widowControl w:val="0"/>
       <w:suppressAutoHyphens/>
@@ -12671,7 +12641,7 @@
   <w:style w:type="numbering" w:customStyle="1" w:styleId="ChapterNumbering">
     <w:name w:val="ChapterNumbering"/>
     <w:uiPriority w:val="99"/>
-    <w:rsid w:val="006D3A16"/>
+    <w:rsid w:val="00937630"/>
     <w:pPr>
       <w:numPr>
         <w:numId w:val="13"/>
@@ -12681,7 +12651,7 @@
   <w:style w:type="paragraph" w:customStyle="1" w:styleId="HeadA">
     <w:name w:val="HeadA"/>
     <w:qFormat/>
-    <w:rsid w:val="006D3A16"/>
+    <w:rsid w:val="00937630"/>
     <w:pPr>
       <w:keepNext/>
       <w:keepLines/>
@@ -12712,7 +12682,7 @@
     <w:name w:val="Blockquote"/>
     <w:next w:val="Normal"/>
     <w:qFormat/>
-    <w:rsid w:val="006D3A16"/>
+    <w:rsid w:val="00937630"/>
     <w:pPr>
       <w:widowControl w:val="0"/>
       <w:autoSpaceDE w:val="0"/>
@@ -12735,7 +12705,7 @@
   <w:style w:type="paragraph" w:customStyle="1" w:styleId="CodeWide">
     <w:name w:val="CodeWide"/>
     <w:qFormat/>
-    <w:rsid w:val="006D3A16"/>
+    <w:rsid w:val="00937630"/>
     <w:pPr>
       <w:widowControl w:val="0"/>
       <w:pBdr>
@@ -12763,11 +12733,11 @@
     <w:name w:val="CaptionLine"/>
     <w:next w:val="Body"/>
     <w:qFormat/>
-    <w:rsid w:val="006D3A16"/>
+    <w:rsid w:val="00937630"/>
     <w:pPr>
       <w:numPr>
         <w:ilvl w:val="4"/>
-        <w:numId w:val="22"/>
+        <w:numId w:val="18"/>
       </w:numPr>
       <w:spacing w:after="240"/>
     </w:pPr>
@@ -12785,7 +12755,7 @@
     <w:name w:val="Regular"/>
     <w:uiPriority w:val="1"/>
     <w:qFormat/>
-    <w:rsid w:val="006D3A16"/>
+    <w:rsid w:val="00937630"/>
     <w:rPr>
       <w:rFonts w:cs="FuturaPT-Book"/>
       <w:b w:val="0"/>
@@ -12804,7 +12774,7 @@
     <w:name w:val="NoteHead"/>
     <w:uiPriority w:val="1"/>
     <w:qFormat/>
-    <w:rsid w:val="006D3A16"/>
+    <w:rsid w:val="00937630"/>
     <w:rPr>
       <w:rFonts w:ascii="DogmaOT-Bold" w:hAnsi="DogmaOT-Bold" w:cs="DogmaOT-Bold"/>
       <w:b/>
@@ -12823,7 +12793,7 @@
   <w:style w:type="paragraph" w:customStyle="1" w:styleId="TableHeader">
     <w:name w:val="TableHeader"/>
     <w:qFormat/>
-    <w:rsid w:val="006D3A16"/>
+    <w:rsid w:val="00937630"/>
     <w:pPr>
       <w:keepLines/>
       <w:widowControl w:val="0"/>
@@ -12849,7 +12819,7 @@
   <w:style w:type="paragraph" w:customStyle="1" w:styleId="TableBody">
     <w:name w:val="TableBody"/>
     <w:qFormat/>
-    <w:rsid w:val="006D3A16"/>
+    <w:rsid w:val="00937630"/>
     <w:pPr>
       <w:keepLines/>
       <w:widowControl w:val="0"/>
@@ -12872,7 +12842,7 @@
   <w:style w:type="paragraph" w:customStyle="1" w:styleId="IndexLevel2">
     <w:name w:val="IndexLevel2"/>
     <w:qFormat/>
-    <w:rsid w:val="006D3A16"/>
+    <w:rsid w:val="00937630"/>
     <w:pPr>
       <w:spacing w:line="220" w:lineRule="atLeast"/>
       <w:ind w:left="360"/>
@@ -12890,7 +12860,7 @@
   <w:style w:type="paragraph" w:customStyle="1" w:styleId="IndexLevel3">
     <w:name w:val="IndexLevel3"/>
     <w:qFormat/>
-    <w:rsid w:val="006D3A16"/>
+    <w:rsid w:val="00937630"/>
     <w:pPr>
       <w:spacing w:line="220" w:lineRule="atLeast"/>
       <w:ind w:left="720"/>
@@ -12908,7 +12878,7 @@
   <w:style w:type="paragraph" w:customStyle="1" w:styleId="IndexTitle">
     <w:name w:val="IndexTitle"/>
     <w:qFormat/>
-    <w:rsid w:val="006D3A16"/>
+    <w:rsid w:val="00937630"/>
     <w:pPr>
       <w:spacing w:before="600" w:after="960" w:line="360" w:lineRule="atLeast"/>
       <w:jc w:val="center"/>
@@ -12929,7 +12899,7 @@
   <w:style w:type="paragraph" w:customStyle="1" w:styleId="ChapterIntro">
     <w:name w:val="ChapterIntro"/>
     <w:qFormat/>
-    <w:rsid w:val="006D3A16"/>
+    <w:rsid w:val="00937630"/>
     <w:pPr>
       <w:spacing w:after="60" w:line="360" w:lineRule="atLeast"/>
       <w:ind w:left="1440"/>
@@ -12950,7 +12920,7 @@
     <w:name w:val="BoxCaption"/>
     <w:next w:val="BoxBody"/>
     <w:qFormat/>
-    <w:rsid w:val="006D3A16"/>
+    <w:rsid w:val="00937630"/>
     <w:pPr>
       <w:spacing w:line="180" w:lineRule="atLeast"/>
     </w:pPr>
@@ -12969,7 +12939,7 @@
   <w:style w:type="paragraph" w:customStyle="1" w:styleId="BoxBody">
     <w:name w:val="BoxBody"/>
     <w:qFormat/>
-    <w:rsid w:val="006D3A16"/>
+    <w:rsid w:val="00937630"/>
     <w:pPr>
       <w:widowControl w:val="0"/>
       <w:pBdr>
@@ -12996,7 +12966,7 @@
   <w:style w:type="paragraph" w:customStyle="1" w:styleId="BoxBodyFirst">
     <w:name w:val="BoxBodyFirst"/>
     <w:qFormat/>
-    <w:rsid w:val="006D3A16"/>
+    <w:rsid w:val="00937630"/>
     <w:pPr>
       <w:widowControl w:val="0"/>
       <w:pBdr>
@@ -13021,7 +12991,7 @@
   <w:style w:type="paragraph" w:customStyle="1" w:styleId="ChapterTitle">
     <w:name w:val="ChapterTitle"/>
     <w:qFormat/>
-    <w:rsid w:val="006D3A16"/>
+    <w:rsid w:val="00937630"/>
     <w:pPr>
       <w:keepLines/>
       <w:suppressAutoHyphens/>
@@ -13047,7 +13017,7 @@
   <w:style w:type="paragraph" w:customStyle="1" w:styleId="BoxListBullet">
     <w:name w:val="BoxListBullet"/>
     <w:qFormat/>
-    <w:rsid w:val="006D3A16"/>
+    <w:rsid w:val="00937630"/>
     <w:pPr>
       <w:widowControl w:val="0"/>
       <w:numPr>
@@ -13076,7 +13046,7 @@
   <w:style w:type="paragraph" w:customStyle="1" w:styleId="BoxCode">
     <w:name w:val="BoxCode"/>
     <w:qFormat/>
-    <w:rsid w:val="006D3A16"/>
+    <w:rsid w:val="00937630"/>
     <w:pPr>
       <w:widowControl w:val="0"/>
       <w:pBdr>
@@ -13103,7 +13073,7 @@
   <w:style w:type="paragraph" w:customStyle="1" w:styleId="BoxListBody">
     <w:name w:val="BoxListBody"/>
     <w:qFormat/>
-    <w:rsid w:val="006D3A16"/>
+    <w:rsid w:val="00937630"/>
     <w:pPr>
       <w:widowControl w:val="0"/>
       <w:pBdr>
@@ -13129,7 +13099,7 @@
   <w:style w:type="paragraph" w:customStyle="1" w:styleId="BoxListHead">
     <w:name w:val="BoxListHead"/>
     <w:qFormat/>
-    <w:rsid w:val="006D3A16"/>
+    <w:rsid w:val="00937630"/>
     <w:pPr>
       <w:keepNext/>
       <w:keepLines/>
@@ -13159,7 +13129,7 @@
     <w:name w:val="KeyCaps"/>
     <w:uiPriority w:val="1"/>
     <w:qFormat/>
-    <w:rsid w:val="006D3A16"/>
+    <w:rsid w:val="00937630"/>
     <w:rPr>
       <w:rFonts w:cs="NewBaskervilleStd-Roman"/>
       <w:caps w:val="0"/>
@@ -13176,7 +13146,7 @@
     <w:name w:val="wingdings"/>
     <w:uiPriority w:val="1"/>
     <w:qFormat/>
-    <w:rsid w:val="006D3A16"/>
+    <w:rsid w:val="00937630"/>
     <w:rPr>
       <w:rFonts w:ascii="Wingdings2" w:hAnsi="Wingdings2" w:cs="Wingdings2"/>
       <w:color w:val="000000"/>
@@ -13190,7 +13160,7 @@
   <w:style w:type="paragraph" w:customStyle="1" w:styleId="ListBody">
     <w:name w:val="ListBody"/>
     <w:qFormat/>
-    <w:rsid w:val="006D3A16"/>
+    <w:rsid w:val="00937630"/>
     <w:pPr>
       <w:widowControl w:val="0"/>
       <w:autoSpaceDE w:val="0"/>
@@ -13214,7 +13184,7 @@
     <w:name w:val="LinkURL"/>
     <w:uiPriority w:val="1"/>
     <w:qFormat/>
-    <w:rsid w:val="006D3A16"/>
+    <w:rsid w:val="00937630"/>
     <w:rPr>
       <w:rFonts w:cs="NewBaskervilleStd-Italic"/>
       <w:i/>
@@ -13230,7 +13200,7 @@
   <w:style w:type="paragraph" w:customStyle="1" w:styleId="Note">
     <w:name w:val="Note"/>
     <w:qFormat/>
-    <w:rsid w:val="006D3A16"/>
+    <w:rsid w:val="00937630"/>
     <w:pPr>
       <w:widowControl w:val="0"/>
       <w:autoSpaceDE w:val="0"/>
@@ -13254,7 +13224,7 @@
   <w:style w:type="character" w:customStyle="1" w:styleId="bulletcharacter">
     <w:name w:val="bullet_character"/>
     <w:uiPriority w:val="99"/>
-    <w:rsid w:val="006D3A16"/>
+    <w:rsid w:val="00937630"/>
     <w:rPr>
       <w:rFonts w:ascii="Symbol" w:hAnsi="Symbol" w:cs="Symbol"/>
       <w:color w:val="000000"/>
@@ -13264,7 +13234,7 @@
     <w:name w:val="Superscript"/>
     <w:uiPriority w:val="1"/>
     <w:qFormat/>
-    <w:rsid w:val="006D3A16"/>
+    <w:rsid w:val="00937630"/>
     <w:rPr>
       <w:color w:val="3366FF"/>
       <w:vertAlign w:val="superscript"/>
@@ -13274,7 +13244,7 @@
     <w:name w:val="SuperscriptItalic"/>
     <w:uiPriority w:val="1"/>
     <w:qFormat/>
-    <w:rsid w:val="006D3A16"/>
+    <w:rsid w:val="00937630"/>
     <w:rPr>
       <w:i/>
       <w:color w:val="3366FF"/>
@@ -13285,7 +13255,7 @@
     <w:name w:val="Subscript"/>
     <w:uiPriority w:val="1"/>
     <w:qFormat/>
-    <w:rsid w:val="006D3A16"/>
+    <w:rsid w:val="00937630"/>
     <w:rPr>
       <w:color w:val="3366FF"/>
       <w:vertAlign w:val="subscript"/>
@@ -13295,7 +13265,7 @@
     <w:name w:val="SubscriptItalic"/>
     <w:uiPriority w:val="1"/>
     <w:qFormat/>
-    <w:rsid w:val="006D3A16"/>
+    <w:rsid w:val="00937630"/>
     <w:rPr>
       <w:i/>
       <w:color w:val="3366FF"/>
@@ -13306,7 +13276,7 @@
     <w:name w:val="Symbol"/>
     <w:uiPriority w:val="1"/>
     <w:qFormat/>
-    <w:rsid w:val="006D3A16"/>
+    <w:rsid w:val="00937630"/>
     <w:rPr>
       <w:rFonts w:ascii="Symbol" w:hAnsi="Symbol"/>
     </w:rPr>
@@ -13315,7 +13285,7 @@
     <w:name w:val="Italic"/>
     <w:uiPriority w:val="1"/>
     <w:qFormat/>
-    <w:rsid w:val="006D3A16"/>
+    <w:rsid w:val="00937630"/>
     <w:rPr>
       <w:rFonts w:cs="NewBaskervilleStd-Italic"/>
       <w:i/>
@@ -13331,7 +13301,7 @@
   <w:style w:type="paragraph" w:customStyle="1" w:styleId="ListBullet">
     <w:name w:val="ListBullet"/>
     <w:qFormat/>
-    <w:rsid w:val="006D3A16"/>
+    <w:rsid w:val="00937630"/>
     <w:pPr>
       <w:widowControl w:val="0"/>
       <w:numPr>
@@ -13360,7 +13330,7 @@
   <w:style w:type="paragraph" w:customStyle="1" w:styleId="ListCode">
     <w:name w:val="ListCode"/>
     <w:qFormat/>
-    <w:rsid w:val="006D3A16"/>
+    <w:rsid w:val="00937630"/>
     <w:pPr>
       <w:widowControl w:val="0"/>
       <w:pBdr>
@@ -13388,7 +13358,7 @@
   <w:style w:type="paragraph" w:customStyle="1" w:styleId="ListHead">
     <w:name w:val="ListHead"/>
     <w:qFormat/>
-    <w:rsid w:val="006D3A16"/>
+    <w:rsid w:val="00937630"/>
     <w:pPr>
       <w:keepNext/>
       <w:keepLines/>
@@ -13416,7 +13386,7 @@
   <w:style w:type="paragraph" w:customStyle="1" w:styleId="ListNumber">
     <w:name w:val="ListNumber"/>
     <w:qFormat/>
-    <w:rsid w:val="006D3A16"/>
+    <w:rsid w:val="00937630"/>
     <w:pPr>
       <w:widowControl w:val="0"/>
       <w:numPr>
@@ -13445,7 +13415,7 @@
   <w:style w:type="paragraph" w:customStyle="1" w:styleId="ListNumberSub">
     <w:name w:val="ListNumberSub"/>
     <w:qFormat/>
-    <w:rsid w:val="006D3A16"/>
+    <w:rsid w:val="00937630"/>
     <w:pPr>
       <w:widowControl w:val="0"/>
       <w:numPr>
@@ -13473,7 +13443,7 @@
   <w:style w:type="paragraph" w:customStyle="1" w:styleId="GraphicSlug">
     <w:name w:val="GraphicSlug"/>
     <w:qFormat/>
-    <w:rsid w:val="006D3A16"/>
+    <w:rsid w:val="00937630"/>
     <w:pPr>
       <w:keepLines/>
       <w:widowControl w:val="0"/>
@@ -13500,7 +13470,7 @@
     <w:name w:val="AltText"/>
     <w:uiPriority w:val="1"/>
     <w:qFormat/>
-    <w:rsid w:val="006D3A16"/>
+    <w:rsid w:val="00937630"/>
     <w:rPr>
       <w:color w:val="008000"/>
     </w:rPr>
@@ -13508,7 +13478,7 @@
   <w:style w:type="paragraph" w:customStyle="1" w:styleId="PartNumber">
     <w:name w:val="PartNumber"/>
     <w:qFormat/>
-    <w:rsid w:val="006D3A16"/>
+    <w:rsid w:val="00937630"/>
     <w:pPr>
       <w:widowControl w:val="0"/>
       <w:suppressAutoHyphens/>
@@ -13535,7 +13505,7 @@
   <w:style w:type="paragraph" w:customStyle="1" w:styleId="PartTitle">
     <w:name w:val="PartTitle"/>
     <w:qFormat/>
-    <w:rsid w:val="006D3A16"/>
+    <w:rsid w:val="00937630"/>
     <w:pPr>
       <w:keepLines/>
       <w:widowControl w:val="0"/>
@@ -13565,7 +13535,7 @@
   <w:style w:type="paragraph" w:customStyle="1" w:styleId="PartIntro">
     <w:name w:val="PartIntro"/>
     <w:qFormat/>
-    <w:rsid w:val="006D3A16"/>
+    <w:rsid w:val="00937630"/>
     <w:pPr>
       <w:widowControl w:val="0"/>
       <w:autoSpaceDE w:val="0"/>
@@ -13589,7 +13559,7 @@
   <w:style w:type="paragraph" w:customStyle="1" w:styleId="PartList">
     <w:name w:val="PartList"/>
     <w:qFormat/>
-    <w:rsid w:val="006D3A16"/>
+    <w:rsid w:val="00937630"/>
     <w:pPr>
       <w:widowControl w:val="0"/>
       <w:tabs>
@@ -13615,7 +13585,7 @@
   <w:style w:type="paragraph" w:customStyle="1" w:styleId="ChapterIntroList">
     <w:name w:val="ChapterIntroList"/>
     <w:qFormat/>
-    <w:rsid w:val="006D3A16"/>
+    <w:rsid w:val="00937630"/>
     <w:pPr>
       <w:widowControl w:val="0"/>
       <w:tabs>
@@ -13640,7 +13610,7 @@
   </w:style>
   <w:style w:type="paragraph" w:customStyle="1" w:styleId="ChapterSubtitle">
     <w:name w:val="ChapterSubtitle"/>
-    <w:rsid w:val="006D3A16"/>
+    <w:rsid w:val="00937630"/>
     <w:pPr>
       <w:keepLines/>
       <w:widowControl w:val="0"/>
@@ -13669,7 +13639,7 @@
   <w:style w:type="paragraph" w:customStyle="1" w:styleId="BodyContinued">
     <w:name w:val="BodyContinued"/>
     <w:qFormat/>
-    <w:rsid w:val="006D3A16"/>
+    <w:rsid w:val="00937630"/>
     <w:pPr>
       <w:widowControl w:val="0"/>
       <w:autoSpaceDE w:val="0"/>
@@ -13692,7 +13662,7 @@
   <w:style w:type="paragraph" w:customStyle="1" w:styleId="BoxHeadA">
     <w:name w:val="BoxHeadA"/>
     <w:qFormat/>
-    <w:rsid w:val="006D3A16"/>
+    <w:rsid w:val="00937630"/>
     <w:pPr>
       <w:keepNext/>
       <w:keepLines/>
@@ -13725,7 +13695,7 @@
     <w:name w:val="BoxHeadB"/>
     <w:basedOn w:val="BoxHeadA"/>
     <w:qFormat/>
-    <w:rsid w:val="006D3A16"/>
+    <w:rsid w:val="00937630"/>
     <w:pPr>
       <w:spacing w:before="120"/>
     </w:pPr>
@@ -13738,7 +13708,7 @@
   <w:style w:type="paragraph" w:customStyle="1" w:styleId="BoxBodyContinued">
     <w:name w:val="BoxBodyContinued"/>
     <w:qFormat/>
-    <w:rsid w:val="006D3A16"/>
+    <w:rsid w:val="00937630"/>
     <w:pPr>
       <w:widowControl w:val="0"/>
       <w:pBdr>
@@ -13763,7 +13733,7 @@
   <w:style w:type="character" w:customStyle="1" w:styleId="Bold">
     <w:name w:val="Bold"/>
     <w:uiPriority w:val="1"/>
-    <w:rsid w:val="006D3A16"/>
+    <w:rsid w:val="00937630"/>
     <w:rPr>
       <w:b/>
       <w:bCs/>
@@ -13772,7 +13742,7 @@
   </w:style>
   <w:style w:type="paragraph" w:customStyle="1" w:styleId="RunInHead">
     <w:name w:val="RunInHead"/>
-    <w:rsid w:val="006D3A16"/>
+    <w:rsid w:val="00937630"/>
     <w:pPr>
       <w:widowControl w:val="0"/>
       <w:autoSpaceDE w:val="0"/>
@@ -13796,7 +13766,7 @@
   <w:style w:type="paragraph" w:customStyle="1" w:styleId="RunInPara">
     <w:name w:val="RunInPara"/>
     <w:qFormat/>
-    <w:rsid w:val="006D3A16"/>
+    <w:rsid w:val="00937630"/>
     <w:pPr>
       <w:widowControl w:val="0"/>
       <w:autoSpaceDE w:val="0"/>
@@ -13818,7 +13788,7 @@
   </w:style>
   <w:style w:type="paragraph" w:customStyle="1" w:styleId="BoxRunInHead">
     <w:name w:val="BoxRunInHead"/>
-    <w:rsid w:val="006D3A16"/>
+    <w:rsid w:val="00937630"/>
     <w:pPr>
       <w:widowControl w:val="0"/>
       <w:pBdr>
@@ -13844,7 +13814,7 @@
   <w:style w:type="paragraph" w:customStyle="1" w:styleId="BoxRunInPara">
     <w:name w:val="BoxRunInPara"/>
     <w:qFormat/>
-    <w:rsid w:val="006D3A16"/>
+    <w:rsid w:val="00937630"/>
     <w:pPr>
       <w:widowControl w:val="0"/>
       <w:pBdr>
@@ -13869,7 +13839,7 @@
   <w:style w:type="paragraph" w:customStyle="1" w:styleId="BoxExtractPara">
     <w:name w:val="BoxExtractPara"/>
     <w:qFormat/>
-    <w:rsid w:val="006D3A16"/>
+    <w:rsid w:val="00937630"/>
     <w:pPr>
       <w:widowControl w:val="0"/>
       <w:pBdr>
@@ -13896,7 +13866,7 @@
     <w:name w:val="GraphicInline"/>
     <w:uiPriority w:val="1"/>
     <w:qFormat/>
-    <w:rsid w:val="006D3A16"/>
+    <w:rsid w:val="00937630"/>
     <w:rPr>
       <w:color w:val="3366FF"/>
       <w:bdr w:val="none" w:sz="0" w:space="0" w:color="auto"/>
@@ -13907,7 +13877,7 @@
     <w:name w:val="KeyTerm"/>
     <w:uiPriority w:val="1"/>
     <w:qFormat/>
-    <w:rsid w:val="006D3A16"/>
+    <w:rsid w:val="00937630"/>
     <w:rPr>
       <w:i/>
       <w:color w:val="3366FF"/>
@@ -13919,7 +13889,7 @@
     <w:name w:val="DigitalOnly"/>
     <w:uiPriority w:val="1"/>
     <w:qFormat/>
-    <w:rsid w:val="006D3A16"/>
+    <w:rsid w:val="00937630"/>
     <w:rPr>
       <w:color w:val="3366FF"/>
       <w:bdr w:val="single" w:sz="4" w:space="0" w:color="3366FF"/>
@@ -13929,7 +13899,7 @@
     <w:name w:val="PrintOnly"/>
     <w:uiPriority w:val="1"/>
     <w:qFormat/>
-    <w:rsid w:val="006D3A16"/>
+    <w:rsid w:val="00937630"/>
     <w:rPr>
       <w:color w:val="3366FF"/>
       <w:bdr w:val="single" w:sz="4" w:space="0" w:color="FF0000"/>
@@ -13940,7 +13910,7 @@
     <w:basedOn w:val="LinkURL"/>
     <w:uiPriority w:val="1"/>
     <w:qFormat/>
-    <w:rsid w:val="006D3A16"/>
+    <w:rsid w:val="00937630"/>
     <w:rPr>
       <w:rFonts w:cs="NewBaskervilleStd-Italic"/>
       <w:b w:val="0"/>
@@ -13960,7 +13930,7 @@
     <w:basedOn w:val="LinkEmail"/>
     <w:uiPriority w:val="1"/>
     <w:qFormat/>
-    <w:rsid w:val="006D3A16"/>
+    <w:rsid w:val="00937630"/>
     <w:rPr>
       <w:rFonts w:cs="NewBaskervilleStd-Italic"/>
       <w:b w:val="0"/>
@@ -13979,7 +13949,7 @@
     <w:name w:val="Highlight"/>
     <w:uiPriority w:val="1"/>
     <w:qFormat/>
-    <w:rsid w:val="006D3A16"/>
+    <w:rsid w:val="00937630"/>
     <w:rPr>
       <w:color w:val="3366FF"/>
       <w:bdr w:val="none" w:sz="0" w:space="0" w:color="auto"/>
@@ -13990,7 +13960,7 @@
     <w:name w:val="FootnoteReference"/>
     <w:uiPriority w:val="1"/>
     <w:qFormat/>
-    <w:rsid w:val="006D3A16"/>
+    <w:rsid w:val="00937630"/>
     <w:rPr>
       <w:color w:val="3366FF"/>
       <w:vertAlign w:val="superscript"/>
@@ -13999,7 +13969,7 @@
   <w:style w:type="paragraph" w:customStyle="1" w:styleId="Footnote">
     <w:name w:val="Footnote"/>
     <w:qFormat/>
-    <w:rsid w:val="006D3A16"/>
+    <w:rsid w:val="00937630"/>
     <w:pPr>
       <w:widowControl w:val="0"/>
       <w:pBdr>
@@ -14028,7 +13998,7 @@
     <w:basedOn w:val="FootnoteReference"/>
     <w:uiPriority w:val="1"/>
     <w:qFormat/>
-    <w:rsid w:val="006D3A16"/>
+    <w:rsid w:val="00937630"/>
     <w:rPr>
       <w:color w:val="3366FF"/>
       <w:vertAlign w:val="superscript"/>
@@ -14039,7 +14009,7 @@
     <w:basedOn w:val="FootnoteReference"/>
     <w:uiPriority w:val="1"/>
     <w:qFormat/>
-    <w:rsid w:val="006D3A16"/>
+    <w:rsid w:val="00937630"/>
     <w:rPr>
       <w:color w:val="3366FF"/>
       <w:vertAlign w:val="superscript"/>
@@ -14048,7 +14018,7 @@
   <w:style w:type="paragraph" w:customStyle="1" w:styleId="QuotePara">
     <w:name w:val="QuotePara"/>
     <w:qFormat/>
-    <w:rsid w:val="006D3A16"/>
+    <w:rsid w:val="00937630"/>
     <w:pPr>
       <w:widowControl w:val="0"/>
       <w:autoSpaceDE w:val="0"/>
@@ -14072,7 +14042,7 @@
     <w:name w:val="QuoteSource"/>
     <w:basedOn w:val="QuotePara"/>
     <w:qFormat/>
-    <w:rsid w:val="006D3A16"/>
+    <w:rsid w:val="00937630"/>
     <w:pPr>
       <w:spacing w:after="240"/>
       <w:jc w:val="right"/>
@@ -14082,7 +14052,7 @@
     <w:name w:val="Caps"/>
     <w:uiPriority w:val="1"/>
     <w:qFormat/>
-    <w:rsid w:val="006D3A16"/>
+    <w:rsid w:val="00937630"/>
     <w:rPr>
       <w:caps/>
       <w:smallCaps w:val="0"/>
@@ -14093,7 +14063,7 @@
     <w:name w:val="SmallCaps"/>
     <w:uiPriority w:val="1"/>
     <w:qFormat/>
-    <w:rsid w:val="006D3A16"/>
+    <w:rsid w:val="00937630"/>
     <w:rPr>
       <w:caps w:val="0"/>
       <w:smallCaps/>
@@ -14105,7 +14075,7 @@
     <w:basedOn w:val="SmallCaps"/>
     <w:uiPriority w:val="1"/>
     <w:qFormat/>
-    <w:rsid w:val="006D3A16"/>
+    <w:rsid w:val="00937630"/>
     <w:rPr>
       <w:b/>
       <w:bCs/>
@@ -14119,7 +14089,7 @@
     <w:basedOn w:val="SmallCapsBold"/>
     <w:uiPriority w:val="1"/>
     <w:qFormat/>
-    <w:rsid w:val="006D3A16"/>
+    <w:rsid w:val="00937630"/>
     <w:rPr>
       <w:b/>
       <w:bCs/>
@@ -14135,7 +14105,7 @@
     <w:basedOn w:val="SmallCaps"/>
     <w:uiPriority w:val="1"/>
     <w:qFormat/>
-    <w:rsid w:val="006D3A16"/>
+    <w:rsid w:val="00937630"/>
     <w:rPr>
       <w:i/>
       <w:iCs/>
@@ -14148,7 +14118,7 @@
     <w:name w:val="NSSymbol"/>
     <w:uiPriority w:val="1"/>
     <w:qFormat/>
-    <w:rsid w:val="006D3A16"/>
+    <w:rsid w:val="00937630"/>
     <w:rPr>
       <w:color w:val="3366FF"/>
     </w:rPr>
@@ -14157,7 +14127,7 @@
     <w:name w:val="Table Grid"/>
     <w:basedOn w:val="TableNormal"/>
     <w:uiPriority w:val="59"/>
-    <w:rsid w:val="006D3A16"/>
+    <w:rsid w:val="00937630"/>
     <w:rPr>
       <w:rFonts w:ascii="Calibri" w:eastAsia="Times New Roman" w:hAnsi="Calibri" w:cs="Times New Roman"/>
       <w:kern w:val="0"/>
@@ -14179,7 +14149,7 @@
   <w:style w:type="paragraph" w:customStyle="1" w:styleId="TableHeaderSub">
     <w:name w:val="TableHeaderSub"/>
     <w:qFormat/>
-    <w:rsid w:val="006D3A16"/>
+    <w:rsid w:val="00937630"/>
     <w:pPr>
       <w:keepLines/>
       <w:widowControl w:val="0"/>
@@ -14203,7 +14173,7 @@
   <w:style w:type="paragraph" w:customStyle="1" w:styleId="TableFootnote">
     <w:name w:val="TableFootnote"/>
     <w:qFormat/>
-    <w:rsid w:val="006D3A16"/>
+    <w:rsid w:val="00937630"/>
     <w:pPr>
       <w:keepLines/>
       <w:widowControl w:val="0"/>
@@ -14226,7 +14196,7 @@
   <w:style w:type="paragraph" w:customStyle="1" w:styleId="TableListBulleted">
     <w:name w:val="TableListBulleted"/>
     <w:qFormat/>
-    <w:rsid w:val="006D3A16"/>
+    <w:rsid w:val="00937630"/>
     <w:pPr>
       <w:keepLines/>
       <w:widowControl w:val="0"/>
@@ -14252,7 +14222,7 @@
   <w:style w:type="paragraph" w:customStyle="1" w:styleId="TableListNumbered">
     <w:name w:val="TableListNumbered"/>
     <w:qFormat/>
-    <w:rsid w:val="006D3A16"/>
+    <w:rsid w:val="00937630"/>
     <w:pPr>
       <w:keepLines/>
       <w:widowControl w:val="0"/>
@@ -14278,7 +14248,7 @@
   <w:style w:type="paragraph" w:customStyle="1" w:styleId="TableListPlain">
     <w:name w:val="TableListPlain"/>
     <w:qFormat/>
-    <w:rsid w:val="006D3A16"/>
+    <w:rsid w:val="00937630"/>
     <w:pPr>
       <w:keepLines/>
       <w:widowControl w:val="0"/>
@@ -14303,7 +14273,7 @@
     <w:name w:val="ExtractPara"/>
     <w:basedOn w:val="QuotePara"/>
     <w:qFormat/>
-    <w:rsid w:val="006D3A16"/>
+    <w:rsid w:val="00937630"/>
     <w:rPr>
       <w:sz w:val="18"/>
       <w:szCs w:val="18"/>
@@ -14313,7 +14283,7 @@
     <w:name w:val="ExtractSource"/>
     <w:basedOn w:val="ExtractPara"/>
     <w:qFormat/>
-    <w:rsid w:val="006D3A16"/>
+    <w:rsid w:val="00937630"/>
     <w:pPr>
       <w:jc w:val="right"/>
     </w:pPr>
@@ -14322,7 +14292,7 @@
     <w:name w:val="ExtractParaContinued"/>
     <w:basedOn w:val="ExtractPara"/>
     <w:qFormat/>
-    <w:rsid w:val="006D3A16"/>
+    <w:rsid w:val="00937630"/>
     <w:pPr>
       <w:spacing w:before="0"/>
       <w:ind w:firstLine="360"/>
@@ -14331,7 +14301,7 @@
   <w:style w:type="paragraph" w:customStyle="1" w:styleId="AppendixNumber">
     <w:name w:val="AppendixNumber"/>
     <w:qFormat/>
-    <w:rsid w:val="006D3A16"/>
+    <w:rsid w:val="00937630"/>
     <w:pPr>
       <w:widowControl w:val="0"/>
       <w:suppressAutoHyphens/>
@@ -14358,7 +14328,7 @@
   <w:style w:type="paragraph" w:customStyle="1" w:styleId="AppendixTitle">
     <w:name w:val="AppendixTitle"/>
     <w:qFormat/>
-    <w:rsid w:val="006D3A16"/>
+    <w:rsid w:val="00937630"/>
     <w:pPr>
       <w:keepLines/>
       <w:widowControl w:val="0"/>
@@ -14388,7 +14358,7 @@
   <w:style w:type="paragraph" w:customStyle="1" w:styleId="BackmatterTitle">
     <w:name w:val="BackmatterTitle"/>
     <w:qFormat/>
-    <w:rsid w:val="006D3A16"/>
+    <w:rsid w:val="00937630"/>
     <w:pPr>
       <w:keepLines/>
       <w:widowControl w:val="0"/>
@@ -14417,7 +14387,7 @@
   <w:style w:type="paragraph" w:customStyle="1" w:styleId="GlossaryTerm">
     <w:name w:val="GlossaryTerm"/>
     <w:qFormat/>
-    <w:rsid w:val="006D3A16"/>
+    <w:rsid w:val="00937630"/>
     <w:pPr>
       <w:widowControl w:val="0"/>
       <w:autoSpaceDE w:val="0"/>
@@ -14443,7 +14413,7 @@
   <w:style w:type="paragraph" w:customStyle="1" w:styleId="GlossaryDefinition">
     <w:name w:val="GlossaryDefinition"/>
     <w:qFormat/>
-    <w:rsid w:val="006D3A16"/>
+    <w:rsid w:val="00937630"/>
     <w:pPr>
       <w:widowControl w:val="0"/>
       <w:autoSpaceDE w:val="0"/>
@@ -14466,7 +14436,7 @@
   <w:style w:type="paragraph" w:customStyle="1" w:styleId="EndnoteEntry">
     <w:name w:val="EndnoteEntry"/>
     <w:qFormat/>
-    <w:rsid w:val="006D3A16"/>
+    <w:rsid w:val="00937630"/>
     <w:pPr>
       <w:widowControl w:val="0"/>
       <w:autoSpaceDE w:val="0"/>
@@ -14491,7 +14461,7 @@
     <w:basedOn w:val="EndnoteReference"/>
     <w:uiPriority w:val="1"/>
     <w:qFormat/>
-    <w:rsid w:val="006D3A16"/>
+    <w:rsid w:val="00937630"/>
     <w:rPr>
       <w:color w:val="3366FF"/>
       <w:vertAlign w:val="superscript"/>
@@ -14500,7 +14470,7 @@
   <w:style w:type="paragraph" w:customStyle="1" w:styleId="Reference">
     <w:name w:val="Reference"/>
     <w:qFormat/>
-    <w:rsid w:val="006D3A16"/>
+    <w:rsid w:val="00937630"/>
     <w:pPr>
       <w:widowControl w:val="0"/>
       <w:autoSpaceDE w:val="0"/>
@@ -14523,7 +14493,7 @@
   <w:style w:type="paragraph" w:customStyle="1" w:styleId="HeadProject">
     <w:name w:val="HeadProject"/>
     <w:qFormat/>
-    <w:rsid w:val="006D3A16"/>
+    <w:rsid w:val="00937630"/>
     <w:pPr>
       <w:keepNext/>
       <w:keepLines/>
@@ -14555,7 +14525,7 @@
     <w:name w:val="LiteralGray"/>
     <w:uiPriority w:val="1"/>
     <w:qFormat/>
-    <w:rsid w:val="006D3A16"/>
+    <w:rsid w:val="00937630"/>
     <w:rPr>
       <w:rFonts w:ascii="Courier" w:hAnsi="Courier"/>
       <w:color w:val="A6A6A6" w:themeColor="background1" w:themeShade="A6"/>
@@ -14565,7 +14535,7 @@
     <w:name w:val="PyBracket"/>
     <w:uiPriority w:val="1"/>
     <w:qFormat/>
-    <w:rsid w:val="006D3A16"/>
+    <w:rsid w:val="00937630"/>
     <w:rPr>
       <w:rFonts w:ascii="Courier" w:hAnsi="Courier" w:cs="TheSansMonoCondensed-Plain"/>
       <w:color w:val="B12735"/>
@@ -14584,7 +14554,7 @@
     <w:basedOn w:val="PyBracket"/>
     <w:uiPriority w:val="1"/>
     <w:qFormat/>
-    <w:rsid w:val="006D3A16"/>
+    <w:rsid w:val="00937630"/>
     <w:rPr>
       <w:rFonts w:ascii="Courier" w:hAnsi="Courier" w:cs="TheSansMonoCondensed-Plain"/>
       <w:color w:val="BF8F00" w:themeColor="accent4" w:themeShade="BF"/>
@@ -14603,7 +14573,7 @@
     <w:basedOn w:val="PyBracket"/>
     <w:uiPriority w:val="1"/>
     <w:qFormat/>
-    <w:rsid w:val="006D3A16"/>
+    <w:rsid w:val="00937630"/>
     <w:rPr>
       <w:rFonts w:ascii="Courier" w:hAnsi="Courier" w:cs="TheSansMonoCondensed-Plain"/>
       <w:color w:val="008000"/>
@@ -14621,14 +14591,14 @@
     <w:name w:val="BookHalfTitle"/>
     <w:basedOn w:val="BackmatterTitle"/>
     <w:qFormat/>
-    <w:rsid w:val="006D3A16"/>
+    <w:rsid w:val="00937630"/>
   </w:style>
   <w:style w:type="character" w:styleId="BookTitle">
     <w:name w:val="Book Title"/>
     <w:basedOn w:val="DefaultParagraphFont"/>
     <w:uiPriority w:val="33"/>
     <w:qFormat/>
-    <w:rsid w:val="006D3A16"/>
+    <w:rsid w:val="00937630"/>
     <w:rPr>
       <w:b/>
       <w:bCs/>
@@ -14639,7 +14609,7 @@
   <w:style w:type="paragraph" w:customStyle="1" w:styleId="BookTitle0">
     <w:name w:val="BookTitle"/>
     <w:qFormat/>
-    <w:rsid w:val="006D3A16"/>
+    <w:rsid w:val="00937630"/>
     <w:pPr>
       <w:widowControl w:val="0"/>
       <w:suppressAutoHyphens/>
@@ -14667,13 +14637,13 @@
     <w:name w:val="BookSubtitle"/>
     <w:basedOn w:val="ChapterSubtitle"/>
     <w:qFormat/>
-    <w:rsid w:val="006D3A16"/>
+    <w:rsid w:val="00937630"/>
   </w:style>
   <w:style w:type="paragraph" w:customStyle="1" w:styleId="BookEdition">
     <w:name w:val="BookEdition"/>
     <w:basedOn w:val="BookSubtitle"/>
     <w:qFormat/>
-    <w:rsid w:val="006D3A16"/>
+    <w:rsid w:val="00937630"/>
     <w:rPr>
       <w:b w:val="0"/>
       <w:bCs w:val="0"/>
@@ -14687,7 +14657,7 @@
     <w:name w:val="BookAuthor"/>
     <w:basedOn w:val="BookEdition"/>
     <w:qFormat/>
-    <w:rsid w:val="006D3A16"/>
+    <w:rsid w:val="00937630"/>
     <w:rPr>
       <w:i w:val="0"/>
       <w:iCs w:val="0"/>
@@ -14698,7 +14668,7 @@
     <w:name w:val="BookPublisher"/>
     <w:basedOn w:val="BookAuthor"/>
     <w:qFormat/>
-    <w:rsid w:val="006D3A16"/>
+    <w:rsid w:val="00937630"/>
     <w:rPr>
       <w:i/>
       <w:iCs/>
@@ -14710,7 +14680,7 @@
   <w:style w:type="paragraph" w:customStyle="1" w:styleId="Copyright">
     <w:name w:val="Copyright"/>
     <w:qFormat/>
-    <w:rsid w:val="006D3A16"/>
+    <w:rsid w:val="00937630"/>
     <w:pPr>
       <w:widowControl w:val="0"/>
       <w:autoSpaceDE w:val="0"/>
@@ -14733,13 +14703,13 @@
     <w:name w:val="CopyrightLOC"/>
     <w:basedOn w:val="Copyright"/>
     <w:qFormat/>
-    <w:rsid w:val="006D3A16"/>
+    <w:rsid w:val="00937630"/>
   </w:style>
   <w:style w:type="paragraph" w:customStyle="1" w:styleId="CopyrightHead">
     <w:name w:val="CopyrightHead"/>
     <w:basedOn w:val="CopyrightLOC"/>
     <w:qFormat/>
-    <w:rsid w:val="006D3A16"/>
+    <w:rsid w:val="00937630"/>
     <w:pPr>
       <w:jc w:val="center"/>
     </w:pPr>
@@ -14751,19 +14721,19 @@
     <w:name w:val="Dedication"/>
     <w:basedOn w:val="BookPublisher"/>
     <w:qFormat/>
-    <w:rsid w:val="006D3A16"/>
+    <w:rsid w:val="00937630"/>
   </w:style>
   <w:style w:type="paragraph" w:customStyle="1" w:styleId="FrontmatterTitle">
     <w:name w:val="FrontmatterTitle"/>
     <w:basedOn w:val="BackmatterTitle"/>
     <w:qFormat/>
-    <w:rsid w:val="006D3A16"/>
+    <w:rsid w:val="00937630"/>
   </w:style>
   <w:style w:type="paragraph" w:customStyle="1" w:styleId="TOCFM">
     <w:name w:val="TOCFM"/>
     <w:basedOn w:val="Normal"/>
     <w:qFormat/>
-    <w:rsid w:val="006D3A16"/>
+    <w:rsid w:val="00937630"/>
     <w:pPr>
       <w:widowControl w:val="0"/>
       <w:autoSpaceDE w:val="0"/>
@@ -14784,7 +14754,7 @@
     <w:name w:val="TOCH1"/>
     <w:basedOn w:val="TOCFM"/>
     <w:qFormat/>
-    <w:rsid w:val="006D3A16"/>
+    <w:rsid w:val="00937630"/>
     <w:pPr>
       <w:ind w:left="720"/>
     </w:pPr>
@@ -14796,7 +14766,7 @@
     <w:name w:val="TOCPart"/>
     <w:basedOn w:val="TOCH1"/>
     <w:qFormat/>
-    <w:rsid w:val="006D3A16"/>
+    <w:rsid w:val="00937630"/>
     <w:pPr>
       <w:spacing w:before="120"/>
       <w:ind w:left="0"/>
@@ -14812,7 +14782,7 @@
     <w:name w:val="TOCChapter"/>
     <w:basedOn w:val="TOCH1"/>
     <w:qFormat/>
-    <w:rsid w:val="006D3A16"/>
+    <w:rsid w:val="00937630"/>
     <w:pPr>
       <w:ind w:left="360"/>
     </w:pPr>
@@ -14825,7 +14795,7 @@
     <w:name w:val="TOCH2"/>
     <w:basedOn w:val="TOCH1"/>
     <w:qFormat/>
-    <w:rsid w:val="006D3A16"/>
+    <w:rsid w:val="00937630"/>
     <w:pPr>
       <w:ind w:left="1080"/>
     </w:pPr>
@@ -14837,7 +14807,7 @@
     <w:name w:val="TOCH3"/>
     <w:basedOn w:val="TOCH1"/>
     <w:qFormat/>
-    <w:rsid w:val="006D3A16"/>
+    <w:rsid w:val="00937630"/>
     <w:pPr>
       <w:ind w:left="1440"/>
     </w:pPr>
@@ -14849,7 +14819,7 @@
   <w:style w:type="paragraph" w:customStyle="1" w:styleId="BoxType">
     <w:name w:val="BoxType"/>
     <w:qFormat/>
-    <w:rsid w:val="006D3A16"/>
+    <w:rsid w:val="00937630"/>
     <w:pPr>
       <w:keepLines/>
       <w:widowControl w:val="0"/>
@@ -14878,7 +14848,7 @@
     <w:name w:val="CustomCharStyle"/>
     <w:uiPriority w:val="1"/>
     <w:qFormat/>
-    <w:rsid w:val="006D3A16"/>
+    <w:rsid w:val="00937630"/>
     <w:rPr>
       <w:b w:val="0"/>
       <w:bCs w:val="0"/>
@@ -14893,7 +14863,7 @@
     <w:name w:val="CodeAnnotation"/>
     <w:uiPriority w:val="1"/>
     <w:qFormat/>
-    <w:rsid w:val="006D3A16"/>
+    <w:rsid w:val="00937630"/>
     <w:rPr>
       <w:rFonts w:ascii="Courier" w:hAnsi="Courier" w:cs="TheSansMonoCondensed-Plain"/>
       <w:color w:val="FFFFFF" w:themeColor="background1"/>
@@ -14912,14 +14882,14 @@
   <w:style w:type="paragraph" w:customStyle="1" w:styleId="HeadANumber">
     <w:name w:val="HeadANumber"/>
     <w:qFormat/>
-    <w:rsid w:val="006D3A16"/>
+    <w:rsid w:val="00937630"/>
     <w:pPr>
       <w:keepNext/>
       <w:keepLines/>
       <w:widowControl w:val="0"/>
       <w:numPr>
         <w:ilvl w:val="1"/>
-        <w:numId w:val="22"/>
+        <w:numId w:val="18"/>
       </w:numPr>
       <w:tabs>
         <w:tab w:val="right" w:pos="1200"/>
@@ -14945,7 +14915,7 @@
   <w:style w:type="paragraph" w:customStyle="1" w:styleId="HeadB">
     <w:name w:val="HeadB"/>
     <w:qFormat/>
-    <w:rsid w:val="006D3A16"/>
+    <w:rsid w:val="00937630"/>
     <w:pPr>
       <w:keepNext/>
       <w:keepLines/>
@@ -14977,14 +14947,14 @@
   <w:style w:type="paragraph" w:customStyle="1" w:styleId="HeadBNumber">
     <w:name w:val="HeadBNumber"/>
     <w:qFormat/>
-    <w:rsid w:val="006D3A16"/>
+    <w:rsid w:val="00937630"/>
     <w:pPr>
       <w:keepNext/>
       <w:keepLines/>
       <w:widowControl w:val="0"/>
       <w:numPr>
         <w:ilvl w:val="2"/>
-        <w:numId w:val="22"/>
+        <w:numId w:val="18"/>
       </w:numPr>
       <w:tabs>
         <w:tab w:val="right" w:pos="1980"/>
@@ -15012,7 +14982,7 @@
   <w:style w:type="paragraph" w:customStyle="1" w:styleId="HeadC">
     <w:name w:val="HeadC"/>
     <w:qFormat/>
-    <w:rsid w:val="006D3A16"/>
+    <w:rsid w:val="00937630"/>
     <w:pPr>
       <w:keepNext/>
       <w:keepLines/>
@@ -15040,14 +15010,14 @@
   <w:style w:type="paragraph" w:customStyle="1" w:styleId="HeadCNumber">
     <w:name w:val="HeadCNumber"/>
     <w:qFormat/>
-    <w:rsid w:val="006D3A16"/>
+    <w:rsid w:val="00937630"/>
     <w:pPr>
       <w:keepNext/>
       <w:keepLines/>
       <w:widowControl w:val="0"/>
       <w:numPr>
         <w:ilvl w:val="3"/>
-        <w:numId w:val="22"/>
+        <w:numId w:val="18"/>
       </w:numPr>
       <w:tabs>
         <w:tab w:val="left" w:pos="1980"/>
@@ -15074,7 +15044,7 @@
   <w:style w:type="paragraph" w:customStyle="1" w:styleId="ListPlain">
     <w:name w:val="ListPlain"/>
     <w:qFormat/>
-    <w:rsid w:val="006D3A16"/>
+    <w:rsid w:val="00937630"/>
     <w:pPr>
       <w:widowControl w:val="0"/>
       <w:autoSpaceDE w:val="0"/>
@@ -15097,7 +15067,7 @@
   <w:style w:type="paragraph" w:customStyle="1" w:styleId="CodeAnnotated">
     <w:name w:val="CodeAnnotated"/>
     <w:qFormat/>
-    <w:rsid w:val="006D3A16"/>
+    <w:rsid w:val="00937630"/>
     <w:pPr>
       <w:widowControl w:val="0"/>
       <w:pBdr>
@@ -15125,7 +15095,7 @@
   <w:style w:type="paragraph" w:customStyle="1" w:styleId="BoxListNumber">
     <w:name w:val="BoxListNumber"/>
     <w:qFormat/>
-    <w:rsid w:val="006D3A16"/>
+    <w:rsid w:val="00937630"/>
     <w:pPr>
       <w:widowControl w:val="0"/>
       <w:numPr>
@@ -15154,7 +15124,7 @@
   <w:style w:type="paragraph" w:customStyle="1" w:styleId="BoxListPlain">
     <w:name w:val="BoxListPlain"/>
     <w:qFormat/>
-    <w:rsid w:val="006D3A16"/>
+    <w:rsid w:val="00937630"/>
     <w:pPr>
       <w:widowControl w:val="0"/>
       <w:pBdr>
@@ -15179,7 +15149,7 @@
   <w:style w:type="paragraph" w:customStyle="1" w:styleId="BoxTitle">
     <w:name w:val="BoxTitle"/>
     <w:qFormat/>
-    <w:rsid w:val="006D3A16"/>
+    <w:rsid w:val="00937630"/>
     <w:pPr>
       <w:keepNext/>
       <w:keepLines/>
@@ -15209,7 +15179,7 @@
     <w:name w:val="MenuArrow"/>
     <w:uiPriority w:val="1"/>
     <w:qFormat/>
-    <w:rsid w:val="006D3A16"/>
+    <w:rsid w:val="00937630"/>
     <w:rPr>
       <w:rFonts w:ascii="Webdings" w:hAnsi="Webdings" w:cs="Webdings"/>
       <w:color w:val="3366FF"/>
@@ -15223,14 +15193,14 @@
   <w:style w:type="paragraph" w:customStyle="1" w:styleId="TableTitle">
     <w:name w:val="TableTitle"/>
     <w:qFormat/>
-    <w:rsid w:val="006D3A16"/>
+    <w:rsid w:val="00937630"/>
     <w:pPr>
       <w:keepNext/>
       <w:keepLines/>
       <w:widowControl w:val="0"/>
       <w:numPr>
         <w:ilvl w:val="5"/>
-        <w:numId w:val="22"/>
+        <w:numId w:val="18"/>
       </w:numPr>
       <w:suppressAutoHyphens/>
       <w:autoSpaceDE w:val="0"/>
@@ -15253,7 +15223,7 @@
     <w:name w:val="EpigraphSource"/>
     <w:basedOn w:val="Epigraph"/>
     <w:qFormat/>
-    <w:rsid w:val="006D3A16"/>
+    <w:rsid w:val="00937630"/>
     <w:pPr>
       <w:jc w:val="right"/>
     </w:pPr>
@@ -15262,7 +15232,7 @@
     <w:name w:val="Body"/>
     <w:uiPriority w:val="99"/>
     <w:qFormat/>
-    <w:rsid w:val="006D3A16"/>
+    <w:rsid w:val="00937630"/>
     <w:pPr>
       <w:widowControl w:val="0"/>
       <w:autoSpaceDE w:val="0"/>
@@ -15286,10 +15256,10 @@
     <w:name w:val="ChapterNumber"/>
     <w:next w:val="Normal"/>
     <w:qFormat/>
-    <w:rsid w:val="006D3A16"/>
+    <w:rsid w:val="00937630"/>
     <w:pPr>
       <w:numPr>
-        <w:numId w:val="22"/>
+        <w:numId w:val="18"/>
       </w:numPr>
       <w:suppressAutoHyphens/>
       <w:spacing w:before="1200" w:line="2400" w:lineRule="atLeast"/>
@@ -15311,7 +15281,7 @@
   <w:style w:type="character" w:customStyle="1" w:styleId="Xref">
     <w:name w:val="Xref"/>
     <w:uiPriority w:val="1"/>
-    <w:rsid w:val="006D3A16"/>
+    <w:rsid w:val="00937630"/>
     <w:rPr>
       <w:color w:val="FF0000"/>
       <w:lang w:val="fr-FR"/>
@@ -15319,7 +15289,7 @@
   </w:style>
   <w:style w:type="paragraph" w:customStyle="1" w:styleId="Default">
     <w:name w:val="Default"/>
-    <w:rsid w:val="006D3A16"/>
+    <w:rsid w:val="00937630"/>
     <w:pPr>
       <w:autoSpaceDE w:val="0"/>
       <w:autoSpaceDN w:val="0"/>
@@ -15337,31 +15307,31 @@
     <w:name w:val="SourceForeword"/>
     <w:basedOn w:val="ReviewSource"/>
     <w:qFormat/>
-    <w:rsid w:val="006D3A16"/>
+    <w:rsid w:val="00937630"/>
   </w:style>
   <w:style w:type="paragraph" w:customStyle="1" w:styleId="ReviewHead">
     <w:name w:val="ReviewHead"/>
     <w:basedOn w:val="FrontmatterTitle"/>
     <w:qFormat/>
-    <w:rsid w:val="006D3A16"/>
+    <w:rsid w:val="00937630"/>
   </w:style>
   <w:style w:type="paragraph" w:customStyle="1" w:styleId="ReviewQuote">
     <w:name w:val="ReviewQuote"/>
     <w:basedOn w:val="QuotePara"/>
     <w:qFormat/>
-    <w:rsid w:val="006D3A16"/>
+    <w:rsid w:val="00937630"/>
   </w:style>
   <w:style w:type="paragraph" w:customStyle="1" w:styleId="ReviewSource">
     <w:name w:val="ReviewSource"/>
     <w:basedOn w:val="QuoteSource"/>
     <w:qFormat/>
-    <w:rsid w:val="006D3A16"/>
+    <w:rsid w:val="00937630"/>
   </w:style>
   <w:style w:type="paragraph" w:customStyle="1" w:styleId="ListGraphic">
     <w:name w:val="ListGraphic"/>
     <w:basedOn w:val="GraphicSlug"/>
     <w:qFormat/>
-    <w:rsid w:val="006D3A16"/>
+    <w:rsid w:val="00937630"/>
     <w:pPr>
       <w:ind w:left="0"/>
     </w:pPr>
@@ -15370,7 +15340,7 @@
     <w:name w:val="ListCaption"/>
     <w:basedOn w:val="CaptionLine"/>
     <w:qFormat/>
-    <w:rsid w:val="006D3A16"/>
+    <w:rsid w:val="00937630"/>
     <w:pPr>
       <w:ind w:left="3600"/>
     </w:pPr>
@@ -15379,7 +15349,7 @@
     <w:name w:val="NoteContinued"/>
     <w:basedOn w:val="Note"/>
     <w:qFormat/>
-    <w:rsid w:val="006D3A16"/>
+    <w:rsid w:val="00937630"/>
     <w:pPr>
       <w:spacing w:before="0"/>
       <w:ind w:firstLine="0"/>
@@ -15389,7 +15359,7 @@
     <w:name w:val="NoteCode"/>
     <w:basedOn w:val="Code"/>
     <w:qFormat/>
-    <w:rsid w:val="006D3A16"/>
+    <w:rsid w:val="00937630"/>
     <w:pPr>
       <w:spacing w:after="240"/>
     </w:pPr>
@@ -15398,7 +15368,7 @@
     <w:name w:val="ListBulletSub"/>
     <w:basedOn w:val="ListBullet"/>
     <w:qFormat/>
-    <w:rsid w:val="006D3A16"/>
+    <w:rsid w:val="00937630"/>
     <w:pPr>
       <w:ind w:left="2520"/>
     </w:pPr>
@@ -15407,7 +15377,7 @@
     <w:name w:val="CodeCustom1"/>
     <w:basedOn w:val="Code"/>
     <w:qFormat/>
-    <w:rsid w:val="006D3A16"/>
+    <w:rsid w:val="00937630"/>
     <w:rPr>
       <w:color w:val="00B0F0"/>
     </w:rPr>
@@ -15416,7 +15386,7 @@
     <w:name w:val="CodeCustom2"/>
     <w:basedOn w:val="Normal"/>
     <w:qFormat/>
-    <w:rsid w:val="006D3A16"/>
+    <w:rsid w:val="00937630"/>
     <w:pPr>
       <w:pBdr>
         <w:left w:val="single" w:sz="4" w:space="14" w:color="auto"/>
@@ -15439,7 +15409,7 @@
     <w:name w:val="BoxGraphic"/>
     <w:basedOn w:val="BoxBodyFirst"/>
     <w:qFormat/>
-    <w:rsid w:val="006D3A16"/>
+    <w:rsid w:val="00937630"/>
     <w:rPr>
       <w:bCs/>
       <w:color w:val="A12126"/>
@@ -15449,7 +15419,7 @@
     <w:name w:val="Equation"/>
     <w:basedOn w:val="ListPlain"/>
     <w:qFormat/>
-    <w:rsid w:val="006D3A16"/>
+    <w:rsid w:val="00937630"/>
   </w:style>
   <w:style w:type="numbering" w:customStyle="1" w:styleId="CurrentList1">
     <w:name w:val="Current List1"/>
